--- a/16061156.docx
+++ b/16061156.docx
@@ -379,7 +379,7 @@
         <w:rPr>
           <w:rFonts w:hint="eastAsia"/>
         </w:rPr>
-        <w:t>ShengBTE是Wu等人提出的一个新的声子玻耳兹曼输运方程的求解软件包。ShengBTE对于寻找具有目标导热性能的新型材料，以及深入理解固体中的热传导实验测量具有重要的价值[1]。该程序可以计算声子散射率的收敛集，并利用它们来获得声子散射率κℓ和许多相关的量。此外，它还实现了作者中的一些人开发的一种近似，以有效和准确地预测纳米线的导热系数。ShengBTE完全由FORTRAN语言构成，是一个仅能运行在CPU上的程序。通过全面的性能分析，我们发现了几个性能瓶颈，并且提出了一部分代码优化与GPU加速方法，显著提高了ShengBTE计算速度。</w:t>
+        <w:t>ShengBTE是Wu等人提出的一个新的声子玻耳兹曼输运方程的求解软件包。ShengBTE对于寻找具有目标导热性能的新型材料，以及深入理解固体中的热传导实验测量具有重要的价值[1]。ShengBTE完全由FORTRAN语言构成，是一个仅能运行在CPU上的程序。通过全面的性能分析，我们发现了几个性能瓶颈，并且提出了一部分代码优化与GPU加速方法，显著提高了ShengBTE计算速度。</w:t>
       </w:r>
     </w:p>
     <w:p>
@@ -488,10 +488,17 @@
       </w:r>
       <w:r>
         <w:rPr>
-          <w:rFonts w:hint="eastAsia"/>
-          <w:lang w:val="en-US" w:eastAsia="zh-CN"/>
-        </w:rPr>
-        <w:t>声子计算软件发展背景以及GPU加速在科学软件的应用。</w:t>
+          <w:rFonts w:hint="default"/>
+          <w:lang w:val="en-US" w:eastAsia="zh-CN"/>
+        </w:rPr>
+        <w:t>晶格导热系数</w:t>
+      </w:r>
+      <w:r>
+        <w:rPr>
+          <w:rFonts w:hint="eastAsia"/>
+          <w:lang w:val="en-US" w:eastAsia="zh-CN"/>
+        </w:rPr>
+        <w:t>求解研究以及GPU加速在科学软件的应用。</w:t>
       </w:r>
       <w:r>
         <w:rPr>
@@ -601,10 +608,7 @@
         <w:rPr>
           <w:rFonts w:hint="eastAsia"/>
         </w:rPr>
-        <w:t xml:space="preserve">2.1 </w:t>
-      </w:r>
-      <w:r>
-        <w:t>Phonon Computation</w:t>
+        <w:t>2.1 Lattice heat conduction solution</w:t>
       </w:r>
     </w:p>
     <w:p>
@@ -622,99 +626,122 @@
       </w:pPr>
       <w:r>
         <w:rPr>
-          <w:rFonts w:hint="eastAsia"/>
-          <w:lang w:val="en-US" w:eastAsia="zh-CN"/>
-        </w:rPr>
-        <w:t>声子计算主要基于三种方法：Density functional perturbation theory (DFPT)、</w:t>
-      </w:r>
-      <w:bookmarkStart w:id="1" w:name="OLE_LINK3"/>
-      <w:r>
-        <w:rPr>
-          <w:rFonts w:hint="eastAsia"/>
-          <w:lang w:val="en-US" w:eastAsia="zh-CN"/>
-        </w:rPr>
-        <w:t>Frozen phonon method</w:t>
-      </w:r>
-      <w:bookmarkEnd w:id="1"/>
-      <w:r>
-        <w:rPr>
-          <w:rFonts w:hint="eastAsia"/>
-          <w:lang w:val="en-US" w:eastAsia="zh-CN"/>
-        </w:rPr>
-        <w:t>、</w:t>
-      </w:r>
-      <w:bookmarkStart w:id="2" w:name="OLE_LINK5"/>
-      <w:r>
-        <w:rPr>
-          <w:rFonts w:hint="eastAsia"/>
-          <w:lang w:val="en-US" w:eastAsia="zh-CN"/>
-        </w:rPr>
-        <w:t>Finite displacement method</w:t>
-      </w:r>
-      <w:bookmarkEnd w:id="2"/>
-      <w:r>
-        <w:rPr>
-          <w:rFonts w:hint="eastAsia"/>
-          <w:lang w:val="en-US" w:eastAsia="zh-CN"/>
-        </w:rPr>
-        <w:t>。1987年，</w:t>
-      </w:r>
-      <w:bookmarkStart w:id="3" w:name="OLE_LINK2"/>
-      <w:r>
-        <w:rPr>
-          <w:rFonts w:hint="eastAsia"/>
-          <w:lang w:val="en-US" w:eastAsia="zh-CN"/>
-        </w:rPr>
-        <w:t>Baroni、Giannozzi和Testa</w:t>
-      </w:r>
-      <w:bookmarkEnd w:id="3"/>
-      <w:r>
-        <w:rPr>
-          <w:rFonts w:hint="eastAsia"/>
-          <w:lang w:val="en-US" w:eastAsia="zh-CN"/>
-        </w:rPr>
-        <w:t>提出了微扰密度泛函方法(Density Function Perturbation Theory)[5]作为一种新的晶格动力学性质计算方法，没有晶胞大小的限制，因此可以应用到复杂材料性质的计算上，一经提出就被广泛应用到了半导体、金属和合金、超导体等材料的计算上。</w:t>
-      </w:r>
-      <w:bookmarkStart w:id="4" w:name="OLE_LINK4"/>
-      <w:r>
-        <w:rPr>
-          <w:rFonts w:hint="eastAsia"/>
-          <w:lang w:val="en-US" w:eastAsia="zh-CN"/>
-        </w:rPr>
-        <w:t>Frozen phonon</w:t>
-      </w:r>
-      <w:bookmarkEnd w:id="4"/>
-      <w:r>
-        <w:rPr>
-          <w:rFonts w:hint="eastAsia"/>
-          <w:lang w:val="en-US" w:eastAsia="zh-CN"/>
-        </w:rPr>
-        <w:t xml:space="preserve"> method在1982年已经成功地使用[6]，优点是计算简便，缺陷在于它要求声子波矢与原胞边界(super size)正交，或者原胞足够大使得Hellmann-Feynman力在原胞外可以忽略不计。于是对于复杂系统的超晶胞计算量急剧增加。</w:t>
-      </w:r>
-      <w:bookmarkStart w:id="5" w:name="OLE_LINK8"/>
-      <w:bookmarkStart w:id="6" w:name="OLE_LINK7"/>
-      <w:r>
-        <w:rPr>
-          <w:rFonts w:hint="eastAsia"/>
-          <w:lang w:val="en-US" w:eastAsia="zh-CN"/>
-        </w:rPr>
-        <w:t>Finite displacement</w:t>
-      </w:r>
-      <w:bookmarkEnd w:id="5"/>
-      <w:r>
-        <w:rPr>
-          <w:rFonts w:hint="eastAsia"/>
-          <w:lang w:val="en-US" w:eastAsia="zh-CN"/>
-        </w:rPr>
-        <w:t xml:space="preserve"> method</w:t>
-      </w:r>
-      <w:bookmarkEnd w:id="6"/>
-      <w:r>
-        <w:rPr>
-          <w:rFonts w:hint="eastAsia"/>
-          <w:lang w:val="en-US" w:eastAsia="zh-CN"/>
-        </w:rPr>
-        <w:t>[7,8]可以节约RAM和CPU时间，但是需要生成supercell来获得比较可靠的力常数。</w:t>
+          <w:rFonts w:hint="default"/>
+          <w:lang w:val="en-US" w:eastAsia="zh-CN"/>
+        </w:rPr>
+        <w:t>求解晶格导热系数的研究很多。【】年，Callaway建立了一种用于计算晶格低温导热系数的模型【】，并且于2013年由Allen改进。2009年，【Tang Dong】用从头开始的IFCs研究了RTA中MgO的导热性【】。【】年，【】将偏微分方程推广到多维纳米尺度热传导的研究中，包括不同的边界条件和纳米尺度热源项，研究了多维结构中瞬态声子BTE的并行求解策略，并且将BDE的计算结果与瞬态声子BTE和傅里叶热传导方程的计算结果进行了比较。</w:t>
+      </w:r>
+    </w:p>
+    <w:p>
+      <w:pPr>
+        <w:numPr>
+          <w:ilvl w:val="0"/>
+          <w:numId w:val="0"/>
+        </w:numPr>
+        <w:ind w:leftChars="0" w:firstLine="420" w:firstLineChars="0"/>
+        <w:jc w:val="left"/>
+        <w:rPr>
+          <w:rFonts w:hint="eastAsia"/>
+          <w:lang w:val="en-US" w:eastAsia="zh-CN"/>
+        </w:rPr>
+      </w:pPr>
+      <w:r>
+        <w:rPr>
+          <w:rFonts w:hint="default"/>
+          <w:lang w:val="en-US" w:eastAsia="zh-CN"/>
+        </w:rPr>
+        <w:t>从头算导热系数的成功应用</w:t>
+      </w:r>
+      <w:r>
+        <w:rPr>
+          <w:rFonts w:hint="eastAsia"/>
+          <w:lang w:val="en-US" w:eastAsia="zh-CN"/>
+        </w:rPr>
+        <w:t>的软件也很多</w:t>
+      </w:r>
+      <w:r>
+        <w:rPr>
+          <w:rFonts w:hint="default"/>
+          <w:lang w:val="en-US" w:eastAsia="zh-CN"/>
+        </w:rPr>
+        <w:t>。2014年，【】提出了一种计算晶体非谐力常数的系统方法。该方法采用直接法，从第一原理分子动力学模拟的高温轨迹中提取非谐力常数</w:t>
+      </w:r>
+      <w:r>
+        <w:rPr>
+          <w:rFonts w:hint="eastAsia"/>
+          <w:lang w:val="en-US" w:eastAsia="zh-CN"/>
+        </w:rPr>
+        <w:t>，应用于软件包ALAMODE。2015年，【】采用单模弛豫-时间近似方法，从一阶非谐晶格动力学计算出发，对含33种元素组合的锌闪锌矿型和纤锌矿型化合物的晶格导热系数进行了计算，得到了线性化声子玻耳兹曼方程的完整解，应用于软件包</w:t>
+      </w:r>
+      <w:r>
+        <w:rPr>
+          <w:rFonts w:hint="default"/>
+          <w:lang w:val="en-US" w:eastAsia="zh-CN"/>
+        </w:rPr>
+        <w:t>phono3py</w:t>
+      </w:r>
+      <w:r>
+        <w:rPr>
+          <w:rFonts w:hint="eastAsia"/>
+          <w:lang w:val="en-US" w:eastAsia="zh-CN"/>
+        </w:rPr>
+        <w:t>。同年，【】引入了声子传输模拟器(PhonTS)，一个Fortran90，完全并行的代码来执行晶格导热系数预测。</w:t>
+      </w:r>
+    </w:p>
+    <w:p>
+      <w:pPr>
+        <w:numPr>
+          <w:ilvl w:val="0"/>
+          <w:numId w:val="0"/>
+        </w:numPr>
+        <w:ind w:leftChars="0" w:firstLine="420" w:firstLineChars="0"/>
+        <w:jc w:val="left"/>
+        <w:rPr>
+          <w:rFonts w:hint="default"/>
+          <w:lang w:val="en-US" w:eastAsia="zh-CN"/>
+        </w:rPr>
+      </w:pPr>
+      <w:r>
+        <w:rPr>
+          <w:rFonts w:hint="eastAsia"/>
+          <w:lang w:val="en-US" w:eastAsia="zh-CN"/>
+        </w:rPr>
+        <w:t>ShengBTE</w:t>
+      </w:r>
+      <w:r>
+        <w:rPr>
+          <w:rFonts w:hint="default"/>
+          <w:lang w:val="en-US" w:eastAsia="zh-CN"/>
+        </w:rPr>
+        <w:t>利用系统的对称性使计算更加有效，可以计算声子散射率的收敛集，并利用它们来获得κℓ和许多相关的数量</w:t>
+      </w:r>
+      <w:r>
+        <w:rPr>
+          <w:rFonts w:hint="eastAsia"/>
+          <w:lang w:val="en-US" w:eastAsia="zh-CN"/>
+        </w:rPr>
+        <w:t>，</w:t>
+      </w:r>
+      <w:r>
+        <w:rPr>
+          <w:rFonts w:hint="default"/>
+          <w:lang w:val="en-US" w:eastAsia="zh-CN"/>
+        </w:rPr>
+        <w:t>能够处理各向同性和各向异性晶体。此外，它还实现了</w:t>
+      </w:r>
+      <w:r>
+        <w:rPr>
+          <w:rFonts w:hint="eastAsia"/>
+          <w:lang w:val="en-US" w:eastAsia="zh-CN"/>
+        </w:rPr>
+        <w:t>作者</w:t>
+      </w:r>
+      <w:r>
+        <w:rPr>
+          <w:rFonts w:hint="default"/>
+          <w:lang w:val="en-US" w:eastAsia="zh-CN"/>
+        </w:rPr>
+        <w:t>中的一些人开发的一种近似，以有效和准确地预测纳米线的导热系数</w:t>
       </w:r>
     </w:p>
     <w:p>
@@ -831,7 +858,7 @@
           <w:numId w:val="0"/>
         </w:numPr>
       </w:pPr>
-      <w:bookmarkStart w:id="7" w:name="_Toc10214863"/>
+      <w:bookmarkStart w:id="1" w:name="_Toc10214863"/>
       <w:r>
         <w:rPr>
           <w:rFonts w:hint="eastAsia"/>
@@ -845,7 +872,7 @@
         </w:rPr>
         <w:t>.1 Execution Flow Analysis</w:t>
       </w:r>
-      <w:bookmarkEnd w:id="7"/>
+      <w:bookmarkEnd w:id="1"/>
     </w:p>
     <w:p>
       <w:pPr>
@@ -860,7 +887,7 @@
           <w:rFonts w:hint="eastAsia"/>
           <w:lang w:val="en-US" w:eastAsia="zh-CN"/>
         </w:rPr>
-        <w:t>ShengBTE运行需要三个输入文件，CONTROL，FORCE_CONSTANTS_2ND和 espresso.ifc2中的一个，以及FORCE_CONSTANTS_3RD。ShengBTE的运行不需要额外参数，所有的配置均写入在CONTROL文件里。它的运行流程是大致如图【】。</w:t>
+        <w:t>ShengBTE运行需要三个输入文件，CONTROL，FORCE_CONSTANTS_2ND和 espresso.ifc2中的一个，以及FORCE_CONSTANTS_3RD。ShengBTE的运行不需要额外参数，所有的配置均写入在CONTROL文件里。它的运行流程是大致如图【】。作者已经在注释指出，obtaining the three-phonon scattering amplitudes for all allowed processes是计算最昂贵的部分。</w:t>
       </w:r>
     </w:p>
     <w:p>
@@ -915,22 +942,6 @@
       </w:r>
     </w:p>
     <w:p>
-      <w:pPr>
-        <w:ind w:firstLine="420" w:firstLineChars="0"/>
-        <w:rPr>
-          <w:rFonts w:hint="default"/>
-          <w:lang w:val="en-US" w:eastAsia="zh-CN"/>
-        </w:rPr>
-      </w:pPr>
-      <w:r>
-        <w:rPr>
-          <w:rFonts w:hint="eastAsia"/>
-          <w:lang w:val="en-US" w:eastAsia="zh-CN"/>
-        </w:rPr>
-        <w:t>其中obtaining the three-phonon scattering amplitudes for all allowed processes是计算最昂贵的部分。</w:t>
-      </w:r>
-    </w:p>
-    <w:p>
       <w:r>
         <w:rPr>
           <w:rFonts w:hint="eastAsia"/>
@@ -1051,24 +1062,6 @@
     </w:p>
     <w:p>
       <w:pPr>
-        <w:ind w:firstLine="420"/>
-        <w:rPr>
-          <w:rFonts w:hint="default" w:eastAsia="宋体"/>
-          <w:lang w:val="en-US" w:eastAsia="zh-CN"/>
-        </w:rPr>
-      </w:pPr>
-    </w:p>
-    <w:p>
-      <w:pPr>
-        <w:ind w:firstLine="420"/>
-        <w:rPr>
-          <w:rFonts w:hint="eastAsia"/>
-          <w:lang w:val="en-US" w:eastAsia="zh-CN"/>
-        </w:rPr>
-      </w:pPr>
-    </w:p>
-    <w:p>
-      <w:pPr>
         <w:pStyle w:val="2"/>
         <w:numPr>
           <w:ilvl w:val="0"/>
@@ -1176,7 +1169,7 @@
         </w:rPr>
         <w:t>这个量都有一定几率加一，即循环间存在依赖关系。我们要把函数做到GPU并行化就必须消除这个依赖。为了使每次循环之间没有依赖，我们认为N_plus_count在每次循环都会加一，直接取值为k+Nbands*(ii+j*nptk)。同时，扩大ndof2ndPhonon_plus，               Indof3rdPhonon_plus，Gamma_plus数组空间为Nbands*nptk*Nbands。在满足计算条件时，</w:t>
       </w:r>
-      <w:bookmarkStart w:id="8" w:name="OLE_LINK6"/>
+      <w:bookmarkStart w:id="2" w:name="OLE_LINK6"/>
       <w:r>
         <w:rPr>
           <w:rFonts w:hint="eastAsia" w:cs="Times New Roman"/>
@@ -1188,7 +1181,7 @@
         </w:rPr>
         <w:t>Indof2ndPhonon_plus</w:t>
       </w:r>
-      <w:bookmarkEnd w:id="8"/>
+      <w:bookmarkEnd w:id="2"/>
       <w:r>
         <w:rPr>
           <w:rFonts w:hint="eastAsia" w:cs="Times New Roman"/>
@@ -2287,7 +2280,7 @@
           <w:rFonts w:hint="eastAsia"/>
           <w:lang w:val="en-US" w:eastAsia="zh-CN"/>
         </w:rPr>
-        <w:t>经过4.1小节消除依赖以后，我们得以将Ind_plus与Ind_minus函数设置为cuda的内核调用。我们通过在Ind_driver函数里调用C层代码，然后调用cuda来实现GPU的利用。在GPU上，我们将三层循环实现为并行，并且取得了不错的加速效果。</w:t>
+        <w:t>通过阅读源码我们已经得知Ind_plus与Ind_minus热点函数由Ind_driver调用，于是我们分析了Ind_driver的执行流程，并且在函数内进行了GPU调用。图【】是优化前后函数执行流程。经过4.1小节消除依赖以后，我们得以将Ind_plus与Ind_minus函数移植到GPU运行。由于ShengBTE软件包完全由FORTRAN构成，为了使用cuda运行，我们通过FORTARN调用C层接口，然后使用cuda。</w:t>
       </w:r>
     </w:p>
     <w:p>
@@ -2295,29 +2288,66 @@
         <w:ind w:firstLine="420" w:firstLineChars="0"/>
         <w:rPr>
           <w:rFonts w:hint="default"/>
-          <w:lang w:val="en-IE" w:eastAsia="zh-CN"/>
+          <w:lang w:val="en-US" w:eastAsia="zh-CN"/>
         </w:rPr>
       </w:pPr>
       <w:r>
         <w:rPr>
-          <w:rFonts w:hint="default"/>
-          <w:lang w:val="en-IE" w:eastAsia="zh-CN"/>
-        </w:rPr>
-        <w:t>(</w:t>
-      </w:r>
-      <w:r>
-        <w:rPr>
-          <w:rFonts w:hint="eastAsia"/>
-          <w:lang w:val="en-US" w:eastAsia="zh-CN"/>
-        </w:rPr>
-        <w:t>待写</w:t>
-      </w:r>
-      <w:r>
-        <w:rPr>
-          <w:rFonts w:hint="default"/>
-          <w:lang w:val="en-IE" w:eastAsia="zh-CN"/>
-        </w:rPr>
-        <w:t>)</w:t>
+          <w:rFonts w:hint="eastAsia"/>
+          <w:lang w:val="en-US" w:eastAsia="zh-CN"/>
+        </w:rPr>
+        <w:t>热点函数数据传输量较大，每个进程要占用几百兆的显存。移植完成后迭代部分运行速度显著提升，同时由于迭代部分的加速，Ind_driver内的MPI等待时间也随之缩短。</w:t>
+      </w:r>
+    </w:p>
+    <w:p>
+      <w:pPr>
+        <w:rPr>
+          <w:rFonts w:hint="eastAsia"/>
+          <w:lang w:val="en-US" w:eastAsia="zh-CN"/>
+        </w:rPr>
+      </w:pPr>
+      <w:r>
+        <w:rPr>
+          <w:rFonts w:hint="eastAsia"/>
+          <w:lang w:val="en-US" w:eastAsia="zh-CN"/>
+        </w:rPr>
+        <w:drawing>
+          <wp:inline distT="0" distB="0" distL="114300" distR="114300">
+            <wp:extent cx="5754370" cy="2573020"/>
+            <wp:effectExtent l="0" t="0" r="0" b="0"/>
+            <wp:docPr id="8" name="ECB019B1-382A-4266-B25C-5B523AA43C14-2" descr="qt_temp"/>
+            <wp:cNvGraphicFramePr>
+              <a:graphicFrameLocks xmlns:a="http://schemas.openxmlformats.org/drawingml/2006/main" noChangeAspect="1"/>
+            </wp:cNvGraphicFramePr>
+            <a:graphic xmlns:a="http://schemas.openxmlformats.org/drawingml/2006/main">
+              <a:graphicData uri="http://schemas.openxmlformats.org/drawingml/2006/picture">
+                <pic:pic xmlns:pic="http://schemas.openxmlformats.org/drawingml/2006/picture">
+                  <pic:nvPicPr>
+                    <pic:cNvPr id="8" name="ECB019B1-382A-4266-B25C-5B523AA43C14-2" descr="qt_temp"/>
+                    <pic:cNvPicPr>
+                      <a:picLocks noChangeAspect="1"/>
+                    </pic:cNvPicPr>
+                  </pic:nvPicPr>
+                  <pic:blipFill>
+                    <a:blip r:embed="rId11"/>
+                    <a:stretch>
+                      <a:fillRect/>
+                    </a:stretch>
+                  </pic:blipFill>
+                  <pic:spPr>
+                    <a:xfrm>
+                      <a:off x="0" y="0"/>
+                      <a:ext cx="5754370" cy="2573020"/>
+                    </a:xfrm>
+                    <a:prstGeom prst="rect">
+                      <a:avLst/>
+                    </a:prstGeom>
+                  </pic:spPr>
+                </pic:pic>
+              </a:graphicData>
+            </a:graphic>
+          </wp:inline>
+        </w:drawing>
       </w:r>
     </w:p>
     <w:p>
@@ -2403,7 +2433,7 @@
           <w:rFonts w:hint="eastAsia"/>
           <w:lang w:val="en-US" w:eastAsia="zh-CN"/>
         </w:rPr>
-        <w:t>一个CUDA代码包含的函数主要可以分为两部分:CPU(主机)运行的函数和GPU(设备)运行的函数。在设备上运行的函数也称为内核，都是以_global_开头。当CPU上的CUDA程序调用内核时，将生成一个线程网格。这个网格由块组成，每个块由线程组成。</w:t>
+        <w:t>一个CUDA代码包含的函数主要可以分为两部分:CPU(主机)运行的函数和GPU(设备)运行的函数。在设备上运行的函数也称为内核，都是以_global_开头。当CPU上的CUDA程序调用内核时，将生成一个线程网格，这个网格由块组成，每个块由线程组成。</w:t>
       </w:r>
     </w:p>
     <w:p>
@@ -2418,23 +2448,10 @@
           <w:rFonts w:hint="eastAsia"/>
           <w:lang w:val="en-US" w:eastAsia="zh-CN"/>
         </w:rPr>
-        <w:t>所以在内核调用前必须指定在设备执行的函数的栅格和块的维数，栅格所有维数大小乘积等于被发送的块的数量，而块的所有维数大小乘积等于每个块的线程数量。针对4.1节所述三层循环，假设块大小为(block.x,block.y,block.z)，我们设定了栅格大小为((Nbands+block.x-1)/block.x, (nptk+block.y-1)/block.y, (Nbands+block.z-1)/block.z )，达到自动最优化使用GPU资源。可能是由于三层循环每层大小存在巨大差异，此时我们发现block三个维度不会在相同时达到较优效果，而是调整到极性差距时得到了最快运行速度，这个调整提升了大概20%的加速效果。</w:t>
-      </w:r>
-    </w:p>
-    <w:p>
-      <w:pPr>
-        <w:rPr>
-          <w:rFonts w:hint="default"/>
-          <w:lang w:val="en-US" w:eastAsia="zh-CN"/>
-        </w:rPr>
-      </w:pPr>
-      <w:r>
-        <w:rPr>
-          <w:rFonts w:hint="default"/>
-          <w:lang w:val="en-US" w:eastAsia="zh-CN"/>
-        </w:rPr>
-        <w:t>kernelName &lt;&lt;&lt; gridSize , blockSize &gt;&gt;&gt; (inputParameters);</w:t>
-      </w:r>
+        <w:t>所以在内核调用前必须指定在设备执行的函数的栅格和块的维数，栅格所有维数大小乘积等于被发送的块的数量，而块的所有维数大小乘积等于每个块的线程数量。针对4.1节所述三层循环，假设块大小为(block.x,block.y,block.z)，我们设定了栅格大小为((Nbands+block.x-1)/block.x, (nptk+block.y-1)/block.y, (Nbands+block.z-1)/block.z )，达到自动最优化使用GPU资源。可能是由于三层循环每层大小存在巨大差异，此时我们发现block三个维度不会在相同时达到较优效果，而是调整到极性差距时得到了最快运行速度，这个调整提升了大概40%的加速效果。</w:t>
+      </w:r>
+      <w:bookmarkStart w:id="4" w:name="_GoBack"/>
+      <w:bookmarkEnd w:id="4"/>
     </w:p>
     <w:p>
       <w:pPr>
@@ -2470,6 +2487,9 @@
           <w:ilvl w:val="1"/>
           <w:numId w:val="0"/>
         </w:numPr>
+        <w:rPr>
+          <w:rFonts w:hint="eastAsia"/>
+        </w:rPr>
       </w:pPr>
       <w:r>
         <w:rPr>
@@ -2487,11 +2507,21 @@
     </w:p>
     <w:p>
       <w:pPr>
-        <w:ind w:firstLine="420"/>
+        <w:ind w:firstLine="420" w:firstLineChars="0"/>
       </w:pPr>
       <w:r>
         <w:rPr>
           <w:rFonts w:hint="eastAsia"/>
+          <w:lang w:val="en-US" w:eastAsia="zh-CN"/>
+        </w:rPr>
+        <w:t>使用的</w:t>
+      </w:r>
+      <w:r>
+        <w:t>算例部分来自ASC19，部分来自almaBTE的算例，所有算例已经上传到【github？】。</w:t>
+      </w:r>
+      <w:r>
+        <w:rPr>
+          <w:rFonts w:hint="eastAsia"/>
         </w:rPr>
         <w:t>所有的实验都在本地服务器上进行，</w:t>
       </w:r>
@@ -2519,7 +2549,33 @@
         <w:rPr>
           <w:rFonts w:hint="eastAsia"/>
         </w:rPr>
-        <w:t>？浪潮M4，软硬件配置如下：</w:t>
+        <w:t>？</w:t>
+      </w:r>
+      <w:r>
+        <w:rPr>
+          <w:rFonts w:hint="eastAsia"/>
+          <w:lang w:eastAsia="zh-CN"/>
+        </w:rPr>
+        <w:t>】</w:t>
+      </w:r>
+      <w:r>
+        <w:rPr>
+          <w:rFonts w:hint="eastAsia"/>
+        </w:rPr>
+        <w:t>浪潮M4，软硬件配置如</w:t>
+      </w:r>
+      <w:r>
+        <w:rPr>
+          <w:rFonts w:hint="eastAsia"/>
+          <w:lang w:val="en-US" w:eastAsia="zh-CN"/>
+        </w:rPr>
+        <w:t>表【】</w:t>
+      </w:r>
+      <w:r>
+        <w:rPr>
+          <w:rFonts w:hint="eastAsia"/>
+        </w:rPr>
+        <w:t>：</w:t>
       </w:r>
     </w:p>
     <w:tbl>
@@ -2884,7 +2940,7 @@
         </w:numPr>
         <w:ind w:left="0" w:firstLine="420"/>
         <w:rPr>
-          <w:rFonts w:hint="eastAsia"/>
+          <w:rFonts w:hint="default"/>
           <w:lang w:val="en-US" w:eastAsia="zh-CN"/>
         </w:rPr>
       </w:pPr>
@@ -2893,7 +2949,7 @@
           <w:rFonts w:hint="eastAsia"/>
           <w:lang w:val="en-US" w:eastAsia="zh-CN"/>
         </w:rPr>
-        <w:t>我们在4.2小节进行了Ind_*函数GPU kernel化移植。Ind_plus和Ind_minus函数在Ind_driver函数里循环被调用，于是我们统计了整个循环的执行时间，即kernels在单块GPU上执行的总时间，然后与这个循环在单块CPU上的执行时间进行对比。如图【？】所示，在大多数算例上，kernel的加速效果都很明显。</w:t>
+        <w:t>我们在4.2小节进行了Ind_plus和Ind_minus函数GPU kernel移植。Ind_plus和Ind_minus函数在Ind_driver函数里循环被调用，于是我们统计了整个循环的执行时间，即程序在运行算例时的使用GPU时长，然后与这个循环在单块CPU上的执行时间进行对比。如图【？】所示，在大多数算例上，kernel的加速效果都很明显，最高达到了5.78x倍，最低1.59x倍。</w:t>
       </w:r>
     </w:p>
     <w:p>
@@ -2917,7 +2973,7 @@
             <wp:cNvGraphicFramePr/>
             <a:graphic xmlns:a="http://schemas.openxmlformats.org/drawingml/2006/main">
               <a:graphicData uri="http://schemas.openxmlformats.org/drawingml/2006/chart">
-                <c:chart xmlns:c="http://schemas.openxmlformats.org/drawingml/2006/chart" xmlns:r="http://schemas.openxmlformats.org/officeDocument/2006/relationships" r:id="rId11"/>
+                <c:chart xmlns:c="http://schemas.openxmlformats.org/drawingml/2006/chart" xmlns:r="http://schemas.openxmlformats.org/officeDocument/2006/relationships" r:id="rId12"/>
               </a:graphicData>
             </a:graphic>
           </wp:inline>
@@ -3021,6 +3077,26 @@
         <w:t>1.44x</w:t>
       </w:r>
       <w:r>
+        <w:t>。对于加速比不高的算例，分析源代码与Vtune收集的数据发现penta-graphene不是一个计算密集的算例，在Ind_*函数里调用Vp_*热点函数的次数远远不如其他算例。</w:t>
+      </w:r>
+      <w:r>
+        <w:rPr>
+          <w:rFonts w:hint="eastAsia"/>
+          <w:lang w:val="en-US" w:eastAsia="zh-CN"/>
+        </w:rPr>
+        <w:t>这一点在5.2小节的kernel加速比中可以得到验证。</w:t>
+      </w:r>
+      <w:r>
+        <w:t>总体来看，平均加速比已经达到了</w:t>
+      </w:r>
+      <w:r>
+        <w:rPr>
+          <w:rFonts w:hint="eastAsia"/>
+          <w:lang w:val="en-US" w:eastAsia="zh-CN"/>
+        </w:rPr>
+        <w:t>3.x</w:t>
+      </w:r>
+      <w:r>
         <w:t>。</w:t>
       </w:r>
       <w:r>
@@ -3029,29 +3105,6 @@
           <w:lang w:val="en-US" w:eastAsia="zh-CN"/>
         </w:rPr>
         <w:t>同时GPU之间的扩展带来了额外的1.5~1.8倍的加速效果。</w:t>
-      </w:r>
-      <w:r>
-        <w:t>这些算例部分来自ASC19，部分来自almaBTE的算例，所有算例已经上传到【github？】。对于加速比不高的算例，分析源代码与Vtune收集的数据发现penta-graphene不是一个计算密集的算例，在Ind_*函数里调用Vp_*热点函数的次数远远不如其他算例。</w:t>
-      </w:r>
-      <w:r>
-        <w:rPr>
-          <w:rFonts w:hint="eastAsia"/>
-          <w:lang w:val="en-US" w:eastAsia="zh-CN"/>
-        </w:rPr>
-        <w:t>这一点在5.2小节的kernel加速比中可以得到验证。</w:t>
-      </w:r>
-      <w:r>
-        <w:t>总体来看，平均加速比已经达到了</w:t>
-      </w:r>
-      <w:r>
-        <w:rPr>
-          <w:rFonts w:hint="eastAsia"/>
-          <w:lang w:val="en-US" w:eastAsia="zh-CN"/>
-        </w:rPr>
-        <w:t>3.x</w:t>
-      </w:r>
-      <w:r>
-        <w:t>。</w:t>
       </w:r>
     </w:p>
     <w:p>
@@ -3064,7 +3117,7 @@
             <wp:cNvGraphicFramePr/>
             <a:graphic xmlns:a="http://schemas.openxmlformats.org/drawingml/2006/main">
               <a:graphicData uri="http://schemas.openxmlformats.org/drawingml/2006/chart">
-                <c:chart xmlns:c="http://schemas.openxmlformats.org/drawingml/2006/chart" xmlns:r="http://schemas.openxmlformats.org/officeDocument/2006/relationships" r:id="rId12"/>
+                <c:chart xmlns:c="http://schemas.openxmlformats.org/drawingml/2006/chart" xmlns:r="http://schemas.openxmlformats.org/officeDocument/2006/relationships" r:id="rId13"/>
               </a:graphicData>
             </a:graphic>
           </wp:inline>
@@ -3092,7 +3145,7 @@
             <wp:cNvGraphicFramePr/>
             <a:graphic xmlns:a="http://schemas.openxmlformats.org/drawingml/2006/main">
               <a:graphicData uri="http://schemas.openxmlformats.org/drawingml/2006/chart">
-                <c:chart xmlns:c="http://schemas.openxmlformats.org/drawingml/2006/chart" xmlns:r="http://schemas.openxmlformats.org/officeDocument/2006/relationships" r:id="rId13"/>
+                <c:chart xmlns:c="http://schemas.openxmlformats.org/drawingml/2006/chart" xmlns:r="http://schemas.openxmlformats.org/officeDocument/2006/relationships" r:id="rId14"/>
               </a:graphicData>
             </a:graphic>
           </wp:inline>
@@ -3158,7 +3211,7 @@
             <wp:cNvGraphicFramePr/>
             <a:graphic xmlns:a="http://schemas.openxmlformats.org/drawingml/2006/main">
               <a:graphicData uri="http://schemas.openxmlformats.org/drawingml/2006/chart">
-                <c:chart xmlns:c="http://schemas.openxmlformats.org/drawingml/2006/chart" xmlns:r="http://schemas.openxmlformats.org/officeDocument/2006/relationships" r:id="rId14"/>
+                <c:chart xmlns:c="http://schemas.openxmlformats.org/drawingml/2006/chart" xmlns:r="http://schemas.openxmlformats.org/officeDocument/2006/relationships" r:id="rId15"/>
               </a:graphicData>
             </a:graphic>
           </wp:inline>
@@ -3241,9 +3294,2249 @@
           <w:rFonts w:hint="eastAsia"/>
           <w:lang w:val="en-US" w:eastAsia="zh-CN"/>
         </w:rPr>
-        <w:t>我们移植的Ind_*函数三层循环值分别为Nbands、nptk、Nbands，故我们使用了一个三维的block并且保证了x和z维度值相同。如图【】，我们在三个维度的值都选用了对所有算例都比较友好的2的幂，最终调整至1x64x1取得了最佳计算效率。</w:t>
+        <w:t>我们移植的Ind_plus与Ind_minus函数三层循环值分别为Nbands、nptk、Nbands，故我们使用了一个三维的block。在多次测试中发现x维度和z维度保持值相等可得到更快速度。如图【】，我们在三个维度的值都选用了对所有算例都比较友好的2的幂，并进行了大量测试，生成了热力图。其中红色越深代表运行时间越短，绿色越深代表运行时间越长。从图中可以看出blocksize产生了两个红色聚集点，并且找到了最优化的blocksize为1x64x1。</w:t>
       </w:r>
     </w:p>
+    <w:tbl>
+      <w:tblPr>
+        <w:tblStyle w:val="6"/>
+        <w:tblW w:w="5676" w:type="dxa"/>
+        <w:jc w:val="center"/>
+        <w:tblInd w:w="1709" w:type="dxa"/>
+        <w:shd w:val="clear" w:color="auto" w:fill="auto"/>
+        <w:tblLayout w:type="fixed"/>
+        <w:tblCellMar>
+          <w:top w:w="0" w:type="dxa"/>
+          <w:left w:w="0" w:type="dxa"/>
+          <w:bottom w:w="0" w:type="dxa"/>
+          <w:right w:w="0" w:type="dxa"/>
+        </w:tblCellMar>
+      </w:tblPr>
+      <w:tblGrid>
+        <w:gridCol w:w="684"/>
+        <w:gridCol w:w="624"/>
+        <w:gridCol w:w="624"/>
+        <w:gridCol w:w="624"/>
+        <w:gridCol w:w="624"/>
+        <w:gridCol w:w="624"/>
+        <w:gridCol w:w="624"/>
+        <w:gridCol w:w="624"/>
+        <w:gridCol w:w="624"/>
+      </w:tblGrid>
+      <w:tr>
+        <w:tblPrEx>
+          <w:shd w:val="clear" w:color="auto" w:fill="auto"/>
+          <w:tblLayout w:type="fixed"/>
+          <w:tblCellMar>
+            <w:top w:w="0" w:type="dxa"/>
+            <w:left w:w="0" w:type="dxa"/>
+            <w:bottom w:w="0" w:type="dxa"/>
+            <w:right w:w="0" w:type="dxa"/>
+          </w:tblCellMar>
+        </w:tblPrEx>
+        <w:trPr>
+          <w:trHeight w:val="288" w:hRule="atLeast"/>
+          <w:jc w:val="center"/>
+        </w:trPr>
+        <w:tc>
+          <w:tcPr>
+            <w:tcW w:w="684" w:type="dxa"/>
+            <w:tcBorders>
+              <w:top w:val="nil"/>
+              <w:left w:val="nil"/>
+              <w:bottom w:val="nil"/>
+              <w:right w:val="nil"/>
+            </w:tcBorders>
+            <w:shd w:val="clear" w:color="auto" w:fill="auto"/>
+            <w:noWrap/>
+            <w:tcMar>
+              <w:top w:w="12" w:type="dxa"/>
+              <w:left w:w="12" w:type="dxa"/>
+              <w:right w:w="12" w:type="dxa"/>
+            </w:tcMar>
+            <w:vAlign w:val="center"/>
+          </w:tcPr>
+          <w:p>
+            <w:pPr>
+              <w:jc w:val="center"/>
+              <w:rPr>
+                <w:rFonts w:hint="eastAsia" w:ascii="宋体" w:hAnsi="宋体" w:eastAsia="宋体" w:cs="宋体"/>
+                <w:i w:val="0"/>
+                <w:color w:val="000000"/>
+                <w:sz w:val="22"/>
+                <w:szCs w:val="22"/>
+                <w:u w:val="none"/>
+              </w:rPr>
+            </w:pPr>
+          </w:p>
+        </w:tc>
+        <w:tc>
+          <w:tcPr>
+            <w:tcW w:w="624" w:type="dxa"/>
+            <w:tcBorders>
+              <w:top w:val="nil"/>
+              <w:left w:val="nil"/>
+              <w:bottom w:val="nil"/>
+              <w:right w:val="nil"/>
+            </w:tcBorders>
+            <w:shd w:val="clear" w:color="auto" w:fill="auto"/>
+            <w:noWrap/>
+            <w:tcMar>
+              <w:top w:w="12" w:type="dxa"/>
+              <w:left w:w="12" w:type="dxa"/>
+              <w:right w:w="12" w:type="dxa"/>
+            </w:tcMar>
+            <w:vAlign w:val="center"/>
+          </w:tcPr>
+          <w:p>
+            <w:pPr>
+              <w:keepNext w:val="0"/>
+              <w:keepLines w:val="0"/>
+              <w:widowControl/>
+              <w:suppressLineNumbers w:val="0"/>
+              <w:jc w:val="center"/>
+              <w:textAlignment w:val="center"/>
+              <w:rPr>
+                <w:rFonts w:hint="eastAsia" w:ascii="宋体" w:hAnsi="宋体" w:eastAsia="宋体" w:cs="宋体"/>
+                <w:i w:val="0"/>
+                <w:color w:val="000000"/>
+                <w:sz w:val="22"/>
+                <w:szCs w:val="22"/>
+                <w:u w:val="none"/>
+              </w:rPr>
+            </w:pPr>
+            <w:bookmarkStart w:id="3" w:name="OLE_LINK9"/>
+            <w:r>
+              <w:rPr>
+                <w:rFonts w:hint="eastAsia" w:ascii="宋体" w:hAnsi="宋体" w:cs="宋体"/>
+                <w:i w:val="0"/>
+                <w:color w:val="000000"/>
+                <w:kern w:val="0"/>
+                <w:sz w:val="22"/>
+                <w:szCs w:val="22"/>
+                <w:u w:val="none"/>
+                <w:lang w:val="en-US" w:eastAsia="zh-CN" w:bidi="ar"/>
+              </w:rPr>
+              <w:t>y=</w:t>
+            </w:r>
+            <w:bookmarkEnd w:id="3"/>
+            <w:r>
+              <w:rPr>
+                <w:rFonts w:hint="eastAsia" w:ascii="宋体" w:hAnsi="宋体" w:eastAsia="宋体" w:cs="宋体"/>
+                <w:i w:val="0"/>
+                <w:color w:val="000000"/>
+                <w:kern w:val="0"/>
+                <w:sz w:val="22"/>
+                <w:szCs w:val="22"/>
+                <w:u w:val="none"/>
+                <w:lang w:val="en-US" w:eastAsia="zh-CN" w:bidi="ar"/>
+              </w:rPr>
+              <w:t>4</w:t>
+            </w:r>
+          </w:p>
+        </w:tc>
+        <w:tc>
+          <w:tcPr>
+            <w:tcW w:w="624" w:type="dxa"/>
+            <w:tcBorders>
+              <w:top w:val="nil"/>
+              <w:left w:val="nil"/>
+              <w:bottom w:val="nil"/>
+              <w:right w:val="nil"/>
+            </w:tcBorders>
+            <w:shd w:val="clear" w:color="auto" w:fill="auto"/>
+            <w:noWrap/>
+            <w:tcMar>
+              <w:top w:w="12" w:type="dxa"/>
+              <w:left w:w="12" w:type="dxa"/>
+              <w:right w:w="12" w:type="dxa"/>
+            </w:tcMar>
+            <w:vAlign w:val="center"/>
+          </w:tcPr>
+          <w:p>
+            <w:pPr>
+              <w:keepNext w:val="0"/>
+              <w:keepLines w:val="0"/>
+              <w:widowControl/>
+              <w:suppressLineNumbers w:val="0"/>
+              <w:jc w:val="center"/>
+              <w:textAlignment w:val="center"/>
+              <w:rPr>
+                <w:rFonts w:hint="eastAsia" w:ascii="宋体" w:hAnsi="宋体" w:eastAsia="宋体" w:cs="宋体"/>
+                <w:i w:val="0"/>
+                <w:color w:val="000000"/>
+                <w:sz w:val="22"/>
+                <w:szCs w:val="22"/>
+                <w:u w:val="none"/>
+              </w:rPr>
+            </w:pPr>
+            <w:r>
+              <w:rPr>
+                <w:rFonts w:hint="eastAsia" w:ascii="宋体" w:hAnsi="宋体" w:cs="宋体"/>
+                <w:i w:val="0"/>
+                <w:color w:val="000000"/>
+                <w:kern w:val="0"/>
+                <w:sz w:val="22"/>
+                <w:szCs w:val="22"/>
+                <w:u w:val="none"/>
+                <w:lang w:val="en-US" w:eastAsia="zh-CN" w:bidi="ar"/>
+              </w:rPr>
+              <w:t>y=</w:t>
+            </w:r>
+            <w:r>
+              <w:rPr>
+                <w:rFonts w:hint="eastAsia" w:ascii="宋体" w:hAnsi="宋体" w:eastAsia="宋体" w:cs="宋体"/>
+                <w:i w:val="0"/>
+                <w:color w:val="000000"/>
+                <w:kern w:val="0"/>
+                <w:sz w:val="22"/>
+                <w:szCs w:val="22"/>
+                <w:u w:val="none"/>
+                <w:lang w:val="en-US" w:eastAsia="zh-CN" w:bidi="ar"/>
+              </w:rPr>
+              <w:t>8</w:t>
+            </w:r>
+          </w:p>
+        </w:tc>
+        <w:tc>
+          <w:tcPr>
+            <w:tcW w:w="624" w:type="dxa"/>
+            <w:tcBorders>
+              <w:top w:val="nil"/>
+              <w:left w:val="nil"/>
+              <w:bottom w:val="nil"/>
+              <w:right w:val="nil"/>
+            </w:tcBorders>
+            <w:shd w:val="clear" w:color="auto" w:fill="auto"/>
+            <w:noWrap/>
+            <w:tcMar>
+              <w:top w:w="12" w:type="dxa"/>
+              <w:left w:w="12" w:type="dxa"/>
+              <w:right w:w="12" w:type="dxa"/>
+            </w:tcMar>
+            <w:vAlign w:val="center"/>
+          </w:tcPr>
+          <w:p>
+            <w:pPr>
+              <w:keepNext w:val="0"/>
+              <w:keepLines w:val="0"/>
+              <w:widowControl/>
+              <w:suppressLineNumbers w:val="0"/>
+              <w:jc w:val="center"/>
+              <w:textAlignment w:val="center"/>
+              <w:rPr>
+                <w:rFonts w:hint="eastAsia" w:ascii="宋体" w:hAnsi="宋体" w:eastAsia="宋体" w:cs="宋体"/>
+                <w:i w:val="0"/>
+                <w:color w:val="000000"/>
+                <w:sz w:val="22"/>
+                <w:szCs w:val="22"/>
+                <w:u w:val="none"/>
+              </w:rPr>
+            </w:pPr>
+            <w:r>
+              <w:rPr>
+                <w:rFonts w:hint="eastAsia" w:ascii="宋体" w:hAnsi="宋体" w:cs="宋体"/>
+                <w:i w:val="0"/>
+                <w:color w:val="000000"/>
+                <w:kern w:val="0"/>
+                <w:sz w:val="22"/>
+                <w:szCs w:val="22"/>
+                <w:u w:val="none"/>
+                <w:lang w:val="en-US" w:eastAsia="zh-CN" w:bidi="ar"/>
+              </w:rPr>
+              <w:t>y=</w:t>
+            </w:r>
+            <w:r>
+              <w:rPr>
+                <w:rFonts w:hint="eastAsia" w:ascii="宋体" w:hAnsi="宋体" w:eastAsia="宋体" w:cs="宋体"/>
+                <w:i w:val="0"/>
+                <w:color w:val="000000"/>
+                <w:kern w:val="0"/>
+                <w:sz w:val="22"/>
+                <w:szCs w:val="22"/>
+                <w:u w:val="none"/>
+                <w:lang w:val="en-US" w:eastAsia="zh-CN" w:bidi="ar"/>
+              </w:rPr>
+              <w:t>16</w:t>
+            </w:r>
+          </w:p>
+        </w:tc>
+        <w:tc>
+          <w:tcPr>
+            <w:tcW w:w="624" w:type="dxa"/>
+            <w:tcBorders>
+              <w:top w:val="nil"/>
+              <w:left w:val="nil"/>
+              <w:bottom w:val="nil"/>
+              <w:right w:val="nil"/>
+            </w:tcBorders>
+            <w:shd w:val="clear" w:color="auto" w:fill="auto"/>
+            <w:noWrap/>
+            <w:tcMar>
+              <w:top w:w="12" w:type="dxa"/>
+              <w:left w:w="12" w:type="dxa"/>
+              <w:right w:w="12" w:type="dxa"/>
+            </w:tcMar>
+            <w:vAlign w:val="center"/>
+          </w:tcPr>
+          <w:p>
+            <w:pPr>
+              <w:keepNext w:val="0"/>
+              <w:keepLines w:val="0"/>
+              <w:widowControl/>
+              <w:suppressLineNumbers w:val="0"/>
+              <w:jc w:val="center"/>
+              <w:textAlignment w:val="center"/>
+              <w:rPr>
+                <w:rFonts w:hint="eastAsia" w:ascii="宋体" w:hAnsi="宋体" w:eastAsia="宋体" w:cs="宋体"/>
+                <w:i w:val="0"/>
+                <w:color w:val="000000"/>
+                <w:sz w:val="22"/>
+                <w:szCs w:val="22"/>
+                <w:u w:val="none"/>
+              </w:rPr>
+            </w:pPr>
+            <w:r>
+              <w:rPr>
+                <w:rFonts w:hint="eastAsia" w:ascii="宋体" w:hAnsi="宋体" w:cs="宋体"/>
+                <w:i w:val="0"/>
+                <w:color w:val="000000"/>
+                <w:kern w:val="0"/>
+                <w:sz w:val="22"/>
+                <w:szCs w:val="22"/>
+                <w:u w:val="none"/>
+                <w:lang w:val="en-US" w:eastAsia="zh-CN" w:bidi="ar"/>
+              </w:rPr>
+              <w:t>y=</w:t>
+            </w:r>
+            <w:r>
+              <w:rPr>
+                <w:rFonts w:hint="eastAsia" w:ascii="宋体" w:hAnsi="宋体" w:eastAsia="宋体" w:cs="宋体"/>
+                <w:i w:val="0"/>
+                <w:color w:val="000000"/>
+                <w:kern w:val="0"/>
+                <w:sz w:val="22"/>
+                <w:szCs w:val="22"/>
+                <w:u w:val="none"/>
+                <w:lang w:val="en-US" w:eastAsia="zh-CN" w:bidi="ar"/>
+              </w:rPr>
+              <w:t>32</w:t>
+            </w:r>
+          </w:p>
+        </w:tc>
+        <w:tc>
+          <w:tcPr>
+            <w:tcW w:w="624" w:type="dxa"/>
+            <w:tcBorders>
+              <w:top w:val="nil"/>
+              <w:left w:val="nil"/>
+              <w:bottom w:val="nil"/>
+              <w:right w:val="nil"/>
+            </w:tcBorders>
+            <w:shd w:val="clear" w:color="auto" w:fill="auto"/>
+            <w:noWrap/>
+            <w:tcMar>
+              <w:top w:w="12" w:type="dxa"/>
+              <w:left w:w="12" w:type="dxa"/>
+              <w:right w:w="12" w:type="dxa"/>
+            </w:tcMar>
+            <w:vAlign w:val="center"/>
+          </w:tcPr>
+          <w:p>
+            <w:pPr>
+              <w:keepNext w:val="0"/>
+              <w:keepLines w:val="0"/>
+              <w:widowControl/>
+              <w:suppressLineNumbers w:val="0"/>
+              <w:jc w:val="center"/>
+              <w:textAlignment w:val="center"/>
+              <w:rPr>
+                <w:rFonts w:hint="eastAsia" w:ascii="宋体" w:hAnsi="宋体" w:eastAsia="宋体" w:cs="宋体"/>
+                <w:i w:val="0"/>
+                <w:color w:val="000000"/>
+                <w:sz w:val="22"/>
+                <w:szCs w:val="22"/>
+                <w:u w:val="none"/>
+              </w:rPr>
+            </w:pPr>
+            <w:r>
+              <w:rPr>
+                <w:rFonts w:hint="eastAsia" w:ascii="宋体" w:hAnsi="宋体" w:cs="宋体"/>
+                <w:i w:val="0"/>
+                <w:color w:val="000000"/>
+                <w:kern w:val="0"/>
+                <w:sz w:val="22"/>
+                <w:szCs w:val="22"/>
+                <w:u w:val="none"/>
+                <w:lang w:val="en-US" w:eastAsia="zh-CN" w:bidi="ar"/>
+              </w:rPr>
+              <w:t>y=</w:t>
+            </w:r>
+            <w:r>
+              <w:rPr>
+                <w:rFonts w:hint="eastAsia" w:ascii="宋体" w:hAnsi="宋体" w:eastAsia="宋体" w:cs="宋体"/>
+                <w:i w:val="0"/>
+                <w:color w:val="000000"/>
+                <w:kern w:val="0"/>
+                <w:sz w:val="22"/>
+                <w:szCs w:val="22"/>
+                <w:u w:val="none"/>
+                <w:lang w:val="en-US" w:eastAsia="zh-CN" w:bidi="ar"/>
+              </w:rPr>
+              <w:t>64</w:t>
+            </w:r>
+          </w:p>
+        </w:tc>
+        <w:tc>
+          <w:tcPr>
+            <w:tcW w:w="624" w:type="dxa"/>
+            <w:tcBorders>
+              <w:top w:val="nil"/>
+              <w:left w:val="nil"/>
+              <w:bottom w:val="nil"/>
+              <w:right w:val="nil"/>
+            </w:tcBorders>
+            <w:shd w:val="clear" w:color="auto" w:fill="auto"/>
+            <w:noWrap/>
+            <w:tcMar>
+              <w:top w:w="12" w:type="dxa"/>
+              <w:left w:w="12" w:type="dxa"/>
+              <w:right w:w="12" w:type="dxa"/>
+            </w:tcMar>
+            <w:vAlign w:val="center"/>
+          </w:tcPr>
+          <w:p>
+            <w:pPr>
+              <w:keepNext w:val="0"/>
+              <w:keepLines w:val="0"/>
+              <w:widowControl/>
+              <w:suppressLineNumbers w:val="0"/>
+              <w:jc w:val="center"/>
+              <w:textAlignment w:val="center"/>
+              <w:rPr>
+                <w:rFonts w:hint="eastAsia" w:ascii="宋体" w:hAnsi="宋体" w:eastAsia="宋体" w:cs="宋体"/>
+                <w:i w:val="0"/>
+                <w:color w:val="000000"/>
+                <w:sz w:val="22"/>
+                <w:szCs w:val="22"/>
+                <w:u w:val="none"/>
+              </w:rPr>
+            </w:pPr>
+            <w:r>
+              <w:rPr>
+                <w:rFonts w:hint="eastAsia" w:ascii="宋体" w:hAnsi="宋体" w:cs="宋体"/>
+                <w:i w:val="0"/>
+                <w:color w:val="000000"/>
+                <w:kern w:val="0"/>
+                <w:sz w:val="22"/>
+                <w:szCs w:val="22"/>
+                <w:u w:val="none"/>
+                <w:lang w:val="en-US" w:eastAsia="zh-CN" w:bidi="ar"/>
+              </w:rPr>
+              <w:t>y=</w:t>
+            </w:r>
+            <w:r>
+              <w:rPr>
+                <w:rFonts w:hint="eastAsia" w:ascii="宋体" w:hAnsi="宋体" w:eastAsia="宋体" w:cs="宋体"/>
+                <w:i w:val="0"/>
+                <w:color w:val="000000"/>
+                <w:kern w:val="0"/>
+                <w:sz w:val="22"/>
+                <w:szCs w:val="22"/>
+                <w:u w:val="none"/>
+                <w:lang w:val="en-US" w:eastAsia="zh-CN" w:bidi="ar"/>
+              </w:rPr>
+              <w:t>128</w:t>
+            </w:r>
+          </w:p>
+        </w:tc>
+        <w:tc>
+          <w:tcPr>
+            <w:tcW w:w="624" w:type="dxa"/>
+            <w:tcBorders>
+              <w:top w:val="nil"/>
+              <w:left w:val="nil"/>
+              <w:bottom w:val="nil"/>
+              <w:right w:val="nil"/>
+            </w:tcBorders>
+            <w:shd w:val="clear" w:color="auto" w:fill="auto"/>
+            <w:noWrap/>
+            <w:tcMar>
+              <w:top w:w="12" w:type="dxa"/>
+              <w:left w:w="12" w:type="dxa"/>
+              <w:right w:w="12" w:type="dxa"/>
+            </w:tcMar>
+            <w:vAlign w:val="center"/>
+          </w:tcPr>
+          <w:p>
+            <w:pPr>
+              <w:keepNext w:val="0"/>
+              <w:keepLines w:val="0"/>
+              <w:widowControl/>
+              <w:suppressLineNumbers w:val="0"/>
+              <w:jc w:val="center"/>
+              <w:textAlignment w:val="center"/>
+              <w:rPr>
+                <w:rFonts w:hint="eastAsia" w:ascii="宋体" w:hAnsi="宋体" w:eastAsia="宋体" w:cs="宋体"/>
+                <w:i w:val="0"/>
+                <w:color w:val="000000"/>
+                <w:sz w:val="22"/>
+                <w:szCs w:val="22"/>
+                <w:u w:val="none"/>
+              </w:rPr>
+            </w:pPr>
+            <w:r>
+              <w:rPr>
+                <w:rFonts w:hint="eastAsia" w:ascii="宋体" w:hAnsi="宋体" w:cs="宋体"/>
+                <w:i w:val="0"/>
+                <w:color w:val="000000"/>
+                <w:kern w:val="0"/>
+                <w:sz w:val="22"/>
+                <w:szCs w:val="22"/>
+                <w:u w:val="none"/>
+                <w:lang w:val="en-US" w:eastAsia="zh-CN" w:bidi="ar"/>
+              </w:rPr>
+              <w:t>y=</w:t>
+            </w:r>
+            <w:r>
+              <w:rPr>
+                <w:rFonts w:hint="eastAsia" w:ascii="宋体" w:hAnsi="宋体" w:eastAsia="宋体" w:cs="宋体"/>
+                <w:i w:val="0"/>
+                <w:color w:val="000000"/>
+                <w:kern w:val="0"/>
+                <w:sz w:val="22"/>
+                <w:szCs w:val="22"/>
+                <w:u w:val="none"/>
+                <w:lang w:val="en-US" w:eastAsia="zh-CN" w:bidi="ar"/>
+              </w:rPr>
+              <w:t>256</w:t>
+            </w:r>
+          </w:p>
+        </w:tc>
+        <w:tc>
+          <w:tcPr>
+            <w:tcW w:w="624" w:type="dxa"/>
+            <w:tcBorders>
+              <w:top w:val="nil"/>
+              <w:left w:val="nil"/>
+              <w:bottom w:val="nil"/>
+              <w:right w:val="nil"/>
+            </w:tcBorders>
+            <w:shd w:val="clear" w:color="auto" w:fill="auto"/>
+            <w:noWrap/>
+            <w:tcMar>
+              <w:top w:w="12" w:type="dxa"/>
+              <w:left w:w="12" w:type="dxa"/>
+              <w:right w:w="12" w:type="dxa"/>
+            </w:tcMar>
+            <w:vAlign w:val="center"/>
+          </w:tcPr>
+          <w:p>
+            <w:pPr>
+              <w:keepNext w:val="0"/>
+              <w:keepLines w:val="0"/>
+              <w:widowControl/>
+              <w:suppressLineNumbers w:val="0"/>
+              <w:jc w:val="center"/>
+              <w:textAlignment w:val="center"/>
+              <w:rPr>
+                <w:rFonts w:hint="eastAsia" w:ascii="宋体" w:hAnsi="宋体" w:eastAsia="宋体" w:cs="宋体"/>
+                <w:i w:val="0"/>
+                <w:color w:val="000000"/>
+                <w:sz w:val="22"/>
+                <w:szCs w:val="22"/>
+                <w:u w:val="none"/>
+              </w:rPr>
+            </w:pPr>
+            <w:r>
+              <w:rPr>
+                <w:rFonts w:hint="eastAsia" w:ascii="宋体" w:hAnsi="宋体" w:cs="宋体"/>
+                <w:i w:val="0"/>
+                <w:color w:val="000000"/>
+                <w:kern w:val="0"/>
+                <w:sz w:val="22"/>
+                <w:szCs w:val="22"/>
+                <w:u w:val="none"/>
+                <w:lang w:val="en-US" w:eastAsia="zh-CN" w:bidi="ar"/>
+              </w:rPr>
+              <w:t>y=</w:t>
+            </w:r>
+            <w:r>
+              <w:rPr>
+                <w:rFonts w:hint="eastAsia" w:ascii="宋体" w:hAnsi="宋体" w:eastAsia="宋体" w:cs="宋体"/>
+                <w:i w:val="0"/>
+                <w:color w:val="000000"/>
+                <w:kern w:val="0"/>
+                <w:sz w:val="22"/>
+                <w:szCs w:val="22"/>
+                <w:u w:val="none"/>
+                <w:lang w:val="en-US" w:eastAsia="zh-CN" w:bidi="ar"/>
+              </w:rPr>
+              <w:t>512</w:t>
+            </w:r>
+          </w:p>
+        </w:tc>
+      </w:tr>
+      <w:tr>
+        <w:tblPrEx>
+          <w:tblLayout w:type="fixed"/>
+          <w:tblCellMar>
+            <w:top w:w="0" w:type="dxa"/>
+            <w:left w:w="0" w:type="dxa"/>
+            <w:bottom w:w="0" w:type="dxa"/>
+            <w:right w:w="0" w:type="dxa"/>
+          </w:tblCellMar>
+        </w:tblPrEx>
+        <w:trPr>
+          <w:trHeight w:val="288" w:hRule="atLeast"/>
+          <w:jc w:val="center"/>
+        </w:trPr>
+        <w:tc>
+          <w:tcPr>
+            <w:tcW w:w="684" w:type="dxa"/>
+            <w:tcBorders>
+              <w:top w:val="nil"/>
+              <w:left w:val="nil"/>
+              <w:bottom w:val="nil"/>
+              <w:right w:val="nil"/>
+            </w:tcBorders>
+            <w:shd w:val="clear" w:color="auto" w:fill="auto"/>
+            <w:noWrap/>
+            <w:tcMar>
+              <w:top w:w="12" w:type="dxa"/>
+              <w:left w:w="12" w:type="dxa"/>
+              <w:right w:w="12" w:type="dxa"/>
+            </w:tcMar>
+            <w:vAlign w:val="center"/>
+          </w:tcPr>
+          <w:p>
+            <w:pPr>
+              <w:keepNext w:val="0"/>
+              <w:keepLines w:val="0"/>
+              <w:widowControl/>
+              <w:suppressLineNumbers w:val="0"/>
+              <w:jc w:val="center"/>
+              <w:textAlignment w:val="center"/>
+              <w:rPr>
+                <w:rFonts w:hint="eastAsia" w:ascii="宋体" w:hAnsi="宋体" w:eastAsia="宋体" w:cs="宋体"/>
+                <w:i w:val="0"/>
+                <w:color w:val="000000"/>
+                <w:sz w:val="22"/>
+                <w:szCs w:val="22"/>
+                <w:u w:val="none"/>
+              </w:rPr>
+            </w:pPr>
+            <w:r>
+              <w:rPr>
+                <w:rFonts w:hint="eastAsia" w:ascii="宋体" w:hAnsi="宋体" w:cs="宋体"/>
+                <w:i w:val="0"/>
+                <w:color w:val="000000"/>
+                <w:kern w:val="0"/>
+                <w:sz w:val="22"/>
+                <w:szCs w:val="22"/>
+                <w:u w:val="none"/>
+                <w:lang w:val="en-US" w:eastAsia="zh-CN" w:bidi="ar"/>
+              </w:rPr>
+              <w:t>x(z)=</w:t>
+            </w:r>
+            <w:r>
+              <w:rPr>
+                <w:rFonts w:hint="eastAsia" w:ascii="宋体" w:hAnsi="宋体" w:eastAsia="宋体" w:cs="宋体"/>
+                <w:i w:val="0"/>
+                <w:color w:val="000000"/>
+                <w:kern w:val="0"/>
+                <w:sz w:val="22"/>
+                <w:szCs w:val="22"/>
+                <w:u w:val="none"/>
+                <w:lang w:val="en-US" w:eastAsia="zh-CN" w:bidi="ar"/>
+              </w:rPr>
+              <w:t>1</w:t>
+            </w:r>
+          </w:p>
+        </w:tc>
+        <w:tc>
+          <w:tcPr>
+            <w:tcW w:w="624" w:type="dxa"/>
+            <w:tcBorders>
+              <w:top w:val="nil"/>
+              <w:left w:val="nil"/>
+              <w:bottom w:val="nil"/>
+              <w:right w:val="nil"/>
+            </w:tcBorders>
+            <w:shd w:val="clear" w:color="auto" w:fill="63BE7B"/>
+            <w:noWrap/>
+            <w:tcMar>
+              <w:top w:w="12" w:type="dxa"/>
+              <w:left w:w="12" w:type="dxa"/>
+              <w:right w:w="12" w:type="dxa"/>
+            </w:tcMar>
+            <w:vAlign w:val="center"/>
+          </w:tcPr>
+          <w:p>
+            <w:pPr>
+              <w:keepNext w:val="0"/>
+              <w:keepLines w:val="0"/>
+              <w:widowControl/>
+              <w:suppressLineNumbers w:val="0"/>
+              <w:jc w:val="center"/>
+              <w:textAlignment w:val="center"/>
+              <w:rPr>
+                <w:rFonts w:hint="eastAsia" w:ascii="宋体" w:hAnsi="宋体" w:eastAsia="宋体" w:cs="宋体"/>
+                <w:i w:val="0"/>
+                <w:color w:val="000000"/>
+                <w:sz w:val="22"/>
+                <w:szCs w:val="22"/>
+                <w:u w:val="none"/>
+              </w:rPr>
+            </w:pPr>
+            <w:r>
+              <w:rPr>
+                <w:rFonts w:hint="eastAsia" w:ascii="宋体" w:hAnsi="宋体" w:eastAsia="宋体" w:cs="宋体"/>
+                <w:i w:val="0"/>
+                <w:color w:val="000000"/>
+                <w:kern w:val="0"/>
+                <w:sz w:val="22"/>
+                <w:szCs w:val="22"/>
+                <w:u w:val="none"/>
+                <w:lang w:val="en-US" w:eastAsia="zh-CN" w:bidi="ar"/>
+              </w:rPr>
+              <w:t>2290</w:t>
+            </w:r>
+          </w:p>
+        </w:tc>
+        <w:tc>
+          <w:tcPr>
+            <w:tcW w:w="624" w:type="dxa"/>
+            <w:tcBorders>
+              <w:top w:val="nil"/>
+              <w:left w:val="nil"/>
+              <w:bottom w:val="nil"/>
+              <w:right w:val="nil"/>
+            </w:tcBorders>
+            <w:shd w:val="clear" w:color="auto" w:fill="BDD881"/>
+            <w:noWrap/>
+            <w:tcMar>
+              <w:top w:w="12" w:type="dxa"/>
+              <w:left w:w="12" w:type="dxa"/>
+              <w:right w:w="12" w:type="dxa"/>
+            </w:tcMar>
+            <w:vAlign w:val="center"/>
+          </w:tcPr>
+          <w:p>
+            <w:pPr>
+              <w:keepNext w:val="0"/>
+              <w:keepLines w:val="0"/>
+              <w:widowControl/>
+              <w:suppressLineNumbers w:val="0"/>
+              <w:jc w:val="center"/>
+              <w:textAlignment w:val="center"/>
+              <w:rPr>
+                <w:rFonts w:hint="eastAsia" w:ascii="宋体" w:hAnsi="宋体" w:eastAsia="宋体" w:cs="宋体"/>
+                <w:i w:val="0"/>
+                <w:color w:val="000000"/>
+                <w:sz w:val="22"/>
+                <w:szCs w:val="22"/>
+                <w:u w:val="none"/>
+              </w:rPr>
+            </w:pPr>
+            <w:r>
+              <w:rPr>
+                <w:rFonts w:hint="eastAsia" w:ascii="宋体" w:hAnsi="宋体" w:eastAsia="宋体" w:cs="宋体"/>
+                <w:i w:val="0"/>
+                <w:color w:val="000000"/>
+                <w:kern w:val="0"/>
+                <w:sz w:val="22"/>
+                <w:szCs w:val="22"/>
+                <w:u w:val="none"/>
+                <w:lang w:val="en-US" w:eastAsia="zh-CN" w:bidi="ar"/>
+              </w:rPr>
+              <w:t>1552</w:t>
+            </w:r>
+          </w:p>
+        </w:tc>
+        <w:tc>
+          <w:tcPr>
+            <w:tcW w:w="624" w:type="dxa"/>
+            <w:tcBorders>
+              <w:top w:val="nil"/>
+              <w:left w:val="nil"/>
+              <w:bottom w:val="nil"/>
+              <w:right w:val="nil"/>
+            </w:tcBorders>
+            <w:shd w:val="clear" w:color="auto" w:fill="FCEB84"/>
+            <w:noWrap/>
+            <w:tcMar>
+              <w:top w:w="12" w:type="dxa"/>
+              <w:left w:w="12" w:type="dxa"/>
+              <w:right w:w="12" w:type="dxa"/>
+            </w:tcMar>
+            <w:vAlign w:val="center"/>
+          </w:tcPr>
+          <w:p>
+            <w:pPr>
+              <w:keepNext w:val="0"/>
+              <w:keepLines w:val="0"/>
+              <w:widowControl/>
+              <w:suppressLineNumbers w:val="0"/>
+              <w:jc w:val="center"/>
+              <w:textAlignment w:val="center"/>
+              <w:rPr>
+                <w:rFonts w:hint="eastAsia" w:ascii="宋体" w:hAnsi="宋体" w:eastAsia="宋体" w:cs="宋体"/>
+                <w:i w:val="0"/>
+                <w:color w:val="000000"/>
+                <w:sz w:val="22"/>
+                <w:szCs w:val="22"/>
+                <w:u w:val="none"/>
+              </w:rPr>
+            </w:pPr>
+            <w:r>
+              <w:rPr>
+                <w:rFonts w:hint="eastAsia" w:ascii="宋体" w:hAnsi="宋体" w:eastAsia="宋体" w:cs="宋体"/>
+                <w:i w:val="0"/>
+                <w:color w:val="000000"/>
+                <w:kern w:val="0"/>
+                <w:sz w:val="22"/>
+                <w:szCs w:val="22"/>
+                <w:u w:val="none"/>
+                <w:lang w:val="en-US" w:eastAsia="zh-CN" w:bidi="ar"/>
+              </w:rPr>
+              <w:t>1030</w:t>
+            </w:r>
+          </w:p>
+        </w:tc>
+        <w:tc>
+          <w:tcPr>
+            <w:tcW w:w="624" w:type="dxa"/>
+            <w:tcBorders>
+              <w:top w:val="nil"/>
+              <w:left w:val="nil"/>
+              <w:bottom w:val="nil"/>
+              <w:right w:val="nil"/>
+            </w:tcBorders>
+            <w:shd w:val="clear" w:color="auto" w:fill="F8716C"/>
+            <w:noWrap/>
+            <w:tcMar>
+              <w:top w:w="12" w:type="dxa"/>
+              <w:left w:w="12" w:type="dxa"/>
+              <w:right w:w="12" w:type="dxa"/>
+            </w:tcMar>
+            <w:vAlign w:val="center"/>
+          </w:tcPr>
+          <w:p>
+            <w:pPr>
+              <w:keepNext w:val="0"/>
+              <w:keepLines w:val="0"/>
+              <w:widowControl/>
+              <w:suppressLineNumbers w:val="0"/>
+              <w:jc w:val="center"/>
+              <w:textAlignment w:val="center"/>
+              <w:rPr>
+                <w:rFonts w:hint="eastAsia" w:ascii="宋体" w:hAnsi="宋体" w:eastAsia="宋体" w:cs="宋体"/>
+                <w:i w:val="0"/>
+                <w:color w:val="000000"/>
+                <w:sz w:val="22"/>
+                <w:szCs w:val="22"/>
+                <w:u w:val="none"/>
+              </w:rPr>
+            </w:pPr>
+            <w:r>
+              <w:rPr>
+                <w:rFonts w:hint="eastAsia" w:ascii="宋体" w:hAnsi="宋体" w:eastAsia="宋体" w:cs="宋体"/>
+                <w:i w:val="0"/>
+                <w:color w:val="000000"/>
+                <w:kern w:val="0"/>
+                <w:sz w:val="22"/>
+                <w:szCs w:val="22"/>
+                <w:u w:val="none"/>
+                <w:lang w:val="en-US" w:eastAsia="zh-CN" w:bidi="ar"/>
+              </w:rPr>
+              <w:t>808</w:t>
+            </w:r>
+          </w:p>
+        </w:tc>
+        <w:tc>
+          <w:tcPr>
+            <w:tcW w:w="624" w:type="dxa"/>
+            <w:tcBorders>
+              <w:top w:val="nil"/>
+              <w:left w:val="nil"/>
+              <w:bottom w:val="nil"/>
+              <w:right w:val="nil"/>
+            </w:tcBorders>
+            <w:shd w:val="clear" w:color="auto" w:fill="F8696B"/>
+            <w:noWrap/>
+            <w:tcMar>
+              <w:top w:w="12" w:type="dxa"/>
+              <w:left w:w="12" w:type="dxa"/>
+              <w:right w:w="12" w:type="dxa"/>
+            </w:tcMar>
+            <w:vAlign w:val="center"/>
+          </w:tcPr>
+          <w:p>
+            <w:pPr>
+              <w:keepNext w:val="0"/>
+              <w:keepLines w:val="0"/>
+              <w:widowControl/>
+              <w:suppressLineNumbers w:val="0"/>
+              <w:jc w:val="center"/>
+              <w:textAlignment w:val="center"/>
+              <w:rPr>
+                <w:rFonts w:hint="eastAsia" w:ascii="宋体" w:hAnsi="宋体" w:eastAsia="宋体" w:cs="宋体"/>
+                <w:i w:val="0"/>
+                <w:color w:val="000000"/>
+                <w:sz w:val="22"/>
+                <w:szCs w:val="22"/>
+                <w:u w:val="none"/>
+              </w:rPr>
+            </w:pPr>
+            <w:r>
+              <w:rPr>
+                <w:rFonts w:hint="eastAsia" w:ascii="宋体" w:hAnsi="宋体" w:eastAsia="宋体" w:cs="宋体"/>
+                <w:i w:val="0"/>
+                <w:color w:val="000000"/>
+                <w:kern w:val="0"/>
+                <w:sz w:val="22"/>
+                <w:szCs w:val="22"/>
+                <w:u w:val="none"/>
+                <w:lang w:val="en-US" w:eastAsia="zh-CN" w:bidi="ar"/>
+              </w:rPr>
+              <w:t>795</w:t>
+            </w:r>
+          </w:p>
+        </w:tc>
+        <w:tc>
+          <w:tcPr>
+            <w:tcW w:w="624" w:type="dxa"/>
+            <w:tcBorders>
+              <w:top w:val="nil"/>
+              <w:left w:val="nil"/>
+              <w:bottom w:val="nil"/>
+              <w:right w:val="nil"/>
+            </w:tcBorders>
+            <w:shd w:val="clear" w:color="auto" w:fill="F86E6C"/>
+            <w:noWrap/>
+            <w:tcMar>
+              <w:top w:w="12" w:type="dxa"/>
+              <w:left w:w="12" w:type="dxa"/>
+              <w:right w:w="12" w:type="dxa"/>
+            </w:tcMar>
+            <w:vAlign w:val="center"/>
+          </w:tcPr>
+          <w:p>
+            <w:pPr>
+              <w:keepNext w:val="0"/>
+              <w:keepLines w:val="0"/>
+              <w:widowControl/>
+              <w:suppressLineNumbers w:val="0"/>
+              <w:jc w:val="center"/>
+              <w:textAlignment w:val="center"/>
+              <w:rPr>
+                <w:rFonts w:hint="eastAsia" w:ascii="宋体" w:hAnsi="宋体" w:eastAsia="宋体" w:cs="宋体"/>
+                <w:i w:val="0"/>
+                <w:color w:val="000000"/>
+                <w:sz w:val="22"/>
+                <w:szCs w:val="22"/>
+                <w:u w:val="none"/>
+              </w:rPr>
+            </w:pPr>
+            <w:r>
+              <w:rPr>
+                <w:rFonts w:hint="eastAsia" w:ascii="宋体" w:hAnsi="宋体" w:eastAsia="宋体" w:cs="宋体"/>
+                <w:i w:val="0"/>
+                <w:color w:val="000000"/>
+                <w:kern w:val="0"/>
+                <w:sz w:val="22"/>
+                <w:szCs w:val="22"/>
+                <w:u w:val="none"/>
+                <w:lang w:val="en-US" w:eastAsia="zh-CN" w:bidi="ar"/>
+              </w:rPr>
+              <w:t>804</w:t>
+            </w:r>
+          </w:p>
+        </w:tc>
+        <w:tc>
+          <w:tcPr>
+            <w:tcW w:w="624" w:type="dxa"/>
+            <w:tcBorders>
+              <w:top w:val="nil"/>
+              <w:left w:val="nil"/>
+              <w:bottom w:val="nil"/>
+              <w:right w:val="nil"/>
+            </w:tcBorders>
+            <w:shd w:val="clear" w:color="auto" w:fill="F87A6E"/>
+            <w:noWrap/>
+            <w:tcMar>
+              <w:top w:w="12" w:type="dxa"/>
+              <w:left w:w="12" w:type="dxa"/>
+              <w:right w:w="12" w:type="dxa"/>
+            </w:tcMar>
+            <w:vAlign w:val="center"/>
+          </w:tcPr>
+          <w:p>
+            <w:pPr>
+              <w:keepNext w:val="0"/>
+              <w:keepLines w:val="0"/>
+              <w:widowControl/>
+              <w:suppressLineNumbers w:val="0"/>
+              <w:jc w:val="center"/>
+              <w:textAlignment w:val="center"/>
+              <w:rPr>
+                <w:rFonts w:hint="eastAsia" w:ascii="宋体" w:hAnsi="宋体" w:eastAsia="宋体" w:cs="宋体"/>
+                <w:i w:val="0"/>
+                <w:color w:val="000000"/>
+                <w:sz w:val="22"/>
+                <w:szCs w:val="22"/>
+                <w:u w:val="none"/>
+              </w:rPr>
+            </w:pPr>
+            <w:r>
+              <w:rPr>
+                <w:rFonts w:hint="eastAsia" w:ascii="宋体" w:hAnsi="宋体" w:eastAsia="宋体" w:cs="宋体"/>
+                <w:i w:val="0"/>
+                <w:color w:val="000000"/>
+                <w:kern w:val="0"/>
+                <w:sz w:val="22"/>
+                <w:szCs w:val="22"/>
+                <w:u w:val="none"/>
+                <w:lang w:val="en-US" w:eastAsia="zh-CN" w:bidi="ar"/>
+              </w:rPr>
+              <w:t>823</w:t>
+            </w:r>
+          </w:p>
+        </w:tc>
+        <w:tc>
+          <w:tcPr>
+            <w:tcW w:w="624" w:type="dxa"/>
+            <w:tcBorders>
+              <w:top w:val="nil"/>
+              <w:left w:val="nil"/>
+              <w:bottom w:val="nil"/>
+              <w:right w:val="nil"/>
+            </w:tcBorders>
+            <w:shd w:val="clear" w:color="auto" w:fill="FAEA84"/>
+            <w:noWrap/>
+            <w:tcMar>
+              <w:top w:w="12" w:type="dxa"/>
+              <w:left w:w="12" w:type="dxa"/>
+              <w:right w:w="12" w:type="dxa"/>
+            </w:tcMar>
+            <w:vAlign w:val="center"/>
+          </w:tcPr>
+          <w:p>
+            <w:pPr>
+              <w:keepNext w:val="0"/>
+              <w:keepLines w:val="0"/>
+              <w:widowControl/>
+              <w:suppressLineNumbers w:val="0"/>
+              <w:jc w:val="center"/>
+              <w:textAlignment w:val="center"/>
+              <w:rPr>
+                <w:rFonts w:hint="eastAsia" w:ascii="宋体" w:hAnsi="宋体" w:eastAsia="宋体" w:cs="宋体"/>
+                <w:i w:val="0"/>
+                <w:color w:val="000000"/>
+                <w:sz w:val="22"/>
+                <w:szCs w:val="22"/>
+                <w:u w:val="none"/>
+              </w:rPr>
+            </w:pPr>
+            <w:r>
+              <w:rPr>
+                <w:rFonts w:hint="eastAsia" w:ascii="宋体" w:hAnsi="宋体" w:eastAsia="宋体" w:cs="宋体"/>
+                <w:i w:val="0"/>
+                <w:color w:val="000000"/>
+                <w:kern w:val="0"/>
+                <w:sz w:val="22"/>
+                <w:szCs w:val="22"/>
+                <w:u w:val="none"/>
+                <w:lang w:val="en-US" w:eastAsia="zh-CN" w:bidi="ar"/>
+              </w:rPr>
+              <w:t>1050</w:t>
+            </w:r>
+          </w:p>
+        </w:tc>
+      </w:tr>
+      <w:tr>
+        <w:tblPrEx>
+          <w:shd w:val="clear" w:color="auto" w:fill="auto"/>
+          <w:tblLayout w:type="fixed"/>
+          <w:tblCellMar>
+            <w:top w:w="0" w:type="dxa"/>
+            <w:left w:w="0" w:type="dxa"/>
+            <w:bottom w:w="0" w:type="dxa"/>
+            <w:right w:w="0" w:type="dxa"/>
+          </w:tblCellMar>
+        </w:tblPrEx>
+        <w:trPr>
+          <w:trHeight w:val="288" w:hRule="atLeast"/>
+          <w:jc w:val="center"/>
+        </w:trPr>
+        <w:tc>
+          <w:tcPr>
+            <w:tcW w:w="684" w:type="dxa"/>
+            <w:tcBorders>
+              <w:top w:val="nil"/>
+              <w:left w:val="nil"/>
+              <w:bottom w:val="nil"/>
+              <w:right w:val="nil"/>
+            </w:tcBorders>
+            <w:shd w:val="clear" w:color="auto" w:fill="auto"/>
+            <w:noWrap/>
+            <w:tcMar>
+              <w:top w:w="12" w:type="dxa"/>
+              <w:left w:w="12" w:type="dxa"/>
+              <w:right w:w="12" w:type="dxa"/>
+            </w:tcMar>
+            <w:vAlign w:val="center"/>
+          </w:tcPr>
+          <w:p>
+            <w:pPr>
+              <w:keepNext w:val="0"/>
+              <w:keepLines w:val="0"/>
+              <w:widowControl/>
+              <w:suppressLineNumbers w:val="0"/>
+              <w:jc w:val="center"/>
+              <w:textAlignment w:val="center"/>
+              <w:rPr>
+                <w:rFonts w:hint="eastAsia" w:ascii="宋体" w:hAnsi="宋体" w:eastAsia="宋体" w:cs="宋体"/>
+                <w:i w:val="0"/>
+                <w:color w:val="000000"/>
+                <w:sz w:val="22"/>
+                <w:szCs w:val="22"/>
+                <w:u w:val="none"/>
+              </w:rPr>
+            </w:pPr>
+            <w:r>
+              <w:rPr>
+                <w:rFonts w:hint="eastAsia" w:ascii="宋体" w:hAnsi="宋体" w:cs="宋体"/>
+                <w:i w:val="0"/>
+                <w:color w:val="000000"/>
+                <w:kern w:val="0"/>
+                <w:sz w:val="22"/>
+                <w:szCs w:val="22"/>
+                <w:u w:val="none"/>
+                <w:lang w:val="en-US" w:eastAsia="zh-CN" w:bidi="ar"/>
+              </w:rPr>
+              <w:t>x(z)=2</w:t>
+            </w:r>
+          </w:p>
+        </w:tc>
+        <w:tc>
+          <w:tcPr>
+            <w:tcW w:w="624" w:type="dxa"/>
+            <w:tcBorders>
+              <w:top w:val="nil"/>
+              <w:left w:val="nil"/>
+              <w:bottom w:val="nil"/>
+              <w:right w:val="nil"/>
+            </w:tcBorders>
+            <w:shd w:val="clear" w:color="auto" w:fill="EDE683"/>
+            <w:noWrap/>
+            <w:tcMar>
+              <w:top w:w="12" w:type="dxa"/>
+              <w:left w:w="12" w:type="dxa"/>
+              <w:right w:w="12" w:type="dxa"/>
+            </w:tcMar>
+            <w:vAlign w:val="center"/>
+          </w:tcPr>
+          <w:p>
+            <w:pPr>
+              <w:keepNext w:val="0"/>
+              <w:keepLines w:val="0"/>
+              <w:widowControl/>
+              <w:suppressLineNumbers w:val="0"/>
+              <w:jc w:val="center"/>
+              <w:textAlignment w:val="center"/>
+              <w:rPr>
+                <w:rFonts w:hint="eastAsia" w:ascii="宋体" w:hAnsi="宋体" w:eastAsia="宋体" w:cs="宋体"/>
+                <w:i w:val="0"/>
+                <w:color w:val="000000"/>
+                <w:sz w:val="22"/>
+                <w:szCs w:val="22"/>
+                <w:u w:val="none"/>
+              </w:rPr>
+            </w:pPr>
+            <w:r>
+              <w:rPr>
+                <w:rFonts w:hint="eastAsia" w:ascii="宋体" w:hAnsi="宋体" w:eastAsia="宋体" w:cs="宋体"/>
+                <w:i w:val="0"/>
+                <w:color w:val="000000"/>
+                <w:kern w:val="0"/>
+                <w:sz w:val="22"/>
+                <w:szCs w:val="22"/>
+                <w:u w:val="none"/>
+                <w:lang w:val="en-US" w:eastAsia="zh-CN" w:bidi="ar"/>
+              </w:rPr>
+              <w:t>1154</w:t>
+            </w:r>
+          </w:p>
+        </w:tc>
+        <w:tc>
+          <w:tcPr>
+            <w:tcW w:w="624" w:type="dxa"/>
+            <w:tcBorders>
+              <w:top w:val="nil"/>
+              <w:left w:val="nil"/>
+              <w:bottom w:val="nil"/>
+              <w:right w:val="nil"/>
+            </w:tcBorders>
+            <w:shd w:val="clear" w:color="auto" w:fill="F98870"/>
+            <w:noWrap/>
+            <w:tcMar>
+              <w:top w:w="12" w:type="dxa"/>
+              <w:left w:w="12" w:type="dxa"/>
+              <w:right w:w="12" w:type="dxa"/>
+            </w:tcMar>
+            <w:vAlign w:val="center"/>
+          </w:tcPr>
+          <w:p>
+            <w:pPr>
+              <w:keepNext w:val="0"/>
+              <w:keepLines w:val="0"/>
+              <w:widowControl/>
+              <w:suppressLineNumbers w:val="0"/>
+              <w:jc w:val="center"/>
+              <w:textAlignment w:val="center"/>
+              <w:rPr>
+                <w:rFonts w:hint="eastAsia" w:ascii="宋体" w:hAnsi="宋体" w:eastAsia="宋体" w:cs="宋体"/>
+                <w:i w:val="0"/>
+                <w:color w:val="000000"/>
+                <w:sz w:val="22"/>
+                <w:szCs w:val="22"/>
+                <w:u w:val="none"/>
+              </w:rPr>
+            </w:pPr>
+            <w:r>
+              <w:rPr>
+                <w:rFonts w:hint="eastAsia" w:ascii="宋体" w:hAnsi="宋体" w:eastAsia="宋体" w:cs="宋体"/>
+                <w:i w:val="0"/>
+                <w:color w:val="000000"/>
+                <w:kern w:val="0"/>
+                <w:sz w:val="22"/>
+                <w:szCs w:val="22"/>
+                <w:u w:val="none"/>
+                <w:lang w:val="en-US" w:eastAsia="zh-CN" w:bidi="ar"/>
+              </w:rPr>
+              <w:t>845</w:t>
+            </w:r>
+          </w:p>
+        </w:tc>
+        <w:tc>
+          <w:tcPr>
+            <w:tcW w:w="624" w:type="dxa"/>
+            <w:tcBorders>
+              <w:top w:val="nil"/>
+              <w:left w:val="nil"/>
+              <w:bottom w:val="nil"/>
+              <w:right w:val="nil"/>
+            </w:tcBorders>
+            <w:shd w:val="clear" w:color="auto" w:fill="E1E383"/>
+            <w:noWrap/>
+            <w:tcMar>
+              <w:top w:w="12" w:type="dxa"/>
+              <w:left w:w="12" w:type="dxa"/>
+              <w:right w:w="12" w:type="dxa"/>
+            </w:tcMar>
+            <w:vAlign w:val="center"/>
+          </w:tcPr>
+          <w:p>
+            <w:pPr>
+              <w:keepNext w:val="0"/>
+              <w:keepLines w:val="0"/>
+              <w:widowControl/>
+              <w:suppressLineNumbers w:val="0"/>
+              <w:jc w:val="center"/>
+              <w:textAlignment w:val="center"/>
+              <w:rPr>
+                <w:rFonts w:hint="eastAsia" w:ascii="宋体" w:hAnsi="宋体" w:eastAsia="宋体" w:cs="宋体"/>
+                <w:i w:val="0"/>
+                <w:color w:val="000000"/>
+                <w:sz w:val="22"/>
+                <w:szCs w:val="22"/>
+                <w:u w:val="none"/>
+              </w:rPr>
+            </w:pPr>
+            <w:r>
+              <w:rPr>
+                <w:rFonts w:hint="eastAsia" w:ascii="宋体" w:hAnsi="宋体" w:eastAsia="宋体" w:cs="宋体"/>
+                <w:i w:val="0"/>
+                <w:color w:val="000000"/>
+                <w:kern w:val="0"/>
+                <w:sz w:val="22"/>
+                <w:szCs w:val="22"/>
+                <w:u w:val="none"/>
+                <w:lang w:val="en-US" w:eastAsia="zh-CN" w:bidi="ar"/>
+              </w:rPr>
+              <w:t>1254</w:t>
+            </w:r>
+          </w:p>
+        </w:tc>
+        <w:tc>
+          <w:tcPr>
+            <w:tcW w:w="624" w:type="dxa"/>
+            <w:tcBorders>
+              <w:top w:val="nil"/>
+              <w:left w:val="nil"/>
+              <w:bottom w:val="nil"/>
+              <w:right w:val="nil"/>
+            </w:tcBorders>
+            <w:shd w:val="clear" w:color="auto" w:fill="F97D6E"/>
+            <w:noWrap/>
+            <w:tcMar>
+              <w:top w:w="12" w:type="dxa"/>
+              <w:left w:w="12" w:type="dxa"/>
+              <w:right w:w="12" w:type="dxa"/>
+            </w:tcMar>
+            <w:vAlign w:val="center"/>
+          </w:tcPr>
+          <w:p>
+            <w:pPr>
+              <w:keepNext w:val="0"/>
+              <w:keepLines w:val="0"/>
+              <w:widowControl/>
+              <w:suppressLineNumbers w:val="0"/>
+              <w:jc w:val="center"/>
+              <w:textAlignment w:val="center"/>
+              <w:rPr>
+                <w:rFonts w:hint="eastAsia" w:ascii="宋体" w:hAnsi="宋体" w:eastAsia="宋体" w:cs="宋体"/>
+                <w:i w:val="0"/>
+                <w:color w:val="000000"/>
+                <w:sz w:val="22"/>
+                <w:szCs w:val="22"/>
+                <w:u w:val="none"/>
+              </w:rPr>
+            </w:pPr>
+            <w:r>
+              <w:rPr>
+                <w:rFonts w:hint="eastAsia" w:ascii="宋体" w:hAnsi="宋体" w:eastAsia="宋体" w:cs="宋体"/>
+                <w:i w:val="0"/>
+                <w:color w:val="000000"/>
+                <w:kern w:val="0"/>
+                <w:sz w:val="22"/>
+                <w:szCs w:val="22"/>
+                <w:u w:val="none"/>
+                <w:lang w:val="en-US" w:eastAsia="zh-CN" w:bidi="ar"/>
+              </w:rPr>
+              <w:t>828</w:t>
+            </w:r>
+          </w:p>
+        </w:tc>
+        <w:tc>
+          <w:tcPr>
+            <w:tcW w:w="624" w:type="dxa"/>
+            <w:tcBorders>
+              <w:top w:val="nil"/>
+              <w:left w:val="nil"/>
+              <w:bottom w:val="nil"/>
+              <w:right w:val="nil"/>
+            </w:tcBorders>
+            <w:shd w:val="clear" w:color="auto" w:fill="FA9072"/>
+            <w:noWrap/>
+            <w:tcMar>
+              <w:top w:w="12" w:type="dxa"/>
+              <w:left w:w="12" w:type="dxa"/>
+              <w:right w:w="12" w:type="dxa"/>
+            </w:tcMar>
+            <w:vAlign w:val="center"/>
+          </w:tcPr>
+          <w:p>
+            <w:pPr>
+              <w:keepNext w:val="0"/>
+              <w:keepLines w:val="0"/>
+              <w:widowControl/>
+              <w:suppressLineNumbers w:val="0"/>
+              <w:jc w:val="center"/>
+              <w:textAlignment w:val="center"/>
+              <w:rPr>
+                <w:rFonts w:hint="eastAsia" w:ascii="宋体" w:hAnsi="宋体" w:eastAsia="宋体" w:cs="宋体"/>
+                <w:i w:val="0"/>
+                <w:color w:val="000000"/>
+                <w:sz w:val="22"/>
+                <w:szCs w:val="22"/>
+                <w:u w:val="none"/>
+              </w:rPr>
+            </w:pPr>
+            <w:r>
+              <w:rPr>
+                <w:rFonts w:hint="eastAsia" w:ascii="宋体" w:hAnsi="宋体" w:eastAsia="宋体" w:cs="宋体"/>
+                <w:i w:val="0"/>
+                <w:color w:val="000000"/>
+                <w:kern w:val="0"/>
+                <w:sz w:val="22"/>
+                <w:szCs w:val="22"/>
+                <w:u w:val="none"/>
+                <w:lang w:val="en-US" w:eastAsia="zh-CN" w:bidi="ar"/>
+              </w:rPr>
+              <w:t>858</w:t>
+            </w:r>
+          </w:p>
+        </w:tc>
+        <w:tc>
+          <w:tcPr>
+            <w:tcW w:w="624" w:type="dxa"/>
+            <w:tcBorders>
+              <w:top w:val="nil"/>
+              <w:left w:val="nil"/>
+              <w:bottom w:val="nil"/>
+              <w:right w:val="nil"/>
+            </w:tcBorders>
+            <w:shd w:val="clear" w:color="auto" w:fill="D9E082"/>
+            <w:noWrap/>
+            <w:tcMar>
+              <w:top w:w="12" w:type="dxa"/>
+              <w:left w:w="12" w:type="dxa"/>
+              <w:right w:w="12" w:type="dxa"/>
+            </w:tcMar>
+            <w:vAlign w:val="center"/>
+          </w:tcPr>
+          <w:p>
+            <w:pPr>
+              <w:keepNext w:val="0"/>
+              <w:keepLines w:val="0"/>
+              <w:widowControl/>
+              <w:suppressLineNumbers w:val="0"/>
+              <w:jc w:val="center"/>
+              <w:textAlignment w:val="center"/>
+              <w:rPr>
+                <w:rFonts w:hint="eastAsia" w:ascii="宋体" w:hAnsi="宋体" w:eastAsia="宋体" w:cs="宋体"/>
+                <w:i w:val="0"/>
+                <w:color w:val="000000"/>
+                <w:sz w:val="22"/>
+                <w:szCs w:val="22"/>
+                <w:u w:val="none"/>
+              </w:rPr>
+            </w:pPr>
+            <w:r>
+              <w:rPr>
+                <w:rFonts w:hint="eastAsia" w:ascii="宋体" w:hAnsi="宋体" w:eastAsia="宋体" w:cs="宋体"/>
+                <w:i w:val="0"/>
+                <w:color w:val="000000"/>
+                <w:kern w:val="0"/>
+                <w:sz w:val="22"/>
+                <w:szCs w:val="22"/>
+                <w:u w:val="none"/>
+                <w:lang w:val="en-US" w:eastAsia="zh-CN" w:bidi="ar"/>
+              </w:rPr>
+              <w:t>1319</w:t>
+            </w:r>
+          </w:p>
+        </w:tc>
+        <w:tc>
+          <w:tcPr>
+            <w:tcW w:w="624" w:type="dxa"/>
+            <w:tcBorders>
+              <w:top w:val="nil"/>
+              <w:left w:val="nil"/>
+              <w:bottom w:val="nil"/>
+              <w:right w:val="nil"/>
+            </w:tcBorders>
+            <w:shd w:val="clear" w:color="auto" w:fill="auto"/>
+            <w:noWrap/>
+            <w:tcMar>
+              <w:top w:w="12" w:type="dxa"/>
+              <w:left w:w="12" w:type="dxa"/>
+              <w:right w:w="12" w:type="dxa"/>
+            </w:tcMar>
+            <w:vAlign w:val="center"/>
+          </w:tcPr>
+          <w:p>
+            <w:pPr>
+              <w:jc w:val="center"/>
+              <w:rPr>
+                <w:rFonts w:hint="eastAsia" w:ascii="宋体" w:hAnsi="宋体" w:eastAsia="宋体" w:cs="宋体"/>
+                <w:i w:val="0"/>
+                <w:color w:val="000000"/>
+                <w:sz w:val="22"/>
+                <w:szCs w:val="22"/>
+                <w:u w:val="none"/>
+              </w:rPr>
+            </w:pPr>
+          </w:p>
+        </w:tc>
+        <w:tc>
+          <w:tcPr>
+            <w:tcW w:w="624" w:type="dxa"/>
+            <w:tcBorders>
+              <w:top w:val="nil"/>
+              <w:left w:val="nil"/>
+              <w:bottom w:val="nil"/>
+              <w:right w:val="nil"/>
+            </w:tcBorders>
+            <w:shd w:val="clear" w:color="auto" w:fill="auto"/>
+            <w:noWrap/>
+            <w:tcMar>
+              <w:top w:w="12" w:type="dxa"/>
+              <w:left w:w="12" w:type="dxa"/>
+              <w:right w:w="12" w:type="dxa"/>
+            </w:tcMar>
+            <w:vAlign w:val="center"/>
+          </w:tcPr>
+          <w:p>
+            <w:pPr>
+              <w:jc w:val="center"/>
+              <w:rPr>
+                <w:rFonts w:hint="eastAsia" w:ascii="宋体" w:hAnsi="宋体" w:eastAsia="宋体" w:cs="宋体"/>
+                <w:i w:val="0"/>
+                <w:color w:val="000000"/>
+                <w:sz w:val="22"/>
+                <w:szCs w:val="22"/>
+                <w:u w:val="none"/>
+              </w:rPr>
+            </w:pPr>
+          </w:p>
+        </w:tc>
+      </w:tr>
+      <w:tr>
+        <w:tblPrEx>
+          <w:shd w:val="clear" w:color="auto" w:fill="auto"/>
+          <w:tblLayout w:type="fixed"/>
+          <w:tblCellMar>
+            <w:top w:w="0" w:type="dxa"/>
+            <w:left w:w="0" w:type="dxa"/>
+            <w:bottom w:w="0" w:type="dxa"/>
+            <w:right w:w="0" w:type="dxa"/>
+          </w:tblCellMar>
+        </w:tblPrEx>
+        <w:trPr>
+          <w:trHeight w:val="288" w:hRule="atLeast"/>
+          <w:jc w:val="center"/>
+        </w:trPr>
+        <w:tc>
+          <w:tcPr>
+            <w:tcW w:w="684" w:type="dxa"/>
+            <w:tcBorders>
+              <w:top w:val="nil"/>
+              <w:left w:val="nil"/>
+              <w:bottom w:val="nil"/>
+              <w:right w:val="nil"/>
+            </w:tcBorders>
+            <w:shd w:val="clear" w:color="auto" w:fill="auto"/>
+            <w:noWrap/>
+            <w:tcMar>
+              <w:top w:w="12" w:type="dxa"/>
+              <w:left w:w="12" w:type="dxa"/>
+              <w:right w:w="12" w:type="dxa"/>
+            </w:tcMar>
+            <w:vAlign w:val="center"/>
+          </w:tcPr>
+          <w:p>
+            <w:pPr>
+              <w:keepNext w:val="0"/>
+              <w:keepLines w:val="0"/>
+              <w:widowControl/>
+              <w:suppressLineNumbers w:val="0"/>
+              <w:jc w:val="center"/>
+              <w:textAlignment w:val="center"/>
+              <w:rPr>
+                <w:rFonts w:hint="eastAsia" w:ascii="宋体" w:hAnsi="宋体" w:eastAsia="宋体" w:cs="宋体"/>
+                <w:i w:val="0"/>
+                <w:color w:val="000000"/>
+                <w:sz w:val="22"/>
+                <w:szCs w:val="22"/>
+                <w:u w:val="none"/>
+              </w:rPr>
+            </w:pPr>
+            <w:r>
+              <w:rPr>
+                <w:rFonts w:hint="eastAsia" w:ascii="宋体" w:hAnsi="宋体" w:cs="宋体"/>
+                <w:i w:val="0"/>
+                <w:color w:val="000000"/>
+                <w:kern w:val="0"/>
+                <w:sz w:val="22"/>
+                <w:szCs w:val="22"/>
+                <w:u w:val="none"/>
+                <w:lang w:val="en-US" w:eastAsia="zh-CN" w:bidi="ar"/>
+              </w:rPr>
+              <w:t>x(z)=4</w:t>
+            </w:r>
+          </w:p>
+        </w:tc>
+        <w:tc>
+          <w:tcPr>
+            <w:tcW w:w="624" w:type="dxa"/>
+            <w:tcBorders>
+              <w:top w:val="nil"/>
+              <w:left w:val="nil"/>
+              <w:bottom w:val="nil"/>
+              <w:right w:val="nil"/>
+            </w:tcBorders>
+            <w:shd w:val="clear" w:color="auto" w:fill="FBA877"/>
+            <w:noWrap/>
+            <w:tcMar>
+              <w:top w:w="12" w:type="dxa"/>
+              <w:left w:w="12" w:type="dxa"/>
+              <w:right w:w="12" w:type="dxa"/>
+            </w:tcMar>
+            <w:vAlign w:val="center"/>
+          </w:tcPr>
+          <w:p>
+            <w:pPr>
+              <w:keepNext w:val="0"/>
+              <w:keepLines w:val="0"/>
+              <w:widowControl/>
+              <w:suppressLineNumbers w:val="0"/>
+              <w:jc w:val="center"/>
+              <w:textAlignment w:val="center"/>
+              <w:rPr>
+                <w:rFonts w:hint="eastAsia" w:ascii="宋体" w:hAnsi="宋体" w:eastAsia="宋体" w:cs="宋体"/>
+                <w:i w:val="0"/>
+                <w:color w:val="000000"/>
+                <w:sz w:val="22"/>
+                <w:szCs w:val="22"/>
+                <w:u w:val="none"/>
+              </w:rPr>
+            </w:pPr>
+            <w:r>
+              <w:rPr>
+                <w:rFonts w:hint="eastAsia" w:ascii="宋体" w:hAnsi="宋体" w:eastAsia="宋体" w:cs="宋体"/>
+                <w:i w:val="0"/>
+                <w:color w:val="000000"/>
+                <w:kern w:val="0"/>
+                <w:sz w:val="22"/>
+                <w:szCs w:val="22"/>
+                <w:u w:val="none"/>
+                <w:lang w:val="en-US" w:eastAsia="zh-CN" w:bidi="ar"/>
+              </w:rPr>
+              <w:t>897</w:t>
+            </w:r>
+          </w:p>
+        </w:tc>
+        <w:tc>
+          <w:tcPr>
+            <w:tcW w:w="624" w:type="dxa"/>
+            <w:tcBorders>
+              <w:top w:val="nil"/>
+              <w:left w:val="nil"/>
+              <w:bottom w:val="nil"/>
+              <w:right w:val="nil"/>
+            </w:tcBorders>
+            <w:shd w:val="clear" w:color="auto" w:fill="FBA476"/>
+            <w:noWrap/>
+            <w:tcMar>
+              <w:top w:w="12" w:type="dxa"/>
+              <w:left w:w="12" w:type="dxa"/>
+              <w:right w:w="12" w:type="dxa"/>
+            </w:tcMar>
+            <w:vAlign w:val="center"/>
+          </w:tcPr>
+          <w:p>
+            <w:pPr>
+              <w:keepNext w:val="0"/>
+              <w:keepLines w:val="0"/>
+              <w:widowControl/>
+              <w:suppressLineNumbers w:val="0"/>
+              <w:jc w:val="center"/>
+              <w:textAlignment w:val="center"/>
+              <w:rPr>
+                <w:rFonts w:hint="eastAsia" w:ascii="宋体" w:hAnsi="宋体" w:eastAsia="宋体" w:cs="宋体"/>
+                <w:i w:val="0"/>
+                <w:color w:val="000000"/>
+                <w:sz w:val="22"/>
+                <w:szCs w:val="22"/>
+                <w:u w:val="none"/>
+              </w:rPr>
+            </w:pPr>
+            <w:r>
+              <w:rPr>
+                <w:rFonts w:hint="eastAsia" w:ascii="宋体" w:hAnsi="宋体" w:eastAsia="宋体" w:cs="宋体"/>
+                <w:i w:val="0"/>
+                <w:color w:val="000000"/>
+                <w:kern w:val="0"/>
+                <w:sz w:val="22"/>
+                <w:szCs w:val="22"/>
+                <w:u w:val="none"/>
+                <w:lang w:val="en-US" w:eastAsia="zh-CN" w:bidi="ar"/>
+              </w:rPr>
+              <w:t>890</w:t>
+            </w:r>
+          </w:p>
+        </w:tc>
+        <w:tc>
+          <w:tcPr>
+            <w:tcW w:w="624" w:type="dxa"/>
+            <w:tcBorders>
+              <w:top w:val="nil"/>
+              <w:left w:val="nil"/>
+              <w:bottom w:val="nil"/>
+              <w:right w:val="nil"/>
+            </w:tcBorders>
+            <w:shd w:val="clear" w:color="auto" w:fill="D8E082"/>
+            <w:noWrap/>
+            <w:tcMar>
+              <w:top w:w="12" w:type="dxa"/>
+              <w:left w:w="12" w:type="dxa"/>
+              <w:right w:w="12" w:type="dxa"/>
+            </w:tcMar>
+            <w:vAlign w:val="center"/>
+          </w:tcPr>
+          <w:p>
+            <w:pPr>
+              <w:keepNext w:val="0"/>
+              <w:keepLines w:val="0"/>
+              <w:widowControl/>
+              <w:suppressLineNumbers w:val="0"/>
+              <w:jc w:val="center"/>
+              <w:textAlignment w:val="center"/>
+              <w:rPr>
+                <w:rFonts w:hint="eastAsia" w:ascii="宋体" w:hAnsi="宋体" w:eastAsia="宋体" w:cs="宋体"/>
+                <w:i w:val="0"/>
+                <w:color w:val="000000"/>
+                <w:sz w:val="22"/>
+                <w:szCs w:val="22"/>
+                <w:u w:val="none"/>
+              </w:rPr>
+            </w:pPr>
+            <w:r>
+              <w:rPr>
+                <w:rFonts w:hint="eastAsia" w:ascii="宋体" w:hAnsi="宋体" w:eastAsia="宋体" w:cs="宋体"/>
+                <w:i w:val="0"/>
+                <w:color w:val="000000"/>
+                <w:kern w:val="0"/>
+                <w:sz w:val="22"/>
+                <w:szCs w:val="22"/>
+                <w:u w:val="none"/>
+                <w:lang w:val="en-US" w:eastAsia="zh-CN" w:bidi="ar"/>
+              </w:rPr>
+              <w:t>1332</w:t>
+            </w:r>
+          </w:p>
+        </w:tc>
+        <w:tc>
+          <w:tcPr>
+            <w:tcW w:w="624" w:type="dxa"/>
+            <w:tcBorders>
+              <w:top w:val="nil"/>
+              <w:left w:val="nil"/>
+              <w:bottom w:val="nil"/>
+              <w:right w:val="nil"/>
+            </w:tcBorders>
+            <w:shd w:val="clear" w:color="auto" w:fill="FEDA80"/>
+            <w:noWrap/>
+            <w:tcMar>
+              <w:top w:w="12" w:type="dxa"/>
+              <w:left w:w="12" w:type="dxa"/>
+              <w:right w:w="12" w:type="dxa"/>
+            </w:tcMar>
+            <w:vAlign w:val="center"/>
+          </w:tcPr>
+          <w:p>
+            <w:pPr>
+              <w:keepNext w:val="0"/>
+              <w:keepLines w:val="0"/>
+              <w:widowControl/>
+              <w:suppressLineNumbers w:val="0"/>
+              <w:jc w:val="center"/>
+              <w:textAlignment w:val="center"/>
+              <w:rPr>
+                <w:rFonts w:hint="eastAsia" w:ascii="宋体" w:hAnsi="宋体" w:eastAsia="宋体" w:cs="宋体"/>
+                <w:i w:val="0"/>
+                <w:color w:val="000000"/>
+                <w:sz w:val="22"/>
+                <w:szCs w:val="22"/>
+                <w:u w:val="none"/>
+              </w:rPr>
+            </w:pPr>
+            <w:r>
+              <w:rPr>
+                <w:rFonts w:hint="eastAsia" w:ascii="宋体" w:hAnsi="宋体" w:eastAsia="宋体" w:cs="宋体"/>
+                <w:i w:val="0"/>
+                <w:color w:val="000000"/>
+                <w:kern w:val="0"/>
+                <w:sz w:val="22"/>
+                <w:szCs w:val="22"/>
+                <w:u w:val="none"/>
+                <w:lang w:val="en-US" w:eastAsia="zh-CN" w:bidi="ar"/>
+              </w:rPr>
+              <w:t>978</w:t>
+            </w:r>
+          </w:p>
+        </w:tc>
+        <w:tc>
+          <w:tcPr>
+            <w:tcW w:w="624" w:type="dxa"/>
+            <w:tcBorders>
+              <w:top w:val="nil"/>
+              <w:left w:val="nil"/>
+              <w:bottom w:val="nil"/>
+              <w:right w:val="nil"/>
+            </w:tcBorders>
+            <w:shd w:val="clear" w:color="auto" w:fill="auto"/>
+            <w:noWrap/>
+            <w:tcMar>
+              <w:top w:w="12" w:type="dxa"/>
+              <w:left w:w="12" w:type="dxa"/>
+              <w:right w:w="12" w:type="dxa"/>
+            </w:tcMar>
+            <w:vAlign w:val="center"/>
+          </w:tcPr>
+          <w:p>
+            <w:pPr>
+              <w:jc w:val="center"/>
+              <w:rPr>
+                <w:rFonts w:hint="eastAsia" w:ascii="宋体" w:hAnsi="宋体" w:eastAsia="宋体" w:cs="宋体"/>
+                <w:i w:val="0"/>
+                <w:color w:val="000000"/>
+                <w:sz w:val="22"/>
+                <w:szCs w:val="22"/>
+                <w:u w:val="none"/>
+              </w:rPr>
+            </w:pPr>
+          </w:p>
+        </w:tc>
+        <w:tc>
+          <w:tcPr>
+            <w:tcW w:w="624" w:type="dxa"/>
+            <w:tcBorders>
+              <w:top w:val="nil"/>
+              <w:left w:val="nil"/>
+              <w:bottom w:val="nil"/>
+              <w:right w:val="nil"/>
+            </w:tcBorders>
+            <w:shd w:val="clear" w:color="auto" w:fill="auto"/>
+            <w:noWrap/>
+            <w:tcMar>
+              <w:top w:w="12" w:type="dxa"/>
+              <w:left w:w="12" w:type="dxa"/>
+              <w:right w:w="12" w:type="dxa"/>
+            </w:tcMar>
+            <w:vAlign w:val="center"/>
+          </w:tcPr>
+          <w:p>
+            <w:pPr>
+              <w:jc w:val="center"/>
+              <w:rPr>
+                <w:rFonts w:hint="eastAsia" w:ascii="宋体" w:hAnsi="宋体" w:eastAsia="宋体" w:cs="宋体"/>
+                <w:i w:val="0"/>
+                <w:color w:val="000000"/>
+                <w:sz w:val="22"/>
+                <w:szCs w:val="22"/>
+                <w:u w:val="none"/>
+              </w:rPr>
+            </w:pPr>
+          </w:p>
+        </w:tc>
+        <w:tc>
+          <w:tcPr>
+            <w:tcW w:w="624" w:type="dxa"/>
+            <w:tcBorders>
+              <w:top w:val="nil"/>
+              <w:left w:val="nil"/>
+              <w:bottom w:val="nil"/>
+              <w:right w:val="nil"/>
+            </w:tcBorders>
+            <w:shd w:val="clear" w:color="auto" w:fill="auto"/>
+            <w:noWrap/>
+            <w:tcMar>
+              <w:top w:w="12" w:type="dxa"/>
+              <w:left w:w="12" w:type="dxa"/>
+              <w:right w:w="12" w:type="dxa"/>
+            </w:tcMar>
+            <w:vAlign w:val="center"/>
+          </w:tcPr>
+          <w:p>
+            <w:pPr>
+              <w:jc w:val="center"/>
+              <w:rPr>
+                <w:rFonts w:hint="eastAsia" w:ascii="宋体" w:hAnsi="宋体" w:eastAsia="宋体" w:cs="宋体"/>
+                <w:i w:val="0"/>
+                <w:color w:val="000000"/>
+                <w:sz w:val="22"/>
+                <w:szCs w:val="22"/>
+                <w:u w:val="none"/>
+              </w:rPr>
+            </w:pPr>
+          </w:p>
+        </w:tc>
+        <w:tc>
+          <w:tcPr>
+            <w:tcW w:w="624" w:type="dxa"/>
+            <w:tcBorders>
+              <w:top w:val="nil"/>
+              <w:left w:val="nil"/>
+              <w:bottom w:val="nil"/>
+              <w:right w:val="nil"/>
+            </w:tcBorders>
+            <w:shd w:val="clear" w:color="auto" w:fill="auto"/>
+            <w:noWrap/>
+            <w:tcMar>
+              <w:top w:w="12" w:type="dxa"/>
+              <w:left w:w="12" w:type="dxa"/>
+              <w:right w:w="12" w:type="dxa"/>
+            </w:tcMar>
+            <w:vAlign w:val="center"/>
+          </w:tcPr>
+          <w:p>
+            <w:pPr>
+              <w:jc w:val="center"/>
+              <w:rPr>
+                <w:rFonts w:hint="eastAsia" w:ascii="宋体" w:hAnsi="宋体" w:eastAsia="宋体" w:cs="宋体"/>
+                <w:i w:val="0"/>
+                <w:color w:val="000000"/>
+                <w:sz w:val="22"/>
+                <w:szCs w:val="22"/>
+                <w:u w:val="none"/>
+              </w:rPr>
+            </w:pPr>
+          </w:p>
+        </w:tc>
+      </w:tr>
+      <w:tr>
+        <w:tblPrEx>
+          <w:tblLayout w:type="fixed"/>
+          <w:tblCellMar>
+            <w:top w:w="0" w:type="dxa"/>
+            <w:left w:w="0" w:type="dxa"/>
+            <w:bottom w:w="0" w:type="dxa"/>
+            <w:right w:w="0" w:type="dxa"/>
+          </w:tblCellMar>
+        </w:tblPrEx>
+        <w:trPr>
+          <w:trHeight w:val="288" w:hRule="atLeast"/>
+          <w:jc w:val="center"/>
+        </w:trPr>
+        <w:tc>
+          <w:tcPr>
+            <w:tcW w:w="684" w:type="dxa"/>
+            <w:tcBorders>
+              <w:top w:val="nil"/>
+              <w:left w:val="nil"/>
+              <w:bottom w:val="nil"/>
+              <w:right w:val="nil"/>
+            </w:tcBorders>
+            <w:shd w:val="clear" w:color="auto" w:fill="auto"/>
+            <w:noWrap/>
+            <w:tcMar>
+              <w:top w:w="12" w:type="dxa"/>
+              <w:left w:w="12" w:type="dxa"/>
+              <w:right w:w="12" w:type="dxa"/>
+            </w:tcMar>
+            <w:vAlign w:val="center"/>
+          </w:tcPr>
+          <w:p>
+            <w:pPr>
+              <w:keepNext w:val="0"/>
+              <w:keepLines w:val="0"/>
+              <w:widowControl/>
+              <w:suppressLineNumbers w:val="0"/>
+              <w:jc w:val="center"/>
+              <w:textAlignment w:val="center"/>
+              <w:rPr>
+                <w:rFonts w:hint="eastAsia" w:ascii="宋体" w:hAnsi="宋体" w:eastAsia="宋体" w:cs="宋体"/>
+                <w:i w:val="0"/>
+                <w:color w:val="000000"/>
+                <w:sz w:val="22"/>
+                <w:szCs w:val="22"/>
+                <w:u w:val="none"/>
+              </w:rPr>
+            </w:pPr>
+            <w:r>
+              <w:rPr>
+                <w:rFonts w:hint="eastAsia" w:ascii="宋体" w:hAnsi="宋体" w:cs="宋体"/>
+                <w:i w:val="0"/>
+                <w:color w:val="000000"/>
+                <w:kern w:val="0"/>
+                <w:sz w:val="22"/>
+                <w:szCs w:val="22"/>
+                <w:u w:val="none"/>
+                <w:lang w:val="en-US" w:eastAsia="zh-CN" w:bidi="ar"/>
+              </w:rPr>
+              <w:t>x(z)=8</w:t>
+            </w:r>
+          </w:p>
+        </w:tc>
+        <w:tc>
+          <w:tcPr>
+            <w:tcW w:w="624" w:type="dxa"/>
+            <w:tcBorders>
+              <w:top w:val="nil"/>
+              <w:left w:val="nil"/>
+              <w:bottom w:val="nil"/>
+              <w:right w:val="nil"/>
+            </w:tcBorders>
+            <w:shd w:val="clear" w:color="auto" w:fill="FCEA84"/>
+            <w:noWrap/>
+            <w:tcMar>
+              <w:top w:w="12" w:type="dxa"/>
+              <w:left w:w="12" w:type="dxa"/>
+              <w:right w:w="12" w:type="dxa"/>
+            </w:tcMar>
+            <w:vAlign w:val="center"/>
+          </w:tcPr>
+          <w:p>
+            <w:pPr>
+              <w:keepNext w:val="0"/>
+              <w:keepLines w:val="0"/>
+              <w:widowControl/>
+              <w:suppressLineNumbers w:val="0"/>
+              <w:jc w:val="center"/>
+              <w:textAlignment w:val="center"/>
+              <w:rPr>
+                <w:rFonts w:hint="eastAsia" w:ascii="宋体" w:hAnsi="宋体" w:eastAsia="宋体" w:cs="宋体"/>
+                <w:i w:val="0"/>
+                <w:color w:val="000000"/>
+                <w:sz w:val="22"/>
+                <w:szCs w:val="22"/>
+                <w:u w:val="none"/>
+              </w:rPr>
+            </w:pPr>
+            <w:r>
+              <w:rPr>
+                <w:rFonts w:hint="eastAsia" w:ascii="宋体" w:hAnsi="宋体" w:eastAsia="宋体" w:cs="宋体"/>
+                <w:i w:val="0"/>
+                <w:color w:val="000000"/>
+                <w:kern w:val="0"/>
+                <w:sz w:val="22"/>
+                <w:szCs w:val="22"/>
+                <w:u w:val="none"/>
+                <w:lang w:val="en-US" w:eastAsia="zh-CN" w:bidi="ar"/>
+              </w:rPr>
+              <w:t>1034</w:t>
+            </w:r>
+          </w:p>
+        </w:tc>
+        <w:tc>
+          <w:tcPr>
+            <w:tcW w:w="624" w:type="dxa"/>
+            <w:tcBorders>
+              <w:top w:val="nil"/>
+              <w:left w:val="nil"/>
+              <w:bottom w:val="nil"/>
+              <w:right w:val="nil"/>
+            </w:tcBorders>
+            <w:shd w:val="clear" w:color="auto" w:fill="EDE683"/>
+            <w:noWrap/>
+            <w:tcMar>
+              <w:top w:w="12" w:type="dxa"/>
+              <w:left w:w="12" w:type="dxa"/>
+              <w:right w:w="12" w:type="dxa"/>
+            </w:tcMar>
+            <w:vAlign w:val="center"/>
+          </w:tcPr>
+          <w:p>
+            <w:pPr>
+              <w:keepNext w:val="0"/>
+              <w:keepLines w:val="0"/>
+              <w:widowControl/>
+              <w:suppressLineNumbers w:val="0"/>
+              <w:jc w:val="center"/>
+              <w:textAlignment w:val="center"/>
+              <w:rPr>
+                <w:rFonts w:hint="eastAsia" w:ascii="宋体" w:hAnsi="宋体" w:eastAsia="宋体" w:cs="宋体"/>
+                <w:i w:val="0"/>
+                <w:color w:val="000000"/>
+                <w:sz w:val="22"/>
+                <w:szCs w:val="22"/>
+                <w:u w:val="none"/>
+              </w:rPr>
+            </w:pPr>
+            <w:r>
+              <w:rPr>
+                <w:rFonts w:hint="eastAsia" w:ascii="宋体" w:hAnsi="宋体" w:eastAsia="宋体" w:cs="宋体"/>
+                <w:i w:val="0"/>
+                <w:color w:val="000000"/>
+                <w:kern w:val="0"/>
+                <w:sz w:val="22"/>
+                <w:szCs w:val="22"/>
+                <w:u w:val="none"/>
+                <w:lang w:val="en-US" w:eastAsia="zh-CN" w:bidi="ar"/>
+              </w:rPr>
+              <w:t>1154</w:t>
+            </w:r>
+          </w:p>
+        </w:tc>
+        <w:tc>
+          <w:tcPr>
+            <w:tcW w:w="624" w:type="dxa"/>
+            <w:tcBorders>
+              <w:top w:val="nil"/>
+              <w:left w:val="nil"/>
+              <w:bottom w:val="nil"/>
+              <w:right w:val="nil"/>
+            </w:tcBorders>
+            <w:shd w:val="clear" w:color="auto" w:fill="auto"/>
+            <w:noWrap/>
+            <w:tcMar>
+              <w:top w:w="12" w:type="dxa"/>
+              <w:left w:w="12" w:type="dxa"/>
+              <w:right w:w="12" w:type="dxa"/>
+            </w:tcMar>
+            <w:vAlign w:val="center"/>
+          </w:tcPr>
+          <w:p>
+            <w:pPr>
+              <w:jc w:val="center"/>
+              <w:rPr>
+                <w:rFonts w:hint="eastAsia" w:ascii="宋体" w:hAnsi="宋体" w:eastAsia="宋体" w:cs="宋体"/>
+                <w:i w:val="0"/>
+                <w:color w:val="000000"/>
+                <w:sz w:val="22"/>
+                <w:szCs w:val="22"/>
+                <w:u w:val="none"/>
+              </w:rPr>
+            </w:pPr>
+          </w:p>
+        </w:tc>
+        <w:tc>
+          <w:tcPr>
+            <w:tcW w:w="624" w:type="dxa"/>
+            <w:tcBorders>
+              <w:top w:val="nil"/>
+              <w:left w:val="nil"/>
+              <w:bottom w:val="nil"/>
+              <w:right w:val="nil"/>
+            </w:tcBorders>
+            <w:shd w:val="clear" w:color="auto" w:fill="auto"/>
+            <w:noWrap/>
+            <w:tcMar>
+              <w:top w:w="12" w:type="dxa"/>
+              <w:left w:w="12" w:type="dxa"/>
+              <w:right w:w="12" w:type="dxa"/>
+            </w:tcMar>
+            <w:vAlign w:val="center"/>
+          </w:tcPr>
+          <w:p>
+            <w:pPr>
+              <w:jc w:val="center"/>
+              <w:rPr>
+                <w:rFonts w:hint="eastAsia" w:ascii="宋体" w:hAnsi="宋体" w:eastAsia="宋体" w:cs="宋体"/>
+                <w:i w:val="0"/>
+                <w:color w:val="000000"/>
+                <w:sz w:val="22"/>
+                <w:szCs w:val="22"/>
+                <w:u w:val="none"/>
+              </w:rPr>
+            </w:pPr>
+          </w:p>
+        </w:tc>
+        <w:tc>
+          <w:tcPr>
+            <w:tcW w:w="624" w:type="dxa"/>
+            <w:tcBorders>
+              <w:top w:val="nil"/>
+              <w:left w:val="nil"/>
+              <w:bottom w:val="nil"/>
+              <w:right w:val="nil"/>
+            </w:tcBorders>
+            <w:shd w:val="clear" w:color="auto" w:fill="auto"/>
+            <w:noWrap/>
+            <w:tcMar>
+              <w:top w:w="12" w:type="dxa"/>
+              <w:left w:w="12" w:type="dxa"/>
+              <w:right w:w="12" w:type="dxa"/>
+            </w:tcMar>
+            <w:vAlign w:val="center"/>
+          </w:tcPr>
+          <w:p>
+            <w:pPr>
+              <w:jc w:val="center"/>
+              <w:rPr>
+                <w:rFonts w:hint="eastAsia" w:ascii="宋体" w:hAnsi="宋体" w:eastAsia="宋体" w:cs="宋体"/>
+                <w:i w:val="0"/>
+                <w:color w:val="000000"/>
+                <w:sz w:val="22"/>
+                <w:szCs w:val="22"/>
+                <w:u w:val="none"/>
+              </w:rPr>
+            </w:pPr>
+          </w:p>
+        </w:tc>
+        <w:tc>
+          <w:tcPr>
+            <w:tcW w:w="624" w:type="dxa"/>
+            <w:tcBorders>
+              <w:top w:val="nil"/>
+              <w:left w:val="nil"/>
+              <w:bottom w:val="nil"/>
+              <w:right w:val="nil"/>
+            </w:tcBorders>
+            <w:shd w:val="clear" w:color="auto" w:fill="auto"/>
+            <w:noWrap/>
+            <w:tcMar>
+              <w:top w:w="12" w:type="dxa"/>
+              <w:left w:w="12" w:type="dxa"/>
+              <w:right w:w="12" w:type="dxa"/>
+            </w:tcMar>
+            <w:vAlign w:val="center"/>
+          </w:tcPr>
+          <w:p>
+            <w:pPr>
+              <w:jc w:val="center"/>
+              <w:rPr>
+                <w:rFonts w:hint="eastAsia" w:ascii="宋体" w:hAnsi="宋体" w:eastAsia="宋体" w:cs="宋体"/>
+                <w:i w:val="0"/>
+                <w:color w:val="000000"/>
+                <w:sz w:val="22"/>
+                <w:szCs w:val="22"/>
+                <w:u w:val="none"/>
+              </w:rPr>
+            </w:pPr>
+          </w:p>
+        </w:tc>
+        <w:tc>
+          <w:tcPr>
+            <w:tcW w:w="624" w:type="dxa"/>
+            <w:tcBorders>
+              <w:top w:val="nil"/>
+              <w:left w:val="nil"/>
+              <w:bottom w:val="nil"/>
+              <w:right w:val="nil"/>
+            </w:tcBorders>
+            <w:shd w:val="clear" w:color="auto" w:fill="auto"/>
+            <w:noWrap/>
+            <w:tcMar>
+              <w:top w:w="12" w:type="dxa"/>
+              <w:left w:w="12" w:type="dxa"/>
+              <w:right w:w="12" w:type="dxa"/>
+            </w:tcMar>
+            <w:vAlign w:val="center"/>
+          </w:tcPr>
+          <w:p>
+            <w:pPr>
+              <w:jc w:val="center"/>
+              <w:rPr>
+                <w:rFonts w:hint="eastAsia" w:ascii="宋体" w:hAnsi="宋体" w:eastAsia="宋体" w:cs="宋体"/>
+                <w:i w:val="0"/>
+                <w:color w:val="000000"/>
+                <w:sz w:val="22"/>
+                <w:szCs w:val="22"/>
+                <w:u w:val="none"/>
+              </w:rPr>
+            </w:pPr>
+          </w:p>
+        </w:tc>
+        <w:tc>
+          <w:tcPr>
+            <w:tcW w:w="624" w:type="dxa"/>
+            <w:tcBorders>
+              <w:top w:val="nil"/>
+              <w:left w:val="nil"/>
+              <w:bottom w:val="nil"/>
+              <w:right w:val="nil"/>
+            </w:tcBorders>
+            <w:shd w:val="clear" w:color="auto" w:fill="auto"/>
+            <w:noWrap/>
+            <w:tcMar>
+              <w:top w:w="12" w:type="dxa"/>
+              <w:left w:w="12" w:type="dxa"/>
+              <w:right w:w="12" w:type="dxa"/>
+            </w:tcMar>
+            <w:vAlign w:val="center"/>
+          </w:tcPr>
+          <w:p>
+            <w:pPr>
+              <w:jc w:val="center"/>
+              <w:rPr>
+                <w:rFonts w:hint="eastAsia" w:ascii="宋体" w:hAnsi="宋体" w:eastAsia="宋体" w:cs="宋体"/>
+                <w:i w:val="0"/>
+                <w:color w:val="000000"/>
+                <w:sz w:val="22"/>
+                <w:szCs w:val="22"/>
+                <w:u w:val="none"/>
+              </w:rPr>
+            </w:pPr>
+          </w:p>
+        </w:tc>
+      </w:tr>
+    </w:tbl>
     <w:p>
       <w:pPr>
         <w:pStyle w:val="3"/>
@@ -3256,21 +5549,6 @@
           <w:lang w:eastAsia="zh-CN"/>
         </w:rPr>
       </w:pPr>
-      <w:r>
-        <w:drawing>
-          <wp:inline distT="0" distB="0" distL="114300" distR="114300">
-            <wp:extent cx="5692140" cy="3147695"/>
-            <wp:effectExtent l="4445" t="4445" r="18415" b="17780"/>
-            <wp:docPr id="8" name="图表 7"/>
-            <wp:cNvGraphicFramePr/>
-            <a:graphic xmlns:a="http://schemas.openxmlformats.org/drawingml/2006/main">
-              <a:graphicData uri="http://schemas.openxmlformats.org/drawingml/2006/chart">
-                <c:chart xmlns:c="http://schemas.openxmlformats.org/drawingml/2006/chart" xmlns:r="http://schemas.openxmlformats.org/officeDocument/2006/relationships" r:id="rId15"/>
-              </a:graphicData>
-            </a:graphic>
-          </wp:inline>
-        </w:drawing>
-      </w:r>
     </w:p>
     <w:p>
       <w:pPr>
@@ -3295,6 +5573,22 @@
     </w:p>
     <w:p>
       <w:pPr>
+        <w:ind w:firstLine="420" w:firstLineChars="0"/>
+        <w:rPr>
+          <w:rStyle w:val="9"/>
+          <w:rFonts w:hint="default"/>
+          <w:lang w:val="en-US" w:eastAsia="zh-CN"/>
+        </w:rPr>
+      </w:pPr>
+      <w:r>
+        <w:rPr>
+          <w:rStyle w:val="9"/>
+        </w:rPr>
+        <w:commentReference w:id="2"/>
+      </w:r>
+    </w:p>
+    <w:p>
+      <w:pPr>
         <w:ind w:firstLine="420"/>
         <w:rPr>
           <w:rFonts w:hint="default" w:eastAsia="宋体"/>
@@ -3303,12 +5597,6 @@
       </w:pPr>
       <w:r>
         <w:rPr>
-          <w:rStyle w:val="9"/>
-        </w:rPr>
-        <w:commentReference w:id="2"/>
-      </w:r>
-      <w:r>
-        <w:rPr>
           <w:rFonts w:hint="eastAsia"/>
         </w:rPr>
         <w:t>almaBTE</w:t>
@@ -3318,16 +5606,7 @@
           <w:rFonts w:hint="eastAsia"/>
           <w:lang w:val="en-US" w:eastAsia="zh-CN"/>
         </w:rPr>
-        <w:t>[15</w:t>
-      </w:r>
-      <w:bookmarkStart w:id="9" w:name="_GoBack"/>
-      <w:bookmarkEnd w:id="9"/>
-      <w:r>
-        <w:rPr>
-          <w:rFonts w:hint="eastAsia"/>
-          <w:lang w:val="en-US" w:eastAsia="zh-CN"/>
-        </w:rPr>
-        <w:t>]</w:t>
+        <w:t>[15]</w:t>
       </w:r>
       <w:r>
         <w:rPr>
@@ -3419,6 +5698,410 @@
       </w:r>
     </w:p>
     <w:p/>
+    <w:p>
+      <w:pPr>
+        <w:pStyle w:val="2"/>
+        <w:numPr>
+          <w:ilvl w:val="0"/>
+          <w:numId w:val="0"/>
+        </w:numPr>
+        <w:ind w:leftChars="0"/>
+        <w:jc w:val="left"/>
+        <w:rPr>
+          <w:rFonts w:hint="default" w:eastAsia="黑体"/>
+          <w:lang w:val="en-US" w:eastAsia="zh-CN"/>
+        </w:rPr>
+      </w:pPr>
+      <w:r>
+        <w:rPr>
+          <w:rFonts w:hint="eastAsia"/>
+        </w:rPr>
+        <w:t>References</w:t>
+      </w:r>
+      <w:r>
+        <w:rPr>
+          <w:rFonts w:hint="eastAsia"/>
+          <w:lang w:val="en-US" w:eastAsia="zh-CN"/>
+        </w:rPr>
+        <w:t>(简略 待补全 latex使用bib)</w:t>
+      </w:r>
+    </w:p>
+    <w:p>
+      <w:pPr>
+        <w:rPr>
+          <w:rFonts w:hint="default" w:eastAsia="宋体"/>
+          <w:lang w:val="en-US" w:eastAsia="zh-CN"/>
+        </w:rPr>
+      </w:pPr>
+      <w:r>
+        <w:rPr>
+          <w:rFonts w:hint="default" w:eastAsia="宋体"/>
+          <w:lang w:val="en-US" w:eastAsia="zh-CN"/>
+        </w:rPr>
+        <w:t xml:space="preserve">[1] Li, Wu &amp; Carrete Montaña, Jesús &amp; Katcho, Nebil &amp; Mingo, Natalio. (2014). ShengBTE: A solver of the Boltzmann transport equation for phonons. Computer Physics Communications. 185. 1747–1758. 10.1016/j.cpc.2014.02.015. </w:t>
+      </w:r>
+    </w:p>
+    <w:p>
+      <w:pPr>
+        <w:rPr>
+          <w:rFonts w:hint="default" w:eastAsia="宋体"/>
+          <w:lang w:val="en-US" w:eastAsia="zh-CN"/>
+        </w:rPr>
+      </w:pPr>
+      <w:r>
+        <w:rPr>
+          <w:rFonts w:hint="default" w:eastAsia="宋体"/>
+          <w:lang w:val="en-US" w:eastAsia="zh-CN"/>
+        </w:rPr>
+        <w:t>(ShengBTE: A solver of the Boltzmann transport equation for phonons</w:t>
+      </w:r>
+    </w:p>
+    <w:p>
+      <w:pPr>
+        <w:rPr>
+          <w:rFonts w:hint="default" w:eastAsia="宋体"/>
+          <w:lang w:val="en-US" w:eastAsia="zh-CN"/>
+        </w:rPr>
+      </w:pPr>
+      <w:r>
+        <w:rPr>
+          <w:rFonts w:hint="default" w:eastAsia="宋体"/>
+          <w:lang w:val="en-US" w:eastAsia="zh-CN"/>
+        </w:rPr>
+        <w:t>https://www.sciencedirect.com/science/article/pii/S0010465514000484)</w:t>
+      </w:r>
+    </w:p>
+    <w:p>
+      <w:pPr>
+        <w:rPr>
+          <w:rFonts w:hint="default" w:eastAsia="宋体"/>
+          <w:lang w:val="en-US" w:eastAsia="zh-CN"/>
+        </w:rPr>
+      </w:pPr>
+    </w:p>
+    <w:p>
+      <w:pPr>
+        <w:rPr>
+          <w:rFonts w:hint="default" w:eastAsia="宋体"/>
+          <w:lang w:val="en-US" w:eastAsia="zh-CN"/>
+        </w:rPr>
+      </w:pPr>
+      <w:r>
+        <w:rPr>
+          <w:rFonts w:hint="default" w:eastAsia="宋体"/>
+          <w:lang w:val="en-US" w:eastAsia="zh-CN"/>
+        </w:rPr>
+        <w:t>[2] M. Zebarjadi, K. Esfarjani, M.S. Dresselhaus, Z.F. Ren, G. Chen, Perspectives on thermoelectrics: from fundamentals to device applications, Energy Environ. Sci. 5 (2012) 5147–5162.</w:t>
+      </w:r>
+    </w:p>
+    <w:p>
+      <w:pPr>
+        <w:rPr>
+          <w:rFonts w:hint="default" w:eastAsia="宋体"/>
+          <w:lang w:val="en-US" w:eastAsia="zh-CN"/>
+        </w:rPr>
+      </w:pPr>
+      <w:r>
+        <w:rPr>
+          <w:rFonts w:hint="default" w:eastAsia="宋体"/>
+          <w:lang w:val="en-US" w:eastAsia="zh-CN"/>
+        </w:rPr>
+        <w:t>[3] L.-T. Yeh, R.C. Chu, Thermal Management of Microloectronic Equipment: Heat Transfer Theory, Analysis Methods, and Design Practices, ASME Press, 2002.</w:t>
+      </w:r>
+    </w:p>
+    <w:p>
+      <w:pPr>
+        <w:rPr>
+          <w:rFonts w:hint="default" w:eastAsia="宋体"/>
+          <w:lang w:val="en-US" w:eastAsia="zh-CN"/>
+        </w:rPr>
+      </w:pPr>
+      <w:r>
+        <w:rPr>
+          <w:rFonts w:hint="default" w:eastAsia="宋体"/>
+          <w:lang w:val="en-US" w:eastAsia="zh-CN"/>
+        </w:rPr>
+        <w:t>[4] C.D.Wright,L.Wang,P.Shah,M.Aziz,E.Varesi,R.Bez,M.Moroni,F.Cazzaniga, The design of rewritable ultrahigh density scanning-probe phase-change memories, IEEE Trans. Nanotechnol. 10 (2011) 900–912.</w:t>
+      </w:r>
+    </w:p>
+    <w:p>
+      <w:pPr>
+        <w:rPr>
+          <w:rFonts w:hint="default" w:eastAsia="宋体"/>
+          <w:lang w:val="en-US" w:eastAsia="zh-CN"/>
+        </w:rPr>
+      </w:pPr>
+      <w:r>
+        <w:rPr>
+          <w:rFonts w:hint="default" w:eastAsia="宋体"/>
+          <w:lang w:val="en-US" w:eastAsia="zh-CN"/>
+        </w:rPr>
+        <w:t>[5] Green’s-function approach to linear response in solids</w:t>
+      </w:r>
+    </w:p>
+    <w:p>
+      <w:pPr>
+        <w:rPr>
+          <w:rFonts w:hint="default" w:eastAsia="宋体"/>
+          <w:lang w:val="en-US" w:eastAsia="zh-CN"/>
+        </w:rPr>
+      </w:pPr>
+      <w:r>
+        <w:rPr>
+          <w:rFonts w:hint="default" w:eastAsia="宋体"/>
+          <w:lang w:val="en-US" w:eastAsia="zh-CN"/>
+        </w:rPr>
+        <w:t>[6] Theory of static structural properties, crystal stability, and phase transformations: Application to Si and Ge</w:t>
+      </w:r>
+    </w:p>
+    <w:p>
+      <w:pPr>
+        <w:rPr>
+          <w:rFonts w:hint="default" w:eastAsia="宋体"/>
+          <w:lang w:val="en-US" w:eastAsia="zh-CN"/>
+        </w:rPr>
+      </w:pPr>
+      <w:r>
+        <w:rPr>
+          <w:rFonts w:hint="default" w:eastAsia="宋体"/>
+          <w:lang w:val="en-US" w:eastAsia="zh-CN"/>
+        </w:rPr>
+        <w:t>[7] Ab initio Force Constant Approach to Phonon Dispersion Relations of Diamond and Graphite</w:t>
+      </w:r>
+    </w:p>
+    <w:p>
+      <w:pPr>
+        <w:rPr>
+          <w:rFonts w:hint="default" w:eastAsia="宋体"/>
+          <w:lang w:val="en-US" w:eastAsia="zh-CN"/>
+        </w:rPr>
+      </w:pPr>
+      <w:r>
+        <w:rPr>
+          <w:rFonts w:hint="default" w:eastAsia="宋体"/>
+          <w:lang w:val="en-US" w:eastAsia="zh-CN"/>
+        </w:rPr>
+        <w:t>https://iopscience.iop.org/article/10.1209/0295-5075/32/9/005</w:t>
+      </w:r>
+    </w:p>
+    <w:p>
+      <w:pPr>
+        <w:rPr>
+          <w:rFonts w:hint="default" w:eastAsia="宋体"/>
+          <w:lang w:val="en-US" w:eastAsia="zh-CN"/>
+        </w:rPr>
+      </w:pPr>
+      <w:r>
+        <w:rPr>
+          <w:rFonts w:hint="default" w:eastAsia="宋体"/>
+          <w:lang w:val="en-US" w:eastAsia="zh-CN"/>
+        </w:rPr>
+        <w:t>[8] First-Principles Determination of the Soft Mode in Cubic ZrO2</w:t>
+      </w:r>
+    </w:p>
+    <w:p>
+      <w:pPr>
+        <w:rPr>
+          <w:rFonts w:hint="default" w:eastAsia="宋体"/>
+          <w:lang w:val="en-US" w:eastAsia="zh-CN"/>
+        </w:rPr>
+      </w:pPr>
+      <w:r>
+        <w:rPr>
+          <w:rFonts w:hint="default" w:eastAsia="宋体"/>
+          <w:lang w:val="en-US" w:eastAsia="zh-CN"/>
+        </w:rPr>
+        <w:t>https://journals.aps.org/prl/abstract/10.1103/PhysRevLett.78.4063</w:t>
+      </w:r>
+    </w:p>
+    <w:p>
+      <w:pPr>
+        <w:rPr>
+          <w:rFonts w:hint="default" w:eastAsia="宋体"/>
+          <w:lang w:val="en-US" w:eastAsia="zh-CN"/>
+        </w:rPr>
+      </w:pPr>
+      <w:r>
+        <w:rPr>
+          <w:rFonts w:hint="default" w:eastAsia="宋体"/>
+          <w:lang w:val="en-US" w:eastAsia="zh-CN"/>
+        </w:rPr>
+        <w:t>[9]ABINIT: First-principles approach to material and nanosystem properties</w:t>
+      </w:r>
+    </w:p>
+    <w:p>
+      <w:pPr>
+        <w:rPr>
+          <w:rFonts w:hint="default" w:eastAsia="宋体"/>
+          <w:lang w:val="en-US" w:eastAsia="zh-CN"/>
+        </w:rPr>
+      </w:pPr>
+      <w:r>
+        <w:rPr>
+          <w:rFonts w:hint="default" w:eastAsia="宋体"/>
+          <w:lang w:val="en-US" w:eastAsia="zh-CN"/>
+        </w:rPr>
+        <w:t>https://www.sciencedirect.com/science/article/pii/S0010465509002276</w:t>
+      </w:r>
+    </w:p>
+    <w:p>
+      <w:pPr>
+        <w:rPr>
+          <w:rFonts w:hint="default" w:eastAsia="宋体"/>
+          <w:lang w:val="en-US" w:eastAsia="zh-CN"/>
+        </w:rPr>
+      </w:pPr>
+      <w:r>
+        <w:rPr>
+          <w:rFonts w:hint="default" w:eastAsia="宋体"/>
+          <w:lang w:val="en-US" w:eastAsia="zh-CN"/>
+        </w:rPr>
+        <w:t>[10]LOBPCG</w:t>
+      </w:r>
+    </w:p>
+    <w:p>
+      <w:pPr>
+        <w:rPr>
+          <w:rFonts w:hint="default" w:eastAsia="宋体"/>
+          <w:lang w:val="en-US" w:eastAsia="zh-CN"/>
+        </w:rPr>
+      </w:pPr>
+      <w:r>
+        <w:rPr>
+          <w:rFonts w:hint="default" w:eastAsia="宋体"/>
+          <w:lang w:val="en-US" w:eastAsia="zh-CN"/>
+        </w:rPr>
+        <w:t>https://dl.acm.org/citation.cfm?id=2872609</w:t>
+      </w:r>
+    </w:p>
+    <w:p>
+      <w:pPr>
+        <w:rPr>
+          <w:rFonts w:hint="default" w:eastAsia="宋体"/>
+          <w:lang w:val="en-US" w:eastAsia="zh-CN"/>
+        </w:rPr>
+      </w:pPr>
+      <w:r>
+        <w:rPr>
+          <w:rFonts w:hint="default" w:eastAsia="宋体"/>
+          <w:lang w:val="en-US" w:eastAsia="zh-CN"/>
+        </w:rPr>
+        <w:t>[11] RELION: Implementation of a Bayesian approach to cryo-EM structure determination</w:t>
+      </w:r>
+    </w:p>
+    <w:p>
+      <w:pPr>
+        <w:rPr>
+          <w:rFonts w:hint="default" w:eastAsia="宋体"/>
+          <w:lang w:val="en-US" w:eastAsia="zh-CN"/>
+        </w:rPr>
+      </w:pPr>
+      <w:r>
+        <w:rPr>
+          <w:rFonts w:hint="default" w:eastAsia="宋体"/>
+          <w:lang w:val="en-US" w:eastAsia="zh-CN"/>
+        </w:rPr>
+        <w:t>https://www.sciencedirect.com/science/article/pii/S1047847712002481</w:t>
+      </w:r>
+    </w:p>
+    <w:p>
+      <w:pPr>
+        <w:rPr>
+          <w:rFonts w:hint="default" w:eastAsia="宋体"/>
+          <w:lang w:val="en-US" w:eastAsia="zh-CN"/>
+        </w:rPr>
+      </w:pPr>
+      <w:r>
+        <w:rPr>
+          <w:rFonts w:hint="default" w:eastAsia="宋体"/>
+          <w:lang w:val="en-US" w:eastAsia="zh-CN"/>
+        </w:rPr>
+        <w:t>[12]Accelerated cryo-EM structure determination with parallelisation using GPUs in RELION-2</w:t>
+      </w:r>
+    </w:p>
+    <w:p>
+      <w:pPr>
+        <w:rPr>
+          <w:rFonts w:hint="default" w:eastAsia="宋体"/>
+          <w:lang w:val="en-US" w:eastAsia="zh-CN"/>
+        </w:rPr>
+      </w:pPr>
+      <w:r>
+        <w:rPr>
+          <w:rFonts w:hint="default" w:eastAsia="宋体"/>
+          <w:lang w:val="en-US" w:eastAsia="zh-CN"/>
+        </w:rPr>
+        <w:t>https://cdn.elifesciences.org/articles/18722/elife-18722-v2.pdf</w:t>
+      </w:r>
+    </w:p>
+    <w:p>
+      <w:pPr>
+        <w:rPr>
+          <w:rFonts w:hint="default" w:eastAsia="宋体"/>
+          <w:lang w:val="en-US" w:eastAsia="zh-CN"/>
+        </w:rPr>
+      </w:pPr>
+      <w:r>
+        <w:rPr>
+          <w:rFonts w:hint="default" w:eastAsia="宋体"/>
+          <w:lang w:val="en-US" w:eastAsia="zh-CN"/>
+        </w:rPr>
+        <w:t>[13]GPU加速应用</w:t>
+      </w:r>
+    </w:p>
+    <w:p>
+      <w:pPr>
+        <w:rPr>
+          <w:rFonts w:hint="default" w:eastAsia="宋体"/>
+          <w:lang w:val="en-US" w:eastAsia="zh-CN"/>
+        </w:rPr>
+      </w:pPr>
+      <w:r>
+        <w:rPr>
+          <w:rFonts w:hint="default" w:eastAsia="宋体"/>
+          <w:lang w:val="en-US" w:eastAsia="zh-CN"/>
+        </w:rPr>
+        <w:t>https://www.nvidia.com/content/dam/en-zz/Solutions/Data-Center/tesla-product-literature/gpu-applications-catalog.pdf</w:t>
+      </w:r>
+    </w:p>
+    <w:p>
+      <w:pPr>
+        <w:rPr>
+          <w:rFonts w:hint="default" w:eastAsia="宋体"/>
+          <w:lang w:val="en-US" w:eastAsia="zh-CN"/>
+        </w:rPr>
+      </w:pPr>
+    </w:p>
+    <w:p>
+      <w:pPr>
+        <w:rPr>
+          <w:rFonts w:hint="default" w:eastAsia="宋体"/>
+          <w:lang w:val="en-US" w:eastAsia="zh-CN"/>
+        </w:rPr>
+      </w:pPr>
+      <w:r>
+        <w:rPr>
+          <w:rFonts w:hint="default" w:eastAsia="宋体"/>
+          <w:lang w:val="en-US" w:eastAsia="zh-CN"/>
+        </w:rPr>
+        <w:t>[14]  Reinders, J.: VTune (TM) Performance Analyzer Essentials: Measurement and Tuning Techniques for Software Developers. Intel Press (2004)</w:t>
+      </w:r>
+    </w:p>
+    <w:p>
+      <w:pPr>
+        <w:rPr>
+          <w:rFonts w:hint="default" w:eastAsia="宋体"/>
+          <w:lang w:val="en-US" w:eastAsia="zh-CN"/>
+        </w:rPr>
+      </w:pPr>
+      <w:r>
+        <w:rPr>
+          <w:rFonts w:hint="default" w:eastAsia="宋体"/>
+          <w:lang w:val="en-US" w:eastAsia="zh-CN"/>
+        </w:rPr>
+        <w:t>[15]</w:t>
+      </w:r>
+    </w:p>
     <w:sectPr>
       <w:pgSz w:w="11906" w:h="16838"/>
       <w:pgMar w:top="1701" w:right="1134" w:bottom="1418" w:left="1701" w:header="851" w:footer="992" w:gutter="0"/>
@@ -3485,9 +6168,9 @@
 
 <file path=word/commentsExtended.xml><?xml version="1.0" encoding="utf-8"?>
 <w15:commentsEx xmlns:wpc="http://schemas.microsoft.com/office/word/2010/wordprocessingCanvas" xmlns:mc="http://schemas.openxmlformats.org/markup-compatibility/2006" xmlns:o="urn:schemas-microsoft-com:office:office" xmlns:r="http://schemas.openxmlformats.org/officeDocument/2006/relationships" xmlns:m="http://schemas.openxmlformats.org/officeDocument/2006/math" xmlns:v="urn:schemas-microsoft-com:vml" xmlns:wp14="http://schemas.microsoft.com/office/word/2010/wordprocessingDrawing" xmlns:wp="http://schemas.openxmlformats.org/drawingml/2006/wordprocessingDrawing" xmlns:w="http://schemas.openxmlformats.org/wordprocessingml/2006/main" xmlns:w14="http://schemas.microsoft.com/office/word/2010/wordml" xmlns:w15="http://schemas.microsoft.com/office/word/2012/wordml" xmlns:w10="urn:schemas-microsoft-com:office:word" xmlns:wpg="http://schemas.microsoft.com/office/word/2010/wordprocessingGroup" xmlns:wpi="http://schemas.microsoft.com/office/word/2010/wordprocessingInk" xmlns:wne="http://schemas.microsoft.com/office/word/2006/wordml" xmlns:wps="http://schemas.microsoft.com/office/word/2010/wordprocessingShape" xmlns:wpsCustomData="http://www.wps.cn/officeDocument/2013/wpsCustomData" mc:Ignorable="w14 w15 wp14">
-  <w15:commentEx w15:paraId="016C2F33" w15:done="0"/>
-  <w15:commentEx w15:paraId="718365C9" w15:done="0"/>
-  <w15:commentEx w15:paraId="3AB9060D" w15:done="0"/>
+  <w15:commentEx w15:paraId="3D2D0929" w15:done="0"/>
+  <w15:commentEx w15:paraId="789B6AF3" w15:done="0"/>
+  <w15:commentEx w15:paraId="4DA06D69" w15:done="0"/>
 </w15:commentsEx>
 </file>
 
@@ -8363,378 +11046,6 @@
 </c:chartSpace>
 </file>
 
-<file path=word/charts/chart8.xml><?xml version="1.0" encoding="utf-8"?>
-<c:chartSpace xmlns:c="http://schemas.openxmlformats.org/drawingml/2006/chart" xmlns:a="http://schemas.openxmlformats.org/drawingml/2006/main" xmlns:r="http://schemas.openxmlformats.org/officeDocument/2006/relationships">
-  <c:date1904 val="0"/>
-  <c:lang val="zh-CN"/>
-  <c:roundedCorners val="0"/>
-  <mc:AlternateContent xmlns:mc="http://schemas.openxmlformats.org/markup-compatibility/2006">
-    <mc:Choice xmlns:c14="http://schemas.microsoft.com/office/drawing/2007/8/2/chart" Requires="c14">
-      <c14:style val="102"/>
-    </mc:Choice>
-    <mc:Fallback>
-      <c:style val="2"/>
-    </mc:Fallback>
-  </mc:AlternateContent>
-  <c:chart>
-    <c:title>
-      <c:tx>
-        <c:rich>
-          <a:bodyPr rot="0" spcFirstLastPara="0" vertOverflow="ellipsis" vert="horz" wrap="square" anchor="ctr" anchorCtr="1"/>
-          <a:lstStyle/>
-          <a:p>
-            <a:pPr defTabSz="914400">
-              <a:defRPr lang="zh-CN" sz="1400" b="0" i="0" u="none" strike="noStrike" kern="1200" spc="0" baseline="0">
-                <a:solidFill>
-                  <a:schemeClr val="tx1">
-                    <a:lumMod val="65000"/>
-                    <a:lumOff val="35000"/>
-                  </a:schemeClr>
-                </a:solidFill>
-                <a:latin typeface="+mn-lt"/>
-                <a:ea typeface="+mn-ea"/>
-                <a:cs typeface="+mn-cs"/>
-              </a:defRPr>
-            </a:pPr>
-            <a:r>
-              <a:rPr lang="en-US" altLang="zh-CN"/>
-              <a:t>Execution Time Of Different Block Size</a:t>
-            </a:r>
-            <a:endParaRPr lang="en-US" altLang="zh-CN"/>
-          </a:p>
-        </c:rich>
-      </c:tx>
-      <c:layout/>
-      <c:overlay val="0"/>
-      <c:spPr>
-        <a:noFill/>
-        <a:ln>
-          <a:noFill/>
-        </a:ln>
-        <a:effectLst/>
-      </c:spPr>
-    </c:title>
-    <c:autoTitleDeleted val="0"/>
-    <c:plotArea>
-      <c:layout/>
-      <c:barChart>
-        <c:barDir val="col"/>
-        <c:grouping val="clustered"/>
-        <c:varyColors val="0"/>
-        <c:ser>
-          <c:idx val="0"/>
-          <c:order val="0"/>
-          <c:tx>
-            <c:strRef>
-              <c:f>[数据集.xlsx]Sheet4!$D$98</c:f>
-              <c:strCache>
-                <c:ptCount val="1"/>
-                <c:pt idx="0">
-                  <c:v>Time</c:v>
-                </c:pt>
-              </c:strCache>
-            </c:strRef>
-          </c:tx>
-          <c:spPr>
-            <a:solidFill>
-              <a:schemeClr val="accent1"/>
-            </a:solidFill>
-            <a:ln>
-              <a:noFill/>
-            </a:ln>
-            <a:effectLst/>
-          </c:spPr>
-          <c:invertIfNegative val="0"/>
-          <c:dLbls>
-            <c:delete val="1"/>
-          </c:dLbls>
-          <c:cat>
-            <c:strRef>
-              <c:f>[数据集.xlsx]Sheet4!$C$99:$C$103</c:f>
-              <c:strCache>
-                <c:ptCount val="5"/>
-                <c:pt idx="0">
-                  <c:v>4 x 32 x 4</c:v>
-                </c:pt>
-                <c:pt idx="1">
-                  <c:v>2 x 32 x 2</c:v>
-                </c:pt>
-                <c:pt idx="2">
-                  <c:v>1 x 32 x 1</c:v>
-                </c:pt>
-                <c:pt idx="3">
-                  <c:v>1 x 64 x 1</c:v>
-                </c:pt>
-                <c:pt idx="4">
-                  <c:v>1 x 128 x 1</c:v>
-                </c:pt>
-              </c:strCache>
-            </c:strRef>
-          </c:cat>
-          <c:val>
-            <c:numRef>
-              <c:f>[数据集.xlsx]Sheet4!$D$99:$D$103</c:f>
-              <c:numCache>
-                <c:formatCode>General</c:formatCode>
-                <c:ptCount val="5"/>
-                <c:pt idx="0">
-                  <c:v>991</c:v>
-                </c:pt>
-                <c:pt idx="1">
-                  <c:v>841</c:v>
-                </c:pt>
-                <c:pt idx="2">
-                  <c:v>821</c:v>
-                </c:pt>
-                <c:pt idx="3">
-                  <c:v>808</c:v>
-                </c:pt>
-                <c:pt idx="4">
-                  <c:v>817</c:v>
-                </c:pt>
-              </c:numCache>
-            </c:numRef>
-          </c:val>
-        </c:ser>
-        <c:dLbls>
-          <c:showLegendKey val="0"/>
-          <c:showVal val="0"/>
-          <c:showCatName val="0"/>
-          <c:showSerName val="0"/>
-          <c:showPercent val="0"/>
-          <c:showBubbleSize val="0"/>
-        </c:dLbls>
-        <c:gapWidth val="219"/>
-        <c:overlap val="-27"/>
-        <c:axId val="412274505"/>
-        <c:axId val="433289748"/>
-      </c:barChart>
-      <c:catAx>
-        <c:axId val="412274505"/>
-        <c:scaling>
-          <c:orientation val="minMax"/>
-        </c:scaling>
-        <c:delete val="0"/>
-        <c:axPos val="b"/>
-        <c:majorGridlines>
-          <c:spPr>
-            <a:ln w="9525" cap="flat" cmpd="sng" algn="ctr">
-              <a:solidFill>
-                <a:schemeClr val="tx1">
-                  <a:lumMod val="15000"/>
-                  <a:lumOff val="85000"/>
-                </a:schemeClr>
-              </a:solidFill>
-              <a:round/>
-            </a:ln>
-            <a:effectLst/>
-          </c:spPr>
-        </c:majorGridlines>
-        <c:minorGridlines>
-          <c:spPr>
-            <a:ln w="9525" cap="flat" cmpd="sng" algn="ctr">
-              <a:solidFill>
-                <a:schemeClr val="tx1">
-                  <a:lumMod val="5000"/>
-                  <a:lumOff val="95000"/>
-                </a:schemeClr>
-              </a:solidFill>
-              <a:round/>
-            </a:ln>
-            <a:effectLst/>
-          </c:spPr>
-        </c:minorGridlines>
-        <c:majorTickMark val="none"/>
-        <c:minorTickMark val="none"/>
-        <c:tickLblPos val="nextTo"/>
-        <c:spPr>
-          <a:noFill/>
-          <a:ln w="9525" cap="flat" cmpd="sng" algn="ctr">
-            <a:solidFill>
-              <a:schemeClr val="tx1">
-                <a:lumMod val="15000"/>
-                <a:lumOff val="85000"/>
-              </a:schemeClr>
-            </a:solidFill>
-            <a:round/>
-          </a:ln>
-          <a:effectLst/>
-        </c:spPr>
-        <c:txPr>
-          <a:bodyPr rot="-60000000" spcFirstLastPara="0" vertOverflow="ellipsis" vert="horz" wrap="square" anchor="ctr" anchorCtr="1"/>
-          <a:lstStyle/>
-          <a:p>
-            <a:pPr>
-              <a:defRPr lang="zh-CN" sz="900" b="0" i="0" u="none" strike="noStrike" kern="1200" baseline="0">
-                <a:solidFill>
-                  <a:schemeClr val="tx1">
-                    <a:lumMod val="65000"/>
-                    <a:lumOff val="35000"/>
-                  </a:schemeClr>
-                </a:solidFill>
-                <a:latin typeface="+mn-lt"/>
-                <a:ea typeface="+mn-ea"/>
-                <a:cs typeface="+mn-cs"/>
-              </a:defRPr>
-            </a:pPr>
-          </a:p>
-        </c:txPr>
-        <c:crossAx val="433289748"/>
-        <c:crosses val="autoZero"/>
-        <c:auto val="1"/>
-        <c:lblAlgn val="ctr"/>
-        <c:lblOffset val="100"/>
-        <c:noMultiLvlLbl val="0"/>
-      </c:catAx>
-      <c:valAx>
-        <c:axId val="433289748"/>
-        <c:scaling>
-          <c:orientation val="minMax"/>
-          <c:min val="500"/>
-        </c:scaling>
-        <c:delete val="0"/>
-        <c:axPos val="l"/>
-        <c:majorGridlines>
-          <c:spPr>
-            <a:ln w="9525" cap="flat" cmpd="sng" algn="ctr">
-              <a:solidFill>
-                <a:schemeClr val="tx1">
-                  <a:lumMod val="15000"/>
-                  <a:lumOff val="85000"/>
-                </a:schemeClr>
-              </a:solidFill>
-              <a:round/>
-            </a:ln>
-            <a:effectLst/>
-          </c:spPr>
-        </c:majorGridlines>
-        <c:minorGridlines>
-          <c:spPr>
-            <a:ln w="9525" cap="flat" cmpd="sng" algn="ctr">
-              <a:solidFill>
-                <a:schemeClr val="tx1">
-                  <a:lumMod val="5000"/>
-                  <a:lumOff val="95000"/>
-                </a:schemeClr>
-              </a:solidFill>
-              <a:round/>
-            </a:ln>
-            <a:effectLst/>
-          </c:spPr>
-        </c:minorGridlines>
-        <c:title>
-          <c:tx>
-            <c:rich>
-              <a:bodyPr rot="-5400000" spcFirstLastPara="0" vertOverflow="ellipsis" vert="horz" wrap="square" anchor="ctr" anchorCtr="1"/>
-              <a:lstStyle/>
-              <a:p>
-                <a:pPr defTabSz="914400">
-                  <a:defRPr lang="zh-CN" sz="1000" b="0" i="0" u="none" strike="noStrike" kern="1200" baseline="0">
-                    <a:solidFill>
-                      <a:schemeClr val="tx1">
-                        <a:lumMod val="65000"/>
-                        <a:lumOff val="35000"/>
-                      </a:schemeClr>
-                    </a:solidFill>
-                    <a:latin typeface="+mn-lt"/>
-                    <a:ea typeface="+mn-ea"/>
-                    <a:cs typeface="+mn-cs"/>
-                  </a:defRPr>
-                </a:pPr>
-                <a:r>
-                  <a:rPr lang="en-US" altLang="zh-CN"/>
-                  <a:t>Time/s</a:t>
-                </a:r>
-                <a:endParaRPr lang="en-US" altLang="zh-CN"/>
-              </a:p>
-            </c:rich>
-          </c:tx>
-          <c:layout/>
-          <c:overlay val="0"/>
-          <c:spPr>
-            <a:noFill/>
-            <a:ln>
-              <a:noFill/>
-            </a:ln>
-            <a:effectLst/>
-          </c:spPr>
-        </c:title>
-        <c:numFmt formatCode="General" sourceLinked="1"/>
-        <c:majorTickMark val="none"/>
-        <c:minorTickMark val="none"/>
-        <c:tickLblPos val="nextTo"/>
-        <c:spPr>
-          <a:noFill/>
-          <a:ln>
-            <a:noFill/>
-          </a:ln>
-          <a:effectLst/>
-        </c:spPr>
-        <c:txPr>
-          <a:bodyPr rot="-60000000" spcFirstLastPara="0" vertOverflow="ellipsis" vert="horz" wrap="square" anchor="ctr" anchorCtr="1"/>
-          <a:lstStyle/>
-          <a:p>
-            <a:pPr>
-              <a:defRPr lang="zh-CN" sz="900" b="0" i="0" u="none" strike="noStrike" kern="1200" baseline="0">
-                <a:solidFill>
-                  <a:schemeClr val="tx1">
-                    <a:lumMod val="65000"/>
-                    <a:lumOff val="35000"/>
-                  </a:schemeClr>
-                </a:solidFill>
-                <a:latin typeface="+mn-lt"/>
-                <a:ea typeface="+mn-ea"/>
-                <a:cs typeface="+mn-cs"/>
-              </a:defRPr>
-            </a:pPr>
-          </a:p>
-        </c:txPr>
-        <c:crossAx val="412274505"/>
-        <c:crosses val="autoZero"/>
-        <c:crossBetween val="between"/>
-      </c:valAx>
-      <c:spPr>
-        <a:noFill/>
-        <a:ln>
-          <a:noFill/>
-        </a:ln>
-        <a:effectLst/>
-      </c:spPr>
-    </c:plotArea>
-    <c:plotVisOnly val="1"/>
-    <c:dispBlanksAs val="gap"/>
-    <c:showDLblsOverMax val="0"/>
-  </c:chart>
-  <c:spPr>
-    <a:solidFill>
-      <a:schemeClr val="bg1"/>
-    </a:solidFill>
-    <a:ln w="9525" cap="flat" cmpd="sng" algn="ctr">
-      <a:solidFill>
-        <a:schemeClr val="tx1">
-          <a:lumMod val="15000"/>
-          <a:lumOff val="85000"/>
-        </a:schemeClr>
-      </a:solidFill>
-      <a:round/>
-    </a:ln>
-    <a:effectLst/>
-  </c:spPr>
-  <c:txPr>
-    <a:bodyPr/>
-    <a:lstStyle/>
-    <a:p>
-      <a:pPr>
-        <a:defRPr lang="zh-CN"/>
-      </a:pPr>
-    </a:p>
-  </c:txPr>
-  <c:externalData r:id="rId1">
-    <c:autoUpdate val="0"/>
-  </c:externalData>
-</c:chartSpace>
-</file>
-
 <file path=word/charts/colors1.xml><?xml version="1.0" encoding="utf-8"?>
 <cs:colorStyle xmlns:cs="http://schemas.microsoft.com/office/drawing/2012/chartStyle" xmlns:a="http://schemas.openxmlformats.org/drawingml/2006/main" meth="cycle" id="10">
   <a:schemeClr val="accent1"/>
@@ -9015,46 +11326,6 @@
 </cs:colorStyle>
 </file>
 
-<file path=word/charts/colors8.xml><?xml version="1.0" encoding="utf-8"?>
-<cs:colorStyle xmlns:cs="http://schemas.microsoft.com/office/drawing/2012/chartStyle" xmlns:a="http://schemas.openxmlformats.org/drawingml/2006/main" meth="cycle" id="10">
-  <a:schemeClr val="accent1"/>
-  <a:schemeClr val="accent2"/>
-  <a:schemeClr val="accent3"/>
-  <a:schemeClr val="accent4"/>
-  <a:schemeClr val="accent5"/>
-  <a:schemeClr val="accent6"/>
-  <cs:variation/>
-  <cs:variation>
-    <a:lumMod val="60000"/>
-  </cs:variation>
-  <cs:variation>
-    <a:lumMod val="80000"/>
-    <a:lumOff val="20000"/>
-  </cs:variation>
-  <cs:variation>
-    <a:lumMod val="80000"/>
-  </cs:variation>
-  <cs:variation>
-    <a:lumMod val="60000"/>
-    <a:lumOff val="40000"/>
-  </cs:variation>
-  <cs:variation>
-    <a:lumMod val="50000"/>
-  </cs:variation>
-  <cs:variation>
-    <a:lumMod val="70000"/>
-    <a:lumOff val="30000"/>
-  </cs:variation>
-  <cs:variation>
-    <a:lumMod val="70000"/>
-  </cs:variation>
-  <cs:variation>
-    <a:lumMod val="50000"/>
-    <a:lumOff val="50000"/>
-  </cs:variation>
-</cs:colorStyle>
-</file>
-
 <file path=word/charts/style1.xml><?xml version="1.0" encoding="utf-8"?>
 <cs:chartStyle xmlns:cs="http://schemas.microsoft.com/office/drawing/2012/chartStyle" xmlns:a="http://schemas.openxmlformats.org/drawingml/2006/main" id="259">
   <cs:axisTitle>
@@ -9576,2521 +11847,6 @@
 </file>
 
 <file path=word/charts/style2.xml><?xml version="1.0" encoding="utf-8"?>
-<cs:chartStyle xmlns:cs="http://schemas.microsoft.com/office/drawing/2012/chartStyle" xmlns:a="http://schemas.openxmlformats.org/drawingml/2006/main" id="201">
-  <cs:axisTitle>
-    <cs:lnRef idx="0"/>
-    <cs:fillRef idx="0"/>
-    <cs:effectRef idx="0"/>
-    <cs:fontRef idx="minor">
-      <a:schemeClr val="tx1">
-        <a:lumMod val="65000"/>
-        <a:lumOff val="35000"/>
-      </a:schemeClr>
-    </cs:fontRef>
-    <cs:defRPr sz="1000" kern="1200"/>
-  </cs:axisTitle>
-  <cs:categoryAxis>
-    <cs:lnRef idx="0"/>
-    <cs:fillRef idx="0"/>
-    <cs:effectRef idx="0"/>
-    <cs:fontRef idx="minor">
-      <a:schemeClr val="tx1">
-        <a:lumMod val="65000"/>
-        <a:lumOff val="35000"/>
-      </a:schemeClr>
-    </cs:fontRef>
-    <cs:spPr>
-      <a:ln w="9525" cap="flat" cmpd="sng" algn="ctr">
-        <a:solidFill>
-          <a:schemeClr val="tx1">
-            <a:lumMod val="15000"/>
-            <a:lumOff val="85000"/>
-          </a:schemeClr>
-        </a:solidFill>
-        <a:round/>
-      </a:ln>
-    </cs:spPr>
-    <cs:defRPr sz="900" kern="1200"/>
-  </cs:categoryAxis>
-  <cs:chartArea mods="allowNoFillOverride allowNoLineOverride">
-    <cs:lnRef idx="0"/>
-    <cs:fillRef idx="0"/>
-    <cs:effectRef idx="0"/>
-    <cs:fontRef idx="minor">
-      <a:schemeClr val="tx1"/>
-    </cs:fontRef>
-    <cs:spPr>
-      <a:solidFill>
-        <a:schemeClr val="bg1"/>
-      </a:solidFill>
-      <a:ln w="9525" cap="flat" cmpd="sng" algn="ctr">
-        <a:solidFill>
-          <a:schemeClr val="tx1">
-            <a:lumMod val="15000"/>
-            <a:lumOff val="85000"/>
-          </a:schemeClr>
-        </a:solidFill>
-        <a:round/>
-      </a:ln>
-    </cs:spPr>
-    <cs:defRPr sz="1000" kern="1200"/>
-  </cs:chartArea>
-  <cs:dataLabel>
-    <cs:lnRef idx="0"/>
-    <cs:fillRef idx="0"/>
-    <cs:effectRef idx="0"/>
-    <cs:fontRef idx="minor">
-      <a:schemeClr val="tx1">
-        <a:lumMod val="75000"/>
-        <a:lumOff val="25000"/>
-      </a:schemeClr>
-    </cs:fontRef>
-    <cs:defRPr sz="900" kern="1200"/>
-  </cs:dataLabel>
-  <cs:dataLabelCallout>
-    <cs:lnRef idx="0"/>
-    <cs:fillRef idx="0"/>
-    <cs:effectRef idx="0"/>
-    <cs:fontRef idx="minor">
-      <a:schemeClr val="dk1">
-        <a:lumMod val="65000"/>
-        <a:lumOff val="35000"/>
-      </a:schemeClr>
-    </cs:fontRef>
-    <cs:spPr>
-      <a:solidFill>
-        <a:schemeClr val="lt1"/>
-      </a:solidFill>
-      <a:ln>
-        <a:solidFill>
-          <a:schemeClr val="dk1">
-            <a:lumMod val="25000"/>
-            <a:lumOff val="75000"/>
-          </a:schemeClr>
-        </a:solidFill>
-      </a:ln>
-    </cs:spPr>
-    <cs:defRPr sz="900" kern="1200"/>
-    <cs:bodyPr rot="0" spcFirstLastPara="1" vertOverflow="clip" horzOverflow="clip" vert="horz" wrap="square" lIns="36576" tIns="18288" rIns="36576" bIns="18288" anchor="ctr" anchorCtr="1">
-      <a:spAutoFit/>
-    </cs:bodyPr>
-  </cs:dataLabelCallout>
-  <cs:dataPoint>
-    <cs:lnRef idx="0"/>
-    <cs:fillRef idx="1">
-      <cs:styleClr val="auto"/>
-    </cs:fillRef>
-    <cs:effectRef idx="0"/>
-    <cs:fontRef idx="minor">
-      <a:schemeClr val="tx1"/>
-    </cs:fontRef>
-  </cs:dataPoint>
-  <cs:dataPoint3D>
-    <cs:lnRef idx="0"/>
-    <cs:fillRef idx="1">
-      <cs:styleClr val="auto"/>
-    </cs:fillRef>
-    <cs:effectRef idx="0"/>
-    <cs:fontRef idx="minor">
-      <a:schemeClr val="tx1"/>
-    </cs:fontRef>
-  </cs:dataPoint3D>
-  <cs:dataPointLine>
-    <cs:lnRef idx="0">
-      <cs:styleClr val="auto"/>
-    </cs:lnRef>
-    <cs:fillRef idx="1"/>
-    <cs:effectRef idx="0"/>
-    <cs:fontRef idx="minor">
-      <a:schemeClr val="tx1"/>
-    </cs:fontRef>
-    <cs:spPr>
-      <a:ln w="28575" cap="rnd">
-        <a:solidFill>
-          <a:schemeClr val="phClr"/>
-        </a:solidFill>
-        <a:round/>
-      </a:ln>
-    </cs:spPr>
-  </cs:dataPointLine>
-  <cs:dataPointMarker>
-    <cs:lnRef idx="0">
-      <cs:styleClr val="auto"/>
-    </cs:lnRef>
-    <cs:fillRef idx="1">
-      <cs:styleClr val="auto"/>
-    </cs:fillRef>
-    <cs:effectRef idx="0"/>
-    <cs:fontRef idx="minor">
-      <a:schemeClr val="tx1"/>
-    </cs:fontRef>
-    <cs:spPr>
-      <a:ln w="9525">
-        <a:solidFill>
-          <a:schemeClr val="phClr"/>
-        </a:solidFill>
-      </a:ln>
-    </cs:spPr>
-  </cs:dataPointMarker>
-  <cs:dataPointMarkerLayout symbol="circle" size="5"/>
-  <cs:dataPointWireframe>
-    <cs:lnRef idx="0">
-      <cs:styleClr val="auto"/>
-    </cs:lnRef>
-    <cs:fillRef idx="1"/>
-    <cs:effectRef idx="0"/>
-    <cs:fontRef idx="minor">
-      <a:schemeClr val="tx1"/>
-    </cs:fontRef>
-    <cs:spPr>
-      <a:ln w="9525" cap="rnd">
-        <a:solidFill>
-          <a:schemeClr val="phClr"/>
-        </a:solidFill>
-        <a:round/>
-      </a:ln>
-    </cs:spPr>
-  </cs:dataPointWireframe>
-  <cs:dataTable>
-    <cs:lnRef idx="0"/>
-    <cs:fillRef idx="0"/>
-    <cs:effectRef idx="0"/>
-    <cs:fontRef idx="minor">
-      <a:schemeClr val="tx1">
-        <a:lumMod val="65000"/>
-        <a:lumOff val="35000"/>
-      </a:schemeClr>
-    </cs:fontRef>
-    <cs:spPr>
-      <a:noFill/>
-      <a:ln w="9525" cap="flat" cmpd="sng" algn="ctr">
-        <a:solidFill>
-          <a:schemeClr val="tx1">
-            <a:lumMod val="15000"/>
-            <a:lumOff val="85000"/>
-          </a:schemeClr>
-        </a:solidFill>
-        <a:round/>
-      </a:ln>
-    </cs:spPr>
-    <cs:defRPr sz="900" kern="1200"/>
-  </cs:dataTable>
-  <cs:downBar>
-    <cs:lnRef idx="0"/>
-    <cs:fillRef idx="0"/>
-    <cs:effectRef idx="0"/>
-    <cs:fontRef idx="minor">
-      <a:schemeClr val="dk1"/>
-    </cs:fontRef>
-    <cs:spPr>
-      <a:solidFill>
-        <a:schemeClr val="dk1">
-          <a:lumMod val="65000"/>
-          <a:lumOff val="35000"/>
-        </a:schemeClr>
-      </a:solidFill>
-      <a:ln w="9525">
-        <a:solidFill>
-          <a:schemeClr val="tx1">
-            <a:lumMod val="65000"/>
-            <a:lumOff val="35000"/>
-          </a:schemeClr>
-        </a:solidFill>
-      </a:ln>
-    </cs:spPr>
-  </cs:downBar>
-  <cs:dropLine>
-    <cs:lnRef idx="0"/>
-    <cs:fillRef idx="0"/>
-    <cs:effectRef idx="0"/>
-    <cs:fontRef idx="minor">
-      <a:schemeClr val="tx1"/>
-    </cs:fontRef>
-    <cs:spPr>
-      <a:ln w="9525" cap="flat" cmpd="sng" algn="ctr">
-        <a:solidFill>
-          <a:schemeClr val="tx1">
-            <a:lumMod val="35000"/>
-            <a:lumOff val="65000"/>
-          </a:schemeClr>
-        </a:solidFill>
-        <a:round/>
-      </a:ln>
-    </cs:spPr>
-  </cs:dropLine>
-  <cs:errorBar>
-    <cs:lnRef idx="0"/>
-    <cs:fillRef idx="0"/>
-    <cs:effectRef idx="0"/>
-    <cs:fontRef idx="minor">
-      <a:schemeClr val="tx1"/>
-    </cs:fontRef>
-    <cs:spPr>
-      <a:ln w="9525" cap="flat" cmpd="sng" algn="ctr">
-        <a:solidFill>
-          <a:schemeClr val="tx1">
-            <a:lumMod val="65000"/>
-            <a:lumOff val="35000"/>
-          </a:schemeClr>
-        </a:solidFill>
-        <a:round/>
-      </a:ln>
-    </cs:spPr>
-  </cs:errorBar>
-  <cs:floor>
-    <cs:lnRef idx="0"/>
-    <cs:fillRef idx="0"/>
-    <cs:effectRef idx="0"/>
-    <cs:fontRef idx="minor">
-      <a:schemeClr val="tx1"/>
-    </cs:fontRef>
-    <cs:spPr>
-      <a:noFill/>
-      <a:ln>
-        <a:noFill/>
-      </a:ln>
-    </cs:spPr>
-  </cs:floor>
-  <cs:gridlineMajor>
-    <cs:lnRef idx="0"/>
-    <cs:fillRef idx="0"/>
-    <cs:effectRef idx="0"/>
-    <cs:fontRef idx="minor">
-      <a:schemeClr val="tx1"/>
-    </cs:fontRef>
-    <cs:spPr>
-      <a:ln w="9525" cap="flat" cmpd="sng" algn="ctr">
-        <a:solidFill>
-          <a:schemeClr val="tx1">
-            <a:lumMod val="15000"/>
-            <a:lumOff val="85000"/>
-          </a:schemeClr>
-        </a:solidFill>
-        <a:round/>
-      </a:ln>
-    </cs:spPr>
-  </cs:gridlineMajor>
-  <cs:gridlineMinor>
-    <cs:lnRef idx="0"/>
-    <cs:fillRef idx="0"/>
-    <cs:effectRef idx="0"/>
-    <cs:fontRef idx="minor">
-      <a:schemeClr val="tx1"/>
-    </cs:fontRef>
-    <cs:spPr>
-      <a:ln w="9525" cap="flat" cmpd="sng" algn="ctr">
-        <a:solidFill>
-          <a:schemeClr val="tx1">
-            <a:lumMod val="5000"/>
-            <a:lumOff val="95000"/>
-          </a:schemeClr>
-        </a:solidFill>
-        <a:round/>
-      </a:ln>
-    </cs:spPr>
-  </cs:gridlineMinor>
-  <cs:hiLoLine>
-    <cs:lnRef idx="0"/>
-    <cs:fillRef idx="0"/>
-    <cs:effectRef idx="0"/>
-    <cs:fontRef idx="minor">
-      <a:schemeClr val="tx1"/>
-    </cs:fontRef>
-    <cs:spPr>
-      <a:ln w="9525" cap="flat" cmpd="sng" algn="ctr">
-        <a:solidFill>
-          <a:schemeClr val="tx1">
-            <a:lumMod val="75000"/>
-            <a:lumOff val="25000"/>
-          </a:schemeClr>
-        </a:solidFill>
-        <a:round/>
-      </a:ln>
-    </cs:spPr>
-  </cs:hiLoLine>
-  <cs:leaderLine>
-    <cs:lnRef idx="0"/>
-    <cs:fillRef idx="0"/>
-    <cs:effectRef idx="0"/>
-    <cs:fontRef idx="minor">
-      <a:schemeClr val="tx1"/>
-    </cs:fontRef>
-    <cs:spPr>
-      <a:ln w="9525" cap="flat" cmpd="sng" algn="ctr">
-        <a:solidFill>
-          <a:schemeClr val="tx1">
-            <a:lumMod val="35000"/>
-            <a:lumOff val="65000"/>
-          </a:schemeClr>
-        </a:solidFill>
-        <a:round/>
-      </a:ln>
-    </cs:spPr>
-  </cs:leaderLine>
-  <cs:legend>
-    <cs:lnRef idx="0"/>
-    <cs:fillRef idx="0"/>
-    <cs:effectRef idx="0"/>
-    <cs:fontRef idx="minor">
-      <a:schemeClr val="tx1">
-        <a:lumMod val="65000"/>
-        <a:lumOff val="35000"/>
-      </a:schemeClr>
-    </cs:fontRef>
-    <cs:defRPr sz="900" kern="1200"/>
-  </cs:legend>
-  <cs:plotArea mods="allowNoFillOverride allowNoLineOverride">
-    <cs:lnRef idx="0"/>
-    <cs:fillRef idx="0"/>
-    <cs:effectRef idx="0"/>
-    <cs:fontRef idx="minor">
-      <a:schemeClr val="tx1"/>
-    </cs:fontRef>
-  </cs:plotArea>
-  <cs:plotArea3D mods="allowNoFillOverride allowNoLineOverride">
-    <cs:lnRef idx="0"/>
-    <cs:fillRef idx="0"/>
-    <cs:effectRef idx="0"/>
-    <cs:fontRef idx="minor">
-      <a:schemeClr val="tx1"/>
-    </cs:fontRef>
-  </cs:plotArea3D>
-  <cs:seriesAxis>
-    <cs:lnRef idx="0"/>
-    <cs:fillRef idx="0"/>
-    <cs:effectRef idx="0"/>
-    <cs:fontRef idx="minor">
-      <a:schemeClr val="tx1">
-        <a:lumMod val="65000"/>
-        <a:lumOff val="35000"/>
-      </a:schemeClr>
-    </cs:fontRef>
-    <cs:defRPr sz="900" kern="1200"/>
-  </cs:seriesAxis>
-  <cs:seriesLine>
-    <cs:lnRef idx="0"/>
-    <cs:fillRef idx="0"/>
-    <cs:effectRef idx="0"/>
-    <cs:fontRef idx="minor">
-      <a:schemeClr val="tx1"/>
-    </cs:fontRef>
-    <cs:spPr>
-      <a:ln w="9525" cap="flat" cmpd="sng" algn="ctr">
-        <a:solidFill>
-          <a:schemeClr val="tx1">
-            <a:lumMod val="35000"/>
-            <a:lumOff val="65000"/>
-          </a:schemeClr>
-        </a:solidFill>
-        <a:round/>
-      </a:ln>
-    </cs:spPr>
-  </cs:seriesLine>
-  <cs:title>
-    <cs:lnRef idx="0"/>
-    <cs:fillRef idx="0"/>
-    <cs:effectRef idx="0"/>
-    <cs:fontRef idx="minor">
-      <a:schemeClr val="tx1">
-        <a:lumMod val="65000"/>
-        <a:lumOff val="35000"/>
-      </a:schemeClr>
-    </cs:fontRef>
-    <cs:defRPr sz="1400" b="0" kern="1200" spc="0" baseline="0"/>
-  </cs:title>
-  <cs:trendline>
-    <cs:lnRef idx="0">
-      <cs:styleClr val="auto"/>
-    </cs:lnRef>
-    <cs:fillRef idx="0"/>
-    <cs:effectRef idx="0"/>
-    <cs:fontRef idx="minor">
-      <a:schemeClr val="tx1"/>
-    </cs:fontRef>
-    <cs:spPr>
-      <a:ln w="19050" cap="rnd">
-        <a:solidFill>
-          <a:schemeClr val="phClr"/>
-        </a:solidFill>
-        <a:prstDash val="sysDot"/>
-      </a:ln>
-    </cs:spPr>
-  </cs:trendline>
-  <cs:trendlineLabel>
-    <cs:lnRef idx="0"/>
-    <cs:fillRef idx="0"/>
-    <cs:effectRef idx="0"/>
-    <cs:fontRef idx="minor">
-      <a:schemeClr val="tx1">
-        <a:lumMod val="65000"/>
-        <a:lumOff val="35000"/>
-      </a:schemeClr>
-    </cs:fontRef>
-    <cs:defRPr sz="900" kern="1200"/>
-  </cs:trendlineLabel>
-  <cs:upBar>
-    <cs:lnRef idx="0"/>
-    <cs:fillRef idx="0"/>
-    <cs:effectRef idx="0"/>
-    <cs:fontRef idx="minor">
-      <a:schemeClr val="dk1"/>
-    </cs:fontRef>
-    <cs:spPr>
-      <a:solidFill>
-        <a:schemeClr val="lt1"/>
-      </a:solidFill>
-      <a:ln w="9525">
-        <a:solidFill>
-          <a:schemeClr val="tx1">
-            <a:lumMod val="15000"/>
-            <a:lumOff val="85000"/>
-          </a:schemeClr>
-        </a:solidFill>
-      </a:ln>
-    </cs:spPr>
-  </cs:upBar>
-  <cs:valueAxis>
-    <cs:lnRef idx="0"/>
-    <cs:fillRef idx="0"/>
-    <cs:effectRef idx="0"/>
-    <cs:fontRef idx="minor">
-      <a:schemeClr val="tx1">
-        <a:lumMod val="65000"/>
-        <a:lumOff val="35000"/>
-      </a:schemeClr>
-    </cs:fontRef>
-    <cs:defRPr sz="900" kern="1200"/>
-  </cs:valueAxis>
-  <cs:wall>
-    <cs:lnRef idx="0"/>
-    <cs:fillRef idx="0"/>
-    <cs:effectRef idx="0"/>
-    <cs:fontRef idx="minor">
-      <a:schemeClr val="tx1"/>
-    </cs:fontRef>
-    <cs:spPr>
-      <a:noFill/>
-      <a:ln>
-        <a:noFill/>
-      </a:ln>
-    </cs:spPr>
-  </cs:wall>
-</cs:chartStyle>
-</file>
-
-<file path=word/charts/style3.xml><?xml version="1.0" encoding="utf-8"?>
-<cs:chartStyle xmlns:cs="http://schemas.microsoft.com/office/drawing/2012/chartStyle" xmlns:a="http://schemas.openxmlformats.org/drawingml/2006/main" id="201">
-  <cs:axisTitle>
-    <cs:lnRef idx="0"/>
-    <cs:fillRef idx="0"/>
-    <cs:effectRef idx="0"/>
-    <cs:fontRef idx="minor">
-      <a:schemeClr val="tx1">
-        <a:lumMod val="65000"/>
-        <a:lumOff val="35000"/>
-      </a:schemeClr>
-    </cs:fontRef>
-    <cs:defRPr sz="1000" kern="1200"/>
-  </cs:axisTitle>
-  <cs:categoryAxis>
-    <cs:lnRef idx="0"/>
-    <cs:fillRef idx="0"/>
-    <cs:effectRef idx="0"/>
-    <cs:fontRef idx="minor">
-      <a:schemeClr val="tx1">
-        <a:lumMod val="65000"/>
-        <a:lumOff val="35000"/>
-      </a:schemeClr>
-    </cs:fontRef>
-    <cs:spPr>
-      <a:ln w="9525" cap="flat" cmpd="sng" algn="ctr">
-        <a:solidFill>
-          <a:schemeClr val="tx1">
-            <a:lumMod val="15000"/>
-            <a:lumOff val="85000"/>
-          </a:schemeClr>
-        </a:solidFill>
-        <a:round/>
-      </a:ln>
-    </cs:spPr>
-    <cs:defRPr sz="900" kern="1200"/>
-  </cs:categoryAxis>
-  <cs:chartArea mods="allowNoFillOverride allowNoLineOverride">
-    <cs:lnRef idx="0"/>
-    <cs:fillRef idx="0"/>
-    <cs:effectRef idx="0"/>
-    <cs:fontRef idx="minor">
-      <a:schemeClr val="tx1"/>
-    </cs:fontRef>
-    <cs:spPr>
-      <a:solidFill>
-        <a:schemeClr val="bg1"/>
-      </a:solidFill>
-      <a:ln w="9525" cap="flat" cmpd="sng" algn="ctr">
-        <a:solidFill>
-          <a:schemeClr val="tx1">
-            <a:lumMod val="15000"/>
-            <a:lumOff val="85000"/>
-          </a:schemeClr>
-        </a:solidFill>
-        <a:round/>
-      </a:ln>
-    </cs:spPr>
-    <cs:defRPr sz="1000" kern="1200"/>
-  </cs:chartArea>
-  <cs:dataLabel>
-    <cs:lnRef idx="0"/>
-    <cs:fillRef idx="0"/>
-    <cs:effectRef idx="0"/>
-    <cs:fontRef idx="minor">
-      <a:schemeClr val="tx1">
-        <a:lumMod val="75000"/>
-        <a:lumOff val="25000"/>
-      </a:schemeClr>
-    </cs:fontRef>
-    <cs:defRPr sz="900" kern="1200"/>
-  </cs:dataLabel>
-  <cs:dataLabelCallout>
-    <cs:lnRef idx="0"/>
-    <cs:fillRef idx="0"/>
-    <cs:effectRef idx="0"/>
-    <cs:fontRef idx="minor">
-      <a:schemeClr val="dk1">
-        <a:lumMod val="65000"/>
-        <a:lumOff val="35000"/>
-      </a:schemeClr>
-    </cs:fontRef>
-    <cs:spPr>
-      <a:solidFill>
-        <a:schemeClr val="lt1"/>
-      </a:solidFill>
-      <a:ln>
-        <a:solidFill>
-          <a:schemeClr val="dk1">
-            <a:lumMod val="25000"/>
-            <a:lumOff val="75000"/>
-          </a:schemeClr>
-        </a:solidFill>
-      </a:ln>
-    </cs:spPr>
-    <cs:defRPr sz="900" kern="1200"/>
-    <cs:bodyPr rot="0" spcFirstLastPara="1" vertOverflow="clip" horzOverflow="clip" vert="horz" wrap="square" lIns="36576" tIns="18288" rIns="36576" bIns="18288" anchor="ctr" anchorCtr="1">
-      <a:spAutoFit/>
-    </cs:bodyPr>
-  </cs:dataLabelCallout>
-  <cs:dataPoint>
-    <cs:lnRef idx="0"/>
-    <cs:fillRef idx="1">
-      <cs:styleClr val="auto"/>
-    </cs:fillRef>
-    <cs:effectRef idx="0"/>
-    <cs:fontRef idx="minor">
-      <a:schemeClr val="tx1"/>
-    </cs:fontRef>
-  </cs:dataPoint>
-  <cs:dataPoint3D>
-    <cs:lnRef idx="0"/>
-    <cs:fillRef idx="1">
-      <cs:styleClr val="auto"/>
-    </cs:fillRef>
-    <cs:effectRef idx="0"/>
-    <cs:fontRef idx="minor">
-      <a:schemeClr val="tx1"/>
-    </cs:fontRef>
-  </cs:dataPoint3D>
-  <cs:dataPointLine>
-    <cs:lnRef idx="0">
-      <cs:styleClr val="auto"/>
-    </cs:lnRef>
-    <cs:fillRef idx="1"/>
-    <cs:effectRef idx="0"/>
-    <cs:fontRef idx="minor">
-      <a:schemeClr val="tx1"/>
-    </cs:fontRef>
-    <cs:spPr>
-      <a:ln w="28575" cap="rnd">
-        <a:solidFill>
-          <a:schemeClr val="phClr"/>
-        </a:solidFill>
-        <a:round/>
-      </a:ln>
-    </cs:spPr>
-  </cs:dataPointLine>
-  <cs:dataPointMarker>
-    <cs:lnRef idx="0">
-      <cs:styleClr val="auto"/>
-    </cs:lnRef>
-    <cs:fillRef idx="1">
-      <cs:styleClr val="auto"/>
-    </cs:fillRef>
-    <cs:effectRef idx="0"/>
-    <cs:fontRef idx="minor">
-      <a:schemeClr val="tx1"/>
-    </cs:fontRef>
-    <cs:spPr>
-      <a:ln w="9525">
-        <a:solidFill>
-          <a:schemeClr val="phClr"/>
-        </a:solidFill>
-      </a:ln>
-    </cs:spPr>
-  </cs:dataPointMarker>
-  <cs:dataPointMarkerLayout symbol="circle" size="5"/>
-  <cs:dataPointWireframe>
-    <cs:lnRef idx="0">
-      <cs:styleClr val="auto"/>
-    </cs:lnRef>
-    <cs:fillRef idx="1"/>
-    <cs:effectRef idx="0"/>
-    <cs:fontRef idx="minor">
-      <a:schemeClr val="tx1"/>
-    </cs:fontRef>
-    <cs:spPr>
-      <a:ln w="9525" cap="rnd">
-        <a:solidFill>
-          <a:schemeClr val="phClr"/>
-        </a:solidFill>
-        <a:round/>
-      </a:ln>
-    </cs:spPr>
-  </cs:dataPointWireframe>
-  <cs:dataTable>
-    <cs:lnRef idx="0"/>
-    <cs:fillRef idx="0"/>
-    <cs:effectRef idx="0"/>
-    <cs:fontRef idx="minor">
-      <a:schemeClr val="tx1">
-        <a:lumMod val="65000"/>
-        <a:lumOff val="35000"/>
-      </a:schemeClr>
-    </cs:fontRef>
-    <cs:spPr>
-      <a:noFill/>
-      <a:ln w="9525" cap="flat" cmpd="sng" algn="ctr">
-        <a:solidFill>
-          <a:schemeClr val="tx1">
-            <a:lumMod val="15000"/>
-            <a:lumOff val="85000"/>
-          </a:schemeClr>
-        </a:solidFill>
-        <a:round/>
-      </a:ln>
-    </cs:spPr>
-    <cs:defRPr sz="900" kern="1200"/>
-  </cs:dataTable>
-  <cs:downBar>
-    <cs:lnRef idx="0"/>
-    <cs:fillRef idx="0"/>
-    <cs:effectRef idx="0"/>
-    <cs:fontRef idx="minor">
-      <a:schemeClr val="dk1"/>
-    </cs:fontRef>
-    <cs:spPr>
-      <a:solidFill>
-        <a:schemeClr val="dk1">
-          <a:lumMod val="65000"/>
-          <a:lumOff val="35000"/>
-        </a:schemeClr>
-      </a:solidFill>
-      <a:ln w="9525">
-        <a:solidFill>
-          <a:schemeClr val="tx1">
-            <a:lumMod val="65000"/>
-            <a:lumOff val="35000"/>
-          </a:schemeClr>
-        </a:solidFill>
-      </a:ln>
-    </cs:spPr>
-  </cs:downBar>
-  <cs:dropLine>
-    <cs:lnRef idx="0"/>
-    <cs:fillRef idx="0"/>
-    <cs:effectRef idx="0"/>
-    <cs:fontRef idx="minor">
-      <a:schemeClr val="tx1"/>
-    </cs:fontRef>
-    <cs:spPr>
-      <a:ln w="9525" cap="flat" cmpd="sng" algn="ctr">
-        <a:solidFill>
-          <a:schemeClr val="tx1">
-            <a:lumMod val="35000"/>
-            <a:lumOff val="65000"/>
-          </a:schemeClr>
-        </a:solidFill>
-        <a:round/>
-      </a:ln>
-    </cs:spPr>
-  </cs:dropLine>
-  <cs:errorBar>
-    <cs:lnRef idx="0"/>
-    <cs:fillRef idx="0"/>
-    <cs:effectRef idx="0"/>
-    <cs:fontRef idx="minor">
-      <a:schemeClr val="tx1"/>
-    </cs:fontRef>
-    <cs:spPr>
-      <a:ln w="9525" cap="flat" cmpd="sng" algn="ctr">
-        <a:solidFill>
-          <a:schemeClr val="tx1">
-            <a:lumMod val="65000"/>
-            <a:lumOff val="35000"/>
-          </a:schemeClr>
-        </a:solidFill>
-        <a:round/>
-      </a:ln>
-    </cs:spPr>
-  </cs:errorBar>
-  <cs:floor>
-    <cs:lnRef idx="0"/>
-    <cs:fillRef idx="0"/>
-    <cs:effectRef idx="0"/>
-    <cs:fontRef idx="minor">
-      <a:schemeClr val="tx1"/>
-    </cs:fontRef>
-    <cs:spPr>
-      <a:noFill/>
-      <a:ln>
-        <a:noFill/>
-      </a:ln>
-    </cs:spPr>
-  </cs:floor>
-  <cs:gridlineMajor>
-    <cs:lnRef idx="0"/>
-    <cs:fillRef idx="0"/>
-    <cs:effectRef idx="0"/>
-    <cs:fontRef idx="minor">
-      <a:schemeClr val="tx1"/>
-    </cs:fontRef>
-    <cs:spPr>
-      <a:ln w="9525" cap="flat" cmpd="sng" algn="ctr">
-        <a:solidFill>
-          <a:schemeClr val="tx1">
-            <a:lumMod val="15000"/>
-            <a:lumOff val="85000"/>
-          </a:schemeClr>
-        </a:solidFill>
-        <a:round/>
-      </a:ln>
-    </cs:spPr>
-  </cs:gridlineMajor>
-  <cs:gridlineMinor>
-    <cs:lnRef idx="0"/>
-    <cs:fillRef idx="0"/>
-    <cs:effectRef idx="0"/>
-    <cs:fontRef idx="minor">
-      <a:schemeClr val="tx1"/>
-    </cs:fontRef>
-    <cs:spPr>
-      <a:ln w="9525" cap="flat" cmpd="sng" algn="ctr">
-        <a:solidFill>
-          <a:schemeClr val="tx1">
-            <a:lumMod val="5000"/>
-            <a:lumOff val="95000"/>
-          </a:schemeClr>
-        </a:solidFill>
-        <a:round/>
-      </a:ln>
-    </cs:spPr>
-  </cs:gridlineMinor>
-  <cs:hiLoLine>
-    <cs:lnRef idx="0"/>
-    <cs:fillRef idx="0"/>
-    <cs:effectRef idx="0"/>
-    <cs:fontRef idx="minor">
-      <a:schemeClr val="tx1"/>
-    </cs:fontRef>
-    <cs:spPr>
-      <a:ln w="9525" cap="flat" cmpd="sng" algn="ctr">
-        <a:solidFill>
-          <a:schemeClr val="tx1">
-            <a:lumMod val="75000"/>
-            <a:lumOff val="25000"/>
-          </a:schemeClr>
-        </a:solidFill>
-        <a:round/>
-      </a:ln>
-    </cs:spPr>
-  </cs:hiLoLine>
-  <cs:leaderLine>
-    <cs:lnRef idx="0"/>
-    <cs:fillRef idx="0"/>
-    <cs:effectRef idx="0"/>
-    <cs:fontRef idx="minor">
-      <a:schemeClr val="tx1"/>
-    </cs:fontRef>
-    <cs:spPr>
-      <a:ln w="9525" cap="flat" cmpd="sng" algn="ctr">
-        <a:solidFill>
-          <a:schemeClr val="tx1">
-            <a:lumMod val="35000"/>
-            <a:lumOff val="65000"/>
-          </a:schemeClr>
-        </a:solidFill>
-        <a:round/>
-      </a:ln>
-    </cs:spPr>
-  </cs:leaderLine>
-  <cs:legend>
-    <cs:lnRef idx="0"/>
-    <cs:fillRef idx="0"/>
-    <cs:effectRef idx="0"/>
-    <cs:fontRef idx="minor">
-      <a:schemeClr val="tx1">
-        <a:lumMod val="65000"/>
-        <a:lumOff val="35000"/>
-      </a:schemeClr>
-    </cs:fontRef>
-    <cs:defRPr sz="900" kern="1200"/>
-  </cs:legend>
-  <cs:plotArea mods="allowNoFillOverride allowNoLineOverride">
-    <cs:lnRef idx="0"/>
-    <cs:fillRef idx="0"/>
-    <cs:effectRef idx="0"/>
-    <cs:fontRef idx="minor">
-      <a:schemeClr val="tx1"/>
-    </cs:fontRef>
-  </cs:plotArea>
-  <cs:plotArea3D mods="allowNoFillOverride allowNoLineOverride">
-    <cs:lnRef idx="0"/>
-    <cs:fillRef idx="0"/>
-    <cs:effectRef idx="0"/>
-    <cs:fontRef idx="minor">
-      <a:schemeClr val="tx1"/>
-    </cs:fontRef>
-  </cs:plotArea3D>
-  <cs:seriesAxis>
-    <cs:lnRef idx="0"/>
-    <cs:fillRef idx="0"/>
-    <cs:effectRef idx="0"/>
-    <cs:fontRef idx="minor">
-      <a:schemeClr val="tx1">
-        <a:lumMod val="65000"/>
-        <a:lumOff val="35000"/>
-      </a:schemeClr>
-    </cs:fontRef>
-    <cs:defRPr sz="900" kern="1200"/>
-  </cs:seriesAxis>
-  <cs:seriesLine>
-    <cs:lnRef idx="0"/>
-    <cs:fillRef idx="0"/>
-    <cs:effectRef idx="0"/>
-    <cs:fontRef idx="minor">
-      <a:schemeClr val="tx1"/>
-    </cs:fontRef>
-    <cs:spPr>
-      <a:ln w="9525" cap="flat" cmpd="sng" algn="ctr">
-        <a:solidFill>
-          <a:schemeClr val="tx1">
-            <a:lumMod val="35000"/>
-            <a:lumOff val="65000"/>
-          </a:schemeClr>
-        </a:solidFill>
-        <a:round/>
-      </a:ln>
-    </cs:spPr>
-  </cs:seriesLine>
-  <cs:title>
-    <cs:lnRef idx="0"/>
-    <cs:fillRef idx="0"/>
-    <cs:effectRef idx="0"/>
-    <cs:fontRef idx="minor">
-      <a:schemeClr val="tx1">
-        <a:lumMod val="65000"/>
-        <a:lumOff val="35000"/>
-      </a:schemeClr>
-    </cs:fontRef>
-    <cs:defRPr sz="1400" b="0" kern="1200" spc="0" baseline="0"/>
-  </cs:title>
-  <cs:trendline>
-    <cs:lnRef idx="0">
-      <cs:styleClr val="auto"/>
-    </cs:lnRef>
-    <cs:fillRef idx="0"/>
-    <cs:effectRef idx="0"/>
-    <cs:fontRef idx="minor">
-      <a:schemeClr val="tx1"/>
-    </cs:fontRef>
-    <cs:spPr>
-      <a:ln w="19050" cap="rnd">
-        <a:solidFill>
-          <a:schemeClr val="phClr"/>
-        </a:solidFill>
-        <a:prstDash val="sysDot"/>
-      </a:ln>
-    </cs:spPr>
-  </cs:trendline>
-  <cs:trendlineLabel>
-    <cs:lnRef idx="0"/>
-    <cs:fillRef idx="0"/>
-    <cs:effectRef idx="0"/>
-    <cs:fontRef idx="minor">
-      <a:schemeClr val="tx1">
-        <a:lumMod val="65000"/>
-        <a:lumOff val="35000"/>
-      </a:schemeClr>
-    </cs:fontRef>
-    <cs:defRPr sz="900" kern="1200"/>
-  </cs:trendlineLabel>
-  <cs:upBar>
-    <cs:lnRef idx="0"/>
-    <cs:fillRef idx="0"/>
-    <cs:effectRef idx="0"/>
-    <cs:fontRef idx="minor">
-      <a:schemeClr val="dk1"/>
-    </cs:fontRef>
-    <cs:spPr>
-      <a:solidFill>
-        <a:schemeClr val="lt1"/>
-      </a:solidFill>
-      <a:ln w="9525">
-        <a:solidFill>
-          <a:schemeClr val="tx1">
-            <a:lumMod val="15000"/>
-            <a:lumOff val="85000"/>
-          </a:schemeClr>
-        </a:solidFill>
-      </a:ln>
-    </cs:spPr>
-  </cs:upBar>
-  <cs:valueAxis>
-    <cs:lnRef idx="0"/>
-    <cs:fillRef idx="0"/>
-    <cs:effectRef idx="0"/>
-    <cs:fontRef idx="minor">
-      <a:schemeClr val="tx1">
-        <a:lumMod val="65000"/>
-        <a:lumOff val="35000"/>
-      </a:schemeClr>
-    </cs:fontRef>
-    <cs:defRPr sz="900" kern="1200"/>
-  </cs:valueAxis>
-  <cs:wall>
-    <cs:lnRef idx="0"/>
-    <cs:fillRef idx="0"/>
-    <cs:effectRef idx="0"/>
-    <cs:fontRef idx="minor">
-      <a:schemeClr val="tx1"/>
-    </cs:fontRef>
-    <cs:spPr>
-      <a:noFill/>
-      <a:ln>
-        <a:noFill/>
-      </a:ln>
-    </cs:spPr>
-  </cs:wall>
-</cs:chartStyle>
-</file>
-
-<file path=word/charts/style4.xml><?xml version="1.0" encoding="utf-8"?>
-<cs:chartStyle xmlns:cs="http://schemas.microsoft.com/office/drawing/2012/chartStyle" xmlns:a="http://schemas.openxmlformats.org/drawingml/2006/main" id="201">
-  <cs:axisTitle>
-    <cs:lnRef idx="0"/>
-    <cs:fillRef idx="0"/>
-    <cs:effectRef idx="0"/>
-    <cs:fontRef idx="minor">
-      <a:schemeClr val="tx1">
-        <a:lumMod val="65000"/>
-        <a:lumOff val="35000"/>
-      </a:schemeClr>
-    </cs:fontRef>
-    <cs:defRPr sz="1000" kern="1200"/>
-  </cs:axisTitle>
-  <cs:categoryAxis>
-    <cs:lnRef idx="0"/>
-    <cs:fillRef idx="0"/>
-    <cs:effectRef idx="0"/>
-    <cs:fontRef idx="minor">
-      <a:schemeClr val="tx1">
-        <a:lumMod val="65000"/>
-        <a:lumOff val="35000"/>
-      </a:schemeClr>
-    </cs:fontRef>
-    <cs:spPr>
-      <a:ln w="9525" cap="flat" cmpd="sng" algn="ctr">
-        <a:solidFill>
-          <a:schemeClr val="tx1">
-            <a:lumMod val="15000"/>
-            <a:lumOff val="85000"/>
-          </a:schemeClr>
-        </a:solidFill>
-        <a:round/>
-      </a:ln>
-    </cs:spPr>
-    <cs:defRPr sz="900" kern="1200"/>
-  </cs:categoryAxis>
-  <cs:chartArea mods="allowNoFillOverride allowNoLineOverride">
-    <cs:lnRef idx="0"/>
-    <cs:fillRef idx="0"/>
-    <cs:effectRef idx="0"/>
-    <cs:fontRef idx="minor">
-      <a:schemeClr val="tx1"/>
-    </cs:fontRef>
-    <cs:spPr>
-      <a:solidFill>
-        <a:schemeClr val="bg1"/>
-      </a:solidFill>
-      <a:ln w="9525" cap="flat" cmpd="sng" algn="ctr">
-        <a:solidFill>
-          <a:schemeClr val="tx1">
-            <a:lumMod val="15000"/>
-            <a:lumOff val="85000"/>
-          </a:schemeClr>
-        </a:solidFill>
-        <a:round/>
-      </a:ln>
-    </cs:spPr>
-    <cs:defRPr sz="1000" kern="1200"/>
-  </cs:chartArea>
-  <cs:dataLabel>
-    <cs:lnRef idx="0"/>
-    <cs:fillRef idx="0"/>
-    <cs:effectRef idx="0"/>
-    <cs:fontRef idx="minor">
-      <a:schemeClr val="tx1">
-        <a:lumMod val="75000"/>
-        <a:lumOff val="25000"/>
-      </a:schemeClr>
-    </cs:fontRef>
-    <cs:defRPr sz="900" kern="1200"/>
-  </cs:dataLabel>
-  <cs:dataLabelCallout>
-    <cs:lnRef idx="0"/>
-    <cs:fillRef idx="0"/>
-    <cs:effectRef idx="0"/>
-    <cs:fontRef idx="minor">
-      <a:schemeClr val="dk1">
-        <a:lumMod val="65000"/>
-        <a:lumOff val="35000"/>
-      </a:schemeClr>
-    </cs:fontRef>
-    <cs:spPr>
-      <a:solidFill>
-        <a:schemeClr val="lt1"/>
-      </a:solidFill>
-      <a:ln>
-        <a:solidFill>
-          <a:schemeClr val="dk1">
-            <a:lumMod val="25000"/>
-            <a:lumOff val="75000"/>
-          </a:schemeClr>
-        </a:solidFill>
-      </a:ln>
-    </cs:spPr>
-    <cs:defRPr sz="900" kern="1200"/>
-    <cs:bodyPr rot="0" spcFirstLastPara="1" vertOverflow="clip" horzOverflow="clip" vert="horz" wrap="square" lIns="36576" tIns="18288" rIns="36576" bIns="18288" anchor="ctr" anchorCtr="1">
-      <a:spAutoFit/>
-    </cs:bodyPr>
-  </cs:dataLabelCallout>
-  <cs:dataPoint>
-    <cs:lnRef idx="0"/>
-    <cs:fillRef idx="1">
-      <cs:styleClr val="auto"/>
-    </cs:fillRef>
-    <cs:effectRef idx="0"/>
-    <cs:fontRef idx="minor">
-      <a:schemeClr val="tx1"/>
-    </cs:fontRef>
-  </cs:dataPoint>
-  <cs:dataPoint3D>
-    <cs:lnRef idx="0"/>
-    <cs:fillRef idx="1">
-      <cs:styleClr val="auto"/>
-    </cs:fillRef>
-    <cs:effectRef idx="0"/>
-    <cs:fontRef idx="minor">
-      <a:schemeClr val="tx1"/>
-    </cs:fontRef>
-  </cs:dataPoint3D>
-  <cs:dataPointLine>
-    <cs:lnRef idx="0">
-      <cs:styleClr val="auto"/>
-    </cs:lnRef>
-    <cs:fillRef idx="1"/>
-    <cs:effectRef idx="0"/>
-    <cs:fontRef idx="minor">
-      <a:schemeClr val="tx1"/>
-    </cs:fontRef>
-    <cs:spPr>
-      <a:ln w="28575" cap="rnd">
-        <a:solidFill>
-          <a:schemeClr val="phClr"/>
-        </a:solidFill>
-        <a:round/>
-      </a:ln>
-    </cs:spPr>
-  </cs:dataPointLine>
-  <cs:dataPointMarker>
-    <cs:lnRef idx="0">
-      <cs:styleClr val="auto"/>
-    </cs:lnRef>
-    <cs:fillRef idx="1">
-      <cs:styleClr val="auto"/>
-    </cs:fillRef>
-    <cs:effectRef idx="0"/>
-    <cs:fontRef idx="minor">
-      <a:schemeClr val="tx1"/>
-    </cs:fontRef>
-    <cs:spPr>
-      <a:ln w="9525">
-        <a:solidFill>
-          <a:schemeClr val="phClr"/>
-        </a:solidFill>
-      </a:ln>
-    </cs:spPr>
-  </cs:dataPointMarker>
-  <cs:dataPointMarkerLayout symbol="circle" size="5"/>
-  <cs:dataPointWireframe>
-    <cs:lnRef idx="0">
-      <cs:styleClr val="auto"/>
-    </cs:lnRef>
-    <cs:fillRef idx="1"/>
-    <cs:effectRef idx="0"/>
-    <cs:fontRef idx="minor">
-      <a:schemeClr val="tx1"/>
-    </cs:fontRef>
-    <cs:spPr>
-      <a:ln w="9525" cap="rnd">
-        <a:solidFill>
-          <a:schemeClr val="phClr"/>
-        </a:solidFill>
-        <a:round/>
-      </a:ln>
-    </cs:spPr>
-  </cs:dataPointWireframe>
-  <cs:dataTable>
-    <cs:lnRef idx="0"/>
-    <cs:fillRef idx="0"/>
-    <cs:effectRef idx="0"/>
-    <cs:fontRef idx="minor">
-      <a:schemeClr val="tx1">
-        <a:lumMod val="65000"/>
-        <a:lumOff val="35000"/>
-      </a:schemeClr>
-    </cs:fontRef>
-    <cs:spPr>
-      <a:noFill/>
-      <a:ln w="9525" cap="flat" cmpd="sng" algn="ctr">
-        <a:solidFill>
-          <a:schemeClr val="tx1">
-            <a:lumMod val="15000"/>
-            <a:lumOff val="85000"/>
-          </a:schemeClr>
-        </a:solidFill>
-        <a:round/>
-      </a:ln>
-    </cs:spPr>
-    <cs:defRPr sz="900" kern="1200"/>
-  </cs:dataTable>
-  <cs:downBar>
-    <cs:lnRef idx="0"/>
-    <cs:fillRef idx="0"/>
-    <cs:effectRef idx="0"/>
-    <cs:fontRef idx="minor">
-      <a:schemeClr val="dk1"/>
-    </cs:fontRef>
-    <cs:spPr>
-      <a:solidFill>
-        <a:schemeClr val="dk1">
-          <a:lumMod val="65000"/>
-          <a:lumOff val="35000"/>
-        </a:schemeClr>
-      </a:solidFill>
-      <a:ln w="9525">
-        <a:solidFill>
-          <a:schemeClr val="tx1">
-            <a:lumMod val="65000"/>
-            <a:lumOff val="35000"/>
-          </a:schemeClr>
-        </a:solidFill>
-      </a:ln>
-    </cs:spPr>
-  </cs:downBar>
-  <cs:dropLine>
-    <cs:lnRef idx="0"/>
-    <cs:fillRef idx="0"/>
-    <cs:effectRef idx="0"/>
-    <cs:fontRef idx="minor">
-      <a:schemeClr val="tx1"/>
-    </cs:fontRef>
-    <cs:spPr>
-      <a:ln w="9525" cap="flat" cmpd="sng" algn="ctr">
-        <a:solidFill>
-          <a:schemeClr val="tx1">
-            <a:lumMod val="35000"/>
-            <a:lumOff val="65000"/>
-          </a:schemeClr>
-        </a:solidFill>
-        <a:round/>
-      </a:ln>
-    </cs:spPr>
-  </cs:dropLine>
-  <cs:errorBar>
-    <cs:lnRef idx="0"/>
-    <cs:fillRef idx="0"/>
-    <cs:effectRef idx="0"/>
-    <cs:fontRef idx="minor">
-      <a:schemeClr val="tx1"/>
-    </cs:fontRef>
-    <cs:spPr>
-      <a:ln w="9525" cap="flat" cmpd="sng" algn="ctr">
-        <a:solidFill>
-          <a:schemeClr val="tx1">
-            <a:lumMod val="65000"/>
-            <a:lumOff val="35000"/>
-          </a:schemeClr>
-        </a:solidFill>
-        <a:round/>
-      </a:ln>
-    </cs:spPr>
-  </cs:errorBar>
-  <cs:floor>
-    <cs:lnRef idx="0"/>
-    <cs:fillRef idx="0"/>
-    <cs:effectRef idx="0"/>
-    <cs:fontRef idx="minor">
-      <a:schemeClr val="tx1"/>
-    </cs:fontRef>
-    <cs:spPr>
-      <a:noFill/>
-      <a:ln>
-        <a:noFill/>
-      </a:ln>
-    </cs:spPr>
-  </cs:floor>
-  <cs:gridlineMajor>
-    <cs:lnRef idx="0"/>
-    <cs:fillRef idx="0"/>
-    <cs:effectRef idx="0"/>
-    <cs:fontRef idx="minor">
-      <a:schemeClr val="tx1"/>
-    </cs:fontRef>
-    <cs:spPr>
-      <a:ln w="9525" cap="flat" cmpd="sng" algn="ctr">
-        <a:solidFill>
-          <a:schemeClr val="tx1">
-            <a:lumMod val="15000"/>
-            <a:lumOff val="85000"/>
-          </a:schemeClr>
-        </a:solidFill>
-        <a:round/>
-      </a:ln>
-    </cs:spPr>
-  </cs:gridlineMajor>
-  <cs:gridlineMinor>
-    <cs:lnRef idx="0"/>
-    <cs:fillRef idx="0"/>
-    <cs:effectRef idx="0"/>
-    <cs:fontRef idx="minor">
-      <a:schemeClr val="tx1"/>
-    </cs:fontRef>
-    <cs:spPr>
-      <a:ln w="9525" cap="flat" cmpd="sng" algn="ctr">
-        <a:solidFill>
-          <a:schemeClr val="tx1">
-            <a:lumMod val="5000"/>
-            <a:lumOff val="95000"/>
-          </a:schemeClr>
-        </a:solidFill>
-        <a:round/>
-      </a:ln>
-    </cs:spPr>
-  </cs:gridlineMinor>
-  <cs:hiLoLine>
-    <cs:lnRef idx="0"/>
-    <cs:fillRef idx="0"/>
-    <cs:effectRef idx="0"/>
-    <cs:fontRef idx="minor">
-      <a:schemeClr val="tx1"/>
-    </cs:fontRef>
-    <cs:spPr>
-      <a:ln w="9525" cap="flat" cmpd="sng" algn="ctr">
-        <a:solidFill>
-          <a:schemeClr val="tx1">
-            <a:lumMod val="75000"/>
-            <a:lumOff val="25000"/>
-          </a:schemeClr>
-        </a:solidFill>
-        <a:round/>
-      </a:ln>
-    </cs:spPr>
-  </cs:hiLoLine>
-  <cs:leaderLine>
-    <cs:lnRef idx="0"/>
-    <cs:fillRef idx="0"/>
-    <cs:effectRef idx="0"/>
-    <cs:fontRef idx="minor">
-      <a:schemeClr val="tx1"/>
-    </cs:fontRef>
-    <cs:spPr>
-      <a:ln w="9525" cap="flat" cmpd="sng" algn="ctr">
-        <a:solidFill>
-          <a:schemeClr val="tx1">
-            <a:lumMod val="35000"/>
-            <a:lumOff val="65000"/>
-          </a:schemeClr>
-        </a:solidFill>
-        <a:round/>
-      </a:ln>
-    </cs:spPr>
-  </cs:leaderLine>
-  <cs:legend>
-    <cs:lnRef idx="0"/>
-    <cs:fillRef idx="0"/>
-    <cs:effectRef idx="0"/>
-    <cs:fontRef idx="minor">
-      <a:schemeClr val="tx1">
-        <a:lumMod val="65000"/>
-        <a:lumOff val="35000"/>
-      </a:schemeClr>
-    </cs:fontRef>
-    <cs:defRPr sz="900" kern="1200"/>
-  </cs:legend>
-  <cs:plotArea mods="allowNoFillOverride allowNoLineOverride">
-    <cs:lnRef idx="0"/>
-    <cs:fillRef idx="0"/>
-    <cs:effectRef idx="0"/>
-    <cs:fontRef idx="minor">
-      <a:schemeClr val="tx1"/>
-    </cs:fontRef>
-  </cs:plotArea>
-  <cs:plotArea3D mods="allowNoFillOverride allowNoLineOverride">
-    <cs:lnRef idx="0"/>
-    <cs:fillRef idx="0"/>
-    <cs:effectRef idx="0"/>
-    <cs:fontRef idx="minor">
-      <a:schemeClr val="tx1"/>
-    </cs:fontRef>
-  </cs:plotArea3D>
-  <cs:seriesAxis>
-    <cs:lnRef idx="0"/>
-    <cs:fillRef idx="0"/>
-    <cs:effectRef idx="0"/>
-    <cs:fontRef idx="minor">
-      <a:schemeClr val="tx1">
-        <a:lumMod val="65000"/>
-        <a:lumOff val="35000"/>
-      </a:schemeClr>
-    </cs:fontRef>
-    <cs:defRPr sz="900" kern="1200"/>
-  </cs:seriesAxis>
-  <cs:seriesLine>
-    <cs:lnRef idx="0"/>
-    <cs:fillRef idx="0"/>
-    <cs:effectRef idx="0"/>
-    <cs:fontRef idx="minor">
-      <a:schemeClr val="tx1"/>
-    </cs:fontRef>
-    <cs:spPr>
-      <a:ln w="9525" cap="flat" cmpd="sng" algn="ctr">
-        <a:solidFill>
-          <a:schemeClr val="tx1">
-            <a:lumMod val="35000"/>
-            <a:lumOff val="65000"/>
-          </a:schemeClr>
-        </a:solidFill>
-        <a:round/>
-      </a:ln>
-    </cs:spPr>
-  </cs:seriesLine>
-  <cs:title>
-    <cs:lnRef idx="0"/>
-    <cs:fillRef idx="0"/>
-    <cs:effectRef idx="0"/>
-    <cs:fontRef idx="minor">
-      <a:schemeClr val="tx1">
-        <a:lumMod val="65000"/>
-        <a:lumOff val="35000"/>
-      </a:schemeClr>
-    </cs:fontRef>
-    <cs:defRPr sz="1400" b="0" kern="1200" spc="0" baseline="0"/>
-  </cs:title>
-  <cs:trendline>
-    <cs:lnRef idx="0">
-      <cs:styleClr val="auto"/>
-    </cs:lnRef>
-    <cs:fillRef idx="0"/>
-    <cs:effectRef idx="0"/>
-    <cs:fontRef idx="minor">
-      <a:schemeClr val="tx1"/>
-    </cs:fontRef>
-    <cs:spPr>
-      <a:ln w="19050" cap="rnd">
-        <a:solidFill>
-          <a:schemeClr val="phClr"/>
-        </a:solidFill>
-        <a:prstDash val="sysDot"/>
-      </a:ln>
-    </cs:spPr>
-  </cs:trendline>
-  <cs:trendlineLabel>
-    <cs:lnRef idx="0"/>
-    <cs:fillRef idx="0"/>
-    <cs:effectRef idx="0"/>
-    <cs:fontRef idx="minor">
-      <a:schemeClr val="tx1">
-        <a:lumMod val="65000"/>
-        <a:lumOff val="35000"/>
-      </a:schemeClr>
-    </cs:fontRef>
-    <cs:defRPr sz="900" kern="1200"/>
-  </cs:trendlineLabel>
-  <cs:upBar>
-    <cs:lnRef idx="0"/>
-    <cs:fillRef idx="0"/>
-    <cs:effectRef idx="0"/>
-    <cs:fontRef idx="minor">
-      <a:schemeClr val="dk1"/>
-    </cs:fontRef>
-    <cs:spPr>
-      <a:solidFill>
-        <a:schemeClr val="lt1"/>
-      </a:solidFill>
-      <a:ln w="9525">
-        <a:solidFill>
-          <a:schemeClr val="tx1">
-            <a:lumMod val="15000"/>
-            <a:lumOff val="85000"/>
-          </a:schemeClr>
-        </a:solidFill>
-      </a:ln>
-    </cs:spPr>
-  </cs:upBar>
-  <cs:valueAxis>
-    <cs:lnRef idx="0"/>
-    <cs:fillRef idx="0"/>
-    <cs:effectRef idx="0"/>
-    <cs:fontRef idx="minor">
-      <a:schemeClr val="tx1">
-        <a:lumMod val="65000"/>
-        <a:lumOff val="35000"/>
-      </a:schemeClr>
-    </cs:fontRef>
-    <cs:defRPr sz="900" kern="1200"/>
-  </cs:valueAxis>
-  <cs:wall>
-    <cs:lnRef idx="0"/>
-    <cs:fillRef idx="0"/>
-    <cs:effectRef idx="0"/>
-    <cs:fontRef idx="minor">
-      <a:schemeClr val="tx1"/>
-    </cs:fontRef>
-    <cs:spPr>
-      <a:noFill/>
-      <a:ln>
-        <a:noFill/>
-      </a:ln>
-    </cs:spPr>
-  </cs:wall>
-</cs:chartStyle>
-</file>
-
-<file path=word/charts/style5.xml><?xml version="1.0" encoding="utf-8"?>
-<cs:chartStyle xmlns:cs="http://schemas.microsoft.com/office/drawing/2012/chartStyle" xmlns:a="http://schemas.openxmlformats.org/drawingml/2006/main" id="201">
-  <cs:axisTitle>
-    <cs:lnRef idx="0"/>
-    <cs:fillRef idx="0"/>
-    <cs:effectRef idx="0"/>
-    <cs:fontRef idx="minor">
-      <a:schemeClr val="tx1">
-        <a:lumMod val="65000"/>
-        <a:lumOff val="35000"/>
-      </a:schemeClr>
-    </cs:fontRef>
-    <cs:defRPr sz="1000" kern="1200"/>
-  </cs:axisTitle>
-  <cs:categoryAxis>
-    <cs:lnRef idx="0"/>
-    <cs:fillRef idx="0"/>
-    <cs:effectRef idx="0"/>
-    <cs:fontRef idx="minor">
-      <a:schemeClr val="tx1">
-        <a:lumMod val="65000"/>
-        <a:lumOff val="35000"/>
-      </a:schemeClr>
-    </cs:fontRef>
-    <cs:spPr>
-      <a:ln w="9525" cap="flat" cmpd="sng" algn="ctr">
-        <a:solidFill>
-          <a:schemeClr val="tx1">
-            <a:lumMod val="15000"/>
-            <a:lumOff val="85000"/>
-          </a:schemeClr>
-        </a:solidFill>
-        <a:round/>
-      </a:ln>
-    </cs:spPr>
-    <cs:defRPr sz="900" kern="1200"/>
-  </cs:categoryAxis>
-  <cs:chartArea mods="allowNoFillOverride allowNoLineOverride">
-    <cs:lnRef idx="0"/>
-    <cs:fillRef idx="0"/>
-    <cs:effectRef idx="0"/>
-    <cs:fontRef idx="minor">
-      <a:schemeClr val="tx1"/>
-    </cs:fontRef>
-    <cs:spPr>
-      <a:solidFill>
-        <a:schemeClr val="bg1"/>
-      </a:solidFill>
-      <a:ln w="9525" cap="flat" cmpd="sng" algn="ctr">
-        <a:solidFill>
-          <a:schemeClr val="tx1">
-            <a:lumMod val="15000"/>
-            <a:lumOff val="85000"/>
-          </a:schemeClr>
-        </a:solidFill>
-        <a:round/>
-      </a:ln>
-    </cs:spPr>
-    <cs:defRPr sz="1000" kern="1200"/>
-  </cs:chartArea>
-  <cs:dataLabel>
-    <cs:lnRef idx="0"/>
-    <cs:fillRef idx="0"/>
-    <cs:effectRef idx="0"/>
-    <cs:fontRef idx="minor">
-      <a:schemeClr val="tx1">
-        <a:lumMod val="75000"/>
-        <a:lumOff val="25000"/>
-      </a:schemeClr>
-    </cs:fontRef>
-    <cs:defRPr sz="900" kern="1200"/>
-  </cs:dataLabel>
-  <cs:dataLabelCallout>
-    <cs:lnRef idx="0"/>
-    <cs:fillRef idx="0"/>
-    <cs:effectRef idx="0"/>
-    <cs:fontRef idx="minor">
-      <a:schemeClr val="dk1">
-        <a:lumMod val="65000"/>
-        <a:lumOff val="35000"/>
-      </a:schemeClr>
-    </cs:fontRef>
-    <cs:spPr>
-      <a:solidFill>
-        <a:schemeClr val="lt1"/>
-      </a:solidFill>
-      <a:ln>
-        <a:solidFill>
-          <a:schemeClr val="dk1">
-            <a:lumMod val="25000"/>
-            <a:lumOff val="75000"/>
-          </a:schemeClr>
-        </a:solidFill>
-      </a:ln>
-    </cs:spPr>
-    <cs:defRPr sz="900" kern="1200"/>
-    <cs:bodyPr rot="0" spcFirstLastPara="1" vertOverflow="clip" horzOverflow="clip" vert="horz" wrap="square" lIns="36576" tIns="18288" rIns="36576" bIns="18288" anchor="ctr" anchorCtr="1">
-      <a:spAutoFit/>
-    </cs:bodyPr>
-  </cs:dataLabelCallout>
-  <cs:dataPoint>
-    <cs:lnRef idx="0"/>
-    <cs:fillRef idx="1">
-      <cs:styleClr val="auto"/>
-    </cs:fillRef>
-    <cs:effectRef idx="0"/>
-    <cs:fontRef idx="minor">
-      <a:schemeClr val="tx1"/>
-    </cs:fontRef>
-  </cs:dataPoint>
-  <cs:dataPoint3D>
-    <cs:lnRef idx="0"/>
-    <cs:fillRef idx="1">
-      <cs:styleClr val="auto"/>
-    </cs:fillRef>
-    <cs:effectRef idx="0"/>
-    <cs:fontRef idx="minor">
-      <a:schemeClr val="tx1"/>
-    </cs:fontRef>
-  </cs:dataPoint3D>
-  <cs:dataPointLine>
-    <cs:lnRef idx="0">
-      <cs:styleClr val="auto"/>
-    </cs:lnRef>
-    <cs:fillRef idx="1"/>
-    <cs:effectRef idx="0"/>
-    <cs:fontRef idx="minor">
-      <a:schemeClr val="tx1"/>
-    </cs:fontRef>
-    <cs:spPr>
-      <a:ln w="28575" cap="rnd">
-        <a:solidFill>
-          <a:schemeClr val="phClr"/>
-        </a:solidFill>
-        <a:round/>
-      </a:ln>
-    </cs:spPr>
-  </cs:dataPointLine>
-  <cs:dataPointMarker>
-    <cs:lnRef idx="0">
-      <cs:styleClr val="auto"/>
-    </cs:lnRef>
-    <cs:fillRef idx="1">
-      <cs:styleClr val="auto"/>
-    </cs:fillRef>
-    <cs:effectRef idx="0"/>
-    <cs:fontRef idx="minor">
-      <a:schemeClr val="tx1"/>
-    </cs:fontRef>
-    <cs:spPr>
-      <a:ln w="9525">
-        <a:solidFill>
-          <a:schemeClr val="phClr"/>
-        </a:solidFill>
-      </a:ln>
-    </cs:spPr>
-  </cs:dataPointMarker>
-  <cs:dataPointMarkerLayout symbol="circle" size="5"/>
-  <cs:dataPointWireframe>
-    <cs:lnRef idx="0">
-      <cs:styleClr val="auto"/>
-    </cs:lnRef>
-    <cs:fillRef idx="1"/>
-    <cs:effectRef idx="0"/>
-    <cs:fontRef idx="minor">
-      <a:schemeClr val="tx1"/>
-    </cs:fontRef>
-    <cs:spPr>
-      <a:ln w="9525" cap="rnd">
-        <a:solidFill>
-          <a:schemeClr val="phClr"/>
-        </a:solidFill>
-        <a:round/>
-      </a:ln>
-    </cs:spPr>
-  </cs:dataPointWireframe>
-  <cs:dataTable>
-    <cs:lnRef idx="0"/>
-    <cs:fillRef idx="0"/>
-    <cs:effectRef idx="0"/>
-    <cs:fontRef idx="minor">
-      <a:schemeClr val="tx1">
-        <a:lumMod val="65000"/>
-        <a:lumOff val="35000"/>
-      </a:schemeClr>
-    </cs:fontRef>
-    <cs:spPr>
-      <a:noFill/>
-      <a:ln w="9525" cap="flat" cmpd="sng" algn="ctr">
-        <a:solidFill>
-          <a:schemeClr val="tx1">
-            <a:lumMod val="15000"/>
-            <a:lumOff val="85000"/>
-          </a:schemeClr>
-        </a:solidFill>
-        <a:round/>
-      </a:ln>
-    </cs:spPr>
-    <cs:defRPr sz="900" kern="1200"/>
-  </cs:dataTable>
-  <cs:downBar>
-    <cs:lnRef idx="0"/>
-    <cs:fillRef idx="0"/>
-    <cs:effectRef idx="0"/>
-    <cs:fontRef idx="minor">
-      <a:schemeClr val="dk1"/>
-    </cs:fontRef>
-    <cs:spPr>
-      <a:solidFill>
-        <a:schemeClr val="dk1">
-          <a:lumMod val="65000"/>
-          <a:lumOff val="35000"/>
-        </a:schemeClr>
-      </a:solidFill>
-      <a:ln w="9525">
-        <a:solidFill>
-          <a:schemeClr val="tx1">
-            <a:lumMod val="65000"/>
-            <a:lumOff val="35000"/>
-          </a:schemeClr>
-        </a:solidFill>
-      </a:ln>
-    </cs:spPr>
-  </cs:downBar>
-  <cs:dropLine>
-    <cs:lnRef idx="0"/>
-    <cs:fillRef idx="0"/>
-    <cs:effectRef idx="0"/>
-    <cs:fontRef idx="minor">
-      <a:schemeClr val="tx1"/>
-    </cs:fontRef>
-    <cs:spPr>
-      <a:ln w="9525" cap="flat" cmpd="sng" algn="ctr">
-        <a:solidFill>
-          <a:schemeClr val="tx1">
-            <a:lumMod val="35000"/>
-            <a:lumOff val="65000"/>
-          </a:schemeClr>
-        </a:solidFill>
-        <a:round/>
-      </a:ln>
-    </cs:spPr>
-  </cs:dropLine>
-  <cs:errorBar>
-    <cs:lnRef idx="0"/>
-    <cs:fillRef idx="0"/>
-    <cs:effectRef idx="0"/>
-    <cs:fontRef idx="minor">
-      <a:schemeClr val="tx1"/>
-    </cs:fontRef>
-    <cs:spPr>
-      <a:ln w="9525" cap="flat" cmpd="sng" algn="ctr">
-        <a:solidFill>
-          <a:schemeClr val="tx1">
-            <a:lumMod val="65000"/>
-            <a:lumOff val="35000"/>
-          </a:schemeClr>
-        </a:solidFill>
-        <a:round/>
-      </a:ln>
-    </cs:spPr>
-  </cs:errorBar>
-  <cs:floor>
-    <cs:lnRef idx="0"/>
-    <cs:fillRef idx="0"/>
-    <cs:effectRef idx="0"/>
-    <cs:fontRef idx="minor">
-      <a:schemeClr val="tx1"/>
-    </cs:fontRef>
-    <cs:spPr>
-      <a:noFill/>
-      <a:ln>
-        <a:noFill/>
-      </a:ln>
-    </cs:spPr>
-  </cs:floor>
-  <cs:gridlineMajor>
-    <cs:lnRef idx="0"/>
-    <cs:fillRef idx="0"/>
-    <cs:effectRef idx="0"/>
-    <cs:fontRef idx="minor">
-      <a:schemeClr val="tx1"/>
-    </cs:fontRef>
-    <cs:spPr>
-      <a:ln w="9525" cap="flat" cmpd="sng" algn="ctr">
-        <a:solidFill>
-          <a:schemeClr val="tx1">
-            <a:lumMod val="15000"/>
-            <a:lumOff val="85000"/>
-          </a:schemeClr>
-        </a:solidFill>
-        <a:round/>
-      </a:ln>
-    </cs:spPr>
-  </cs:gridlineMajor>
-  <cs:gridlineMinor>
-    <cs:lnRef idx="0"/>
-    <cs:fillRef idx="0"/>
-    <cs:effectRef idx="0"/>
-    <cs:fontRef idx="minor">
-      <a:schemeClr val="tx1"/>
-    </cs:fontRef>
-    <cs:spPr>
-      <a:ln w="9525" cap="flat" cmpd="sng" algn="ctr">
-        <a:solidFill>
-          <a:schemeClr val="tx1">
-            <a:lumMod val="5000"/>
-            <a:lumOff val="95000"/>
-          </a:schemeClr>
-        </a:solidFill>
-        <a:round/>
-      </a:ln>
-    </cs:spPr>
-  </cs:gridlineMinor>
-  <cs:hiLoLine>
-    <cs:lnRef idx="0"/>
-    <cs:fillRef idx="0"/>
-    <cs:effectRef idx="0"/>
-    <cs:fontRef idx="minor">
-      <a:schemeClr val="tx1"/>
-    </cs:fontRef>
-    <cs:spPr>
-      <a:ln w="9525" cap="flat" cmpd="sng" algn="ctr">
-        <a:solidFill>
-          <a:schemeClr val="tx1">
-            <a:lumMod val="75000"/>
-            <a:lumOff val="25000"/>
-          </a:schemeClr>
-        </a:solidFill>
-        <a:round/>
-      </a:ln>
-    </cs:spPr>
-  </cs:hiLoLine>
-  <cs:leaderLine>
-    <cs:lnRef idx="0"/>
-    <cs:fillRef idx="0"/>
-    <cs:effectRef idx="0"/>
-    <cs:fontRef idx="minor">
-      <a:schemeClr val="tx1"/>
-    </cs:fontRef>
-    <cs:spPr>
-      <a:ln w="9525" cap="flat" cmpd="sng" algn="ctr">
-        <a:solidFill>
-          <a:schemeClr val="tx1">
-            <a:lumMod val="35000"/>
-            <a:lumOff val="65000"/>
-          </a:schemeClr>
-        </a:solidFill>
-        <a:round/>
-      </a:ln>
-    </cs:spPr>
-  </cs:leaderLine>
-  <cs:legend>
-    <cs:lnRef idx="0"/>
-    <cs:fillRef idx="0"/>
-    <cs:effectRef idx="0"/>
-    <cs:fontRef idx="minor">
-      <a:schemeClr val="tx1">
-        <a:lumMod val="65000"/>
-        <a:lumOff val="35000"/>
-      </a:schemeClr>
-    </cs:fontRef>
-    <cs:defRPr sz="900" kern="1200"/>
-  </cs:legend>
-  <cs:plotArea mods="allowNoFillOverride allowNoLineOverride">
-    <cs:lnRef idx="0"/>
-    <cs:fillRef idx="0"/>
-    <cs:effectRef idx="0"/>
-    <cs:fontRef idx="minor">
-      <a:schemeClr val="tx1"/>
-    </cs:fontRef>
-  </cs:plotArea>
-  <cs:plotArea3D mods="allowNoFillOverride allowNoLineOverride">
-    <cs:lnRef idx="0"/>
-    <cs:fillRef idx="0"/>
-    <cs:effectRef idx="0"/>
-    <cs:fontRef idx="minor">
-      <a:schemeClr val="tx1"/>
-    </cs:fontRef>
-  </cs:plotArea3D>
-  <cs:seriesAxis>
-    <cs:lnRef idx="0"/>
-    <cs:fillRef idx="0"/>
-    <cs:effectRef idx="0"/>
-    <cs:fontRef idx="minor">
-      <a:schemeClr val="tx1">
-        <a:lumMod val="65000"/>
-        <a:lumOff val="35000"/>
-      </a:schemeClr>
-    </cs:fontRef>
-    <cs:defRPr sz="900" kern="1200"/>
-  </cs:seriesAxis>
-  <cs:seriesLine>
-    <cs:lnRef idx="0"/>
-    <cs:fillRef idx="0"/>
-    <cs:effectRef idx="0"/>
-    <cs:fontRef idx="minor">
-      <a:schemeClr val="tx1"/>
-    </cs:fontRef>
-    <cs:spPr>
-      <a:ln w="9525" cap="flat" cmpd="sng" algn="ctr">
-        <a:solidFill>
-          <a:schemeClr val="tx1">
-            <a:lumMod val="35000"/>
-            <a:lumOff val="65000"/>
-          </a:schemeClr>
-        </a:solidFill>
-        <a:round/>
-      </a:ln>
-    </cs:spPr>
-  </cs:seriesLine>
-  <cs:title>
-    <cs:lnRef idx="0"/>
-    <cs:fillRef idx="0"/>
-    <cs:effectRef idx="0"/>
-    <cs:fontRef idx="minor">
-      <a:schemeClr val="tx1">
-        <a:lumMod val="65000"/>
-        <a:lumOff val="35000"/>
-      </a:schemeClr>
-    </cs:fontRef>
-    <cs:defRPr sz="1400" b="0" kern="1200" spc="0" baseline="0"/>
-  </cs:title>
-  <cs:trendline>
-    <cs:lnRef idx="0">
-      <cs:styleClr val="auto"/>
-    </cs:lnRef>
-    <cs:fillRef idx="0"/>
-    <cs:effectRef idx="0"/>
-    <cs:fontRef idx="minor">
-      <a:schemeClr val="tx1"/>
-    </cs:fontRef>
-    <cs:spPr>
-      <a:ln w="19050" cap="rnd">
-        <a:solidFill>
-          <a:schemeClr val="phClr"/>
-        </a:solidFill>
-        <a:prstDash val="sysDot"/>
-      </a:ln>
-    </cs:spPr>
-  </cs:trendline>
-  <cs:trendlineLabel>
-    <cs:lnRef idx="0"/>
-    <cs:fillRef idx="0"/>
-    <cs:effectRef idx="0"/>
-    <cs:fontRef idx="minor">
-      <a:schemeClr val="tx1">
-        <a:lumMod val="65000"/>
-        <a:lumOff val="35000"/>
-      </a:schemeClr>
-    </cs:fontRef>
-    <cs:defRPr sz="900" kern="1200"/>
-  </cs:trendlineLabel>
-  <cs:upBar>
-    <cs:lnRef idx="0"/>
-    <cs:fillRef idx="0"/>
-    <cs:effectRef idx="0"/>
-    <cs:fontRef idx="minor">
-      <a:schemeClr val="dk1"/>
-    </cs:fontRef>
-    <cs:spPr>
-      <a:solidFill>
-        <a:schemeClr val="lt1"/>
-      </a:solidFill>
-      <a:ln w="9525">
-        <a:solidFill>
-          <a:schemeClr val="tx1">
-            <a:lumMod val="15000"/>
-            <a:lumOff val="85000"/>
-          </a:schemeClr>
-        </a:solidFill>
-      </a:ln>
-    </cs:spPr>
-  </cs:upBar>
-  <cs:valueAxis>
-    <cs:lnRef idx="0"/>
-    <cs:fillRef idx="0"/>
-    <cs:effectRef idx="0"/>
-    <cs:fontRef idx="minor">
-      <a:schemeClr val="tx1">
-        <a:lumMod val="65000"/>
-        <a:lumOff val="35000"/>
-      </a:schemeClr>
-    </cs:fontRef>
-    <cs:defRPr sz="900" kern="1200"/>
-  </cs:valueAxis>
-  <cs:wall>
-    <cs:lnRef idx="0"/>
-    <cs:fillRef idx="0"/>
-    <cs:effectRef idx="0"/>
-    <cs:fontRef idx="minor">
-      <a:schemeClr val="tx1"/>
-    </cs:fontRef>
-    <cs:spPr>
-      <a:noFill/>
-      <a:ln>
-        <a:noFill/>
-      </a:ln>
-    </cs:spPr>
-  </cs:wall>
-</cs:chartStyle>
-</file>
-
-<file path=word/charts/style6.xml><?xml version="1.0" encoding="utf-8"?>
-<cs:chartStyle xmlns:cs="http://schemas.microsoft.com/office/drawing/2012/chartStyle" xmlns:a="http://schemas.openxmlformats.org/drawingml/2006/main" id="201">
-  <cs:axisTitle>
-    <cs:lnRef idx="0"/>
-    <cs:fillRef idx="0"/>
-    <cs:effectRef idx="0"/>
-    <cs:fontRef idx="minor">
-      <a:schemeClr val="tx1">
-        <a:lumMod val="65000"/>
-        <a:lumOff val="35000"/>
-      </a:schemeClr>
-    </cs:fontRef>
-    <cs:defRPr sz="1000" kern="1200"/>
-  </cs:axisTitle>
-  <cs:categoryAxis>
-    <cs:lnRef idx="0"/>
-    <cs:fillRef idx="0"/>
-    <cs:effectRef idx="0"/>
-    <cs:fontRef idx="minor">
-      <a:schemeClr val="tx1">
-        <a:lumMod val="65000"/>
-        <a:lumOff val="35000"/>
-      </a:schemeClr>
-    </cs:fontRef>
-    <cs:spPr>
-      <a:ln w="9525" cap="flat" cmpd="sng" algn="ctr">
-        <a:solidFill>
-          <a:schemeClr val="tx1">
-            <a:lumMod val="15000"/>
-            <a:lumOff val="85000"/>
-          </a:schemeClr>
-        </a:solidFill>
-        <a:round/>
-      </a:ln>
-    </cs:spPr>
-    <cs:defRPr sz="900" kern="1200"/>
-  </cs:categoryAxis>
-  <cs:chartArea mods="allowNoFillOverride allowNoLineOverride">
-    <cs:lnRef idx="0"/>
-    <cs:fillRef idx="0"/>
-    <cs:effectRef idx="0"/>
-    <cs:fontRef idx="minor">
-      <a:schemeClr val="tx1"/>
-    </cs:fontRef>
-    <cs:spPr>
-      <a:solidFill>
-        <a:schemeClr val="bg1"/>
-      </a:solidFill>
-      <a:ln w="9525" cap="flat" cmpd="sng" algn="ctr">
-        <a:solidFill>
-          <a:schemeClr val="tx1">
-            <a:lumMod val="15000"/>
-            <a:lumOff val="85000"/>
-          </a:schemeClr>
-        </a:solidFill>
-        <a:round/>
-      </a:ln>
-    </cs:spPr>
-    <cs:defRPr sz="1000" kern="1200"/>
-  </cs:chartArea>
-  <cs:dataLabel>
-    <cs:lnRef idx="0"/>
-    <cs:fillRef idx="0"/>
-    <cs:effectRef idx="0"/>
-    <cs:fontRef idx="minor">
-      <a:schemeClr val="tx1">
-        <a:lumMod val="75000"/>
-        <a:lumOff val="25000"/>
-      </a:schemeClr>
-    </cs:fontRef>
-    <cs:defRPr sz="900" kern="1200"/>
-  </cs:dataLabel>
-  <cs:dataLabelCallout>
-    <cs:lnRef idx="0"/>
-    <cs:fillRef idx="0"/>
-    <cs:effectRef idx="0"/>
-    <cs:fontRef idx="minor">
-      <a:schemeClr val="dk1">
-        <a:lumMod val="65000"/>
-        <a:lumOff val="35000"/>
-      </a:schemeClr>
-    </cs:fontRef>
-    <cs:spPr>
-      <a:solidFill>
-        <a:schemeClr val="lt1"/>
-      </a:solidFill>
-      <a:ln>
-        <a:solidFill>
-          <a:schemeClr val="dk1">
-            <a:lumMod val="25000"/>
-            <a:lumOff val="75000"/>
-          </a:schemeClr>
-        </a:solidFill>
-      </a:ln>
-    </cs:spPr>
-    <cs:defRPr sz="900" kern="1200"/>
-    <cs:bodyPr rot="0" spcFirstLastPara="1" vertOverflow="clip" horzOverflow="clip" vert="horz" wrap="square" lIns="36576" tIns="18288" rIns="36576" bIns="18288" anchor="ctr" anchorCtr="1">
-      <a:spAutoFit/>
-    </cs:bodyPr>
-  </cs:dataLabelCallout>
-  <cs:dataPoint>
-    <cs:lnRef idx="0"/>
-    <cs:fillRef idx="1">
-      <cs:styleClr val="auto"/>
-    </cs:fillRef>
-    <cs:effectRef idx="0"/>
-    <cs:fontRef idx="minor">
-      <a:schemeClr val="tx1"/>
-    </cs:fontRef>
-  </cs:dataPoint>
-  <cs:dataPoint3D>
-    <cs:lnRef idx="0"/>
-    <cs:fillRef idx="1">
-      <cs:styleClr val="auto"/>
-    </cs:fillRef>
-    <cs:effectRef idx="0"/>
-    <cs:fontRef idx="minor">
-      <a:schemeClr val="tx1"/>
-    </cs:fontRef>
-  </cs:dataPoint3D>
-  <cs:dataPointLine>
-    <cs:lnRef idx="0">
-      <cs:styleClr val="auto"/>
-    </cs:lnRef>
-    <cs:fillRef idx="1"/>
-    <cs:effectRef idx="0"/>
-    <cs:fontRef idx="minor">
-      <a:schemeClr val="tx1"/>
-    </cs:fontRef>
-    <cs:spPr>
-      <a:ln w="28575" cap="rnd">
-        <a:solidFill>
-          <a:schemeClr val="phClr"/>
-        </a:solidFill>
-        <a:round/>
-      </a:ln>
-    </cs:spPr>
-  </cs:dataPointLine>
-  <cs:dataPointMarker>
-    <cs:lnRef idx="0">
-      <cs:styleClr val="auto"/>
-    </cs:lnRef>
-    <cs:fillRef idx="1">
-      <cs:styleClr val="auto"/>
-    </cs:fillRef>
-    <cs:effectRef idx="0"/>
-    <cs:fontRef idx="minor">
-      <a:schemeClr val="tx1"/>
-    </cs:fontRef>
-    <cs:spPr>
-      <a:ln w="9525">
-        <a:solidFill>
-          <a:schemeClr val="phClr"/>
-        </a:solidFill>
-      </a:ln>
-    </cs:spPr>
-  </cs:dataPointMarker>
-  <cs:dataPointMarkerLayout symbol="circle" size="5"/>
-  <cs:dataPointWireframe>
-    <cs:lnRef idx="0">
-      <cs:styleClr val="auto"/>
-    </cs:lnRef>
-    <cs:fillRef idx="1"/>
-    <cs:effectRef idx="0"/>
-    <cs:fontRef idx="minor">
-      <a:schemeClr val="tx1"/>
-    </cs:fontRef>
-    <cs:spPr>
-      <a:ln w="9525" cap="rnd">
-        <a:solidFill>
-          <a:schemeClr val="phClr"/>
-        </a:solidFill>
-        <a:round/>
-      </a:ln>
-    </cs:spPr>
-  </cs:dataPointWireframe>
-  <cs:dataTable>
-    <cs:lnRef idx="0"/>
-    <cs:fillRef idx="0"/>
-    <cs:effectRef idx="0"/>
-    <cs:fontRef idx="minor">
-      <a:schemeClr val="tx1">
-        <a:lumMod val="65000"/>
-        <a:lumOff val="35000"/>
-      </a:schemeClr>
-    </cs:fontRef>
-    <cs:spPr>
-      <a:noFill/>
-      <a:ln w="9525" cap="flat" cmpd="sng" algn="ctr">
-        <a:solidFill>
-          <a:schemeClr val="tx1">
-            <a:lumMod val="15000"/>
-            <a:lumOff val="85000"/>
-          </a:schemeClr>
-        </a:solidFill>
-        <a:round/>
-      </a:ln>
-    </cs:spPr>
-    <cs:defRPr sz="900" kern="1200"/>
-  </cs:dataTable>
-  <cs:downBar>
-    <cs:lnRef idx="0"/>
-    <cs:fillRef idx="0"/>
-    <cs:effectRef idx="0"/>
-    <cs:fontRef idx="minor">
-      <a:schemeClr val="dk1"/>
-    </cs:fontRef>
-    <cs:spPr>
-      <a:solidFill>
-        <a:schemeClr val="dk1">
-          <a:lumMod val="65000"/>
-          <a:lumOff val="35000"/>
-        </a:schemeClr>
-      </a:solidFill>
-      <a:ln w="9525">
-        <a:solidFill>
-          <a:schemeClr val="tx1">
-            <a:lumMod val="65000"/>
-            <a:lumOff val="35000"/>
-          </a:schemeClr>
-        </a:solidFill>
-      </a:ln>
-    </cs:spPr>
-  </cs:downBar>
-  <cs:dropLine>
-    <cs:lnRef idx="0"/>
-    <cs:fillRef idx="0"/>
-    <cs:effectRef idx="0"/>
-    <cs:fontRef idx="minor">
-      <a:schemeClr val="tx1"/>
-    </cs:fontRef>
-    <cs:spPr>
-      <a:ln w="9525" cap="flat" cmpd="sng" algn="ctr">
-        <a:solidFill>
-          <a:schemeClr val="tx1">
-            <a:lumMod val="35000"/>
-            <a:lumOff val="65000"/>
-          </a:schemeClr>
-        </a:solidFill>
-        <a:round/>
-      </a:ln>
-    </cs:spPr>
-  </cs:dropLine>
-  <cs:errorBar>
-    <cs:lnRef idx="0"/>
-    <cs:fillRef idx="0"/>
-    <cs:effectRef idx="0"/>
-    <cs:fontRef idx="minor">
-      <a:schemeClr val="tx1"/>
-    </cs:fontRef>
-    <cs:spPr>
-      <a:ln w="9525" cap="flat" cmpd="sng" algn="ctr">
-        <a:solidFill>
-          <a:schemeClr val="tx1">
-            <a:lumMod val="65000"/>
-            <a:lumOff val="35000"/>
-          </a:schemeClr>
-        </a:solidFill>
-        <a:round/>
-      </a:ln>
-    </cs:spPr>
-  </cs:errorBar>
-  <cs:floor>
-    <cs:lnRef idx="0"/>
-    <cs:fillRef idx="0"/>
-    <cs:effectRef idx="0"/>
-    <cs:fontRef idx="minor">
-      <a:schemeClr val="tx1"/>
-    </cs:fontRef>
-    <cs:spPr>
-      <a:noFill/>
-      <a:ln>
-        <a:noFill/>
-      </a:ln>
-    </cs:spPr>
-  </cs:floor>
-  <cs:gridlineMajor>
-    <cs:lnRef idx="0"/>
-    <cs:fillRef idx="0"/>
-    <cs:effectRef idx="0"/>
-    <cs:fontRef idx="minor">
-      <a:schemeClr val="tx1"/>
-    </cs:fontRef>
-    <cs:spPr>
-      <a:ln w="9525" cap="flat" cmpd="sng" algn="ctr">
-        <a:solidFill>
-          <a:schemeClr val="tx1">
-            <a:lumMod val="15000"/>
-            <a:lumOff val="85000"/>
-          </a:schemeClr>
-        </a:solidFill>
-        <a:round/>
-      </a:ln>
-    </cs:spPr>
-  </cs:gridlineMajor>
-  <cs:gridlineMinor>
-    <cs:lnRef idx="0"/>
-    <cs:fillRef idx="0"/>
-    <cs:effectRef idx="0"/>
-    <cs:fontRef idx="minor">
-      <a:schemeClr val="tx1"/>
-    </cs:fontRef>
-    <cs:spPr>
-      <a:ln w="9525" cap="flat" cmpd="sng" algn="ctr">
-        <a:solidFill>
-          <a:schemeClr val="tx1">
-            <a:lumMod val="5000"/>
-            <a:lumOff val="95000"/>
-          </a:schemeClr>
-        </a:solidFill>
-        <a:round/>
-      </a:ln>
-    </cs:spPr>
-  </cs:gridlineMinor>
-  <cs:hiLoLine>
-    <cs:lnRef idx="0"/>
-    <cs:fillRef idx="0"/>
-    <cs:effectRef idx="0"/>
-    <cs:fontRef idx="minor">
-      <a:schemeClr val="tx1"/>
-    </cs:fontRef>
-    <cs:spPr>
-      <a:ln w="9525" cap="flat" cmpd="sng" algn="ctr">
-        <a:solidFill>
-          <a:schemeClr val="tx1">
-            <a:lumMod val="75000"/>
-            <a:lumOff val="25000"/>
-          </a:schemeClr>
-        </a:solidFill>
-        <a:round/>
-      </a:ln>
-    </cs:spPr>
-  </cs:hiLoLine>
-  <cs:leaderLine>
-    <cs:lnRef idx="0"/>
-    <cs:fillRef idx="0"/>
-    <cs:effectRef idx="0"/>
-    <cs:fontRef idx="minor">
-      <a:schemeClr val="tx1"/>
-    </cs:fontRef>
-    <cs:spPr>
-      <a:ln w="9525" cap="flat" cmpd="sng" algn="ctr">
-        <a:solidFill>
-          <a:schemeClr val="tx1">
-            <a:lumMod val="35000"/>
-            <a:lumOff val="65000"/>
-          </a:schemeClr>
-        </a:solidFill>
-        <a:round/>
-      </a:ln>
-    </cs:spPr>
-  </cs:leaderLine>
-  <cs:legend>
-    <cs:lnRef idx="0"/>
-    <cs:fillRef idx="0"/>
-    <cs:effectRef idx="0"/>
-    <cs:fontRef idx="minor">
-      <a:schemeClr val="tx1">
-        <a:lumMod val="65000"/>
-        <a:lumOff val="35000"/>
-      </a:schemeClr>
-    </cs:fontRef>
-    <cs:defRPr sz="900" kern="1200"/>
-  </cs:legend>
-  <cs:plotArea mods="allowNoFillOverride allowNoLineOverride">
-    <cs:lnRef idx="0"/>
-    <cs:fillRef idx="0"/>
-    <cs:effectRef idx="0"/>
-    <cs:fontRef idx="minor">
-      <a:schemeClr val="tx1"/>
-    </cs:fontRef>
-  </cs:plotArea>
-  <cs:plotArea3D mods="allowNoFillOverride allowNoLineOverride">
-    <cs:lnRef idx="0"/>
-    <cs:fillRef idx="0"/>
-    <cs:effectRef idx="0"/>
-    <cs:fontRef idx="minor">
-      <a:schemeClr val="tx1"/>
-    </cs:fontRef>
-  </cs:plotArea3D>
-  <cs:seriesAxis>
-    <cs:lnRef idx="0"/>
-    <cs:fillRef idx="0"/>
-    <cs:effectRef idx="0"/>
-    <cs:fontRef idx="minor">
-      <a:schemeClr val="tx1">
-        <a:lumMod val="65000"/>
-        <a:lumOff val="35000"/>
-      </a:schemeClr>
-    </cs:fontRef>
-    <cs:defRPr sz="900" kern="1200"/>
-  </cs:seriesAxis>
-  <cs:seriesLine>
-    <cs:lnRef idx="0"/>
-    <cs:fillRef idx="0"/>
-    <cs:effectRef idx="0"/>
-    <cs:fontRef idx="minor">
-      <a:schemeClr val="tx1"/>
-    </cs:fontRef>
-    <cs:spPr>
-      <a:ln w="9525" cap="flat" cmpd="sng" algn="ctr">
-        <a:solidFill>
-          <a:schemeClr val="tx1">
-            <a:lumMod val="35000"/>
-            <a:lumOff val="65000"/>
-          </a:schemeClr>
-        </a:solidFill>
-        <a:round/>
-      </a:ln>
-    </cs:spPr>
-  </cs:seriesLine>
-  <cs:title>
-    <cs:lnRef idx="0"/>
-    <cs:fillRef idx="0"/>
-    <cs:effectRef idx="0"/>
-    <cs:fontRef idx="minor">
-      <a:schemeClr val="tx1">
-        <a:lumMod val="65000"/>
-        <a:lumOff val="35000"/>
-      </a:schemeClr>
-    </cs:fontRef>
-    <cs:defRPr sz="1400" b="0" kern="1200" spc="0" baseline="0"/>
-  </cs:title>
-  <cs:trendline>
-    <cs:lnRef idx="0">
-      <cs:styleClr val="auto"/>
-    </cs:lnRef>
-    <cs:fillRef idx="0"/>
-    <cs:effectRef idx="0"/>
-    <cs:fontRef idx="minor">
-      <a:schemeClr val="tx1"/>
-    </cs:fontRef>
-    <cs:spPr>
-      <a:ln w="19050" cap="rnd">
-        <a:solidFill>
-          <a:schemeClr val="phClr"/>
-        </a:solidFill>
-        <a:prstDash val="sysDot"/>
-      </a:ln>
-    </cs:spPr>
-  </cs:trendline>
-  <cs:trendlineLabel>
-    <cs:lnRef idx="0"/>
-    <cs:fillRef idx="0"/>
-    <cs:effectRef idx="0"/>
-    <cs:fontRef idx="minor">
-      <a:schemeClr val="tx1">
-        <a:lumMod val="65000"/>
-        <a:lumOff val="35000"/>
-      </a:schemeClr>
-    </cs:fontRef>
-    <cs:defRPr sz="900" kern="1200"/>
-  </cs:trendlineLabel>
-  <cs:upBar>
-    <cs:lnRef idx="0"/>
-    <cs:fillRef idx="0"/>
-    <cs:effectRef idx="0"/>
-    <cs:fontRef idx="minor">
-      <a:schemeClr val="dk1"/>
-    </cs:fontRef>
-    <cs:spPr>
-      <a:solidFill>
-        <a:schemeClr val="lt1"/>
-      </a:solidFill>
-      <a:ln w="9525">
-        <a:solidFill>
-          <a:schemeClr val="tx1">
-            <a:lumMod val="15000"/>
-            <a:lumOff val="85000"/>
-          </a:schemeClr>
-        </a:solidFill>
-      </a:ln>
-    </cs:spPr>
-  </cs:upBar>
-  <cs:valueAxis>
-    <cs:lnRef idx="0"/>
-    <cs:fillRef idx="0"/>
-    <cs:effectRef idx="0"/>
-    <cs:fontRef idx="minor">
-      <a:schemeClr val="tx1">
-        <a:lumMod val="65000"/>
-        <a:lumOff val="35000"/>
-      </a:schemeClr>
-    </cs:fontRef>
-    <cs:defRPr sz="900" kern="1200"/>
-  </cs:valueAxis>
-  <cs:wall>
-    <cs:lnRef idx="0"/>
-    <cs:fillRef idx="0"/>
-    <cs:effectRef idx="0"/>
-    <cs:fontRef idx="minor">
-      <a:schemeClr val="tx1"/>
-    </cs:fontRef>
-    <cs:spPr>
-      <a:noFill/>
-      <a:ln>
-        <a:noFill/>
-      </a:ln>
-    </cs:spPr>
-  </cs:wall>
-</cs:chartStyle>
-</file>
-
-<file path=word/charts/style7.xml><?xml version="1.0" encoding="utf-8"?>
 <cs:chartStyle xmlns:cs="http://schemas.microsoft.com/office/drawing/2012/chartStyle" xmlns:a="http://schemas.openxmlformats.org/drawingml/2006/main" id="259">
   <cs:axisTitle>
     <cs:lnRef idx="0"/>
@@ -12610,7 +12366,2019 @@
 </cs:chartStyle>
 </file>
 
-<file path=word/charts/style8.xml><?xml version="1.0" encoding="utf-8"?>
+<file path=word/charts/style3.xml><?xml version="1.0" encoding="utf-8"?>
+<cs:chartStyle xmlns:cs="http://schemas.microsoft.com/office/drawing/2012/chartStyle" xmlns:a="http://schemas.openxmlformats.org/drawingml/2006/main" id="201">
+  <cs:axisTitle>
+    <cs:lnRef idx="0"/>
+    <cs:fillRef idx="0"/>
+    <cs:effectRef idx="0"/>
+    <cs:fontRef idx="minor">
+      <a:schemeClr val="tx1">
+        <a:lumMod val="65000"/>
+        <a:lumOff val="35000"/>
+      </a:schemeClr>
+    </cs:fontRef>
+    <cs:defRPr sz="1000" kern="1200"/>
+  </cs:axisTitle>
+  <cs:categoryAxis>
+    <cs:lnRef idx="0"/>
+    <cs:fillRef idx="0"/>
+    <cs:effectRef idx="0"/>
+    <cs:fontRef idx="minor">
+      <a:schemeClr val="tx1">
+        <a:lumMod val="65000"/>
+        <a:lumOff val="35000"/>
+      </a:schemeClr>
+    </cs:fontRef>
+    <cs:spPr>
+      <a:ln w="9525" cap="flat" cmpd="sng" algn="ctr">
+        <a:solidFill>
+          <a:schemeClr val="tx1">
+            <a:lumMod val="15000"/>
+            <a:lumOff val="85000"/>
+          </a:schemeClr>
+        </a:solidFill>
+        <a:round/>
+      </a:ln>
+    </cs:spPr>
+    <cs:defRPr sz="900" kern="1200"/>
+  </cs:categoryAxis>
+  <cs:chartArea mods="allowNoFillOverride allowNoLineOverride">
+    <cs:lnRef idx="0"/>
+    <cs:fillRef idx="0"/>
+    <cs:effectRef idx="0"/>
+    <cs:fontRef idx="minor">
+      <a:schemeClr val="tx1"/>
+    </cs:fontRef>
+    <cs:spPr>
+      <a:solidFill>
+        <a:schemeClr val="bg1"/>
+      </a:solidFill>
+      <a:ln w="9525" cap="flat" cmpd="sng" algn="ctr">
+        <a:solidFill>
+          <a:schemeClr val="tx1">
+            <a:lumMod val="15000"/>
+            <a:lumOff val="85000"/>
+          </a:schemeClr>
+        </a:solidFill>
+        <a:round/>
+      </a:ln>
+    </cs:spPr>
+    <cs:defRPr sz="1000" kern="1200"/>
+  </cs:chartArea>
+  <cs:dataLabel>
+    <cs:lnRef idx="0"/>
+    <cs:fillRef idx="0"/>
+    <cs:effectRef idx="0"/>
+    <cs:fontRef idx="minor">
+      <a:schemeClr val="tx1">
+        <a:lumMod val="75000"/>
+        <a:lumOff val="25000"/>
+      </a:schemeClr>
+    </cs:fontRef>
+    <cs:defRPr sz="900" kern="1200"/>
+  </cs:dataLabel>
+  <cs:dataLabelCallout>
+    <cs:lnRef idx="0"/>
+    <cs:fillRef idx="0"/>
+    <cs:effectRef idx="0"/>
+    <cs:fontRef idx="minor">
+      <a:schemeClr val="dk1">
+        <a:lumMod val="65000"/>
+        <a:lumOff val="35000"/>
+      </a:schemeClr>
+    </cs:fontRef>
+    <cs:spPr>
+      <a:solidFill>
+        <a:schemeClr val="lt1"/>
+      </a:solidFill>
+      <a:ln>
+        <a:solidFill>
+          <a:schemeClr val="dk1">
+            <a:lumMod val="25000"/>
+            <a:lumOff val="75000"/>
+          </a:schemeClr>
+        </a:solidFill>
+      </a:ln>
+    </cs:spPr>
+    <cs:defRPr sz="900" kern="1200"/>
+    <cs:bodyPr rot="0" spcFirstLastPara="1" vertOverflow="clip" horzOverflow="clip" vert="horz" wrap="square" lIns="36576" tIns="18288" rIns="36576" bIns="18288" anchor="ctr" anchorCtr="1">
+      <a:spAutoFit/>
+    </cs:bodyPr>
+  </cs:dataLabelCallout>
+  <cs:dataPoint>
+    <cs:lnRef idx="0"/>
+    <cs:fillRef idx="1">
+      <cs:styleClr val="auto"/>
+    </cs:fillRef>
+    <cs:effectRef idx="0"/>
+    <cs:fontRef idx="minor">
+      <a:schemeClr val="tx1"/>
+    </cs:fontRef>
+  </cs:dataPoint>
+  <cs:dataPoint3D>
+    <cs:lnRef idx="0"/>
+    <cs:fillRef idx="1">
+      <cs:styleClr val="auto"/>
+    </cs:fillRef>
+    <cs:effectRef idx="0"/>
+    <cs:fontRef idx="minor">
+      <a:schemeClr val="tx1"/>
+    </cs:fontRef>
+  </cs:dataPoint3D>
+  <cs:dataPointLine>
+    <cs:lnRef idx="0">
+      <cs:styleClr val="auto"/>
+    </cs:lnRef>
+    <cs:fillRef idx="1"/>
+    <cs:effectRef idx="0"/>
+    <cs:fontRef idx="minor">
+      <a:schemeClr val="tx1"/>
+    </cs:fontRef>
+    <cs:spPr>
+      <a:ln w="28575" cap="rnd">
+        <a:solidFill>
+          <a:schemeClr val="phClr"/>
+        </a:solidFill>
+        <a:round/>
+      </a:ln>
+    </cs:spPr>
+  </cs:dataPointLine>
+  <cs:dataPointMarker>
+    <cs:lnRef idx="0">
+      <cs:styleClr val="auto"/>
+    </cs:lnRef>
+    <cs:fillRef idx="1">
+      <cs:styleClr val="auto"/>
+    </cs:fillRef>
+    <cs:effectRef idx="0"/>
+    <cs:fontRef idx="minor">
+      <a:schemeClr val="tx1"/>
+    </cs:fontRef>
+    <cs:spPr>
+      <a:ln w="9525">
+        <a:solidFill>
+          <a:schemeClr val="phClr"/>
+        </a:solidFill>
+      </a:ln>
+    </cs:spPr>
+  </cs:dataPointMarker>
+  <cs:dataPointMarkerLayout symbol="circle" size="5"/>
+  <cs:dataPointWireframe>
+    <cs:lnRef idx="0">
+      <cs:styleClr val="auto"/>
+    </cs:lnRef>
+    <cs:fillRef idx="1"/>
+    <cs:effectRef idx="0"/>
+    <cs:fontRef idx="minor">
+      <a:schemeClr val="tx1"/>
+    </cs:fontRef>
+    <cs:spPr>
+      <a:ln w="9525" cap="rnd">
+        <a:solidFill>
+          <a:schemeClr val="phClr"/>
+        </a:solidFill>
+        <a:round/>
+      </a:ln>
+    </cs:spPr>
+  </cs:dataPointWireframe>
+  <cs:dataTable>
+    <cs:lnRef idx="0"/>
+    <cs:fillRef idx="0"/>
+    <cs:effectRef idx="0"/>
+    <cs:fontRef idx="minor">
+      <a:schemeClr val="tx1">
+        <a:lumMod val="65000"/>
+        <a:lumOff val="35000"/>
+      </a:schemeClr>
+    </cs:fontRef>
+    <cs:spPr>
+      <a:noFill/>
+      <a:ln w="9525" cap="flat" cmpd="sng" algn="ctr">
+        <a:solidFill>
+          <a:schemeClr val="tx1">
+            <a:lumMod val="15000"/>
+            <a:lumOff val="85000"/>
+          </a:schemeClr>
+        </a:solidFill>
+        <a:round/>
+      </a:ln>
+    </cs:spPr>
+    <cs:defRPr sz="900" kern="1200"/>
+  </cs:dataTable>
+  <cs:downBar>
+    <cs:lnRef idx="0"/>
+    <cs:fillRef idx="0"/>
+    <cs:effectRef idx="0"/>
+    <cs:fontRef idx="minor">
+      <a:schemeClr val="dk1"/>
+    </cs:fontRef>
+    <cs:spPr>
+      <a:solidFill>
+        <a:schemeClr val="dk1">
+          <a:lumMod val="65000"/>
+          <a:lumOff val="35000"/>
+        </a:schemeClr>
+      </a:solidFill>
+      <a:ln w="9525">
+        <a:solidFill>
+          <a:schemeClr val="tx1">
+            <a:lumMod val="65000"/>
+            <a:lumOff val="35000"/>
+          </a:schemeClr>
+        </a:solidFill>
+      </a:ln>
+    </cs:spPr>
+  </cs:downBar>
+  <cs:dropLine>
+    <cs:lnRef idx="0"/>
+    <cs:fillRef idx="0"/>
+    <cs:effectRef idx="0"/>
+    <cs:fontRef idx="minor">
+      <a:schemeClr val="tx1"/>
+    </cs:fontRef>
+    <cs:spPr>
+      <a:ln w="9525" cap="flat" cmpd="sng" algn="ctr">
+        <a:solidFill>
+          <a:schemeClr val="tx1">
+            <a:lumMod val="35000"/>
+            <a:lumOff val="65000"/>
+          </a:schemeClr>
+        </a:solidFill>
+        <a:round/>
+      </a:ln>
+    </cs:spPr>
+  </cs:dropLine>
+  <cs:errorBar>
+    <cs:lnRef idx="0"/>
+    <cs:fillRef idx="0"/>
+    <cs:effectRef idx="0"/>
+    <cs:fontRef idx="minor">
+      <a:schemeClr val="tx1"/>
+    </cs:fontRef>
+    <cs:spPr>
+      <a:ln w="9525" cap="flat" cmpd="sng" algn="ctr">
+        <a:solidFill>
+          <a:schemeClr val="tx1">
+            <a:lumMod val="65000"/>
+            <a:lumOff val="35000"/>
+          </a:schemeClr>
+        </a:solidFill>
+        <a:round/>
+      </a:ln>
+    </cs:spPr>
+  </cs:errorBar>
+  <cs:floor>
+    <cs:lnRef idx="0"/>
+    <cs:fillRef idx="0"/>
+    <cs:effectRef idx="0"/>
+    <cs:fontRef idx="minor">
+      <a:schemeClr val="tx1"/>
+    </cs:fontRef>
+    <cs:spPr>
+      <a:noFill/>
+      <a:ln>
+        <a:noFill/>
+      </a:ln>
+    </cs:spPr>
+  </cs:floor>
+  <cs:gridlineMajor>
+    <cs:lnRef idx="0"/>
+    <cs:fillRef idx="0"/>
+    <cs:effectRef idx="0"/>
+    <cs:fontRef idx="minor">
+      <a:schemeClr val="tx1"/>
+    </cs:fontRef>
+    <cs:spPr>
+      <a:ln w="9525" cap="flat" cmpd="sng" algn="ctr">
+        <a:solidFill>
+          <a:schemeClr val="tx1">
+            <a:lumMod val="15000"/>
+            <a:lumOff val="85000"/>
+          </a:schemeClr>
+        </a:solidFill>
+        <a:round/>
+      </a:ln>
+    </cs:spPr>
+  </cs:gridlineMajor>
+  <cs:gridlineMinor>
+    <cs:lnRef idx="0"/>
+    <cs:fillRef idx="0"/>
+    <cs:effectRef idx="0"/>
+    <cs:fontRef idx="minor">
+      <a:schemeClr val="tx1"/>
+    </cs:fontRef>
+    <cs:spPr>
+      <a:ln w="9525" cap="flat" cmpd="sng" algn="ctr">
+        <a:solidFill>
+          <a:schemeClr val="tx1">
+            <a:lumMod val="5000"/>
+            <a:lumOff val="95000"/>
+          </a:schemeClr>
+        </a:solidFill>
+        <a:round/>
+      </a:ln>
+    </cs:spPr>
+  </cs:gridlineMinor>
+  <cs:hiLoLine>
+    <cs:lnRef idx="0"/>
+    <cs:fillRef idx="0"/>
+    <cs:effectRef idx="0"/>
+    <cs:fontRef idx="minor">
+      <a:schemeClr val="tx1"/>
+    </cs:fontRef>
+    <cs:spPr>
+      <a:ln w="9525" cap="flat" cmpd="sng" algn="ctr">
+        <a:solidFill>
+          <a:schemeClr val="tx1">
+            <a:lumMod val="75000"/>
+            <a:lumOff val="25000"/>
+          </a:schemeClr>
+        </a:solidFill>
+        <a:round/>
+      </a:ln>
+    </cs:spPr>
+  </cs:hiLoLine>
+  <cs:leaderLine>
+    <cs:lnRef idx="0"/>
+    <cs:fillRef idx="0"/>
+    <cs:effectRef idx="0"/>
+    <cs:fontRef idx="minor">
+      <a:schemeClr val="tx1"/>
+    </cs:fontRef>
+    <cs:spPr>
+      <a:ln w="9525" cap="flat" cmpd="sng" algn="ctr">
+        <a:solidFill>
+          <a:schemeClr val="tx1">
+            <a:lumMod val="35000"/>
+            <a:lumOff val="65000"/>
+          </a:schemeClr>
+        </a:solidFill>
+        <a:round/>
+      </a:ln>
+    </cs:spPr>
+  </cs:leaderLine>
+  <cs:legend>
+    <cs:lnRef idx="0"/>
+    <cs:fillRef idx="0"/>
+    <cs:effectRef idx="0"/>
+    <cs:fontRef idx="minor">
+      <a:schemeClr val="tx1">
+        <a:lumMod val="65000"/>
+        <a:lumOff val="35000"/>
+      </a:schemeClr>
+    </cs:fontRef>
+    <cs:defRPr sz="900" kern="1200"/>
+  </cs:legend>
+  <cs:plotArea mods="allowNoFillOverride allowNoLineOverride">
+    <cs:lnRef idx="0"/>
+    <cs:fillRef idx="0"/>
+    <cs:effectRef idx="0"/>
+    <cs:fontRef idx="minor">
+      <a:schemeClr val="tx1"/>
+    </cs:fontRef>
+  </cs:plotArea>
+  <cs:plotArea3D mods="allowNoFillOverride allowNoLineOverride">
+    <cs:lnRef idx="0"/>
+    <cs:fillRef idx="0"/>
+    <cs:effectRef idx="0"/>
+    <cs:fontRef idx="minor">
+      <a:schemeClr val="tx1"/>
+    </cs:fontRef>
+  </cs:plotArea3D>
+  <cs:seriesAxis>
+    <cs:lnRef idx="0"/>
+    <cs:fillRef idx="0"/>
+    <cs:effectRef idx="0"/>
+    <cs:fontRef idx="minor">
+      <a:schemeClr val="tx1">
+        <a:lumMod val="65000"/>
+        <a:lumOff val="35000"/>
+      </a:schemeClr>
+    </cs:fontRef>
+    <cs:defRPr sz="900" kern="1200"/>
+  </cs:seriesAxis>
+  <cs:seriesLine>
+    <cs:lnRef idx="0"/>
+    <cs:fillRef idx="0"/>
+    <cs:effectRef idx="0"/>
+    <cs:fontRef idx="minor">
+      <a:schemeClr val="tx1"/>
+    </cs:fontRef>
+    <cs:spPr>
+      <a:ln w="9525" cap="flat" cmpd="sng" algn="ctr">
+        <a:solidFill>
+          <a:schemeClr val="tx1">
+            <a:lumMod val="35000"/>
+            <a:lumOff val="65000"/>
+          </a:schemeClr>
+        </a:solidFill>
+        <a:round/>
+      </a:ln>
+    </cs:spPr>
+  </cs:seriesLine>
+  <cs:title>
+    <cs:lnRef idx="0"/>
+    <cs:fillRef idx="0"/>
+    <cs:effectRef idx="0"/>
+    <cs:fontRef idx="minor">
+      <a:schemeClr val="tx1">
+        <a:lumMod val="65000"/>
+        <a:lumOff val="35000"/>
+      </a:schemeClr>
+    </cs:fontRef>
+    <cs:defRPr sz="1400" b="0" kern="1200" spc="0" baseline="0"/>
+  </cs:title>
+  <cs:trendline>
+    <cs:lnRef idx="0">
+      <cs:styleClr val="auto"/>
+    </cs:lnRef>
+    <cs:fillRef idx="0"/>
+    <cs:effectRef idx="0"/>
+    <cs:fontRef idx="minor">
+      <a:schemeClr val="tx1"/>
+    </cs:fontRef>
+    <cs:spPr>
+      <a:ln w="19050" cap="rnd">
+        <a:solidFill>
+          <a:schemeClr val="phClr"/>
+        </a:solidFill>
+        <a:prstDash val="sysDot"/>
+      </a:ln>
+    </cs:spPr>
+  </cs:trendline>
+  <cs:trendlineLabel>
+    <cs:lnRef idx="0"/>
+    <cs:fillRef idx="0"/>
+    <cs:effectRef idx="0"/>
+    <cs:fontRef idx="minor">
+      <a:schemeClr val="tx1">
+        <a:lumMod val="65000"/>
+        <a:lumOff val="35000"/>
+      </a:schemeClr>
+    </cs:fontRef>
+    <cs:defRPr sz="900" kern="1200"/>
+  </cs:trendlineLabel>
+  <cs:upBar>
+    <cs:lnRef idx="0"/>
+    <cs:fillRef idx="0"/>
+    <cs:effectRef idx="0"/>
+    <cs:fontRef idx="minor">
+      <a:schemeClr val="dk1"/>
+    </cs:fontRef>
+    <cs:spPr>
+      <a:solidFill>
+        <a:schemeClr val="lt1"/>
+      </a:solidFill>
+      <a:ln w="9525">
+        <a:solidFill>
+          <a:schemeClr val="tx1">
+            <a:lumMod val="15000"/>
+            <a:lumOff val="85000"/>
+          </a:schemeClr>
+        </a:solidFill>
+      </a:ln>
+    </cs:spPr>
+  </cs:upBar>
+  <cs:valueAxis>
+    <cs:lnRef idx="0"/>
+    <cs:fillRef idx="0"/>
+    <cs:effectRef idx="0"/>
+    <cs:fontRef idx="minor">
+      <a:schemeClr val="tx1">
+        <a:lumMod val="65000"/>
+        <a:lumOff val="35000"/>
+      </a:schemeClr>
+    </cs:fontRef>
+    <cs:defRPr sz="900" kern="1200"/>
+  </cs:valueAxis>
+  <cs:wall>
+    <cs:lnRef idx="0"/>
+    <cs:fillRef idx="0"/>
+    <cs:effectRef idx="0"/>
+    <cs:fontRef idx="minor">
+      <a:schemeClr val="tx1"/>
+    </cs:fontRef>
+    <cs:spPr>
+      <a:noFill/>
+      <a:ln>
+        <a:noFill/>
+      </a:ln>
+    </cs:spPr>
+  </cs:wall>
+</cs:chartStyle>
+</file>
+
+<file path=word/charts/style4.xml><?xml version="1.0" encoding="utf-8"?>
+<cs:chartStyle xmlns:cs="http://schemas.microsoft.com/office/drawing/2012/chartStyle" xmlns:a="http://schemas.openxmlformats.org/drawingml/2006/main" id="201">
+  <cs:axisTitle>
+    <cs:lnRef idx="0"/>
+    <cs:fillRef idx="0"/>
+    <cs:effectRef idx="0"/>
+    <cs:fontRef idx="minor">
+      <a:schemeClr val="tx1">
+        <a:lumMod val="65000"/>
+        <a:lumOff val="35000"/>
+      </a:schemeClr>
+    </cs:fontRef>
+    <cs:defRPr sz="1000" kern="1200"/>
+  </cs:axisTitle>
+  <cs:categoryAxis>
+    <cs:lnRef idx="0"/>
+    <cs:fillRef idx="0"/>
+    <cs:effectRef idx="0"/>
+    <cs:fontRef idx="minor">
+      <a:schemeClr val="tx1">
+        <a:lumMod val="65000"/>
+        <a:lumOff val="35000"/>
+      </a:schemeClr>
+    </cs:fontRef>
+    <cs:spPr>
+      <a:ln w="9525" cap="flat" cmpd="sng" algn="ctr">
+        <a:solidFill>
+          <a:schemeClr val="tx1">
+            <a:lumMod val="15000"/>
+            <a:lumOff val="85000"/>
+          </a:schemeClr>
+        </a:solidFill>
+        <a:round/>
+      </a:ln>
+    </cs:spPr>
+    <cs:defRPr sz="900" kern="1200"/>
+  </cs:categoryAxis>
+  <cs:chartArea mods="allowNoFillOverride allowNoLineOverride">
+    <cs:lnRef idx="0"/>
+    <cs:fillRef idx="0"/>
+    <cs:effectRef idx="0"/>
+    <cs:fontRef idx="minor">
+      <a:schemeClr val="tx1"/>
+    </cs:fontRef>
+    <cs:spPr>
+      <a:solidFill>
+        <a:schemeClr val="bg1"/>
+      </a:solidFill>
+      <a:ln w="9525" cap="flat" cmpd="sng" algn="ctr">
+        <a:solidFill>
+          <a:schemeClr val="tx1">
+            <a:lumMod val="15000"/>
+            <a:lumOff val="85000"/>
+          </a:schemeClr>
+        </a:solidFill>
+        <a:round/>
+      </a:ln>
+    </cs:spPr>
+    <cs:defRPr sz="1000" kern="1200"/>
+  </cs:chartArea>
+  <cs:dataLabel>
+    <cs:lnRef idx="0"/>
+    <cs:fillRef idx="0"/>
+    <cs:effectRef idx="0"/>
+    <cs:fontRef idx="minor">
+      <a:schemeClr val="tx1">
+        <a:lumMod val="75000"/>
+        <a:lumOff val="25000"/>
+      </a:schemeClr>
+    </cs:fontRef>
+    <cs:defRPr sz="900" kern="1200"/>
+  </cs:dataLabel>
+  <cs:dataLabelCallout>
+    <cs:lnRef idx="0"/>
+    <cs:fillRef idx="0"/>
+    <cs:effectRef idx="0"/>
+    <cs:fontRef idx="minor">
+      <a:schemeClr val="dk1">
+        <a:lumMod val="65000"/>
+        <a:lumOff val="35000"/>
+      </a:schemeClr>
+    </cs:fontRef>
+    <cs:spPr>
+      <a:solidFill>
+        <a:schemeClr val="lt1"/>
+      </a:solidFill>
+      <a:ln>
+        <a:solidFill>
+          <a:schemeClr val="dk1">
+            <a:lumMod val="25000"/>
+            <a:lumOff val="75000"/>
+          </a:schemeClr>
+        </a:solidFill>
+      </a:ln>
+    </cs:spPr>
+    <cs:defRPr sz="900" kern="1200"/>
+    <cs:bodyPr rot="0" spcFirstLastPara="1" vertOverflow="clip" horzOverflow="clip" vert="horz" wrap="square" lIns="36576" tIns="18288" rIns="36576" bIns="18288" anchor="ctr" anchorCtr="1">
+      <a:spAutoFit/>
+    </cs:bodyPr>
+  </cs:dataLabelCallout>
+  <cs:dataPoint>
+    <cs:lnRef idx="0"/>
+    <cs:fillRef idx="1">
+      <cs:styleClr val="auto"/>
+    </cs:fillRef>
+    <cs:effectRef idx="0"/>
+    <cs:fontRef idx="minor">
+      <a:schemeClr val="tx1"/>
+    </cs:fontRef>
+  </cs:dataPoint>
+  <cs:dataPoint3D>
+    <cs:lnRef idx="0"/>
+    <cs:fillRef idx="1">
+      <cs:styleClr val="auto"/>
+    </cs:fillRef>
+    <cs:effectRef idx="0"/>
+    <cs:fontRef idx="minor">
+      <a:schemeClr val="tx1"/>
+    </cs:fontRef>
+  </cs:dataPoint3D>
+  <cs:dataPointLine>
+    <cs:lnRef idx="0">
+      <cs:styleClr val="auto"/>
+    </cs:lnRef>
+    <cs:fillRef idx="1"/>
+    <cs:effectRef idx="0"/>
+    <cs:fontRef idx="minor">
+      <a:schemeClr val="tx1"/>
+    </cs:fontRef>
+    <cs:spPr>
+      <a:ln w="28575" cap="rnd">
+        <a:solidFill>
+          <a:schemeClr val="phClr"/>
+        </a:solidFill>
+        <a:round/>
+      </a:ln>
+    </cs:spPr>
+  </cs:dataPointLine>
+  <cs:dataPointMarker>
+    <cs:lnRef idx="0">
+      <cs:styleClr val="auto"/>
+    </cs:lnRef>
+    <cs:fillRef idx="1">
+      <cs:styleClr val="auto"/>
+    </cs:fillRef>
+    <cs:effectRef idx="0"/>
+    <cs:fontRef idx="minor">
+      <a:schemeClr val="tx1"/>
+    </cs:fontRef>
+    <cs:spPr>
+      <a:ln w="9525">
+        <a:solidFill>
+          <a:schemeClr val="phClr"/>
+        </a:solidFill>
+      </a:ln>
+    </cs:spPr>
+  </cs:dataPointMarker>
+  <cs:dataPointMarkerLayout symbol="circle" size="5"/>
+  <cs:dataPointWireframe>
+    <cs:lnRef idx="0">
+      <cs:styleClr val="auto"/>
+    </cs:lnRef>
+    <cs:fillRef idx="1"/>
+    <cs:effectRef idx="0"/>
+    <cs:fontRef idx="minor">
+      <a:schemeClr val="tx1"/>
+    </cs:fontRef>
+    <cs:spPr>
+      <a:ln w="9525" cap="rnd">
+        <a:solidFill>
+          <a:schemeClr val="phClr"/>
+        </a:solidFill>
+        <a:round/>
+      </a:ln>
+    </cs:spPr>
+  </cs:dataPointWireframe>
+  <cs:dataTable>
+    <cs:lnRef idx="0"/>
+    <cs:fillRef idx="0"/>
+    <cs:effectRef idx="0"/>
+    <cs:fontRef idx="minor">
+      <a:schemeClr val="tx1">
+        <a:lumMod val="65000"/>
+        <a:lumOff val="35000"/>
+      </a:schemeClr>
+    </cs:fontRef>
+    <cs:spPr>
+      <a:noFill/>
+      <a:ln w="9525" cap="flat" cmpd="sng" algn="ctr">
+        <a:solidFill>
+          <a:schemeClr val="tx1">
+            <a:lumMod val="15000"/>
+            <a:lumOff val="85000"/>
+          </a:schemeClr>
+        </a:solidFill>
+        <a:round/>
+      </a:ln>
+    </cs:spPr>
+    <cs:defRPr sz="900" kern="1200"/>
+  </cs:dataTable>
+  <cs:downBar>
+    <cs:lnRef idx="0"/>
+    <cs:fillRef idx="0"/>
+    <cs:effectRef idx="0"/>
+    <cs:fontRef idx="minor">
+      <a:schemeClr val="dk1"/>
+    </cs:fontRef>
+    <cs:spPr>
+      <a:solidFill>
+        <a:schemeClr val="dk1">
+          <a:lumMod val="65000"/>
+          <a:lumOff val="35000"/>
+        </a:schemeClr>
+      </a:solidFill>
+      <a:ln w="9525">
+        <a:solidFill>
+          <a:schemeClr val="tx1">
+            <a:lumMod val="65000"/>
+            <a:lumOff val="35000"/>
+          </a:schemeClr>
+        </a:solidFill>
+      </a:ln>
+    </cs:spPr>
+  </cs:downBar>
+  <cs:dropLine>
+    <cs:lnRef idx="0"/>
+    <cs:fillRef idx="0"/>
+    <cs:effectRef idx="0"/>
+    <cs:fontRef idx="minor">
+      <a:schemeClr val="tx1"/>
+    </cs:fontRef>
+    <cs:spPr>
+      <a:ln w="9525" cap="flat" cmpd="sng" algn="ctr">
+        <a:solidFill>
+          <a:schemeClr val="tx1">
+            <a:lumMod val="35000"/>
+            <a:lumOff val="65000"/>
+          </a:schemeClr>
+        </a:solidFill>
+        <a:round/>
+      </a:ln>
+    </cs:spPr>
+  </cs:dropLine>
+  <cs:errorBar>
+    <cs:lnRef idx="0"/>
+    <cs:fillRef idx="0"/>
+    <cs:effectRef idx="0"/>
+    <cs:fontRef idx="minor">
+      <a:schemeClr val="tx1"/>
+    </cs:fontRef>
+    <cs:spPr>
+      <a:ln w="9525" cap="flat" cmpd="sng" algn="ctr">
+        <a:solidFill>
+          <a:schemeClr val="tx1">
+            <a:lumMod val="65000"/>
+            <a:lumOff val="35000"/>
+          </a:schemeClr>
+        </a:solidFill>
+        <a:round/>
+      </a:ln>
+    </cs:spPr>
+  </cs:errorBar>
+  <cs:floor>
+    <cs:lnRef idx="0"/>
+    <cs:fillRef idx="0"/>
+    <cs:effectRef idx="0"/>
+    <cs:fontRef idx="minor">
+      <a:schemeClr val="tx1"/>
+    </cs:fontRef>
+    <cs:spPr>
+      <a:noFill/>
+      <a:ln>
+        <a:noFill/>
+      </a:ln>
+    </cs:spPr>
+  </cs:floor>
+  <cs:gridlineMajor>
+    <cs:lnRef idx="0"/>
+    <cs:fillRef idx="0"/>
+    <cs:effectRef idx="0"/>
+    <cs:fontRef idx="minor">
+      <a:schemeClr val="tx1"/>
+    </cs:fontRef>
+    <cs:spPr>
+      <a:ln w="9525" cap="flat" cmpd="sng" algn="ctr">
+        <a:solidFill>
+          <a:schemeClr val="tx1">
+            <a:lumMod val="15000"/>
+            <a:lumOff val="85000"/>
+          </a:schemeClr>
+        </a:solidFill>
+        <a:round/>
+      </a:ln>
+    </cs:spPr>
+  </cs:gridlineMajor>
+  <cs:gridlineMinor>
+    <cs:lnRef idx="0"/>
+    <cs:fillRef idx="0"/>
+    <cs:effectRef idx="0"/>
+    <cs:fontRef idx="minor">
+      <a:schemeClr val="tx1"/>
+    </cs:fontRef>
+    <cs:spPr>
+      <a:ln w="9525" cap="flat" cmpd="sng" algn="ctr">
+        <a:solidFill>
+          <a:schemeClr val="tx1">
+            <a:lumMod val="5000"/>
+            <a:lumOff val="95000"/>
+          </a:schemeClr>
+        </a:solidFill>
+        <a:round/>
+      </a:ln>
+    </cs:spPr>
+  </cs:gridlineMinor>
+  <cs:hiLoLine>
+    <cs:lnRef idx="0"/>
+    <cs:fillRef idx="0"/>
+    <cs:effectRef idx="0"/>
+    <cs:fontRef idx="minor">
+      <a:schemeClr val="tx1"/>
+    </cs:fontRef>
+    <cs:spPr>
+      <a:ln w="9525" cap="flat" cmpd="sng" algn="ctr">
+        <a:solidFill>
+          <a:schemeClr val="tx1">
+            <a:lumMod val="75000"/>
+            <a:lumOff val="25000"/>
+          </a:schemeClr>
+        </a:solidFill>
+        <a:round/>
+      </a:ln>
+    </cs:spPr>
+  </cs:hiLoLine>
+  <cs:leaderLine>
+    <cs:lnRef idx="0"/>
+    <cs:fillRef idx="0"/>
+    <cs:effectRef idx="0"/>
+    <cs:fontRef idx="minor">
+      <a:schemeClr val="tx1"/>
+    </cs:fontRef>
+    <cs:spPr>
+      <a:ln w="9525" cap="flat" cmpd="sng" algn="ctr">
+        <a:solidFill>
+          <a:schemeClr val="tx1">
+            <a:lumMod val="35000"/>
+            <a:lumOff val="65000"/>
+          </a:schemeClr>
+        </a:solidFill>
+        <a:round/>
+      </a:ln>
+    </cs:spPr>
+  </cs:leaderLine>
+  <cs:legend>
+    <cs:lnRef idx="0"/>
+    <cs:fillRef idx="0"/>
+    <cs:effectRef idx="0"/>
+    <cs:fontRef idx="minor">
+      <a:schemeClr val="tx1">
+        <a:lumMod val="65000"/>
+        <a:lumOff val="35000"/>
+      </a:schemeClr>
+    </cs:fontRef>
+    <cs:defRPr sz="900" kern="1200"/>
+  </cs:legend>
+  <cs:plotArea mods="allowNoFillOverride allowNoLineOverride">
+    <cs:lnRef idx="0"/>
+    <cs:fillRef idx="0"/>
+    <cs:effectRef idx="0"/>
+    <cs:fontRef idx="minor">
+      <a:schemeClr val="tx1"/>
+    </cs:fontRef>
+  </cs:plotArea>
+  <cs:plotArea3D mods="allowNoFillOverride allowNoLineOverride">
+    <cs:lnRef idx="0"/>
+    <cs:fillRef idx="0"/>
+    <cs:effectRef idx="0"/>
+    <cs:fontRef idx="minor">
+      <a:schemeClr val="tx1"/>
+    </cs:fontRef>
+  </cs:plotArea3D>
+  <cs:seriesAxis>
+    <cs:lnRef idx="0"/>
+    <cs:fillRef idx="0"/>
+    <cs:effectRef idx="0"/>
+    <cs:fontRef idx="minor">
+      <a:schemeClr val="tx1">
+        <a:lumMod val="65000"/>
+        <a:lumOff val="35000"/>
+      </a:schemeClr>
+    </cs:fontRef>
+    <cs:defRPr sz="900" kern="1200"/>
+  </cs:seriesAxis>
+  <cs:seriesLine>
+    <cs:lnRef idx="0"/>
+    <cs:fillRef idx="0"/>
+    <cs:effectRef idx="0"/>
+    <cs:fontRef idx="minor">
+      <a:schemeClr val="tx1"/>
+    </cs:fontRef>
+    <cs:spPr>
+      <a:ln w="9525" cap="flat" cmpd="sng" algn="ctr">
+        <a:solidFill>
+          <a:schemeClr val="tx1">
+            <a:lumMod val="35000"/>
+            <a:lumOff val="65000"/>
+          </a:schemeClr>
+        </a:solidFill>
+        <a:round/>
+      </a:ln>
+    </cs:spPr>
+  </cs:seriesLine>
+  <cs:title>
+    <cs:lnRef idx="0"/>
+    <cs:fillRef idx="0"/>
+    <cs:effectRef idx="0"/>
+    <cs:fontRef idx="minor">
+      <a:schemeClr val="tx1">
+        <a:lumMod val="65000"/>
+        <a:lumOff val="35000"/>
+      </a:schemeClr>
+    </cs:fontRef>
+    <cs:defRPr sz="1400" b="0" kern="1200" spc="0" baseline="0"/>
+  </cs:title>
+  <cs:trendline>
+    <cs:lnRef idx="0">
+      <cs:styleClr val="auto"/>
+    </cs:lnRef>
+    <cs:fillRef idx="0"/>
+    <cs:effectRef idx="0"/>
+    <cs:fontRef idx="minor">
+      <a:schemeClr val="tx1"/>
+    </cs:fontRef>
+    <cs:spPr>
+      <a:ln w="19050" cap="rnd">
+        <a:solidFill>
+          <a:schemeClr val="phClr"/>
+        </a:solidFill>
+        <a:prstDash val="sysDot"/>
+      </a:ln>
+    </cs:spPr>
+  </cs:trendline>
+  <cs:trendlineLabel>
+    <cs:lnRef idx="0"/>
+    <cs:fillRef idx="0"/>
+    <cs:effectRef idx="0"/>
+    <cs:fontRef idx="minor">
+      <a:schemeClr val="tx1">
+        <a:lumMod val="65000"/>
+        <a:lumOff val="35000"/>
+      </a:schemeClr>
+    </cs:fontRef>
+    <cs:defRPr sz="900" kern="1200"/>
+  </cs:trendlineLabel>
+  <cs:upBar>
+    <cs:lnRef idx="0"/>
+    <cs:fillRef idx="0"/>
+    <cs:effectRef idx="0"/>
+    <cs:fontRef idx="minor">
+      <a:schemeClr val="dk1"/>
+    </cs:fontRef>
+    <cs:spPr>
+      <a:solidFill>
+        <a:schemeClr val="lt1"/>
+      </a:solidFill>
+      <a:ln w="9525">
+        <a:solidFill>
+          <a:schemeClr val="tx1">
+            <a:lumMod val="15000"/>
+            <a:lumOff val="85000"/>
+          </a:schemeClr>
+        </a:solidFill>
+      </a:ln>
+    </cs:spPr>
+  </cs:upBar>
+  <cs:valueAxis>
+    <cs:lnRef idx="0"/>
+    <cs:fillRef idx="0"/>
+    <cs:effectRef idx="0"/>
+    <cs:fontRef idx="minor">
+      <a:schemeClr val="tx1">
+        <a:lumMod val="65000"/>
+        <a:lumOff val="35000"/>
+      </a:schemeClr>
+    </cs:fontRef>
+    <cs:defRPr sz="900" kern="1200"/>
+  </cs:valueAxis>
+  <cs:wall>
+    <cs:lnRef idx="0"/>
+    <cs:fillRef idx="0"/>
+    <cs:effectRef idx="0"/>
+    <cs:fontRef idx="minor">
+      <a:schemeClr val="tx1"/>
+    </cs:fontRef>
+    <cs:spPr>
+      <a:noFill/>
+      <a:ln>
+        <a:noFill/>
+      </a:ln>
+    </cs:spPr>
+  </cs:wall>
+</cs:chartStyle>
+</file>
+
+<file path=word/charts/style5.xml><?xml version="1.0" encoding="utf-8"?>
+<cs:chartStyle xmlns:cs="http://schemas.microsoft.com/office/drawing/2012/chartStyle" xmlns:a="http://schemas.openxmlformats.org/drawingml/2006/main" id="201">
+  <cs:axisTitle>
+    <cs:lnRef idx="0"/>
+    <cs:fillRef idx="0"/>
+    <cs:effectRef idx="0"/>
+    <cs:fontRef idx="minor">
+      <a:schemeClr val="tx1">
+        <a:lumMod val="65000"/>
+        <a:lumOff val="35000"/>
+      </a:schemeClr>
+    </cs:fontRef>
+    <cs:defRPr sz="1000" kern="1200"/>
+  </cs:axisTitle>
+  <cs:categoryAxis>
+    <cs:lnRef idx="0"/>
+    <cs:fillRef idx="0"/>
+    <cs:effectRef idx="0"/>
+    <cs:fontRef idx="minor">
+      <a:schemeClr val="tx1">
+        <a:lumMod val="65000"/>
+        <a:lumOff val="35000"/>
+      </a:schemeClr>
+    </cs:fontRef>
+    <cs:spPr>
+      <a:ln w="9525" cap="flat" cmpd="sng" algn="ctr">
+        <a:solidFill>
+          <a:schemeClr val="tx1">
+            <a:lumMod val="15000"/>
+            <a:lumOff val="85000"/>
+          </a:schemeClr>
+        </a:solidFill>
+        <a:round/>
+      </a:ln>
+    </cs:spPr>
+    <cs:defRPr sz="900" kern="1200"/>
+  </cs:categoryAxis>
+  <cs:chartArea mods="allowNoFillOverride allowNoLineOverride">
+    <cs:lnRef idx="0"/>
+    <cs:fillRef idx="0"/>
+    <cs:effectRef idx="0"/>
+    <cs:fontRef idx="minor">
+      <a:schemeClr val="tx1"/>
+    </cs:fontRef>
+    <cs:spPr>
+      <a:solidFill>
+        <a:schemeClr val="bg1"/>
+      </a:solidFill>
+      <a:ln w="9525" cap="flat" cmpd="sng" algn="ctr">
+        <a:solidFill>
+          <a:schemeClr val="tx1">
+            <a:lumMod val="15000"/>
+            <a:lumOff val="85000"/>
+          </a:schemeClr>
+        </a:solidFill>
+        <a:round/>
+      </a:ln>
+    </cs:spPr>
+    <cs:defRPr sz="1000" kern="1200"/>
+  </cs:chartArea>
+  <cs:dataLabel>
+    <cs:lnRef idx="0"/>
+    <cs:fillRef idx="0"/>
+    <cs:effectRef idx="0"/>
+    <cs:fontRef idx="minor">
+      <a:schemeClr val="tx1">
+        <a:lumMod val="75000"/>
+        <a:lumOff val="25000"/>
+      </a:schemeClr>
+    </cs:fontRef>
+    <cs:defRPr sz="900" kern="1200"/>
+  </cs:dataLabel>
+  <cs:dataLabelCallout>
+    <cs:lnRef idx="0"/>
+    <cs:fillRef idx="0"/>
+    <cs:effectRef idx="0"/>
+    <cs:fontRef idx="minor">
+      <a:schemeClr val="dk1">
+        <a:lumMod val="65000"/>
+        <a:lumOff val="35000"/>
+      </a:schemeClr>
+    </cs:fontRef>
+    <cs:spPr>
+      <a:solidFill>
+        <a:schemeClr val="lt1"/>
+      </a:solidFill>
+      <a:ln>
+        <a:solidFill>
+          <a:schemeClr val="dk1">
+            <a:lumMod val="25000"/>
+            <a:lumOff val="75000"/>
+          </a:schemeClr>
+        </a:solidFill>
+      </a:ln>
+    </cs:spPr>
+    <cs:defRPr sz="900" kern="1200"/>
+    <cs:bodyPr rot="0" spcFirstLastPara="1" vertOverflow="clip" horzOverflow="clip" vert="horz" wrap="square" lIns="36576" tIns="18288" rIns="36576" bIns="18288" anchor="ctr" anchorCtr="1">
+      <a:spAutoFit/>
+    </cs:bodyPr>
+  </cs:dataLabelCallout>
+  <cs:dataPoint>
+    <cs:lnRef idx="0"/>
+    <cs:fillRef idx="1">
+      <cs:styleClr val="auto"/>
+    </cs:fillRef>
+    <cs:effectRef idx="0"/>
+    <cs:fontRef idx="minor">
+      <a:schemeClr val="tx1"/>
+    </cs:fontRef>
+  </cs:dataPoint>
+  <cs:dataPoint3D>
+    <cs:lnRef idx="0"/>
+    <cs:fillRef idx="1">
+      <cs:styleClr val="auto"/>
+    </cs:fillRef>
+    <cs:effectRef idx="0"/>
+    <cs:fontRef idx="minor">
+      <a:schemeClr val="tx1"/>
+    </cs:fontRef>
+  </cs:dataPoint3D>
+  <cs:dataPointLine>
+    <cs:lnRef idx="0">
+      <cs:styleClr val="auto"/>
+    </cs:lnRef>
+    <cs:fillRef idx="1"/>
+    <cs:effectRef idx="0"/>
+    <cs:fontRef idx="minor">
+      <a:schemeClr val="tx1"/>
+    </cs:fontRef>
+    <cs:spPr>
+      <a:ln w="28575" cap="rnd">
+        <a:solidFill>
+          <a:schemeClr val="phClr"/>
+        </a:solidFill>
+        <a:round/>
+      </a:ln>
+    </cs:spPr>
+  </cs:dataPointLine>
+  <cs:dataPointMarker>
+    <cs:lnRef idx="0">
+      <cs:styleClr val="auto"/>
+    </cs:lnRef>
+    <cs:fillRef idx="1">
+      <cs:styleClr val="auto"/>
+    </cs:fillRef>
+    <cs:effectRef idx="0"/>
+    <cs:fontRef idx="minor">
+      <a:schemeClr val="tx1"/>
+    </cs:fontRef>
+    <cs:spPr>
+      <a:ln w="9525">
+        <a:solidFill>
+          <a:schemeClr val="phClr"/>
+        </a:solidFill>
+      </a:ln>
+    </cs:spPr>
+  </cs:dataPointMarker>
+  <cs:dataPointMarkerLayout symbol="circle" size="5"/>
+  <cs:dataPointWireframe>
+    <cs:lnRef idx="0">
+      <cs:styleClr val="auto"/>
+    </cs:lnRef>
+    <cs:fillRef idx="1"/>
+    <cs:effectRef idx="0"/>
+    <cs:fontRef idx="minor">
+      <a:schemeClr val="tx1"/>
+    </cs:fontRef>
+    <cs:spPr>
+      <a:ln w="9525" cap="rnd">
+        <a:solidFill>
+          <a:schemeClr val="phClr"/>
+        </a:solidFill>
+        <a:round/>
+      </a:ln>
+    </cs:spPr>
+  </cs:dataPointWireframe>
+  <cs:dataTable>
+    <cs:lnRef idx="0"/>
+    <cs:fillRef idx="0"/>
+    <cs:effectRef idx="0"/>
+    <cs:fontRef idx="minor">
+      <a:schemeClr val="tx1">
+        <a:lumMod val="65000"/>
+        <a:lumOff val="35000"/>
+      </a:schemeClr>
+    </cs:fontRef>
+    <cs:spPr>
+      <a:noFill/>
+      <a:ln w="9525" cap="flat" cmpd="sng" algn="ctr">
+        <a:solidFill>
+          <a:schemeClr val="tx1">
+            <a:lumMod val="15000"/>
+            <a:lumOff val="85000"/>
+          </a:schemeClr>
+        </a:solidFill>
+        <a:round/>
+      </a:ln>
+    </cs:spPr>
+    <cs:defRPr sz="900" kern="1200"/>
+  </cs:dataTable>
+  <cs:downBar>
+    <cs:lnRef idx="0"/>
+    <cs:fillRef idx="0"/>
+    <cs:effectRef idx="0"/>
+    <cs:fontRef idx="minor">
+      <a:schemeClr val="dk1"/>
+    </cs:fontRef>
+    <cs:spPr>
+      <a:solidFill>
+        <a:schemeClr val="dk1">
+          <a:lumMod val="65000"/>
+          <a:lumOff val="35000"/>
+        </a:schemeClr>
+      </a:solidFill>
+      <a:ln w="9525">
+        <a:solidFill>
+          <a:schemeClr val="tx1">
+            <a:lumMod val="65000"/>
+            <a:lumOff val="35000"/>
+          </a:schemeClr>
+        </a:solidFill>
+      </a:ln>
+    </cs:spPr>
+  </cs:downBar>
+  <cs:dropLine>
+    <cs:lnRef idx="0"/>
+    <cs:fillRef idx="0"/>
+    <cs:effectRef idx="0"/>
+    <cs:fontRef idx="minor">
+      <a:schemeClr val="tx1"/>
+    </cs:fontRef>
+    <cs:spPr>
+      <a:ln w="9525" cap="flat" cmpd="sng" algn="ctr">
+        <a:solidFill>
+          <a:schemeClr val="tx1">
+            <a:lumMod val="35000"/>
+            <a:lumOff val="65000"/>
+          </a:schemeClr>
+        </a:solidFill>
+        <a:round/>
+      </a:ln>
+    </cs:spPr>
+  </cs:dropLine>
+  <cs:errorBar>
+    <cs:lnRef idx="0"/>
+    <cs:fillRef idx="0"/>
+    <cs:effectRef idx="0"/>
+    <cs:fontRef idx="minor">
+      <a:schemeClr val="tx1"/>
+    </cs:fontRef>
+    <cs:spPr>
+      <a:ln w="9525" cap="flat" cmpd="sng" algn="ctr">
+        <a:solidFill>
+          <a:schemeClr val="tx1">
+            <a:lumMod val="65000"/>
+            <a:lumOff val="35000"/>
+          </a:schemeClr>
+        </a:solidFill>
+        <a:round/>
+      </a:ln>
+    </cs:spPr>
+  </cs:errorBar>
+  <cs:floor>
+    <cs:lnRef idx="0"/>
+    <cs:fillRef idx="0"/>
+    <cs:effectRef idx="0"/>
+    <cs:fontRef idx="minor">
+      <a:schemeClr val="tx1"/>
+    </cs:fontRef>
+    <cs:spPr>
+      <a:noFill/>
+      <a:ln>
+        <a:noFill/>
+      </a:ln>
+    </cs:spPr>
+  </cs:floor>
+  <cs:gridlineMajor>
+    <cs:lnRef idx="0"/>
+    <cs:fillRef idx="0"/>
+    <cs:effectRef idx="0"/>
+    <cs:fontRef idx="minor">
+      <a:schemeClr val="tx1"/>
+    </cs:fontRef>
+    <cs:spPr>
+      <a:ln w="9525" cap="flat" cmpd="sng" algn="ctr">
+        <a:solidFill>
+          <a:schemeClr val="tx1">
+            <a:lumMod val="15000"/>
+            <a:lumOff val="85000"/>
+          </a:schemeClr>
+        </a:solidFill>
+        <a:round/>
+      </a:ln>
+    </cs:spPr>
+  </cs:gridlineMajor>
+  <cs:gridlineMinor>
+    <cs:lnRef idx="0"/>
+    <cs:fillRef idx="0"/>
+    <cs:effectRef idx="0"/>
+    <cs:fontRef idx="minor">
+      <a:schemeClr val="tx1"/>
+    </cs:fontRef>
+    <cs:spPr>
+      <a:ln w="9525" cap="flat" cmpd="sng" algn="ctr">
+        <a:solidFill>
+          <a:schemeClr val="tx1">
+            <a:lumMod val="5000"/>
+            <a:lumOff val="95000"/>
+          </a:schemeClr>
+        </a:solidFill>
+        <a:round/>
+      </a:ln>
+    </cs:spPr>
+  </cs:gridlineMinor>
+  <cs:hiLoLine>
+    <cs:lnRef idx="0"/>
+    <cs:fillRef idx="0"/>
+    <cs:effectRef idx="0"/>
+    <cs:fontRef idx="minor">
+      <a:schemeClr val="tx1"/>
+    </cs:fontRef>
+    <cs:spPr>
+      <a:ln w="9525" cap="flat" cmpd="sng" algn="ctr">
+        <a:solidFill>
+          <a:schemeClr val="tx1">
+            <a:lumMod val="75000"/>
+            <a:lumOff val="25000"/>
+          </a:schemeClr>
+        </a:solidFill>
+        <a:round/>
+      </a:ln>
+    </cs:spPr>
+  </cs:hiLoLine>
+  <cs:leaderLine>
+    <cs:lnRef idx="0"/>
+    <cs:fillRef idx="0"/>
+    <cs:effectRef idx="0"/>
+    <cs:fontRef idx="minor">
+      <a:schemeClr val="tx1"/>
+    </cs:fontRef>
+    <cs:spPr>
+      <a:ln w="9525" cap="flat" cmpd="sng" algn="ctr">
+        <a:solidFill>
+          <a:schemeClr val="tx1">
+            <a:lumMod val="35000"/>
+            <a:lumOff val="65000"/>
+          </a:schemeClr>
+        </a:solidFill>
+        <a:round/>
+      </a:ln>
+    </cs:spPr>
+  </cs:leaderLine>
+  <cs:legend>
+    <cs:lnRef idx="0"/>
+    <cs:fillRef idx="0"/>
+    <cs:effectRef idx="0"/>
+    <cs:fontRef idx="minor">
+      <a:schemeClr val="tx1">
+        <a:lumMod val="65000"/>
+        <a:lumOff val="35000"/>
+      </a:schemeClr>
+    </cs:fontRef>
+    <cs:defRPr sz="900" kern="1200"/>
+  </cs:legend>
+  <cs:plotArea mods="allowNoFillOverride allowNoLineOverride">
+    <cs:lnRef idx="0"/>
+    <cs:fillRef idx="0"/>
+    <cs:effectRef idx="0"/>
+    <cs:fontRef idx="minor">
+      <a:schemeClr val="tx1"/>
+    </cs:fontRef>
+  </cs:plotArea>
+  <cs:plotArea3D mods="allowNoFillOverride allowNoLineOverride">
+    <cs:lnRef idx="0"/>
+    <cs:fillRef idx="0"/>
+    <cs:effectRef idx="0"/>
+    <cs:fontRef idx="minor">
+      <a:schemeClr val="tx1"/>
+    </cs:fontRef>
+  </cs:plotArea3D>
+  <cs:seriesAxis>
+    <cs:lnRef idx="0"/>
+    <cs:fillRef idx="0"/>
+    <cs:effectRef idx="0"/>
+    <cs:fontRef idx="minor">
+      <a:schemeClr val="tx1">
+        <a:lumMod val="65000"/>
+        <a:lumOff val="35000"/>
+      </a:schemeClr>
+    </cs:fontRef>
+    <cs:defRPr sz="900" kern="1200"/>
+  </cs:seriesAxis>
+  <cs:seriesLine>
+    <cs:lnRef idx="0"/>
+    <cs:fillRef idx="0"/>
+    <cs:effectRef idx="0"/>
+    <cs:fontRef idx="minor">
+      <a:schemeClr val="tx1"/>
+    </cs:fontRef>
+    <cs:spPr>
+      <a:ln w="9525" cap="flat" cmpd="sng" algn="ctr">
+        <a:solidFill>
+          <a:schemeClr val="tx1">
+            <a:lumMod val="35000"/>
+            <a:lumOff val="65000"/>
+          </a:schemeClr>
+        </a:solidFill>
+        <a:round/>
+      </a:ln>
+    </cs:spPr>
+  </cs:seriesLine>
+  <cs:title>
+    <cs:lnRef idx="0"/>
+    <cs:fillRef idx="0"/>
+    <cs:effectRef idx="0"/>
+    <cs:fontRef idx="minor">
+      <a:schemeClr val="tx1">
+        <a:lumMod val="65000"/>
+        <a:lumOff val="35000"/>
+      </a:schemeClr>
+    </cs:fontRef>
+    <cs:defRPr sz="1400" b="0" kern="1200" spc="0" baseline="0"/>
+  </cs:title>
+  <cs:trendline>
+    <cs:lnRef idx="0">
+      <cs:styleClr val="auto"/>
+    </cs:lnRef>
+    <cs:fillRef idx="0"/>
+    <cs:effectRef idx="0"/>
+    <cs:fontRef idx="minor">
+      <a:schemeClr val="tx1"/>
+    </cs:fontRef>
+    <cs:spPr>
+      <a:ln w="19050" cap="rnd">
+        <a:solidFill>
+          <a:schemeClr val="phClr"/>
+        </a:solidFill>
+        <a:prstDash val="sysDot"/>
+      </a:ln>
+    </cs:spPr>
+  </cs:trendline>
+  <cs:trendlineLabel>
+    <cs:lnRef idx="0"/>
+    <cs:fillRef idx="0"/>
+    <cs:effectRef idx="0"/>
+    <cs:fontRef idx="minor">
+      <a:schemeClr val="tx1">
+        <a:lumMod val="65000"/>
+        <a:lumOff val="35000"/>
+      </a:schemeClr>
+    </cs:fontRef>
+    <cs:defRPr sz="900" kern="1200"/>
+  </cs:trendlineLabel>
+  <cs:upBar>
+    <cs:lnRef idx="0"/>
+    <cs:fillRef idx="0"/>
+    <cs:effectRef idx="0"/>
+    <cs:fontRef idx="minor">
+      <a:schemeClr val="dk1"/>
+    </cs:fontRef>
+    <cs:spPr>
+      <a:solidFill>
+        <a:schemeClr val="lt1"/>
+      </a:solidFill>
+      <a:ln w="9525">
+        <a:solidFill>
+          <a:schemeClr val="tx1">
+            <a:lumMod val="15000"/>
+            <a:lumOff val="85000"/>
+          </a:schemeClr>
+        </a:solidFill>
+      </a:ln>
+    </cs:spPr>
+  </cs:upBar>
+  <cs:valueAxis>
+    <cs:lnRef idx="0"/>
+    <cs:fillRef idx="0"/>
+    <cs:effectRef idx="0"/>
+    <cs:fontRef idx="minor">
+      <a:schemeClr val="tx1">
+        <a:lumMod val="65000"/>
+        <a:lumOff val="35000"/>
+      </a:schemeClr>
+    </cs:fontRef>
+    <cs:defRPr sz="900" kern="1200"/>
+  </cs:valueAxis>
+  <cs:wall>
+    <cs:lnRef idx="0"/>
+    <cs:fillRef idx="0"/>
+    <cs:effectRef idx="0"/>
+    <cs:fontRef idx="minor">
+      <a:schemeClr val="tx1"/>
+    </cs:fontRef>
+    <cs:spPr>
+      <a:noFill/>
+      <a:ln>
+        <a:noFill/>
+      </a:ln>
+    </cs:spPr>
+  </cs:wall>
+</cs:chartStyle>
+</file>
+
+<file path=word/charts/style6.xml><?xml version="1.0" encoding="utf-8"?>
+<cs:chartStyle xmlns:cs="http://schemas.microsoft.com/office/drawing/2012/chartStyle" xmlns:a="http://schemas.openxmlformats.org/drawingml/2006/main" id="201">
+  <cs:axisTitle>
+    <cs:lnRef idx="0"/>
+    <cs:fillRef idx="0"/>
+    <cs:effectRef idx="0"/>
+    <cs:fontRef idx="minor">
+      <a:schemeClr val="tx1">
+        <a:lumMod val="65000"/>
+        <a:lumOff val="35000"/>
+      </a:schemeClr>
+    </cs:fontRef>
+    <cs:defRPr sz="1000" kern="1200"/>
+  </cs:axisTitle>
+  <cs:categoryAxis>
+    <cs:lnRef idx="0"/>
+    <cs:fillRef idx="0"/>
+    <cs:effectRef idx="0"/>
+    <cs:fontRef idx="minor">
+      <a:schemeClr val="tx1">
+        <a:lumMod val="65000"/>
+        <a:lumOff val="35000"/>
+      </a:schemeClr>
+    </cs:fontRef>
+    <cs:spPr>
+      <a:ln w="9525" cap="flat" cmpd="sng" algn="ctr">
+        <a:solidFill>
+          <a:schemeClr val="tx1">
+            <a:lumMod val="15000"/>
+            <a:lumOff val="85000"/>
+          </a:schemeClr>
+        </a:solidFill>
+        <a:round/>
+      </a:ln>
+    </cs:spPr>
+    <cs:defRPr sz="900" kern="1200"/>
+  </cs:categoryAxis>
+  <cs:chartArea mods="allowNoFillOverride allowNoLineOverride">
+    <cs:lnRef idx="0"/>
+    <cs:fillRef idx="0"/>
+    <cs:effectRef idx="0"/>
+    <cs:fontRef idx="minor">
+      <a:schemeClr val="tx1"/>
+    </cs:fontRef>
+    <cs:spPr>
+      <a:solidFill>
+        <a:schemeClr val="bg1"/>
+      </a:solidFill>
+      <a:ln w="9525" cap="flat" cmpd="sng" algn="ctr">
+        <a:solidFill>
+          <a:schemeClr val="tx1">
+            <a:lumMod val="15000"/>
+            <a:lumOff val="85000"/>
+          </a:schemeClr>
+        </a:solidFill>
+        <a:round/>
+      </a:ln>
+    </cs:spPr>
+    <cs:defRPr sz="1000" kern="1200"/>
+  </cs:chartArea>
+  <cs:dataLabel>
+    <cs:lnRef idx="0"/>
+    <cs:fillRef idx="0"/>
+    <cs:effectRef idx="0"/>
+    <cs:fontRef idx="minor">
+      <a:schemeClr val="tx1">
+        <a:lumMod val="75000"/>
+        <a:lumOff val="25000"/>
+      </a:schemeClr>
+    </cs:fontRef>
+    <cs:defRPr sz="900" kern="1200"/>
+  </cs:dataLabel>
+  <cs:dataLabelCallout>
+    <cs:lnRef idx="0"/>
+    <cs:fillRef idx="0"/>
+    <cs:effectRef idx="0"/>
+    <cs:fontRef idx="minor">
+      <a:schemeClr val="dk1">
+        <a:lumMod val="65000"/>
+        <a:lumOff val="35000"/>
+      </a:schemeClr>
+    </cs:fontRef>
+    <cs:spPr>
+      <a:solidFill>
+        <a:schemeClr val="lt1"/>
+      </a:solidFill>
+      <a:ln>
+        <a:solidFill>
+          <a:schemeClr val="dk1">
+            <a:lumMod val="25000"/>
+            <a:lumOff val="75000"/>
+          </a:schemeClr>
+        </a:solidFill>
+      </a:ln>
+    </cs:spPr>
+    <cs:defRPr sz="900" kern="1200"/>
+    <cs:bodyPr rot="0" spcFirstLastPara="1" vertOverflow="clip" horzOverflow="clip" vert="horz" wrap="square" lIns="36576" tIns="18288" rIns="36576" bIns="18288" anchor="ctr" anchorCtr="1">
+      <a:spAutoFit/>
+    </cs:bodyPr>
+  </cs:dataLabelCallout>
+  <cs:dataPoint>
+    <cs:lnRef idx="0"/>
+    <cs:fillRef idx="1">
+      <cs:styleClr val="auto"/>
+    </cs:fillRef>
+    <cs:effectRef idx="0"/>
+    <cs:fontRef idx="minor">
+      <a:schemeClr val="tx1"/>
+    </cs:fontRef>
+  </cs:dataPoint>
+  <cs:dataPoint3D>
+    <cs:lnRef idx="0"/>
+    <cs:fillRef idx="1">
+      <cs:styleClr val="auto"/>
+    </cs:fillRef>
+    <cs:effectRef idx="0"/>
+    <cs:fontRef idx="minor">
+      <a:schemeClr val="tx1"/>
+    </cs:fontRef>
+  </cs:dataPoint3D>
+  <cs:dataPointLine>
+    <cs:lnRef idx="0">
+      <cs:styleClr val="auto"/>
+    </cs:lnRef>
+    <cs:fillRef idx="1"/>
+    <cs:effectRef idx="0"/>
+    <cs:fontRef idx="minor">
+      <a:schemeClr val="tx1"/>
+    </cs:fontRef>
+    <cs:spPr>
+      <a:ln w="28575" cap="rnd">
+        <a:solidFill>
+          <a:schemeClr val="phClr"/>
+        </a:solidFill>
+        <a:round/>
+      </a:ln>
+    </cs:spPr>
+  </cs:dataPointLine>
+  <cs:dataPointMarker>
+    <cs:lnRef idx="0">
+      <cs:styleClr val="auto"/>
+    </cs:lnRef>
+    <cs:fillRef idx="1">
+      <cs:styleClr val="auto"/>
+    </cs:fillRef>
+    <cs:effectRef idx="0"/>
+    <cs:fontRef idx="minor">
+      <a:schemeClr val="tx1"/>
+    </cs:fontRef>
+    <cs:spPr>
+      <a:ln w="9525">
+        <a:solidFill>
+          <a:schemeClr val="phClr"/>
+        </a:solidFill>
+      </a:ln>
+    </cs:spPr>
+  </cs:dataPointMarker>
+  <cs:dataPointMarkerLayout symbol="circle" size="5"/>
+  <cs:dataPointWireframe>
+    <cs:lnRef idx="0">
+      <cs:styleClr val="auto"/>
+    </cs:lnRef>
+    <cs:fillRef idx="1"/>
+    <cs:effectRef idx="0"/>
+    <cs:fontRef idx="minor">
+      <a:schemeClr val="tx1"/>
+    </cs:fontRef>
+    <cs:spPr>
+      <a:ln w="9525" cap="rnd">
+        <a:solidFill>
+          <a:schemeClr val="phClr"/>
+        </a:solidFill>
+        <a:round/>
+      </a:ln>
+    </cs:spPr>
+  </cs:dataPointWireframe>
+  <cs:dataTable>
+    <cs:lnRef idx="0"/>
+    <cs:fillRef idx="0"/>
+    <cs:effectRef idx="0"/>
+    <cs:fontRef idx="minor">
+      <a:schemeClr val="tx1">
+        <a:lumMod val="65000"/>
+        <a:lumOff val="35000"/>
+      </a:schemeClr>
+    </cs:fontRef>
+    <cs:spPr>
+      <a:noFill/>
+      <a:ln w="9525" cap="flat" cmpd="sng" algn="ctr">
+        <a:solidFill>
+          <a:schemeClr val="tx1">
+            <a:lumMod val="15000"/>
+            <a:lumOff val="85000"/>
+          </a:schemeClr>
+        </a:solidFill>
+        <a:round/>
+      </a:ln>
+    </cs:spPr>
+    <cs:defRPr sz="900" kern="1200"/>
+  </cs:dataTable>
+  <cs:downBar>
+    <cs:lnRef idx="0"/>
+    <cs:fillRef idx="0"/>
+    <cs:effectRef idx="0"/>
+    <cs:fontRef idx="minor">
+      <a:schemeClr val="dk1"/>
+    </cs:fontRef>
+    <cs:spPr>
+      <a:solidFill>
+        <a:schemeClr val="dk1">
+          <a:lumMod val="65000"/>
+          <a:lumOff val="35000"/>
+        </a:schemeClr>
+      </a:solidFill>
+      <a:ln w="9525">
+        <a:solidFill>
+          <a:schemeClr val="tx1">
+            <a:lumMod val="65000"/>
+            <a:lumOff val="35000"/>
+          </a:schemeClr>
+        </a:solidFill>
+      </a:ln>
+    </cs:spPr>
+  </cs:downBar>
+  <cs:dropLine>
+    <cs:lnRef idx="0"/>
+    <cs:fillRef idx="0"/>
+    <cs:effectRef idx="0"/>
+    <cs:fontRef idx="minor">
+      <a:schemeClr val="tx1"/>
+    </cs:fontRef>
+    <cs:spPr>
+      <a:ln w="9525" cap="flat" cmpd="sng" algn="ctr">
+        <a:solidFill>
+          <a:schemeClr val="tx1">
+            <a:lumMod val="35000"/>
+            <a:lumOff val="65000"/>
+          </a:schemeClr>
+        </a:solidFill>
+        <a:round/>
+      </a:ln>
+    </cs:spPr>
+  </cs:dropLine>
+  <cs:errorBar>
+    <cs:lnRef idx="0"/>
+    <cs:fillRef idx="0"/>
+    <cs:effectRef idx="0"/>
+    <cs:fontRef idx="minor">
+      <a:schemeClr val="tx1"/>
+    </cs:fontRef>
+    <cs:spPr>
+      <a:ln w="9525" cap="flat" cmpd="sng" algn="ctr">
+        <a:solidFill>
+          <a:schemeClr val="tx1">
+            <a:lumMod val="65000"/>
+            <a:lumOff val="35000"/>
+          </a:schemeClr>
+        </a:solidFill>
+        <a:round/>
+      </a:ln>
+    </cs:spPr>
+  </cs:errorBar>
+  <cs:floor>
+    <cs:lnRef idx="0"/>
+    <cs:fillRef idx="0"/>
+    <cs:effectRef idx="0"/>
+    <cs:fontRef idx="minor">
+      <a:schemeClr val="tx1"/>
+    </cs:fontRef>
+    <cs:spPr>
+      <a:noFill/>
+      <a:ln>
+        <a:noFill/>
+      </a:ln>
+    </cs:spPr>
+  </cs:floor>
+  <cs:gridlineMajor>
+    <cs:lnRef idx="0"/>
+    <cs:fillRef idx="0"/>
+    <cs:effectRef idx="0"/>
+    <cs:fontRef idx="minor">
+      <a:schemeClr val="tx1"/>
+    </cs:fontRef>
+    <cs:spPr>
+      <a:ln w="9525" cap="flat" cmpd="sng" algn="ctr">
+        <a:solidFill>
+          <a:schemeClr val="tx1">
+            <a:lumMod val="15000"/>
+            <a:lumOff val="85000"/>
+          </a:schemeClr>
+        </a:solidFill>
+        <a:round/>
+      </a:ln>
+    </cs:spPr>
+  </cs:gridlineMajor>
+  <cs:gridlineMinor>
+    <cs:lnRef idx="0"/>
+    <cs:fillRef idx="0"/>
+    <cs:effectRef idx="0"/>
+    <cs:fontRef idx="minor">
+      <a:schemeClr val="tx1"/>
+    </cs:fontRef>
+    <cs:spPr>
+      <a:ln w="9525" cap="flat" cmpd="sng" algn="ctr">
+        <a:solidFill>
+          <a:schemeClr val="tx1">
+            <a:lumMod val="5000"/>
+            <a:lumOff val="95000"/>
+          </a:schemeClr>
+        </a:solidFill>
+        <a:round/>
+      </a:ln>
+    </cs:spPr>
+  </cs:gridlineMinor>
+  <cs:hiLoLine>
+    <cs:lnRef idx="0"/>
+    <cs:fillRef idx="0"/>
+    <cs:effectRef idx="0"/>
+    <cs:fontRef idx="minor">
+      <a:schemeClr val="tx1"/>
+    </cs:fontRef>
+    <cs:spPr>
+      <a:ln w="9525" cap="flat" cmpd="sng" algn="ctr">
+        <a:solidFill>
+          <a:schemeClr val="tx1">
+            <a:lumMod val="75000"/>
+            <a:lumOff val="25000"/>
+          </a:schemeClr>
+        </a:solidFill>
+        <a:round/>
+      </a:ln>
+    </cs:spPr>
+  </cs:hiLoLine>
+  <cs:leaderLine>
+    <cs:lnRef idx="0"/>
+    <cs:fillRef idx="0"/>
+    <cs:effectRef idx="0"/>
+    <cs:fontRef idx="minor">
+      <a:schemeClr val="tx1"/>
+    </cs:fontRef>
+    <cs:spPr>
+      <a:ln w="9525" cap="flat" cmpd="sng" algn="ctr">
+        <a:solidFill>
+          <a:schemeClr val="tx1">
+            <a:lumMod val="35000"/>
+            <a:lumOff val="65000"/>
+          </a:schemeClr>
+        </a:solidFill>
+        <a:round/>
+      </a:ln>
+    </cs:spPr>
+  </cs:leaderLine>
+  <cs:legend>
+    <cs:lnRef idx="0"/>
+    <cs:fillRef idx="0"/>
+    <cs:effectRef idx="0"/>
+    <cs:fontRef idx="minor">
+      <a:schemeClr val="tx1">
+        <a:lumMod val="65000"/>
+        <a:lumOff val="35000"/>
+      </a:schemeClr>
+    </cs:fontRef>
+    <cs:defRPr sz="900" kern="1200"/>
+  </cs:legend>
+  <cs:plotArea mods="allowNoFillOverride allowNoLineOverride">
+    <cs:lnRef idx="0"/>
+    <cs:fillRef idx="0"/>
+    <cs:effectRef idx="0"/>
+    <cs:fontRef idx="minor">
+      <a:schemeClr val="tx1"/>
+    </cs:fontRef>
+  </cs:plotArea>
+  <cs:plotArea3D mods="allowNoFillOverride allowNoLineOverride">
+    <cs:lnRef idx="0"/>
+    <cs:fillRef idx="0"/>
+    <cs:effectRef idx="0"/>
+    <cs:fontRef idx="minor">
+      <a:schemeClr val="tx1"/>
+    </cs:fontRef>
+  </cs:plotArea3D>
+  <cs:seriesAxis>
+    <cs:lnRef idx="0"/>
+    <cs:fillRef idx="0"/>
+    <cs:effectRef idx="0"/>
+    <cs:fontRef idx="minor">
+      <a:schemeClr val="tx1">
+        <a:lumMod val="65000"/>
+        <a:lumOff val="35000"/>
+      </a:schemeClr>
+    </cs:fontRef>
+    <cs:defRPr sz="900" kern="1200"/>
+  </cs:seriesAxis>
+  <cs:seriesLine>
+    <cs:lnRef idx="0"/>
+    <cs:fillRef idx="0"/>
+    <cs:effectRef idx="0"/>
+    <cs:fontRef idx="minor">
+      <a:schemeClr val="tx1"/>
+    </cs:fontRef>
+    <cs:spPr>
+      <a:ln w="9525" cap="flat" cmpd="sng" algn="ctr">
+        <a:solidFill>
+          <a:schemeClr val="tx1">
+            <a:lumMod val="35000"/>
+            <a:lumOff val="65000"/>
+          </a:schemeClr>
+        </a:solidFill>
+        <a:round/>
+      </a:ln>
+    </cs:spPr>
+  </cs:seriesLine>
+  <cs:title>
+    <cs:lnRef idx="0"/>
+    <cs:fillRef idx="0"/>
+    <cs:effectRef idx="0"/>
+    <cs:fontRef idx="minor">
+      <a:schemeClr val="tx1">
+        <a:lumMod val="65000"/>
+        <a:lumOff val="35000"/>
+      </a:schemeClr>
+    </cs:fontRef>
+    <cs:defRPr sz="1400" b="0" kern="1200" spc="0" baseline="0"/>
+  </cs:title>
+  <cs:trendline>
+    <cs:lnRef idx="0">
+      <cs:styleClr val="auto"/>
+    </cs:lnRef>
+    <cs:fillRef idx="0"/>
+    <cs:effectRef idx="0"/>
+    <cs:fontRef idx="minor">
+      <a:schemeClr val="tx1"/>
+    </cs:fontRef>
+    <cs:spPr>
+      <a:ln w="19050" cap="rnd">
+        <a:solidFill>
+          <a:schemeClr val="phClr"/>
+        </a:solidFill>
+        <a:prstDash val="sysDot"/>
+      </a:ln>
+    </cs:spPr>
+  </cs:trendline>
+  <cs:trendlineLabel>
+    <cs:lnRef idx="0"/>
+    <cs:fillRef idx="0"/>
+    <cs:effectRef idx="0"/>
+    <cs:fontRef idx="minor">
+      <a:schemeClr val="tx1">
+        <a:lumMod val="65000"/>
+        <a:lumOff val="35000"/>
+      </a:schemeClr>
+    </cs:fontRef>
+    <cs:defRPr sz="900" kern="1200"/>
+  </cs:trendlineLabel>
+  <cs:upBar>
+    <cs:lnRef idx="0"/>
+    <cs:fillRef idx="0"/>
+    <cs:effectRef idx="0"/>
+    <cs:fontRef idx="minor">
+      <a:schemeClr val="dk1"/>
+    </cs:fontRef>
+    <cs:spPr>
+      <a:solidFill>
+        <a:schemeClr val="lt1"/>
+      </a:solidFill>
+      <a:ln w="9525">
+        <a:solidFill>
+          <a:schemeClr val="tx1">
+            <a:lumMod val="15000"/>
+            <a:lumOff val="85000"/>
+          </a:schemeClr>
+        </a:solidFill>
+      </a:ln>
+    </cs:spPr>
+  </cs:upBar>
+  <cs:valueAxis>
+    <cs:lnRef idx="0"/>
+    <cs:fillRef idx="0"/>
+    <cs:effectRef idx="0"/>
+    <cs:fontRef idx="minor">
+      <a:schemeClr val="tx1">
+        <a:lumMod val="65000"/>
+        <a:lumOff val="35000"/>
+      </a:schemeClr>
+    </cs:fontRef>
+    <cs:defRPr sz="900" kern="1200"/>
+  </cs:valueAxis>
+  <cs:wall>
+    <cs:lnRef idx="0"/>
+    <cs:fillRef idx="0"/>
+    <cs:effectRef idx="0"/>
+    <cs:fontRef idx="minor">
+      <a:schemeClr val="tx1"/>
+    </cs:fontRef>
+    <cs:spPr>
+      <a:noFill/>
+      <a:ln>
+        <a:noFill/>
+      </a:ln>
+    </cs:spPr>
+  </cs:wall>
+</cs:chartStyle>
+</file>
+
+<file path=word/charts/style7.xml><?xml version="1.0" encoding="utf-8"?>
 <cs:chartStyle xmlns:cs="http://schemas.microsoft.com/office/drawing/2012/chartStyle" xmlns:a="http://schemas.openxmlformats.org/drawingml/2006/main" id="201">
   <cs:axisTitle>
     <cs:lnRef idx="0"/>
@@ -13379,6 +15147,9 @@
     <extobj name="ECB019B1-382A-4266-B25C-5B523AA43C14-1">
       <extobjdata type="ECB019B1-382A-4266-B25C-5B523AA43C14" data="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"/>
     </extobj>
+    <extobj name="ECB019B1-382A-4266-B25C-5B523AA43C14-2">
+      <extobjdata type="ECB019B1-382A-4266-B25C-5B523AA43C14" data="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"/>
+    </extobj>
   </extobjs>
 </s:customData>
 </file>

--- a/16061156.docx
+++ b/16061156.docx
@@ -370,6 +370,12 @@
       <w:pPr>
         <w:ind w:firstLine="420"/>
       </w:pPr>
+      <w:r>
+        <w:rPr>
+          <w:rFonts w:hint="eastAsia"/>
+        </w:rPr>
+        <w:t>ShengBTE是Wu等人提出的一个新的声子玻耳兹曼输运方程的求解软件包。ShengBTE对于寻找具有目标导热性能的新型材料，以及深入理解固体中的热传导实验测量具有重要的价值[1]。ShengBTE完全由FORTRAN语言构成，是一个仅能运行在CPU上的程序。通过全面的性能分析，我们发现了几个性能瓶颈，并且提出了一部分代码优化与GPU加速方法，显著提高了ShengBTE计算速度。</w:t>
+      </w:r>
     </w:p>
     <w:p>
       <w:pPr>
@@ -379,7 +385,7 @@
         <w:rPr>
           <w:rFonts w:hint="eastAsia"/>
         </w:rPr>
-        <w:t>ShengBTE是Wu等人提出的一个新的声子玻耳兹曼输运方程的求解软件包。ShengBTE对于寻找具有目标导热性能的新型材料，以及深入理解固体中的热传导实验测量具有重要的价值[1]。ShengBTE完全由FORTRAN语言构成，是一个仅能运行在CPU上的程序。通过全面的性能分析，我们发现了几个性能瓶颈，并且提出了一部分代码优化与GPU加速方法，显著提高了ShengBTE计算速度。</w:t>
+        <w:t>具体而言，本文的贡献如下：</w:t>
       </w:r>
     </w:p>
     <w:p>
@@ -390,18 +396,20 @@
         <w:rPr>
           <w:rFonts w:hint="eastAsia"/>
         </w:rPr>
-        <w:t>具体而言，本文的贡献如下：</w:t>
-      </w:r>
-    </w:p>
-    <w:p>
-      <w:pPr>
-        <w:ind w:firstLine="420"/>
-      </w:pPr>
-      <w:r>
-        <w:rPr>
-          <w:rFonts w:hint="eastAsia"/>
-        </w:rPr>
-        <w:t>-分析了ShengBTE的性能，确定了Ind_</w:t>
+        <w:t>-分析了ShengBTE的性能</w:t>
+      </w:r>
+      <w:r>
+        <w:rPr>
+          <w:rFonts w:hint="eastAsia"/>
+          <w:lang w:val="en-US" w:eastAsia="zh-CN"/>
+        </w:rPr>
+        <w:t>瓶颈</w:t>
+      </w:r>
+      <w:r>
+        <w:rPr>
+          <w:rFonts w:hint="eastAsia"/>
+        </w:rPr>
+        <w:t>，确定了Ind_</w:t>
       </w:r>
       <w:r>
         <w:rPr>
@@ -414,7 +422,20 @@
         <w:rPr>
           <w:rFonts w:hint="eastAsia"/>
         </w:rPr>
-        <w:t>是计算瓶颈。</w:t>
+        <w:t>是</w:t>
+      </w:r>
+      <w:r>
+        <w:rPr>
+          <w:rFonts w:hint="eastAsia"/>
+          <w:lang w:val="en-US" w:eastAsia="zh-CN"/>
+        </w:rPr>
+        <w:t>热点函数</w:t>
+      </w:r>
+      <w:r>
+        <w:rPr>
+          <w:rFonts w:hint="eastAsia"/>
+        </w:rPr>
+        <w:t>。</w:t>
       </w:r>
     </w:p>
     <w:p>
@@ -629,7 +650,135 @@
           <w:rFonts w:hint="default"/>
           <w:lang w:val="en-US" w:eastAsia="zh-CN"/>
         </w:rPr>
-        <w:t>求解晶格导热系数的研究很多。【】年，Callaway建立了一种用于计算晶格低温导热系数的模型【】，并且于2013年由Allen改进。2009年，【Tang Dong】用从头开始的IFCs研究了RTA中MgO的导热性【】。【】年，【】将偏微分方程推广到多维纳米尺度热传导的研究中，包括不同的边界条件和纳米尺度热源项，研究了多维结构中瞬态声子BTE的并行求解策略，并且将BDE的计算结果与瞬态声子BTE和傅里叶热传导方程的计算结果进行了比较。</w:t>
+        <w:t>求解晶格导热系数的研究很多。</w:t>
+      </w:r>
+      <w:bookmarkStart w:id="1" w:name="OLE_LINK2"/>
+      <w:r>
+        <w:rPr>
+          <w:rFonts w:hint="default"/>
+          <w:lang w:val="en-US" w:eastAsia="zh-CN"/>
+        </w:rPr>
+        <w:t>Callaway</w:t>
+      </w:r>
+      <w:bookmarkEnd w:id="1"/>
+      <w:r>
+        <w:rPr>
+          <w:rFonts w:hint="default"/>
+          <w:lang w:val="en-US" w:eastAsia="zh-CN"/>
+        </w:rPr>
+        <w:t>建立了一种用于计算晶格低温导热系数的模型</w:t>
+      </w:r>
+      <w:r>
+        <w:rPr>
+          <w:rFonts w:hint="eastAsia"/>
+          <w:lang w:val="en-US" w:eastAsia="zh-CN"/>
+        </w:rPr>
+        <w:t>[16]</w:t>
+      </w:r>
+      <w:r>
+        <w:rPr>
+          <w:rFonts w:hint="default"/>
+          <w:lang w:val="en-US" w:eastAsia="zh-CN"/>
+        </w:rPr>
+        <w:t>，并且于2013年由Allen改进</w:t>
+      </w:r>
+      <w:r>
+        <w:rPr>
+          <w:rFonts w:hint="eastAsia"/>
+          <w:lang w:val="en-US" w:eastAsia="zh-CN"/>
+        </w:rPr>
+        <w:t>[17]</w:t>
+      </w:r>
+      <w:r>
+        <w:rPr>
+          <w:rFonts w:hint="default"/>
+          <w:lang w:val="en-US" w:eastAsia="zh-CN"/>
+        </w:rPr>
+        <w:t>。2003年，Deinzer等人利用密度泛函扰动理论(DFPT)对三阶IFCs进行了开创性的第一性原理计算，以研究Si和通用电气[1</w:t>
+      </w:r>
+      <w:r>
+        <w:rPr>
+          <w:rFonts w:hint="eastAsia"/>
+          <w:lang w:val="en-US" w:eastAsia="zh-CN"/>
+        </w:rPr>
+        <w:t>8</w:t>
+      </w:r>
+      <w:r>
+        <w:rPr>
+          <w:rFonts w:hint="default"/>
+          <w:lang w:val="en-US" w:eastAsia="zh-CN"/>
+        </w:rPr>
+        <w:t>]。</w:t>
+      </w:r>
+      <w:r>
+        <w:rPr>
+          <w:rFonts w:hint="eastAsia"/>
+          <w:lang w:val="en-US" w:eastAsia="zh-CN"/>
+        </w:rPr>
+        <w:t>2005</w:t>
+      </w:r>
+      <w:r>
+        <w:rPr>
+          <w:rFonts w:hint="default"/>
+          <w:lang w:val="en-US" w:eastAsia="zh-CN"/>
+        </w:rPr>
+        <w:t>年，</w:t>
+      </w:r>
+      <w:r>
+        <w:rPr>
+          <w:rFonts w:hint="eastAsia"/>
+          <w:lang w:val="en-US" w:eastAsia="zh-CN"/>
+        </w:rPr>
+        <w:t>Yang</w:t>
+      </w:r>
+      <w:r>
+        <w:rPr>
+          <w:rFonts w:hint="default"/>
+          <w:lang w:val="en-US" w:eastAsia="zh-CN"/>
+        </w:rPr>
+        <w:t>将偏微分方程推广到多维纳米尺度热传导的研究中，包括不同的边界条件和纳米尺度热源项，研究了多维结构中瞬态声子BTE的并行求解策略，并且将BDE的计算结果与瞬态声子BTE和傅里叶热传导方程的计算结果进行了比较</w:t>
+      </w:r>
+      <w:r>
+        <w:rPr>
+          <w:rFonts w:hint="eastAsia"/>
+          <w:lang w:val="en-US" w:eastAsia="zh-CN"/>
+        </w:rPr>
+        <w:t>[20]</w:t>
+      </w:r>
+      <w:r>
+        <w:rPr>
+          <w:rFonts w:hint="default"/>
+          <w:lang w:val="en-US" w:eastAsia="zh-CN"/>
+        </w:rPr>
+        <w:t>。2009年，Tang</w:t>
+      </w:r>
+      <w:r>
+        <w:rPr>
+          <w:rFonts w:hint="eastAsia"/>
+          <w:lang w:val="en-US" w:eastAsia="zh-CN"/>
+        </w:rPr>
+        <w:t>等人</w:t>
+      </w:r>
+      <w:r>
+        <w:rPr>
+          <w:rFonts w:hint="default"/>
+          <w:lang w:val="en-US" w:eastAsia="zh-CN"/>
+        </w:rPr>
+        <w:t>用从头开始的IFCs研究了RTA中MgO的导热性</w:t>
+      </w:r>
+      <w:r>
+        <w:rPr>
+          <w:rFonts w:hint="eastAsia"/>
+          <w:lang w:val="en-US" w:eastAsia="zh-CN"/>
+        </w:rPr>
+        <w:t>[19]</w:t>
+      </w:r>
+      <w:r>
+        <w:rPr>
+          <w:rFonts w:hint="default"/>
+          <w:lang w:val="en-US" w:eastAsia="zh-CN"/>
+        </w:rPr>
+        <w:t>。</w:t>
       </w:r>
     </w:p>
     <w:p>
@@ -664,14 +813,14 @@
           <w:rFonts w:hint="default"/>
           <w:lang w:val="en-US" w:eastAsia="zh-CN"/>
         </w:rPr>
-        <w:t>。2014年，【】提出了一种计算晶体非谐力常数的系统方法。该方法采用直接法，从第一原理分子动力学模拟的高温轨迹中提取非谐力常数</w:t>
-      </w:r>
-      <w:r>
-        <w:rPr>
-          <w:rFonts w:hint="eastAsia"/>
-          <w:lang w:val="en-US" w:eastAsia="zh-CN"/>
-        </w:rPr>
-        <w:t>，应用于软件包ALAMODE。2015年，【】采用单模弛豫-时间近似方法，从一阶非谐晶格动力学计算出发，对含33种元素组合的锌闪锌矿型和纤锌矿型化合物的晶格导热系数进行了计算，得到了线性化声子玻耳兹曼方程的完整解，应用于软件包</w:t>
+        <w:t>。2014年，Tadano提出了一种计算晶体非谐力常数的系统方法。该方法采用直接法，从第一原理分子动力学模拟的高温轨迹中提取非谐力常数</w:t>
+      </w:r>
+      <w:r>
+        <w:rPr>
+          <w:rFonts w:hint="eastAsia"/>
+          <w:lang w:val="en-US" w:eastAsia="zh-CN"/>
+        </w:rPr>
+        <w:t>，应用于软件包ALAMODE[21]。2015年，Togo采用单模弛豫-时间近似方法，从一阶非谐晶格动力学计算出发，对含33种元素组合的锌闪锌矿型和纤锌矿型化合物的晶格导热系数进行了计算，得到了线性化声子玻耳兹曼方程的完整解，应用于软件包</w:t>
       </w:r>
       <w:r>
         <w:rPr>
@@ -685,7 +834,7 @@
           <w:rFonts w:hint="eastAsia"/>
           <w:lang w:val="en-US" w:eastAsia="zh-CN"/>
         </w:rPr>
-        <w:t>。同年，【】引入了声子传输模拟器(PhonTS)，一个Fortran90，完全并行的代码来执行晶格导热系数预测。</w:t>
+        <w:t>[22]。同年，Chernatynskiy引入了声子传输模拟器(PhonTS)，一个Fortran90，完全并行的代码来执行晶格导热系数预测[23]。</w:t>
       </w:r>
     </w:p>
     <w:p>
@@ -742,6 +891,13 @@
           <w:lang w:val="en-US" w:eastAsia="zh-CN"/>
         </w:rPr>
         <w:t>中的一些人开发的一种近似，以有效和准确地预测纳米线的导热系数</w:t>
+      </w:r>
+      <w:r>
+        <w:rPr>
+          <w:rFonts w:hint="eastAsia"/>
+          <w:lang w:val="en-US" w:eastAsia="zh-CN"/>
+        </w:rPr>
+        <w:t>[1]。</w:t>
       </w:r>
     </w:p>
     <w:p>
@@ -782,7 +938,7 @@
           <w:rFonts w:hint="eastAsia"/>
           <w:lang w:val="en-US" w:eastAsia="zh-CN"/>
         </w:rPr>
-        <w:t>科学应用由于其计算量的巨大性，耗时漫长，迫切需要使用更快速的计算硬件。每年的ASC、SC、ISC世界三大超算比赛都设置了科学应用赛题的优化加速以及固定的计算性能测试程序HPL和HPCG。通过HPL和HPCG测试程序，已经明显的看出GPU在某些计算上可以达到CPU的十几倍，GPU用于优化科学应用也成为了超算比赛的趋势。</w:t>
+        <w:t>科学应用由于其计算量的巨大性，耗时漫长，迫切需要使用更快速的计算硬件。每年的ASC、SC、ISC世界三大超算比赛都设置了科学应用赛题的优化加速以及固定的计算性能测试程序HPL和HPCG。通过HPL和HPCG测试程序，已经明显的看出GPU在计算能力上可以达到CPU的十几倍，GPU用于优化科学应用也成为了超算比赛的趋势。</w:t>
       </w:r>
     </w:p>
     <w:p>
@@ -858,7 +1014,7 @@
           <w:numId w:val="0"/>
         </w:numPr>
       </w:pPr>
-      <w:bookmarkStart w:id="1" w:name="_Toc10214863"/>
+      <w:bookmarkStart w:id="2" w:name="_Toc10214863"/>
       <w:r>
         <w:rPr>
           <w:rFonts w:hint="eastAsia"/>
@@ -872,7 +1028,7 @@
         </w:rPr>
         <w:t>.1 Execution Flow Analysis</w:t>
       </w:r>
-      <w:bookmarkEnd w:id="1"/>
+      <w:bookmarkEnd w:id="2"/>
     </w:p>
     <w:p>
       <w:pPr>
@@ -887,7 +1043,16 @@
           <w:rFonts w:hint="eastAsia"/>
           <w:lang w:val="en-US" w:eastAsia="zh-CN"/>
         </w:rPr>
-        <w:t>ShengBTE运行需要三个输入文件，CONTROL，FORCE_CONSTANTS_2ND和 espresso.ifc2中的一个，以及FORCE_CONSTANTS_3RD。ShengBTE的运行不需要额外参数，所有的配置均写入在CONTROL文件里。它的运行流程是大致如图【】。作者已经在注释指出，obtaining the three-phonon scattering amplitudes for all allowed processes是计算最昂贵的部分。</w:t>
+        <w:t>ShengBTE运行需要三个输入文件，CONTROL，FORCE_CONSTANTS_2ND和 espresso.ifc2中的一个，以及FORCE_CONSTANTS_3RD。ShengBTE的运行不需要额外参数，所有的配置均写入在CONTROL文件里。它的运行流程是大致如图【】。首先读取CONTROL文件初始化变量，然后处理输入文件，最后计算三声子散射振幅。作者已经在注释指出，obtaining the three-phonon scattering amplitudes for all allowed processes是计算最昂贵的部分，这点和我们热点分析一致</w:t>
+      </w:r>
+      <w:bookmarkStart w:id="5" w:name="_GoBack"/>
+      <w:bookmarkEnd w:id="5"/>
+      <w:r>
+        <w:rPr>
+          <w:rFonts w:hint="eastAsia"/>
+          <w:lang w:val="en-US" w:eastAsia="zh-CN"/>
+        </w:rPr>
+        <w:t>。</w:t>
       </w:r>
     </w:p>
     <w:p>
@@ -1169,7 +1334,7 @@
         </w:rPr>
         <w:t>这个量都有一定几率加一，即循环间存在依赖关系。我们要把函数做到GPU并行化就必须消除这个依赖。为了使每次循环之间没有依赖，我们认为N_plus_count在每次循环都会加一，直接取值为k+Nbands*(ii+j*nptk)。同时，扩大ndof2ndPhonon_plus，               Indof3rdPhonon_plus，Gamma_plus数组空间为Nbands*nptk*Nbands。在满足计算条件时，</w:t>
       </w:r>
-      <w:bookmarkStart w:id="2" w:name="OLE_LINK6"/>
+      <w:bookmarkStart w:id="3" w:name="OLE_LINK6"/>
       <w:r>
         <w:rPr>
           <w:rFonts w:hint="eastAsia" w:cs="Times New Roman"/>
@@ -1181,7 +1346,7 @@
         </w:rPr>
         <w:t>Indof2ndPhonon_plus</w:t>
       </w:r>
-      <w:bookmarkEnd w:id="2"/>
+      <w:bookmarkEnd w:id="3"/>
       <w:r>
         <w:rPr>
           <w:rFonts w:hint="eastAsia" w:cs="Times New Roman"/>
@@ -2450,8 +2615,6 @@
         </w:rPr>
         <w:t>所以在内核调用前必须指定在设备执行的函数的栅格和块的维数，栅格所有维数大小乘积等于被发送的块的数量，而块的所有维数大小乘积等于每个块的线程数量。针对4.1节所述三层循环，假设块大小为(block.x,block.y,block.z)，我们设定了栅格大小为((Nbands+block.x-1)/block.x, (nptk+block.y-1)/block.y, (Nbands+block.z-1)/block.z )，达到自动最优化使用GPU资源。可能是由于三层循环每层大小存在巨大差异，此时我们发现block三个维度不会在相同时达到较优效果，而是调整到极性差距时得到了最快运行速度，这个调整提升了大概40%的加速效果。</w:t>
       </w:r>
-      <w:bookmarkStart w:id="4" w:name="_GoBack"/>
-      <w:bookmarkEnd w:id="4"/>
     </w:p>
     <w:p>
       <w:pPr>
@@ -3405,7 +3568,7 @@
                 <w:u w:val="none"/>
               </w:rPr>
             </w:pPr>
-            <w:bookmarkStart w:id="3" w:name="OLE_LINK9"/>
+            <w:bookmarkStart w:id="4" w:name="OLE_LINK9"/>
             <w:r>
               <w:rPr>
                 <w:rFonts w:hint="eastAsia" w:ascii="宋体" w:hAnsi="宋体" w:cs="宋体"/>
@@ -3419,7 +3582,7 @@
               </w:rPr>
               <w:t>y=</w:t>
             </w:r>
-            <w:bookmarkEnd w:id="3"/>
+            <w:bookmarkEnd w:id="4"/>
             <w:r>
               <w:rPr>
                 <w:rFonts w:hint="eastAsia" w:ascii="宋体" w:hAnsi="宋体" w:eastAsia="宋体" w:cs="宋体"/>
@@ -3879,6 +4042,7 @@
       </w:tr>
       <w:tr>
         <w:tblPrEx>
+          <w:shd w:val="clear" w:color="auto" w:fill="auto"/>
           <w:tblLayout w:type="fixed"/>
           <w:tblCellMar>
             <w:top w:w="0" w:type="dxa"/>
@@ -5181,6 +5345,7 @@
       </w:tr>
       <w:tr>
         <w:tblPrEx>
+          <w:shd w:val="clear" w:color="auto" w:fill="auto"/>
           <w:tblLayout w:type="fixed"/>
           <w:tblCellMar>
             <w:top w:w="0" w:type="dxa"/>
@@ -6168,9 +6333,9 @@
 
 <file path=word/commentsExtended.xml><?xml version="1.0" encoding="utf-8"?>
 <w15:commentsEx xmlns:wpc="http://schemas.microsoft.com/office/word/2010/wordprocessingCanvas" xmlns:mc="http://schemas.openxmlformats.org/markup-compatibility/2006" xmlns:o="urn:schemas-microsoft-com:office:office" xmlns:r="http://schemas.openxmlformats.org/officeDocument/2006/relationships" xmlns:m="http://schemas.openxmlformats.org/officeDocument/2006/math" xmlns:v="urn:schemas-microsoft-com:vml" xmlns:wp14="http://schemas.microsoft.com/office/word/2010/wordprocessingDrawing" xmlns:wp="http://schemas.openxmlformats.org/drawingml/2006/wordprocessingDrawing" xmlns:w="http://schemas.openxmlformats.org/wordprocessingml/2006/main" xmlns:w14="http://schemas.microsoft.com/office/word/2010/wordml" xmlns:w15="http://schemas.microsoft.com/office/word/2012/wordml" xmlns:w10="urn:schemas-microsoft-com:office:word" xmlns:wpg="http://schemas.microsoft.com/office/word/2010/wordprocessingGroup" xmlns:wpi="http://schemas.microsoft.com/office/word/2010/wordprocessingInk" xmlns:wne="http://schemas.microsoft.com/office/word/2006/wordml" xmlns:wps="http://schemas.microsoft.com/office/word/2010/wordprocessingShape" xmlns:wpsCustomData="http://www.wps.cn/officeDocument/2013/wpsCustomData" mc:Ignorable="w14 w15 wp14">
-  <w15:commentEx w15:paraId="3D2D0929" w15:done="0"/>
-  <w15:commentEx w15:paraId="789B6AF3" w15:done="0"/>
-  <w15:commentEx w15:paraId="4DA06D69" w15:done="0"/>
+  <w15:commentEx w15:paraId="6226468A" w15:done="0"/>
+  <w15:commentEx w15:paraId="7E691896" w15:done="0"/>
+  <w15:commentEx w15:paraId="20E002B9" w15:done="0"/>
 </w15:commentsEx>
 </file>
 
@@ -11327,6 +11492,2018 @@
 </file>
 
 <file path=word/charts/style1.xml><?xml version="1.0" encoding="utf-8"?>
+<cs:chartStyle xmlns:cs="http://schemas.microsoft.com/office/drawing/2012/chartStyle" xmlns:a="http://schemas.openxmlformats.org/drawingml/2006/main" id="201">
+  <cs:axisTitle>
+    <cs:lnRef idx="0"/>
+    <cs:fillRef idx="0"/>
+    <cs:effectRef idx="0"/>
+    <cs:fontRef idx="minor">
+      <a:schemeClr val="tx1">
+        <a:lumMod val="65000"/>
+        <a:lumOff val="35000"/>
+      </a:schemeClr>
+    </cs:fontRef>
+    <cs:defRPr sz="1000" kern="1200"/>
+  </cs:axisTitle>
+  <cs:categoryAxis>
+    <cs:lnRef idx="0"/>
+    <cs:fillRef idx="0"/>
+    <cs:effectRef idx="0"/>
+    <cs:fontRef idx="minor">
+      <a:schemeClr val="tx1">
+        <a:lumMod val="65000"/>
+        <a:lumOff val="35000"/>
+      </a:schemeClr>
+    </cs:fontRef>
+    <cs:spPr>
+      <a:ln w="9525" cap="flat" cmpd="sng" algn="ctr">
+        <a:solidFill>
+          <a:schemeClr val="tx1">
+            <a:lumMod val="15000"/>
+            <a:lumOff val="85000"/>
+          </a:schemeClr>
+        </a:solidFill>
+        <a:round/>
+      </a:ln>
+    </cs:spPr>
+    <cs:defRPr sz="900" kern="1200"/>
+  </cs:categoryAxis>
+  <cs:chartArea mods="allowNoFillOverride allowNoLineOverride">
+    <cs:lnRef idx="0"/>
+    <cs:fillRef idx="0"/>
+    <cs:effectRef idx="0"/>
+    <cs:fontRef idx="minor">
+      <a:schemeClr val="tx1"/>
+    </cs:fontRef>
+    <cs:spPr>
+      <a:solidFill>
+        <a:schemeClr val="bg1"/>
+      </a:solidFill>
+      <a:ln w="9525" cap="flat" cmpd="sng" algn="ctr">
+        <a:solidFill>
+          <a:schemeClr val="tx1">
+            <a:lumMod val="15000"/>
+            <a:lumOff val="85000"/>
+          </a:schemeClr>
+        </a:solidFill>
+        <a:round/>
+      </a:ln>
+    </cs:spPr>
+    <cs:defRPr sz="1000" kern="1200"/>
+  </cs:chartArea>
+  <cs:dataLabel>
+    <cs:lnRef idx="0"/>
+    <cs:fillRef idx="0"/>
+    <cs:effectRef idx="0"/>
+    <cs:fontRef idx="minor">
+      <a:schemeClr val="tx1">
+        <a:lumMod val="75000"/>
+        <a:lumOff val="25000"/>
+      </a:schemeClr>
+    </cs:fontRef>
+    <cs:defRPr sz="900" kern="1200"/>
+  </cs:dataLabel>
+  <cs:dataLabelCallout>
+    <cs:lnRef idx="0"/>
+    <cs:fillRef idx="0"/>
+    <cs:effectRef idx="0"/>
+    <cs:fontRef idx="minor">
+      <a:schemeClr val="dk1">
+        <a:lumMod val="65000"/>
+        <a:lumOff val="35000"/>
+      </a:schemeClr>
+    </cs:fontRef>
+    <cs:spPr>
+      <a:solidFill>
+        <a:schemeClr val="lt1"/>
+      </a:solidFill>
+      <a:ln>
+        <a:solidFill>
+          <a:schemeClr val="dk1">
+            <a:lumMod val="25000"/>
+            <a:lumOff val="75000"/>
+          </a:schemeClr>
+        </a:solidFill>
+      </a:ln>
+    </cs:spPr>
+    <cs:defRPr sz="900" kern="1200"/>
+    <cs:bodyPr rot="0" spcFirstLastPara="1" vertOverflow="clip" horzOverflow="clip" vert="horz" wrap="square" lIns="36576" tIns="18288" rIns="36576" bIns="18288" anchor="ctr" anchorCtr="1">
+      <a:spAutoFit/>
+    </cs:bodyPr>
+  </cs:dataLabelCallout>
+  <cs:dataPoint>
+    <cs:lnRef idx="0"/>
+    <cs:fillRef idx="1">
+      <cs:styleClr val="auto"/>
+    </cs:fillRef>
+    <cs:effectRef idx="0"/>
+    <cs:fontRef idx="minor">
+      <a:schemeClr val="tx1"/>
+    </cs:fontRef>
+  </cs:dataPoint>
+  <cs:dataPoint3D>
+    <cs:lnRef idx="0"/>
+    <cs:fillRef idx="1">
+      <cs:styleClr val="auto"/>
+    </cs:fillRef>
+    <cs:effectRef idx="0"/>
+    <cs:fontRef idx="minor">
+      <a:schemeClr val="tx1"/>
+    </cs:fontRef>
+  </cs:dataPoint3D>
+  <cs:dataPointLine>
+    <cs:lnRef idx="0">
+      <cs:styleClr val="auto"/>
+    </cs:lnRef>
+    <cs:fillRef idx="1"/>
+    <cs:effectRef idx="0"/>
+    <cs:fontRef idx="minor">
+      <a:schemeClr val="tx1"/>
+    </cs:fontRef>
+    <cs:spPr>
+      <a:ln w="28575" cap="rnd">
+        <a:solidFill>
+          <a:schemeClr val="phClr"/>
+        </a:solidFill>
+        <a:round/>
+      </a:ln>
+    </cs:spPr>
+  </cs:dataPointLine>
+  <cs:dataPointMarker>
+    <cs:lnRef idx="0">
+      <cs:styleClr val="auto"/>
+    </cs:lnRef>
+    <cs:fillRef idx="1">
+      <cs:styleClr val="auto"/>
+    </cs:fillRef>
+    <cs:effectRef idx="0"/>
+    <cs:fontRef idx="minor">
+      <a:schemeClr val="tx1"/>
+    </cs:fontRef>
+    <cs:spPr>
+      <a:ln w="9525">
+        <a:solidFill>
+          <a:schemeClr val="phClr"/>
+        </a:solidFill>
+      </a:ln>
+    </cs:spPr>
+  </cs:dataPointMarker>
+  <cs:dataPointMarkerLayout symbol="circle" size="5"/>
+  <cs:dataPointWireframe>
+    <cs:lnRef idx="0">
+      <cs:styleClr val="auto"/>
+    </cs:lnRef>
+    <cs:fillRef idx="1"/>
+    <cs:effectRef idx="0"/>
+    <cs:fontRef idx="minor">
+      <a:schemeClr val="tx1"/>
+    </cs:fontRef>
+    <cs:spPr>
+      <a:ln w="9525" cap="rnd">
+        <a:solidFill>
+          <a:schemeClr val="phClr"/>
+        </a:solidFill>
+        <a:round/>
+      </a:ln>
+    </cs:spPr>
+  </cs:dataPointWireframe>
+  <cs:dataTable>
+    <cs:lnRef idx="0"/>
+    <cs:fillRef idx="0"/>
+    <cs:effectRef idx="0"/>
+    <cs:fontRef idx="minor">
+      <a:schemeClr val="tx1">
+        <a:lumMod val="65000"/>
+        <a:lumOff val="35000"/>
+      </a:schemeClr>
+    </cs:fontRef>
+    <cs:spPr>
+      <a:noFill/>
+      <a:ln w="9525" cap="flat" cmpd="sng" algn="ctr">
+        <a:solidFill>
+          <a:schemeClr val="tx1">
+            <a:lumMod val="15000"/>
+            <a:lumOff val="85000"/>
+          </a:schemeClr>
+        </a:solidFill>
+        <a:round/>
+      </a:ln>
+    </cs:spPr>
+    <cs:defRPr sz="900" kern="1200"/>
+  </cs:dataTable>
+  <cs:downBar>
+    <cs:lnRef idx="0"/>
+    <cs:fillRef idx="0"/>
+    <cs:effectRef idx="0"/>
+    <cs:fontRef idx="minor">
+      <a:schemeClr val="dk1"/>
+    </cs:fontRef>
+    <cs:spPr>
+      <a:solidFill>
+        <a:schemeClr val="dk1">
+          <a:lumMod val="65000"/>
+          <a:lumOff val="35000"/>
+        </a:schemeClr>
+      </a:solidFill>
+      <a:ln w="9525">
+        <a:solidFill>
+          <a:schemeClr val="tx1">
+            <a:lumMod val="65000"/>
+            <a:lumOff val="35000"/>
+          </a:schemeClr>
+        </a:solidFill>
+      </a:ln>
+    </cs:spPr>
+  </cs:downBar>
+  <cs:dropLine>
+    <cs:lnRef idx="0"/>
+    <cs:fillRef idx="0"/>
+    <cs:effectRef idx="0"/>
+    <cs:fontRef idx="minor">
+      <a:schemeClr val="tx1"/>
+    </cs:fontRef>
+    <cs:spPr>
+      <a:ln w="9525" cap="flat" cmpd="sng" algn="ctr">
+        <a:solidFill>
+          <a:schemeClr val="tx1">
+            <a:lumMod val="35000"/>
+            <a:lumOff val="65000"/>
+          </a:schemeClr>
+        </a:solidFill>
+        <a:round/>
+      </a:ln>
+    </cs:spPr>
+  </cs:dropLine>
+  <cs:errorBar>
+    <cs:lnRef idx="0"/>
+    <cs:fillRef idx="0"/>
+    <cs:effectRef idx="0"/>
+    <cs:fontRef idx="minor">
+      <a:schemeClr val="tx1"/>
+    </cs:fontRef>
+    <cs:spPr>
+      <a:ln w="9525" cap="flat" cmpd="sng" algn="ctr">
+        <a:solidFill>
+          <a:schemeClr val="tx1">
+            <a:lumMod val="65000"/>
+            <a:lumOff val="35000"/>
+          </a:schemeClr>
+        </a:solidFill>
+        <a:round/>
+      </a:ln>
+    </cs:spPr>
+  </cs:errorBar>
+  <cs:floor>
+    <cs:lnRef idx="0"/>
+    <cs:fillRef idx="0"/>
+    <cs:effectRef idx="0"/>
+    <cs:fontRef idx="minor">
+      <a:schemeClr val="tx1"/>
+    </cs:fontRef>
+    <cs:spPr>
+      <a:noFill/>
+      <a:ln>
+        <a:noFill/>
+      </a:ln>
+    </cs:spPr>
+  </cs:floor>
+  <cs:gridlineMajor>
+    <cs:lnRef idx="0"/>
+    <cs:fillRef idx="0"/>
+    <cs:effectRef idx="0"/>
+    <cs:fontRef idx="minor">
+      <a:schemeClr val="tx1"/>
+    </cs:fontRef>
+    <cs:spPr>
+      <a:ln w="9525" cap="flat" cmpd="sng" algn="ctr">
+        <a:solidFill>
+          <a:schemeClr val="tx1">
+            <a:lumMod val="15000"/>
+            <a:lumOff val="85000"/>
+          </a:schemeClr>
+        </a:solidFill>
+        <a:round/>
+      </a:ln>
+    </cs:spPr>
+  </cs:gridlineMajor>
+  <cs:gridlineMinor>
+    <cs:lnRef idx="0"/>
+    <cs:fillRef idx="0"/>
+    <cs:effectRef idx="0"/>
+    <cs:fontRef idx="minor">
+      <a:schemeClr val="tx1"/>
+    </cs:fontRef>
+    <cs:spPr>
+      <a:ln w="9525" cap="flat" cmpd="sng" algn="ctr">
+        <a:solidFill>
+          <a:schemeClr val="tx1">
+            <a:lumMod val="5000"/>
+            <a:lumOff val="95000"/>
+          </a:schemeClr>
+        </a:solidFill>
+        <a:round/>
+      </a:ln>
+    </cs:spPr>
+  </cs:gridlineMinor>
+  <cs:hiLoLine>
+    <cs:lnRef idx="0"/>
+    <cs:fillRef idx="0"/>
+    <cs:effectRef idx="0"/>
+    <cs:fontRef idx="minor">
+      <a:schemeClr val="tx1"/>
+    </cs:fontRef>
+    <cs:spPr>
+      <a:ln w="9525" cap="flat" cmpd="sng" algn="ctr">
+        <a:solidFill>
+          <a:schemeClr val="tx1">
+            <a:lumMod val="75000"/>
+            <a:lumOff val="25000"/>
+          </a:schemeClr>
+        </a:solidFill>
+        <a:round/>
+      </a:ln>
+    </cs:spPr>
+  </cs:hiLoLine>
+  <cs:leaderLine>
+    <cs:lnRef idx="0"/>
+    <cs:fillRef idx="0"/>
+    <cs:effectRef idx="0"/>
+    <cs:fontRef idx="minor">
+      <a:schemeClr val="tx1"/>
+    </cs:fontRef>
+    <cs:spPr>
+      <a:ln w="9525" cap="flat" cmpd="sng" algn="ctr">
+        <a:solidFill>
+          <a:schemeClr val="tx1">
+            <a:lumMod val="35000"/>
+            <a:lumOff val="65000"/>
+          </a:schemeClr>
+        </a:solidFill>
+        <a:round/>
+      </a:ln>
+    </cs:spPr>
+  </cs:leaderLine>
+  <cs:legend>
+    <cs:lnRef idx="0"/>
+    <cs:fillRef idx="0"/>
+    <cs:effectRef idx="0"/>
+    <cs:fontRef idx="minor">
+      <a:schemeClr val="tx1">
+        <a:lumMod val="65000"/>
+        <a:lumOff val="35000"/>
+      </a:schemeClr>
+    </cs:fontRef>
+    <cs:defRPr sz="900" kern="1200"/>
+  </cs:legend>
+  <cs:plotArea mods="allowNoFillOverride allowNoLineOverride">
+    <cs:lnRef idx="0"/>
+    <cs:fillRef idx="0"/>
+    <cs:effectRef idx="0"/>
+    <cs:fontRef idx="minor">
+      <a:schemeClr val="tx1"/>
+    </cs:fontRef>
+  </cs:plotArea>
+  <cs:plotArea3D mods="allowNoFillOverride allowNoLineOverride">
+    <cs:lnRef idx="0"/>
+    <cs:fillRef idx="0"/>
+    <cs:effectRef idx="0"/>
+    <cs:fontRef idx="minor">
+      <a:schemeClr val="tx1"/>
+    </cs:fontRef>
+  </cs:plotArea3D>
+  <cs:seriesAxis>
+    <cs:lnRef idx="0"/>
+    <cs:fillRef idx="0"/>
+    <cs:effectRef idx="0"/>
+    <cs:fontRef idx="minor">
+      <a:schemeClr val="tx1">
+        <a:lumMod val="65000"/>
+        <a:lumOff val="35000"/>
+      </a:schemeClr>
+    </cs:fontRef>
+    <cs:defRPr sz="900" kern="1200"/>
+  </cs:seriesAxis>
+  <cs:seriesLine>
+    <cs:lnRef idx="0"/>
+    <cs:fillRef idx="0"/>
+    <cs:effectRef idx="0"/>
+    <cs:fontRef idx="minor">
+      <a:schemeClr val="tx1"/>
+    </cs:fontRef>
+    <cs:spPr>
+      <a:ln w="9525" cap="flat" cmpd="sng" algn="ctr">
+        <a:solidFill>
+          <a:schemeClr val="tx1">
+            <a:lumMod val="35000"/>
+            <a:lumOff val="65000"/>
+          </a:schemeClr>
+        </a:solidFill>
+        <a:round/>
+      </a:ln>
+    </cs:spPr>
+  </cs:seriesLine>
+  <cs:title>
+    <cs:lnRef idx="0"/>
+    <cs:fillRef idx="0"/>
+    <cs:effectRef idx="0"/>
+    <cs:fontRef idx="minor">
+      <a:schemeClr val="tx1">
+        <a:lumMod val="65000"/>
+        <a:lumOff val="35000"/>
+      </a:schemeClr>
+    </cs:fontRef>
+    <cs:defRPr sz="1400" b="0" kern="1200" spc="0" baseline="0"/>
+  </cs:title>
+  <cs:trendline>
+    <cs:lnRef idx="0">
+      <cs:styleClr val="auto"/>
+    </cs:lnRef>
+    <cs:fillRef idx="0"/>
+    <cs:effectRef idx="0"/>
+    <cs:fontRef idx="minor">
+      <a:schemeClr val="tx1"/>
+    </cs:fontRef>
+    <cs:spPr>
+      <a:ln w="19050" cap="rnd">
+        <a:solidFill>
+          <a:schemeClr val="phClr"/>
+        </a:solidFill>
+        <a:prstDash val="sysDot"/>
+      </a:ln>
+    </cs:spPr>
+  </cs:trendline>
+  <cs:trendlineLabel>
+    <cs:lnRef idx="0"/>
+    <cs:fillRef idx="0"/>
+    <cs:effectRef idx="0"/>
+    <cs:fontRef idx="minor">
+      <a:schemeClr val="tx1">
+        <a:lumMod val="65000"/>
+        <a:lumOff val="35000"/>
+      </a:schemeClr>
+    </cs:fontRef>
+    <cs:defRPr sz="900" kern="1200"/>
+  </cs:trendlineLabel>
+  <cs:upBar>
+    <cs:lnRef idx="0"/>
+    <cs:fillRef idx="0"/>
+    <cs:effectRef idx="0"/>
+    <cs:fontRef idx="minor">
+      <a:schemeClr val="dk1"/>
+    </cs:fontRef>
+    <cs:spPr>
+      <a:solidFill>
+        <a:schemeClr val="lt1"/>
+      </a:solidFill>
+      <a:ln w="9525">
+        <a:solidFill>
+          <a:schemeClr val="tx1">
+            <a:lumMod val="15000"/>
+            <a:lumOff val="85000"/>
+          </a:schemeClr>
+        </a:solidFill>
+      </a:ln>
+    </cs:spPr>
+  </cs:upBar>
+  <cs:valueAxis>
+    <cs:lnRef idx="0"/>
+    <cs:fillRef idx="0"/>
+    <cs:effectRef idx="0"/>
+    <cs:fontRef idx="minor">
+      <a:schemeClr val="tx1">
+        <a:lumMod val="65000"/>
+        <a:lumOff val="35000"/>
+      </a:schemeClr>
+    </cs:fontRef>
+    <cs:defRPr sz="900" kern="1200"/>
+  </cs:valueAxis>
+  <cs:wall>
+    <cs:lnRef idx="0"/>
+    <cs:fillRef idx="0"/>
+    <cs:effectRef idx="0"/>
+    <cs:fontRef idx="minor">
+      <a:schemeClr val="tx1"/>
+    </cs:fontRef>
+    <cs:spPr>
+      <a:noFill/>
+      <a:ln>
+        <a:noFill/>
+      </a:ln>
+    </cs:spPr>
+  </cs:wall>
+</cs:chartStyle>
+</file>
+
+<file path=word/charts/style2.xml><?xml version="1.0" encoding="utf-8"?>
+<cs:chartStyle xmlns:cs="http://schemas.microsoft.com/office/drawing/2012/chartStyle" xmlns:a="http://schemas.openxmlformats.org/drawingml/2006/main" id="201">
+  <cs:axisTitle>
+    <cs:lnRef idx="0"/>
+    <cs:fillRef idx="0"/>
+    <cs:effectRef idx="0"/>
+    <cs:fontRef idx="minor">
+      <a:schemeClr val="tx1">
+        <a:lumMod val="65000"/>
+        <a:lumOff val="35000"/>
+      </a:schemeClr>
+    </cs:fontRef>
+    <cs:defRPr sz="1000" kern="1200"/>
+  </cs:axisTitle>
+  <cs:categoryAxis>
+    <cs:lnRef idx="0"/>
+    <cs:fillRef idx="0"/>
+    <cs:effectRef idx="0"/>
+    <cs:fontRef idx="minor">
+      <a:schemeClr val="tx1">
+        <a:lumMod val="65000"/>
+        <a:lumOff val="35000"/>
+      </a:schemeClr>
+    </cs:fontRef>
+    <cs:spPr>
+      <a:ln w="9525" cap="flat" cmpd="sng" algn="ctr">
+        <a:solidFill>
+          <a:schemeClr val="tx1">
+            <a:lumMod val="15000"/>
+            <a:lumOff val="85000"/>
+          </a:schemeClr>
+        </a:solidFill>
+        <a:round/>
+      </a:ln>
+    </cs:spPr>
+    <cs:defRPr sz="900" kern="1200"/>
+  </cs:categoryAxis>
+  <cs:chartArea mods="allowNoFillOverride allowNoLineOverride">
+    <cs:lnRef idx="0"/>
+    <cs:fillRef idx="0"/>
+    <cs:effectRef idx="0"/>
+    <cs:fontRef idx="minor">
+      <a:schemeClr val="tx1"/>
+    </cs:fontRef>
+    <cs:spPr>
+      <a:solidFill>
+        <a:schemeClr val="bg1"/>
+      </a:solidFill>
+      <a:ln w="9525" cap="flat" cmpd="sng" algn="ctr">
+        <a:solidFill>
+          <a:schemeClr val="tx1">
+            <a:lumMod val="15000"/>
+            <a:lumOff val="85000"/>
+          </a:schemeClr>
+        </a:solidFill>
+        <a:round/>
+      </a:ln>
+    </cs:spPr>
+    <cs:defRPr sz="1000" kern="1200"/>
+  </cs:chartArea>
+  <cs:dataLabel>
+    <cs:lnRef idx="0"/>
+    <cs:fillRef idx="0"/>
+    <cs:effectRef idx="0"/>
+    <cs:fontRef idx="minor">
+      <a:schemeClr val="tx1">
+        <a:lumMod val="75000"/>
+        <a:lumOff val="25000"/>
+      </a:schemeClr>
+    </cs:fontRef>
+    <cs:defRPr sz="900" kern="1200"/>
+  </cs:dataLabel>
+  <cs:dataLabelCallout>
+    <cs:lnRef idx="0"/>
+    <cs:fillRef idx="0"/>
+    <cs:effectRef idx="0"/>
+    <cs:fontRef idx="minor">
+      <a:schemeClr val="dk1">
+        <a:lumMod val="65000"/>
+        <a:lumOff val="35000"/>
+      </a:schemeClr>
+    </cs:fontRef>
+    <cs:spPr>
+      <a:solidFill>
+        <a:schemeClr val="lt1"/>
+      </a:solidFill>
+      <a:ln>
+        <a:solidFill>
+          <a:schemeClr val="dk1">
+            <a:lumMod val="25000"/>
+            <a:lumOff val="75000"/>
+          </a:schemeClr>
+        </a:solidFill>
+      </a:ln>
+    </cs:spPr>
+    <cs:defRPr sz="900" kern="1200"/>
+    <cs:bodyPr rot="0" spcFirstLastPara="1" vertOverflow="clip" horzOverflow="clip" vert="horz" wrap="square" lIns="36576" tIns="18288" rIns="36576" bIns="18288" anchor="ctr" anchorCtr="1">
+      <a:spAutoFit/>
+    </cs:bodyPr>
+  </cs:dataLabelCallout>
+  <cs:dataPoint>
+    <cs:lnRef idx="0"/>
+    <cs:fillRef idx="1">
+      <cs:styleClr val="auto"/>
+    </cs:fillRef>
+    <cs:effectRef idx="0"/>
+    <cs:fontRef idx="minor">
+      <a:schemeClr val="tx1"/>
+    </cs:fontRef>
+  </cs:dataPoint>
+  <cs:dataPoint3D>
+    <cs:lnRef idx="0"/>
+    <cs:fillRef idx="1">
+      <cs:styleClr val="auto"/>
+    </cs:fillRef>
+    <cs:effectRef idx="0"/>
+    <cs:fontRef idx="minor">
+      <a:schemeClr val="tx1"/>
+    </cs:fontRef>
+  </cs:dataPoint3D>
+  <cs:dataPointLine>
+    <cs:lnRef idx="0">
+      <cs:styleClr val="auto"/>
+    </cs:lnRef>
+    <cs:fillRef idx="1"/>
+    <cs:effectRef idx="0"/>
+    <cs:fontRef idx="minor">
+      <a:schemeClr val="tx1"/>
+    </cs:fontRef>
+    <cs:spPr>
+      <a:ln w="28575" cap="rnd">
+        <a:solidFill>
+          <a:schemeClr val="phClr"/>
+        </a:solidFill>
+        <a:round/>
+      </a:ln>
+    </cs:spPr>
+  </cs:dataPointLine>
+  <cs:dataPointMarker>
+    <cs:lnRef idx="0">
+      <cs:styleClr val="auto"/>
+    </cs:lnRef>
+    <cs:fillRef idx="1">
+      <cs:styleClr val="auto"/>
+    </cs:fillRef>
+    <cs:effectRef idx="0"/>
+    <cs:fontRef idx="minor">
+      <a:schemeClr val="tx1"/>
+    </cs:fontRef>
+    <cs:spPr>
+      <a:ln w="9525">
+        <a:solidFill>
+          <a:schemeClr val="phClr"/>
+        </a:solidFill>
+      </a:ln>
+    </cs:spPr>
+  </cs:dataPointMarker>
+  <cs:dataPointMarkerLayout symbol="circle" size="5"/>
+  <cs:dataPointWireframe>
+    <cs:lnRef idx="0">
+      <cs:styleClr val="auto"/>
+    </cs:lnRef>
+    <cs:fillRef idx="1"/>
+    <cs:effectRef idx="0"/>
+    <cs:fontRef idx="minor">
+      <a:schemeClr val="tx1"/>
+    </cs:fontRef>
+    <cs:spPr>
+      <a:ln w="9525" cap="rnd">
+        <a:solidFill>
+          <a:schemeClr val="phClr"/>
+        </a:solidFill>
+        <a:round/>
+      </a:ln>
+    </cs:spPr>
+  </cs:dataPointWireframe>
+  <cs:dataTable>
+    <cs:lnRef idx="0"/>
+    <cs:fillRef idx="0"/>
+    <cs:effectRef idx="0"/>
+    <cs:fontRef idx="minor">
+      <a:schemeClr val="tx1">
+        <a:lumMod val="65000"/>
+        <a:lumOff val="35000"/>
+      </a:schemeClr>
+    </cs:fontRef>
+    <cs:spPr>
+      <a:noFill/>
+      <a:ln w="9525" cap="flat" cmpd="sng" algn="ctr">
+        <a:solidFill>
+          <a:schemeClr val="tx1">
+            <a:lumMod val="15000"/>
+            <a:lumOff val="85000"/>
+          </a:schemeClr>
+        </a:solidFill>
+        <a:round/>
+      </a:ln>
+    </cs:spPr>
+    <cs:defRPr sz="900" kern="1200"/>
+  </cs:dataTable>
+  <cs:downBar>
+    <cs:lnRef idx="0"/>
+    <cs:fillRef idx="0"/>
+    <cs:effectRef idx="0"/>
+    <cs:fontRef idx="minor">
+      <a:schemeClr val="dk1"/>
+    </cs:fontRef>
+    <cs:spPr>
+      <a:solidFill>
+        <a:schemeClr val="dk1">
+          <a:lumMod val="65000"/>
+          <a:lumOff val="35000"/>
+        </a:schemeClr>
+      </a:solidFill>
+      <a:ln w="9525">
+        <a:solidFill>
+          <a:schemeClr val="tx1">
+            <a:lumMod val="65000"/>
+            <a:lumOff val="35000"/>
+          </a:schemeClr>
+        </a:solidFill>
+      </a:ln>
+    </cs:spPr>
+  </cs:downBar>
+  <cs:dropLine>
+    <cs:lnRef idx="0"/>
+    <cs:fillRef idx="0"/>
+    <cs:effectRef idx="0"/>
+    <cs:fontRef idx="minor">
+      <a:schemeClr val="tx1"/>
+    </cs:fontRef>
+    <cs:spPr>
+      <a:ln w="9525" cap="flat" cmpd="sng" algn="ctr">
+        <a:solidFill>
+          <a:schemeClr val="tx1">
+            <a:lumMod val="35000"/>
+            <a:lumOff val="65000"/>
+          </a:schemeClr>
+        </a:solidFill>
+        <a:round/>
+      </a:ln>
+    </cs:spPr>
+  </cs:dropLine>
+  <cs:errorBar>
+    <cs:lnRef idx="0"/>
+    <cs:fillRef idx="0"/>
+    <cs:effectRef idx="0"/>
+    <cs:fontRef idx="minor">
+      <a:schemeClr val="tx1"/>
+    </cs:fontRef>
+    <cs:spPr>
+      <a:ln w="9525" cap="flat" cmpd="sng" algn="ctr">
+        <a:solidFill>
+          <a:schemeClr val="tx1">
+            <a:lumMod val="65000"/>
+            <a:lumOff val="35000"/>
+          </a:schemeClr>
+        </a:solidFill>
+        <a:round/>
+      </a:ln>
+    </cs:spPr>
+  </cs:errorBar>
+  <cs:floor>
+    <cs:lnRef idx="0"/>
+    <cs:fillRef idx="0"/>
+    <cs:effectRef idx="0"/>
+    <cs:fontRef idx="minor">
+      <a:schemeClr val="tx1"/>
+    </cs:fontRef>
+    <cs:spPr>
+      <a:noFill/>
+      <a:ln>
+        <a:noFill/>
+      </a:ln>
+    </cs:spPr>
+  </cs:floor>
+  <cs:gridlineMajor>
+    <cs:lnRef idx="0"/>
+    <cs:fillRef idx="0"/>
+    <cs:effectRef idx="0"/>
+    <cs:fontRef idx="minor">
+      <a:schemeClr val="tx1"/>
+    </cs:fontRef>
+    <cs:spPr>
+      <a:ln w="9525" cap="flat" cmpd="sng" algn="ctr">
+        <a:solidFill>
+          <a:schemeClr val="tx1">
+            <a:lumMod val="15000"/>
+            <a:lumOff val="85000"/>
+          </a:schemeClr>
+        </a:solidFill>
+        <a:round/>
+      </a:ln>
+    </cs:spPr>
+  </cs:gridlineMajor>
+  <cs:gridlineMinor>
+    <cs:lnRef idx="0"/>
+    <cs:fillRef idx="0"/>
+    <cs:effectRef idx="0"/>
+    <cs:fontRef idx="minor">
+      <a:schemeClr val="tx1"/>
+    </cs:fontRef>
+    <cs:spPr>
+      <a:ln w="9525" cap="flat" cmpd="sng" algn="ctr">
+        <a:solidFill>
+          <a:schemeClr val="tx1">
+            <a:lumMod val="5000"/>
+            <a:lumOff val="95000"/>
+          </a:schemeClr>
+        </a:solidFill>
+        <a:round/>
+      </a:ln>
+    </cs:spPr>
+  </cs:gridlineMinor>
+  <cs:hiLoLine>
+    <cs:lnRef idx="0"/>
+    <cs:fillRef idx="0"/>
+    <cs:effectRef idx="0"/>
+    <cs:fontRef idx="minor">
+      <a:schemeClr val="tx1"/>
+    </cs:fontRef>
+    <cs:spPr>
+      <a:ln w="9525" cap="flat" cmpd="sng" algn="ctr">
+        <a:solidFill>
+          <a:schemeClr val="tx1">
+            <a:lumMod val="75000"/>
+            <a:lumOff val="25000"/>
+          </a:schemeClr>
+        </a:solidFill>
+        <a:round/>
+      </a:ln>
+    </cs:spPr>
+  </cs:hiLoLine>
+  <cs:leaderLine>
+    <cs:lnRef idx="0"/>
+    <cs:fillRef idx="0"/>
+    <cs:effectRef idx="0"/>
+    <cs:fontRef idx="minor">
+      <a:schemeClr val="tx1"/>
+    </cs:fontRef>
+    <cs:spPr>
+      <a:ln w="9525" cap="flat" cmpd="sng" algn="ctr">
+        <a:solidFill>
+          <a:schemeClr val="tx1">
+            <a:lumMod val="35000"/>
+            <a:lumOff val="65000"/>
+          </a:schemeClr>
+        </a:solidFill>
+        <a:round/>
+      </a:ln>
+    </cs:spPr>
+  </cs:leaderLine>
+  <cs:legend>
+    <cs:lnRef idx="0"/>
+    <cs:fillRef idx="0"/>
+    <cs:effectRef idx="0"/>
+    <cs:fontRef idx="minor">
+      <a:schemeClr val="tx1">
+        <a:lumMod val="65000"/>
+        <a:lumOff val="35000"/>
+      </a:schemeClr>
+    </cs:fontRef>
+    <cs:defRPr sz="900" kern="1200"/>
+  </cs:legend>
+  <cs:plotArea mods="allowNoFillOverride allowNoLineOverride">
+    <cs:lnRef idx="0"/>
+    <cs:fillRef idx="0"/>
+    <cs:effectRef idx="0"/>
+    <cs:fontRef idx="minor">
+      <a:schemeClr val="tx1"/>
+    </cs:fontRef>
+  </cs:plotArea>
+  <cs:plotArea3D mods="allowNoFillOverride allowNoLineOverride">
+    <cs:lnRef idx="0"/>
+    <cs:fillRef idx="0"/>
+    <cs:effectRef idx="0"/>
+    <cs:fontRef idx="minor">
+      <a:schemeClr val="tx1"/>
+    </cs:fontRef>
+  </cs:plotArea3D>
+  <cs:seriesAxis>
+    <cs:lnRef idx="0"/>
+    <cs:fillRef idx="0"/>
+    <cs:effectRef idx="0"/>
+    <cs:fontRef idx="minor">
+      <a:schemeClr val="tx1">
+        <a:lumMod val="65000"/>
+        <a:lumOff val="35000"/>
+      </a:schemeClr>
+    </cs:fontRef>
+    <cs:defRPr sz="900" kern="1200"/>
+  </cs:seriesAxis>
+  <cs:seriesLine>
+    <cs:lnRef idx="0"/>
+    <cs:fillRef idx="0"/>
+    <cs:effectRef idx="0"/>
+    <cs:fontRef idx="minor">
+      <a:schemeClr val="tx1"/>
+    </cs:fontRef>
+    <cs:spPr>
+      <a:ln w="9525" cap="flat" cmpd="sng" algn="ctr">
+        <a:solidFill>
+          <a:schemeClr val="tx1">
+            <a:lumMod val="35000"/>
+            <a:lumOff val="65000"/>
+          </a:schemeClr>
+        </a:solidFill>
+        <a:round/>
+      </a:ln>
+    </cs:spPr>
+  </cs:seriesLine>
+  <cs:title>
+    <cs:lnRef idx="0"/>
+    <cs:fillRef idx="0"/>
+    <cs:effectRef idx="0"/>
+    <cs:fontRef idx="minor">
+      <a:schemeClr val="tx1">
+        <a:lumMod val="65000"/>
+        <a:lumOff val="35000"/>
+      </a:schemeClr>
+    </cs:fontRef>
+    <cs:defRPr sz="1400" b="0" kern="1200" spc="0" baseline="0"/>
+  </cs:title>
+  <cs:trendline>
+    <cs:lnRef idx="0">
+      <cs:styleClr val="auto"/>
+    </cs:lnRef>
+    <cs:fillRef idx="0"/>
+    <cs:effectRef idx="0"/>
+    <cs:fontRef idx="minor">
+      <a:schemeClr val="tx1"/>
+    </cs:fontRef>
+    <cs:spPr>
+      <a:ln w="19050" cap="rnd">
+        <a:solidFill>
+          <a:schemeClr val="phClr"/>
+        </a:solidFill>
+        <a:prstDash val="sysDot"/>
+      </a:ln>
+    </cs:spPr>
+  </cs:trendline>
+  <cs:trendlineLabel>
+    <cs:lnRef idx="0"/>
+    <cs:fillRef idx="0"/>
+    <cs:effectRef idx="0"/>
+    <cs:fontRef idx="minor">
+      <a:schemeClr val="tx1">
+        <a:lumMod val="65000"/>
+        <a:lumOff val="35000"/>
+      </a:schemeClr>
+    </cs:fontRef>
+    <cs:defRPr sz="900" kern="1200"/>
+  </cs:trendlineLabel>
+  <cs:upBar>
+    <cs:lnRef idx="0"/>
+    <cs:fillRef idx="0"/>
+    <cs:effectRef idx="0"/>
+    <cs:fontRef idx="minor">
+      <a:schemeClr val="dk1"/>
+    </cs:fontRef>
+    <cs:spPr>
+      <a:solidFill>
+        <a:schemeClr val="lt1"/>
+      </a:solidFill>
+      <a:ln w="9525">
+        <a:solidFill>
+          <a:schemeClr val="tx1">
+            <a:lumMod val="15000"/>
+            <a:lumOff val="85000"/>
+          </a:schemeClr>
+        </a:solidFill>
+      </a:ln>
+    </cs:spPr>
+  </cs:upBar>
+  <cs:valueAxis>
+    <cs:lnRef idx="0"/>
+    <cs:fillRef idx="0"/>
+    <cs:effectRef idx="0"/>
+    <cs:fontRef idx="minor">
+      <a:schemeClr val="tx1">
+        <a:lumMod val="65000"/>
+        <a:lumOff val="35000"/>
+      </a:schemeClr>
+    </cs:fontRef>
+    <cs:defRPr sz="900" kern="1200"/>
+  </cs:valueAxis>
+  <cs:wall>
+    <cs:lnRef idx="0"/>
+    <cs:fillRef idx="0"/>
+    <cs:effectRef idx="0"/>
+    <cs:fontRef idx="minor">
+      <a:schemeClr val="tx1"/>
+    </cs:fontRef>
+    <cs:spPr>
+      <a:noFill/>
+      <a:ln>
+        <a:noFill/>
+      </a:ln>
+    </cs:spPr>
+  </cs:wall>
+</cs:chartStyle>
+</file>
+
+<file path=word/charts/style3.xml><?xml version="1.0" encoding="utf-8"?>
+<cs:chartStyle xmlns:cs="http://schemas.microsoft.com/office/drawing/2012/chartStyle" xmlns:a="http://schemas.openxmlformats.org/drawingml/2006/main" id="201">
+  <cs:axisTitle>
+    <cs:lnRef idx="0"/>
+    <cs:fillRef idx="0"/>
+    <cs:effectRef idx="0"/>
+    <cs:fontRef idx="minor">
+      <a:schemeClr val="tx1">
+        <a:lumMod val="65000"/>
+        <a:lumOff val="35000"/>
+      </a:schemeClr>
+    </cs:fontRef>
+    <cs:defRPr sz="1000" kern="1200"/>
+  </cs:axisTitle>
+  <cs:categoryAxis>
+    <cs:lnRef idx="0"/>
+    <cs:fillRef idx="0"/>
+    <cs:effectRef idx="0"/>
+    <cs:fontRef idx="minor">
+      <a:schemeClr val="tx1">
+        <a:lumMod val="65000"/>
+        <a:lumOff val="35000"/>
+      </a:schemeClr>
+    </cs:fontRef>
+    <cs:spPr>
+      <a:ln w="9525" cap="flat" cmpd="sng" algn="ctr">
+        <a:solidFill>
+          <a:schemeClr val="tx1">
+            <a:lumMod val="15000"/>
+            <a:lumOff val="85000"/>
+          </a:schemeClr>
+        </a:solidFill>
+        <a:round/>
+      </a:ln>
+    </cs:spPr>
+    <cs:defRPr sz="900" kern="1200"/>
+  </cs:categoryAxis>
+  <cs:chartArea mods="allowNoFillOverride allowNoLineOverride">
+    <cs:lnRef idx="0"/>
+    <cs:fillRef idx="0"/>
+    <cs:effectRef idx="0"/>
+    <cs:fontRef idx="minor">
+      <a:schemeClr val="tx1"/>
+    </cs:fontRef>
+    <cs:spPr>
+      <a:solidFill>
+        <a:schemeClr val="bg1"/>
+      </a:solidFill>
+      <a:ln w="9525" cap="flat" cmpd="sng" algn="ctr">
+        <a:solidFill>
+          <a:schemeClr val="tx1">
+            <a:lumMod val="15000"/>
+            <a:lumOff val="85000"/>
+          </a:schemeClr>
+        </a:solidFill>
+        <a:round/>
+      </a:ln>
+    </cs:spPr>
+    <cs:defRPr sz="1000" kern="1200"/>
+  </cs:chartArea>
+  <cs:dataLabel>
+    <cs:lnRef idx="0"/>
+    <cs:fillRef idx="0"/>
+    <cs:effectRef idx="0"/>
+    <cs:fontRef idx="minor">
+      <a:schemeClr val="tx1">
+        <a:lumMod val="75000"/>
+        <a:lumOff val="25000"/>
+      </a:schemeClr>
+    </cs:fontRef>
+    <cs:defRPr sz="900" kern="1200"/>
+  </cs:dataLabel>
+  <cs:dataLabelCallout>
+    <cs:lnRef idx="0"/>
+    <cs:fillRef idx="0"/>
+    <cs:effectRef idx="0"/>
+    <cs:fontRef idx="minor">
+      <a:schemeClr val="dk1">
+        <a:lumMod val="65000"/>
+        <a:lumOff val="35000"/>
+      </a:schemeClr>
+    </cs:fontRef>
+    <cs:spPr>
+      <a:solidFill>
+        <a:schemeClr val="lt1"/>
+      </a:solidFill>
+      <a:ln>
+        <a:solidFill>
+          <a:schemeClr val="dk1">
+            <a:lumMod val="25000"/>
+            <a:lumOff val="75000"/>
+          </a:schemeClr>
+        </a:solidFill>
+      </a:ln>
+    </cs:spPr>
+    <cs:defRPr sz="900" kern="1200"/>
+    <cs:bodyPr rot="0" spcFirstLastPara="1" vertOverflow="clip" horzOverflow="clip" vert="horz" wrap="square" lIns="36576" tIns="18288" rIns="36576" bIns="18288" anchor="ctr" anchorCtr="1">
+      <a:spAutoFit/>
+    </cs:bodyPr>
+  </cs:dataLabelCallout>
+  <cs:dataPoint>
+    <cs:lnRef idx="0"/>
+    <cs:fillRef idx="1">
+      <cs:styleClr val="auto"/>
+    </cs:fillRef>
+    <cs:effectRef idx="0"/>
+    <cs:fontRef idx="minor">
+      <a:schemeClr val="tx1"/>
+    </cs:fontRef>
+  </cs:dataPoint>
+  <cs:dataPoint3D>
+    <cs:lnRef idx="0"/>
+    <cs:fillRef idx="1">
+      <cs:styleClr val="auto"/>
+    </cs:fillRef>
+    <cs:effectRef idx="0"/>
+    <cs:fontRef idx="minor">
+      <a:schemeClr val="tx1"/>
+    </cs:fontRef>
+  </cs:dataPoint3D>
+  <cs:dataPointLine>
+    <cs:lnRef idx="0">
+      <cs:styleClr val="auto"/>
+    </cs:lnRef>
+    <cs:fillRef idx="1"/>
+    <cs:effectRef idx="0"/>
+    <cs:fontRef idx="minor">
+      <a:schemeClr val="tx1"/>
+    </cs:fontRef>
+    <cs:spPr>
+      <a:ln w="28575" cap="rnd">
+        <a:solidFill>
+          <a:schemeClr val="phClr"/>
+        </a:solidFill>
+        <a:round/>
+      </a:ln>
+    </cs:spPr>
+  </cs:dataPointLine>
+  <cs:dataPointMarker>
+    <cs:lnRef idx="0">
+      <cs:styleClr val="auto"/>
+    </cs:lnRef>
+    <cs:fillRef idx="1">
+      <cs:styleClr val="auto"/>
+    </cs:fillRef>
+    <cs:effectRef idx="0"/>
+    <cs:fontRef idx="minor">
+      <a:schemeClr val="tx1"/>
+    </cs:fontRef>
+    <cs:spPr>
+      <a:ln w="9525">
+        <a:solidFill>
+          <a:schemeClr val="phClr"/>
+        </a:solidFill>
+      </a:ln>
+    </cs:spPr>
+  </cs:dataPointMarker>
+  <cs:dataPointMarkerLayout symbol="circle" size="5"/>
+  <cs:dataPointWireframe>
+    <cs:lnRef idx="0">
+      <cs:styleClr val="auto"/>
+    </cs:lnRef>
+    <cs:fillRef idx="1"/>
+    <cs:effectRef idx="0"/>
+    <cs:fontRef idx="minor">
+      <a:schemeClr val="tx1"/>
+    </cs:fontRef>
+    <cs:spPr>
+      <a:ln w="9525" cap="rnd">
+        <a:solidFill>
+          <a:schemeClr val="phClr"/>
+        </a:solidFill>
+        <a:round/>
+      </a:ln>
+    </cs:spPr>
+  </cs:dataPointWireframe>
+  <cs:dataTable>
+    <cs:lnRef idx="0"/>
+    <cs:fillRef idx="0"/>
+    <cs:effectRef idx="0"/>
+    <cs:fontRef idx="minor">
+      <a:schemeClr val="tx1">
+        <a:lumMod val="65000"/>
+        <a:lumOff val="35000"/>
+      </a:schemeClr>
+    </cs:fontRef>
+    <cs:spPr>
+      <a:noFill/>
+      <a:ln w="9525" cap="flat" cmpd="sng" algn="ctr">
+        <a:solidFill>
+          <a:schemeClr val="tx1">
+            <a:lumMod val="15000"/>
+            <a:lumOff val="85000"/>
+          </a:schemeClr>
+        </a:solidFill>
+        <a:round/>
+      </a:ln>
+    </cs:spPr>
+    <cs:defRPr sz="900" kern="1200"/>
+  </cs:dataTable>
+  <cs:downBar>
+    <cs:lnRef idx="0"/>
+    <cs:fillRef idx="0"/>
+    <cs:effectRef idx="0"/>
+    <cs:fontRef idx="minor">
+      <a:schemeClr val="dk1"/>
+    </cs:fontRef>
+    <cs:spPr>
+      <a:solidFill>
+        <a:schemeClr val="dk1">
+          <a:lumMod val="65000"/>
+          <a:lumOff val="35000"/>
+        </a:schemeClr>
+      </a:solidFill>
+      <a:ln w="9525">
+        <a:solidFill>
+          <a:schemeClr val="tx1">
+            <a:lumMod val="65000"/>
+            <a:lumOff val="35000"/>
+          </a:schemeClr>
+        </a:solidFill>
+      </a:ln>
+    </cs:spPr>
+  </cs:downBar>
+  <cs:dropLine>
+    <cs:lnRef idx="0"/>
+    <cs:fillRef idx="0"/>
+    <cs:effectRef idx="0"/>
+    <cs:fontRef idx="minor">
+      <a:schemeClr val="tx1"/>
+    </cs:fontRef>
+    <cs:spPr>
+      <a:ln w="9525" cap="flat" cmpd="sng" algn="ctr">
+        <a:solidFill>
+          <a:schemeClr val="tx1">
+            <a:lumMod val="35000"/>
+            <a:lumOff val="65000"/>
+          </a:schemeClr>
+        </a:solidFill>
+        <a:round/>
+      </a:ln>
+    </cs:spPr>
+  </cs:dropLine>
+  <cs:errorBar>
+    <cs:lnRef idx="0"/>
+    <cs:fillRef idx="0"/>
+    <cs:effectRef idx="0"/>
+    <cs:fontRef idx="minor">
+      <a:schemeClr val="tx1"/>
+    </cs:fontRef>
+    <cs:spPr>
+      <a:ln w="9525" cap="flat" cmpd="sng" algn="ctr">
+        <a:solidFill>
+          <a:schemeClr val="tx1">
+            <a:lumMod val="65000"/>
+            <a:lumOff val="35000"/>
+          </a:schemeClr>
+        </a:solidFill>
+        <a:round/>
+      </a:ln>
+    </cs:spPr>
+  </cs:errorBar>
+  <cs:floor>
+    <cs:lnRef idx="0"/>
+    <cs:fillRef idx="0"/>
+    <cs:effectRef idx="0"/>
+    <cs:fontRef idx="minor">
+      <a:schemeClr val="tx1"/>
+    </cs:fontRef>
+    <cs:spPr>
+      <a:noFill/>
+      <a:ln>
+        <a:noFill/>
+      </a:ln>
+    </cs:spPr>
+  </cs:floor>
+  <cs:gridlineMajor>
+    <cs:lnRef idx="0"/>
+    <cs:fillRef idx="0"/>
+    <cs:effectRef idx="0"/>
+    <cs:fontRef idx="minor">
+      <a:schemeClr val="tx1"/>
+    </cs:fontRef>
+    <cs:spPr>
+      <a:ln w="9525" cap="flat" cmpd="sng" algn="ctr">
+        <a:solidFill>
+          <a:schemeClr val="tx1">
+            <a:lumMod val="15000"/>
+            <a:lumOff val="85000"/>
+          </a:schemeClr>
+        </a:solidFill>
+        <a:round/>
+      </a:ln>
+    </cs:spPr>
+  </cs:gridlineMajor>
+  <cs:gridlineMinor>
+    <cs:lnRef idx="0"/>
+    <cs:fillRef idx="0"/>
+    <cs:effectRef idx="0"/>
+    <cs:fontRef idx="minor">
+      <a:schemeClr val="tx1"/>
+    </cs:fontRef>
+    <cs:spPr>
+      <a:ln w="9525" cap="flat" cmpd="sng" algn="ctr">
+        <a:solidFill>
+          <a:schemeClr val="tx1">
+            <a:lumMod val="5000"/>
+            <a:lumOff val="95000"/>
+          </a:schemeClr>
+        </a:solidFill>
+        <a:round/>
+      </a:ln>
+    </cs:spPr>
+  </cs:gridlineMinor>
+  <cs:hiLoLine>
+    <cs:lnRef idx="0"/>
+    <cs:fillRef idx="0"/>
+    <cs:effectRef idx="0"/>
+    <cs:fontRef idx="minor">
+      <a:schemeClr val="tx1"/>
+    </cs:fontRef>
+    <cs:spPr>
+      <a:ln w="9525" cap="flat" cmpd="sng" algn="ctr">
+        <a:solidFill>
+          <a:schemeClr val="tx1">
+            <a:lumMod val="75000"/>
+            <a:lumOff val="25000"/>
+          </a:schemeClr>
+        </a:solidFill>
+        <a:round/>
+      </a:ln>
+    </cs:spPr>
+  </cs:hiLoLine>
+  <cs:leaderLine>
+    <cs:lnRef idx="0"/>
+    <cs:fillRef idx="0"/>
+    <cs:effectRef idx="0"/>
+    <cs:fontRef idx="minor">
+      <a:schemeClr val="tx1"/>
+    </cs:fontRef>
+    <cs:spPr>
+      <a:ln w="9525" cap="flat" cmpd="sng" algn="ctr">
+        <a:solidFill>
+          <a:schemeClr val="tx1">
+            <a:lumMod val="35000"/>
+            <a:lumOff val="65000"/>
+          </a:schemeClr>
+        </a:solidFill>
+        <a:round/>
+      </a:ln>
+    </cs:spPr>
+  </cs:leaderLine>
+  <cs:legend>
+    <cs:lnRef idx="0"/>
+    <cs:fillRef idx="0"/>
+    <cs:effectRef idx="0"/>
+    <cs:fontRef idx="minor">
+      <a:schemeClr val="tx1">
+        <a:lumMod val="65000"/>
+        <a:lumOff val="35000"/>
+      </a:schemeClr>
+    </cs:fontRef>
+    <cs:defRPr sz="900" kern="1200"/>
+  </cs:legend>
+  <cs:plotArea mods="allowNoFillOverride allowNoLineOverride">
+    <cs:lnRef idx="0"/>
+    <cs:fillRef idx="0"/>
+    <cs:effectRef idx="0"/>
+    <cs:fontRef idx="minor">
+      <a:schemeClr val="tx1"/>
+    </cs:fontRef>
+  </cs:plotArea>
+  <cs:plotArea3D mods="allowNoFillOverride allowNoLineOverride">
+    <cs:lnRef idx="0"/>
+    <cs:fillRef idx="0"/>
+    <cs:effectRef idx="0"/>
+    <cs:fontRef idx="minor">
+      <a:schemeClr val="tx1"/>
+    </cs:fontRef>
+  </cs:plotArea3D>
+  <cs:seriesAxis>
+    <cs:lnRef idx="0"/>
+    <cs:fillRef idx="0"/>
+    <cs:effectRef idx="0"/>
+    <cs:fontRef idx="minor">
+      <a:schemeClr val="tx1">
+        <a:lumMod val="65000"/>
+        <a:lumOff val="35000"/>
+      </a:schemeClr>
+    </cs:fontRef>
+    <cs:defRPr sz="900" kern="1200"/>
+  </cs:seriesAxis>
+  <cs:seriesLine>
+    <cs:lnRef idx="0"/>
+    <cs:fillRef idx="0"/>
+    <cs:effectRef idx="0"/>
+    <cs:fontRef idx="minor">
+      <a:schemeClr val="tx1"/>
+    </cs:fontRef>
+    <cs:spPr>
+      <a:ln w="9525" cap="flat" cmpd="sng" algn="ctr">
+        <a:solidFill>
+          <a:schemeClr val="tx1">
+            <a:lumMod val="35000"/>
+            <a:lumOff val="65000"/>
+          </a:schemeClr>
+        </a:solidFill>
+        <a:round/>
+      </a:ln>
+    </cs:spPr>
+  </cs:seriesLine>
+  <cs:title>
+    <cs:lnRef idx="0"/>
+    <cs:fillRef idx="0"/>
+    <cs:effectRef idx="0"/>
+    <cs:fontRef idx="minor">
+      <a:schemeClr val="tx1">
+        <a:lumMod val="65000"/>
+        <a:lumOff val="35000"/>
+      </a:schemeClr>
+    </cs:fontRef>
+    <cs:defRPr sz="1400" b="0" kern="1200" spc="0" baseline="0"/>
+  </cs:title>
+  <cs:trendline>
+    <cs:lnRef idx="0">
+      <cs:styleClr val="auto"/>
+    </cs:lnRef>
+    <cs:fillRef idx="0"/>
+    <cs:effectRef idx="0"/>
+    <cs:fontRef idx="minor">
+      <a:schemeClr val="tx1"/>
+    </cs:fontRef>
+    <cs:spPr>
+      <a:ln w="19050" cap="rnd">
+        <a:solidFill>
+          <a:schemeClr val="phClr"/>
+        </a:solidFill>
+        <a:prstDash val="sysDot"/>
+      </a:ln>
+    </cs:spPr>
+  </cs:trendline>
+  <cs:trendlineLabel>
+    <cs:lnRef idx="0"/>
+    <cs:fillRef idx="0"/>
+    <cs:effectRef idx="0"/>
+    <cs:fontRef idx="minor">
+      <a:schemeClr val="tx1">
+        <a:lumMod val="65000"/>
+        <a:lumOff val="35000"/>
+      </a:schemeClr>
+    </cs:fontRef>
+    <cs:defRPr sz="900" kern="1200"/>
+  </cs:trendlineLabel>
+  <cs:upBar>
+    <cs:lnRef idx="0"/>
+    <cs:fillRef idx="0"/>
+    <cs:effectRef idx="0"/>
+    <cs:fontRef idx="minor">
+      <a:schemeClr val="dk1"/>
+    </cs:fontRef>
+    <cs:spPr>
+      <a:solidFill>
+        <a:schemeClr val="lt1"/>
+      </a:solidFill>
+      <a:ln w="9525">
+        <a:solidFill>
+          <a:schemeClr val="tx1">
+            <a:lumMod val="15000"/>
+            <a:lumOff val="85000"/>
+          </a:schemeClr>
+        </a:solidFill>
+      </a:ln>
+    </cs:spPr>
+  </cs:upBar>
+  <cs:valueAxis>
+    <cs:lnRef idx="0"/>
+    <cs:fillRef idx="0"/>
+    <cs:effectRef idx="0"/>
+    <cs:fontRef idx="minor">
+      <a:schemeClr val="tx1">
+        <a:lumMod val="65000"/>
+        <a:lumOff val="35000"/>
+      </a:schemeClr>
+    </cs:fontRef>
+    <cs:defRPr sz="900" kern="1200"/>
+  </cs:valueAxis>
+  <cs:wall>
+    <cs:lnRef idx="0"/>
+    <cs:fillRef idx="0"/>
+    <cs:effectRef idx="0"/>
+    <cs:fontRef idx="minor">
+      <a:schemeClr val="tx1"/>
+    </cs:fontRef>
+    <cs:spPr>
+      <a:noFill/>
+      <a:ln>
+        <a:noFill/>
+      </a:ln>
+    </cs:spPr>
+  </cs:wall>
+</cs:chartStyle>
+</file>
+
+<file path=word/charts/style4.xml><?xml version="1.0" encoding="utf-8"?>
+<cs:chartStyle xmlns:cs="http://schemas.microsoft.com/office/drawing/2012/chartStyle" xmlns:a="http://schemas.openxmlformats.org/drawingml/2006/main" id="201">
+  <cs:axisTitle>
+    <cs:lnRef idx="0"/>
+    <cs:fillRef idx="0"/>
+    <cs:effectRef idx="0"/>
+    <cs:fontRef idx="minor">
+      <a:schemeClr val="tx1">
+        <a:lumMod val="65000"/>
+        <a:lumOff val="35000"/>
+      </a:schemeClr>
+    </cs:fontRef>
+    <cs:defRPr sz="1000" kern="1200"/>
+  </cs:axisTitle>
+  <cs:categoryAxis>
+    <cs:lnRef idx="0"/>
+    <cs:fillRef idx="0"/>
+    <cs:effectRef idx="0"/>
+    <cs:fontRef idx="minor">
+      <a:schemeClr val="tx1">
+        <a:lumMod val="65000"/>
+        <a:lumOff val="35000"/>
+      </a:schemeClr>
+    </cs:fontRef>
+    <cs:spPr>
+      <a:ln w="9525" cap="flat" cmpd="sng" algn="ctr">
+        <a:solidFill>
+          <a:schemeClr val="tx1">
+            <a:lumMod val="15000"/>
+            <a:lumOff val="85000"/>
+          </a:schemeClr>
+        </a:solidFill>
+        <a:round/>
+      </a:ln>
+    </cs:spPr>
+    <cs:defRPr sz="900" kern="1200"/>
+  </cs:categoryAxis>
+  <cs:chartArea mods="allowNoFillOverride allowNoLineOverride">
+    <cs:lnRef idx="0"/>
+    <cs:fillRef idx="0"/>
+    <cs:effectRef idx="0"/>
+    <cs:fontRef idx="minor">
+      <a:schemeClr val="tx1"/>
+    </cs:fontRef>
+    <cs:spPr>
+      <a:solidFill>
+        <a:schemeClr val="bg1"/>
+      </a:solidFill>
+      <a:ln w="9525" cap="flat" cmpd="sng" algn="ctr">
+        <a:solidFill>
+          <a:schemeClr val="tx1">
+            <a:lumMod val="15000"/>
+            <a:lumOff val="85000"/>
+          </a:schemeClr>
+        </a:solidFill>
+        <a:round/>
+      </a:ln>
+    </cs:spPr>
+    <cs:defRPr sz="1000" kern="1200"/>
+  </cs:chartArea>
+  <cs:dataLabel>
+    <cs:lnRef idx="0"/>
+    <cs:fillRef idx="0"/>
+    <cs:effectRef idx="0"/>
+    <cs:fontRef idx="minor">
+      <a:schemeClr val="tx1">
+        <a:lumMod val="75000"/>
+        <a:lumOff val="25000"/>
+      </a:schemeClr>
+    </cs:fontRef>
+    <cs:defRPr sz="900" kern="1200"/>
+  </cs:dataLabel>
+  <cs:dataLabelCallout>
+    <cs:lnRef idx="0"/>
+    <cs:fillRef idx="0"/>
+    <cs:effectRef idx="0"/>
+    <cs:fontRef idx="minor">
+      <a:schemeClr val="dk1">
+        <a:lumMod val="65000"/>
+        <a:lumOff val="35000"/>
+      </a:schemeClr>
+    </cs:fontRef>
+    <cs:spPr>
+      <a:solidFill>
+        <a:schemeClr val="lt1"/>
+      </a:solidFill>
+      <a:ln>
+        <a:solidFill>
+          <a:schemeClr val="dk1">
+            <a:lumMod val="25000"/>
+            <a:lumOff val="75000"/>
+          </a:schemeClr>
+        </a:solidFill>
+      </a:ln>
+    </cs:spPr>
+    <cs:defRPr sz="900" kern="1200"/>
+    <cs:bodyPr rot="0" spcFirstLastPara="1" vertOverflow="clip" horzOverflow="clip" vert="horz" wrap="square" lIns="36576" tIns="18288" rIns="36576" bIns="18288" anchor="ctr" anchorCtr="1">
+      <a:spAutoFit/>
+    </cs:bodyPr>
+  </cs:dataLabelCallout>
+  <cs:dataPoint>
+    <cs:lnRef idx="0"/>
+    <cs:fillRef idx="1">
+      <cs:styleClr val="auto"/>
+    </cs:fillRef>
+    <cs:effectRef idx="0"/>
+    <cs:fontRef idx="minor">
+      <a:schemeClr val="tx1"/>
+    </cs:fontRef>
+  </cs:dataPoint>
+  <cs:dataPoint3D>
+    <cs:lnRef idx="0"/>
+    <cs:fillRef idx="1">
+      <cs:styleClr val="auto"/>
+    </cs:fillRef>
+    <cs:effectRef idx="0"/>
+    <cs:fontRef idx="minor">
+      <a:schemeClr val="tx1"/>
+    </cs:fontRef>
+  </cs:dataPoint3D>
+  <cs:dataPointLine>
+    <cs:lnRef idx="0">
+      <cs:styleClr val="auto"/>
+    </cs:lnRef>
+    <cs:fillRef idx="1"/>
+    <cs:effectRef idx="0"/>
+    <cs:fontRef idx="minor">
+      <a:schemeClr val="tx1"/>
+    </cs:fontRef>
+    <cs:spPr>
+      <a:ln w="28575" cap="rnd">
+        <a:solidFill>
+          <a:schemeClr val="phClr"/>
+        </a:solidFill>
+        <a:round/>
+      </a:ln>
+    </cs:spPr>
+  </cs:dataPointLine>
+  <cs:dataPointMarker>
+    <cs:lnRef idx="0">
+      <cs:styleClr val="auto"/>
+    </cs:lnRef>
+    <cs:fillRef idx="1">
+      <cs:styleClr val="auto"/>
+    </cs:fillRef>
+    <cs:effectRef idx="0"/>
+    <cs:fontRef idx="minor">
+      <a:schemeClr val="tx1"/>
+    </cs:fontRef>
+    <cs:spPr>
+      <a:ln w="9525">
+        <a:solidFill>
+          <a:schemeClr val="phClr"/>
+        </a:solidFill>
+      </a:ln>
+    </cs:spPr>
+  </cs:dataPointMarker>
+  <cs:dataPointMarkerLayout symbol="circle" size="5"/>
+  <cs:dataPointWireframe>
+    <cs:lnRef idx="0">
+      <cs:styleClr val="auto"/>
+    </cs:lnRef>
+    <cs:fillRef idx="1"/>
+    <cs:effectRef idx="0"/>
+    <cs:fontRef idx="minor">
+      <a:schemeClr val="tx1"/>
+    </cs:fontRef>
+    <cs:spPr>
+      <a:ln w="9525" cap="rnd">
+        <a:solidFill>
+          <a:schemeClr val="phClr"/>
+        </a:solidFill>
+        <a:round/>
+      </a:ln>
+    </cs:spPr>
+  </cs:dataPointWireframe>
+  <cs:dataTable>
+    <cs:lnRef idx="0"/>
+    <cs:fillRef idx="0"/>
+    <cs:effectRef idx="0"/>
+    <cs:fontRef idx="minor">
+      <a:schemeClr val="tx1">
+        <a:lumMod val="65000"/>
+        <a:lumOff val="35000"/>
+      </a:schemeClr>
+    </cs:fontRef>
+    <cs:spPr>
+      <a:noFill/>
+      <a:ln w="9525" cap="flat" cmpd="sng" algn="ctr">
+        <a:solidFill>
+          <a:schemeClr val="tx1">
+            <a:lumMod val="15000"/>
+            <a:lumOff val="85000"/>
+          </a:schemeClr>
+        </a:solidFill>
+        <a:round/>
+      </a:ln>
+    </cs:spPr>
+    <cs:defRPr sz="900" kern="1200"/>
+  </cs:dataTable>
+  <cs:downBar>
+    <cs:lnRef idx="0"/>
+    <cs:fillRef idx="0"/>
+    <cs:effectRef idx="0"/>
+    <cs:fontRef idx="minor">
+      <a:schemeClr val="dk1"/>
+    </cs:fontRef>
+    <cs:spPr>
+      <a:solidFill>
+        <a:schemeClr val="dk1">
+          <a:lumMod val="65000"/>
+          <a:lumOff val="35000"/>
+        </a:schemeClr>
+      </a:solidFill>
+      <a:ln w="9525">
+        <a:solidFill>
+          <a:schemeClr val="tx1">
+            <a:lumMod val="65000"/>
+            <a:lumOff val="35000"/>
+          </a:schemeClr>
+        </a:solidFill>
+      </a:ln>
+    </cs:spPr>
+  </cs:downBar>
+  <cs:dropLine>
+    <cs:lnRef idx="0"/>
+    <cs:fillRef idx="0"/>
+    <cs:effectRef idx="0"/>
+    <cs:fontRef idx="minor">
+      <a:schemeClr val="tx1"/>
+    </cs:fontRef>
+    <cs:spPr>
+      <a:ln w="9525" cap="flat" cmpd="sng" algn="ctr">
+        <a:solidFill>
+          <a:schemeClr val="tx1">
+            <a:lumMod val="35000"/>
+            <a:lumOff val="65000"/>
+          </a:schemeClr>
+        </a:solidFill>
+        <a:round/>
+      </a:ln>
+    </cs:spPr>
+  </cs:dropLine>
+  <cs:errorBar>
+    <cs:lnRef idx="0"/>
+    <cs:fillRef idx="0"/>
+    <cs:effectRef idx="0"/>
+    <cs:fontRef idx="minor">
+      <a:schemeClr val="tx1"/>
+    </cs:fontRef>
+    <cs:spPr>
+      <a:ln w="9525" cap="flat" cmpd="sng" algn="ctr">
+        <a:solidFill>
+          <a:schemeClr val="tx1">
+            <a:lumMod val="65000"/>
+            <a:lumOff val="35000"/>
+          </a:schemeClr>
+        </a:solidFill>
+        <a:round/>
+      </a:ln>
+    </cs:spPr>
+  </cs:errorBar>
+  <cs:floor>
+    <cs:lnRef idx="0"/>
+    <cs:fillRef idx="0"/>
+    <cs:effectRef idx="0"/>
+    <cs:fontRef idx="minor">
+      <a:schemeClr val="tx1"/>
+    </cs:fontRef>
+    <cs:spPr>
+      <a:noFill/>
+      <a:ln>
+        <a:noFill/>
+      </a:ln>
+    </cs:spPr>
+  </cs:floor>
+  <cs:gridlineMajor>
+    <cs:lnRef idx="0"/>
+    <cs:fillRef idx="0"/>
+    <cs:effectRef idx="0"/>
+    <cs:fontRef idx="minor">
+      <a:schemeClr val="tx1"/>
+    </cs:fontRef>
+    <cs:spPr>
+      <a:ln w="9525" cap="flat" cmpd="sng" algn="ctr">
+        <a:solidFill>
+          <a:schemeClr val="tx1">
+            <a:lumMod val="15000"/>
+            <a:lumOff val="85000"/>
+          </a:schemeClr>
+        </a:solidFill>
+        <a:round/>
+      </a:ln>
+    </cs:spPr>
+  </cs:gridlineMajor>
+  <cs:gridlineMinor>
+    <cs:lnRef idx="0"/>
+    <cs:fillRef idx="0"/>
+    <cs:effectRef idx="0"/>
+    <cs:fontRef idx="minor">
+      <a:schemeClr val="tx1"/>
+    </cs:fontRef>
+    <cs:spPr>
+      <a:ln w="9525" cap="flat" cmpd="sng" algn="ctr">
+        <a:solidFill>
+          <a:schemeClr val="tx1">
+            <a:lumMod val="5000"/>
+            <a:lumOff val="95000"/>
+          </a:schemeClr>
+        </a:solidFill>
+        <a:round/>
+      </a:ln>
+    </cs:spPr>
+  </cs:gridlineMinor>
+  <cs:hiLoLine>
+    <cs:lnRef idx="0"/>
+    <cs:fillRef idx="0"/>
+    <cs:effectRef idx="0"/>
+    <cs:fontRef idx="minor">
+      <a:schemeClr val="tx1"/>
+    </cs:fontRef>
+    <cs:spPr>
+      <a:ln w="9525" cap="flat" cmpd="sng" algn="ctr">
+        <a:solidFill>
+          <a:schemeClr val="tx1">
+            <a:lumMod val="75000"/>
+            <a:lumOff val="25000"/>
+          </a:schemeClr>
+        </a:solidFill>
+        <a:round/>
+      </a:ln>
+    </cs:spPr>
+  </cs:hiLoLine>
+  <cs:leaderLine>
+    <cs:lnRef idx="0"/>
+    <cs:fillRef idx="0"/>
+    <cs:effectRef idx="0"/>
+    <cs:fontRef idx="minor">
+      <a:schemeClr val="tx1"/>
+    </cs:fontRef>
+    <cs:spPr>
+      <a:ln w="9525" cap="flat" cmpd="sng" algn="ctr">
+        <a:solidFill>
+          <a:schemeClr val="tx1">
+            <a:lumMod val="35000"/>
+            <a:lumOff val="65000"/>
+          </a:schemeClr>
+        </a:solidFill>
+        <a:round/>
+      </a:ln>
+    </cs:spPr>
+  </cs:leaderLine>
+  <cs:legend>
+    <cs:lnRef idx="0"/>
+    <cs:fillRef idx="0"/>
+    <cs:effectRef idx="0"/>
+    <cs:fontRef idx="minor">
+      <a:schemeClr val="tx1">
+        <a:lumMod val="65000"/>
+        <a:lumOff val="35000"/>
+      </a:schemeClr>
+    </cs:fontRef>
+    <cs:defRPr sz="900" kern="1200"/>
+  </cs:legend>
+  <cs:plotArea mods="allowNoFillOverride allowNoLineOverride">
+    <cs:lnRef idx="0"/>
+    <cs:fillRef idx="0"/>
+    <cs:effectRef idx="0"/>
+    <cs:fontRef idx="minor">
+      <a:schemeClr val="tx1"/>
+    </cs:fontRef>
+  </cs:plotArea>
+  <cs:plotArea3D mods="allowNoFillOverride allowNoLineOverride">
+    <cs:lnRef idx="0"/>
+    <cs:fillRef idx="0"/>
+    <cs:effectRef idx="0"/>
+    <cs:fontRef idx="minor">
+      <a:schemeClr val="tx1"/>
+    </cs:fontRef>
+  </cs:plotArea3D>
+  <cs:seriesAxis>
+    <cs:lnRef idx="0"/>
+    <cs:fillRef idx="0"/>
+    <cs:effectRef idx="0"/>
+    <cs:fontRef idx="minor">
+      <a:schemeClr val="tx1">
+        <a:lumMod val="65000"/>
+        <a:lumOff val="35000"/>
+      </a:schemeClr>
+    </cs:fontRef>
+    <cs:defRPr sz="900" kern="1200"/>
+  </cs:seriesAxis>
+  <cs:seriesLine>
+    <cs:lnRef idx="0"/>
+    <cs:fillRef idx="0"/>
+    <cs:effectRef idx="0"/>
+    <cs:fontRef idx="minor">
+      <a:schemeClr val="tx1"/>
+    </cs:fontRef>
+    <cs:spPr>
+      <a:ln w="9525" cap="flat" cmpd="sng" algn="ctr">
+        <a:solidFill>
+          <a:schemeClr val="tx1">
+            <a:lumMod val="35000"/>
+            <a:lumOff val="65000"/>
+          </a:schemeClr>
+        </a:solidFill>
+        <a:round/>
+      </a:ln>
+    </cs:spPr>
+  </cs:seriesLine>
+  <cs:title>
+    <cs:lnRef idx="0"/>
+    <cs:fillRef idx="0"/>
+    <cs:effectRef idx="0"/>
+    <cs:fontRef idx="minor">
+      <a:schemeClr val="tx1">
+        <a:lumMod val="65000"/>
+        <a:lumOff val="35000"/>
+      </a:schemeClr>
+    </cs:fontRef>
+    <cs:defRPr sz="1400" b="0" kern="1200" spc="0" baseline="0"/>
+  </cs:title>
+  <cs:trendline>
+    <cs:lnRef idx="0">
+      <cs:styleClr val="auto"/>
+    </cs:lnRef>
+    <cs:fillRef idx="0"/>
+    <cs:effectRef idx="0"/>
+    <cs:fontRef idx="minor">
+      <a:schemeClr val="tx1"/>
+    </cs:fontRef>
+    <cs:spPr>
+      <a:ln w="19050" cap="rnd">
+        <a:solidFill>
+          <a:schemeClr val="phClr"/>
+        </a:solidFill>
+        <a:prstDash val="sysDot"/>
+      </a:ln>
+    </cs:spPr>
+  </cs:trendline>
+  <cs:trendlineLabel>
+    <cs:lnRef idx="0"/>
+    <cs:fillRef idx="0"/>
+    <cs:effectRef idx="0"/>
+    <cs:fontRef idx="minor">
+      <a:schemeClr val="tx1">
+        <a:lumMod val="65000"/>
+        <a:lumOff val="35000"/>
+      </a:schemeClr>
+    </cs:fontRef>
+    <cs:defRPr sz="900" kern="1200"/>
+  </cs:trendlineLabel>
+  <cs:upBar>
+    <cs:lnRef idx="0"/>
+    <cs:fillRef idx="0"/>
+    <cs:effectRef idx="0"/>
+    <cs:fontRef idx="minor">
+      <a:schemeClr val="dk1"/>
+    </cs:fontRef>
+    <cs:spPr>
+      <a:solidFill>
+        <a:schemeClr val="lt1"/>
+      </a:solidFill>
+      <a:ln w="9525">
+        <a:solidFill>
+          <a:schemeClr val="tx1">
+            <a:lumMod val="15000"/>
+            <a:lumOff val="85000"/>
+          </a:schemeClr>
+        </a:solidFill>
+      </a:ln>
+    </cs:spPr>
+  </cs:upBar>
+  <cs:valueAxis>
+    <cs:lnRef idx="0"/>
+    <cs:fillRef idx="0"/>
+    <cs:effectRef idx="0"/>
+    <cs:fontRef idx="minor">
+      <a:schemeClr val="tx1">
+        <a:lumMod val="65000"/>
+        <a:lumOff val="35000"/>
+      </a:schemeClr>
+    </cs:fontRef>
+    <cs:defRPr sz="900" kern="1200"/>
+  </cs:valueAxis>
+  <cs:wall>
+    <cs:lnRef idx="0"/>
+    <cs:fillRef idx="0"/>
+    <cs:effectRef idx="0"/>
+    <cs:fontRef idx="minor">
+      <a:schemeClr val="tx1"/>
+    </cs:fontRef>
+    <cs:spPr>
+      <a:noFill/>
+      <a:ln>
+        <a:noFill/>
+      </a:ln>
+    </cs:spPr>
+  </cs:wall>
+</cs:chartStyle>
+</file>
+
+<file path=word/charts/style5.xml><?xml version="1.0" encoding="utf-8"?>
 <cs:chartStyle xmlns:cs="http://schemas.microsoft.com/office/drawing/2012/chartStyle" xmlns:a="http://schemas.openxmlformats.org/drawingml/2006/main" id="259">
   <cs:axisTitle>
     <cs:lnRef idx="0"/>
@@ -11846,7 +14023,510 @@
 </cs:chartStyle>
 </file>
 
-<file path=word/charts/style2.xml><?xml version="1.0" encoding="utf-8"?>
+<file path=word/charts/style6.xml><?xml version="1.0" encoding="utf-8"?>
+<cs:chartStyle xmlns:cs="http://schemas.microsoft.com/office/drawing/2012/chartStyle" xmlns:a="http://schemas.openxmlformats.org/drawingml/2006/main" id="201">
+  <cs:axisTitle>
+    <cs:lnRef idx="0"/>
+    <cs:fillRef idx="0"/>
+    <cs:effectRef idx="0"/>
+    <cs:fontRef idx="minor">
+      <a:schemeClr val="tx1">
+        <a:lumMod val="65000"/>
+        <a:lumOff val="35000"/>
+      </a:schemeClr>
+    </cs:fontRef>
+    <cs:defRPr sz="1000" kern="1200"/>
+  </cs:axisTitle>
+  <cs:categoryAxis>
+    <cs:lnRef idx="0"/>
+    <cs:fillRef idx="0"/>
+    <cs:effectRef idx="0"/>
+    <cs:fontRef idx="minor">
+      <a:schemeClr val="tx1">
+        <a:lumMod val="65000"/>
+        <a:lumOff val="35000"/>
+      </a:schemeClr>
+    </cs:fontRef>
+    <cs:spPr>
+      <a:ln w="9525" cap="flat" cmpd="sng" algn="ctr">
+        <a:solidFill>
+          <a:schemeClr val="tx1">
+            <a:lumMod val="15000"/>
+            <a:lumOff val="85000"/>
+          </a:schemeClr>
+        </a:solidFill>
+        <a:round/>
+      </a:ln>
+    </cs:spPr>
+    <cs:defRPr sz="900" kern="1200"/>
+  </cs:categoryAxis>
+  <cs:chartArea mods="allowNoFillOverride allowNoLineOverride">
+    <cs:lnRef idx="0"/>
+    <cs:fillRef idx="0"/>
+    <cs:effectRef idx="0"/>
+    <cs:fontRef idx="minor">
+      <a:schemeClr val="tx1"/>
+    </cs:fontRef>
+    <cs:spPr>
+      <a:solidFill>
+        <a:schemeClr val="bg1"/>
+      </a:solidFill>
+      <a:ln w="9525" cap="flat" cmpd="sng" algn="ctr">
+        <a:solidFill>
+          <a:schemeClr val="tx1">
+            <a:lumMod val="15000"/>
+            <a:lumOff val="85000"/>
+          </a:schemeClr>
+        </a:solidFill>
+        <a:round/>
+      </a:ln>
+    </cs:spPr>
+    <cs:defRPr sz="1000" kern="1200"/>
+  </cs:chartArea>
+  <cs:dataLabel>
+    <cs:lnRef idx="0"/>
+    <cs:fillRef idx="0"/>
+    <cs:effectRef idx="0"/>
+    <cs:fontRef idx="minor">
+      <a:schemeClr val="tx1">
+        <a:lumMod val="75000"/>
+        <a:lumOff val="25000"/>
+      </a:schemeClr>
+    </cs:fontRef>
+    <cs:defRPr sz="900" kern="1200"/>
+  </cs:dataLabel>
+  <cs:dataLabelCallout>
+    <cs:lnRef idx="0"/>
+    <cs:fillRef idx="0"/>
+    <cs:effectRef idx="0"/>
+    <cs:fontRef idx="minor">
+      <a:schemeClr val="dk1">
+        <a:lumMod val="65000"/>
+        <a:lumOff val="35000"/>
+      </a:schemeClr>
+    </cs:fontRef>
+    <cs:spPr>
+      <a:solidFill>
+        <a:schemeClr val="lt1"/>
+      </a:solidFill>
+      <a:ln>
+        <a:solidFill>
+          <a:schemeClr val="dk1">
+            <a:lumMod val="25000"/>
+            <a:lumOff val="75000"/>
+          </a:schemeClr>
+        </a:solidFill>
+      </a:ln>
+    </cs:spPr>
+    <cs:defRPr sz="900" kern="1200"/>
+    <cs:bodyPr rot="0" spcFirstLastPara="1" vertOverflow="clip" horzOverflow="clip" vert="horz" wrap="square" lIns="36576" tIns="18288" rIns="36576" bIns="18288" anchor="ctr" anchorCtr="1">
+      <a:spAutoFit/>
+    </cs:bodyPr>
+  </cs:dataLabelCallout>
+  <cs:dataPoint>
+    <cs:lnRef idx="0"/>
+    <cs:fillRef idx="1">
+      <cs:styleClr val="auto"/>
+    </cs:fillRef>
+    <cs:effectRef idx="0"/>
+    <cs:fontRef idx="minor">
+      <a:schemeClr val="tx1"/>
+    </cs:fontRef>
+  </cs:dataPoint>
+  <cs:dataPoint3D>
+    <cs:lnRef idx="0"/>
+    <cs:fillRef idx="1">
+      <cs:styleClr val="auto"/>
+    </cs:fillRef>
+    <cs:effectRef idx="0"/>
+    <cs:fontRef idx="minor">
+      <a:schemeClr val="tx1"/>
+    </cs:fontRef>
+  </cs:dataPoint3D>
+  <cs:dataPointLine>
+    <cs:lnRef idx="0">
+      <cs:styleClr val="auto"/>
+    </cs:lnRef>
+    <cs:fillRef idx="1"/>
+    <cs:effectRef idx="0"/>
+    <cs:fontRef idx="minor">
+      <a:schemeClr val="tx1"/>
+    </cs:fontRef>
+    <cs:spPr>
+      <a:ln w="28575" cap="rnd">
+        <a:solidFill>
+          <a:schemeClr val="phClr"/>
+        </a:solidFill>
+        <a:round/>
+      </a:ln>
+    </cs:spPr>
+  </cs:dataPointLine>
+  <cs:dataPointMarker>
+    <cs:lnRef idx="0">
+      <cs:styleClr val="auto"/>
+    </cs:lnRef>
+    <cs:fillRef idx="1">
+      <cs:styleClr val="auto"/>
+    </cs:fillRef>
+    <cs:effectRef idx="0"/>
+    <cs:fontRef idx="minor">
+      <a:schemeClr val="tx1"/>
+    </cs:fontRef>
+    <cs:spPr>
+      <a:ln w="9525">
+        <a:solidFill>
+          <a:schemeClr val="phClr"/>
+        </a:solidFill>
+      </a:ln>
+    </cs:spPr>
+  </cs:dataPointMarker>
+  <cs:dataPointMarkerLayout symbol="circle" size="5"/>
+  <cs:dataPointWireframe>
+    <cs:lnRef idx="0">
+      <cs:styleClr val="auto"/>
+    </cs:lnRef>
+    <cs:fillRef idx="1"/>
+    <cs:effectRef idx="0"/>
+    <cs:fontRef idx="minor">
+      <a:schemeClr val="tx1"/>
+    </cs:fontRef>
+    <cs:spPr>
+      <a:ln w="9525" cap="rnd">
+        <a:solidFill>
+          <a:schemeClr val="phClr"/>
+        </a:solidFill>
+        <a:round/>
+      </a:ln>
+    </cs:spPr>
+  </cs:dataPointWireframe>
+  <cs:dataTable>
+    <cs:lnRef idx="0"/>
+    <cs:fillRef idx="0"/>
+    <cs:effectRef idx="0"/>
+    <cs:fontRef idx="minor">
+      <a:schemeClr val="tx1">
+        <a:lumMod val="65000"/>
+        <a:lumOff val="35000"/>
+      </a:schemeClr>
+    </cs:fontRef>
+    <cs:spPr>
+      <a:noFill/>
+      <a:ln w="9525" cap="flat" cmpd="sng" algn="ctr">
+        <a:solidFill>
+          <a:schemeClr val="tx1">
+            <a:lumMod val="15000"/>
+            <a:lumOff val="85000"/>
+          </a:schemeClr>
+        </a:solidFill>
+        <a:round/>
+      </a:ln>
+    </cs:spPr>
+    <cs:defRPr sz="900" kern="1200"/>
+  </cs:dataTable>
+  <cs:downBar>
+    <cs:lnRef idx="0"/>
+    <cs:fillRef idx="0"/>
+    <cs:effectRef idx="0"/>
+    <cs:fontRef idx="minor">
+      <a:schemeClr val="dk1"/>
+    </cs:fontRef>
+    <cs:spPr>
+      <a:solidFill>
+        <a:schemeClr val="dk1">
+          <a:lumMod val="65000"/>
+          <a:lumOff val="35000"/>
+        </a:schemeClr>
+      </a:solidFill>
+      <a:ln w="9525">
+        <a:solidFill>
+          <a:schemeClr val="tx1">
+            <a:lumMod val="65000"/>
+            <a:lumOff val="35000"/>
+          </a:schemeClr>
+        </a:solidFill>
+      </a:ln>
+    </cs:spPr>
+  </cs:downBar>
+  <cs:dropLine>
+    <cs:lnRef idx="0"/>
+    <cs:fillRef idx="0"/>
+    <cs:effectRef idx="0"/>
+    <cs:fontRef idx="minor">
+      <a:schemeClr val="tx1"/>
+    </cs:fontRef>
+    <cs:spPr>
+      <a:ln w="9525" cap="flat" cmpd="sng" algn="ctr">
+        <a:solidFill>
+          <a:schemeClr val="tx1">
+            <a:lumMod val="35000"/>
+            <a:lumOff val="65000"/>
+          </a:schemeClr>
+        </a:solidFill>
+        <a:round/>
+      </a:ln>
+    </cs:spPr>
+  </cs:dropLine>
+  <cs:errorBar>
+    <cs:lnRef idx="0"/>
+    <cs:fillRef idx="0"/>
+    <cs:effectRef idx="0"/>
+    <cs:fontRef idx="minor">
+      <a:schemeClr val="tx1"/>
+    </cs:fontRef>
+    <cs:spPr>
+      <a:ln w="9525" cap="flat" cmpd="sng" algn="ctr">
+        <a:solidFill>
+          <a:schemeClr val="tx1">
+            <a:lumMod val="65000"/>
+            <a:lumOff val="35000"/>
+          </a:schemeClr>
+        </a:solidFill>
+        <a:round/>
+      </a:ln>
+    </cs:spPr>
+  </cs:errorBar>
+  <cs:floor>
+    <cs:lnRef idx="0"/>
+    <cs:fillRef idx="0"/>
+    <cs:effectRef idx="0"/>
+    <cs:fontRef idx="minor">
+      <a:schemeClr val="tx1"/>
+    </cs:fontRef>
+    <cs:spPr>
+      <a:noFill/>
+      <a:ln>
+        <a:noFill/>
+      </a:ln>
+    </cs:spPr>
+  </cs:floor>
+  <cs:gridlineMajor>
+    <cs:lnRef idx="0"/>
+    <cs:fillRef idx="0"/>
+    <cs:effectRef idx="0"/>
+    <cs:fontRef idx="minor">
+      <a:schemeClr val="tx1"/>
+    </cs:fontRef>
+    <cs:spPr>
+      <a:ln w="9525" cap="flat" cmpd="sng" algn="ctr">
+        <a:solidFill>
+          <a:schemeClr val="tx1">
+            <a:lumMod val="15000"/>
+            <a:lumOff val="85000"/>
+          </a:schemeClr>
+        </a:solidFill>
+        <a:round/>
+      </a:ln>
+    </cs:spPr>
+  </cs:gridlineMajor>
+  <cs:gridlineMinor>
+    <cs:lnRef idx="0"/>
+    <cs:fillRef idx="0"/>
+    <cs:effectRef idx="0"/>
+    <cs:fontRef idx="minor">
+      <a:schemeClr val="tx1"/>
+    </cs:fontRef>
+    <cs:spPr>
+      <a:ln w="9525" cap="flat" cmpd="sng" algn="ctr">
+        <a:solidFill>
+          <a:schemeClr val="tx1">
+            <a:lumMod val="5000"/>
+            <a:lumOff val="95000"/>
+          </a:schemeClr>
+        </a:solidFill>
+        <a:round/>
+      </a:ln>
+    </cs:spPr>
+  </cs:gridlineMinor>
+  <cs:hiLoLine>
+    <cs:lnRef idx="0"/>
+    <cs:fillRef idx="0"/>
+    <cs:effectRef idx="0"/>
+    <cs:fontRef idx="minor">
+      <a:schemeClr val="tx1"/>
+    </cs:fontRef>
+    <cs:spPr>
+      <a:ln w="9525" cap="flat" cmpd="sng" algn="ctr">
+        <a:solidFill>
+          <a:schemeClr val="tx1">
+            <a:lumMod val="75000"/>
+            <a:lumOff val="25000"/>
+          </a:schemeClr>
+        </a:solidFill>
+        <a:round/>
+      </a:ln>
+    </cs:spPr>
+  </cs:hiLoLine>
+  <cs:leaderLine>
+    <cs:lnRef idx="0"/>
+    <cs:fillRef idx="0"/>
+    <cs:effectRef idx="0"/>
+    <cs:fontRef idx="minor">
+      <a:schemeClr val="tx1"/>
+    </cs:fontRef>
+    <cs:spPr>
+      <a:ln w="9525" cap="flat" cmpd="sng" algn="ctr">
+        <a:solidFill>
+          <a:schemeClr val="tx1">
+            <a:lumMod val="35000"/>
+            <a:lumOff val="65000"/>
+          </a:schemeClr>
+        </a:solidFill>
+        <a:round/>
+      </a:ln>
+    </cs:spPr>
+  </cs:leaderLine>
+  <cs:legend>
+    <cs:lnRef idx="0"/>
+    <cs:fillRef idx="0"/>
+    <cs:effectRef idx="0"/>
+    <cs:fontRef idx="minor">
+      <a:schemeClr val="tx1">
+        <a:lumMod val="65000"/>
+        <a:lumOff val="35000"/>
+      </a:schemeClr>
+    </cs:fontRef>
+    <cs:defRPr sz="900" kern="1200"/>
+  </cs:legend>
+  <cs:plotArea mods="allowNoFillOverride allowNoLineOverride">
+    <cs:lnRef idx="0"/>
+    <cs:fillRef idx="0"/>
+    <cs:effectRef idx="0"/>
+    <cs:fontRef idx="minor">
+      <a:schemeClr val="tx1"/>
+    </cs:fontRef>
+  </cs:plotArea>
+  <cs:plotArea3D mods="allowNoFillOverride allowNoLineOverride">
+    <cs:lnRef idx="0"/>
+    <cs:fillRef idx="0"/>
+    <cs:effectRef idx="0"/>
+    <cs:fontRef idx="minor">
+      <a:schemeClr val="tx1"/>
+    </cs:fontRef>
+  </cs:plotArea3D>
+  <cs:seriesAxis>
+    <cs:lnRef idx="0"/>
+    <cs:fillRef idx="0"/>
+    <cs:effectRef idx="0"/>
+    <cs:fontRef idx="minor">
+      <a:schemeClr val="tx1">
+        <a:lumMod val="65000"/>
+        <a:lumOff val="35000"/>
+      </a:schemeClr>
+    </cs:fontRef>
+    <cs:defRPr sz="900" kern="1200"/>
+  </cs:seriesAxis>
+  <cs:seriesLine>
+    <cs:lnRef idx="0"/>
+    <cs:fillRef idx="0"/>
+    <cs:effectRef idx="0"/>
+    <cs:fontRef idx="minor">
+      <a:schemeClr val="tx1"/>
+    </cs:fontRef>
+    <cs:spPr>
+      <a:ln w="9525" cap="flat" cmpd="sng" algn="ctr">
+        <a:solidFill>
+          <a:schemeClr val="tx1">
+            <a:lumMod val="35000"/>
+            <a:lumOff val="65000"/>
+          </a:schemeClr>
+        </a:solidFill>
+        <a:round/>
+      </a:ln>
+    </cs:spPr>
+  </cs:seriesLine>
+  <cs:title>
+    <cs:lnRef idx="0"/>
+    <cs:fillRef idx="0"/>
+    <cs:effectRef idx="0"/>
+    <cs:fontRef idx="minor">
+      <a:schemeClr val="tx1">
+        <a:lumMod val="65000"/>
+        <a:lumOff val="35000"/>
+      </a:schemeClr>
+    </cs:fontRef>
+    <cs:defRPr sz="1400" b="0" kern="1200" spc="0" baseline="0"/>
+  </cs:title>
+  <cs:trendline>
+    <cs:lnRef idx="0">
+      <cs:styleClr val="auto"/>
+    </cs:lnRef>
+    <cs:fillRef idx="0"/>
+    <cs:effectRef idx="0"/>
+    <cs:fontRef idx="minor">
+      <a:schemeClr val="tx1"/>
+    </cs:fontRef>
+    <cs:spPr>
+      <a:ln w="19050" cap="rnd">
+        <a:solidFill>
+          <a:schemeClr val="phClr"/>
+        </a:solidFill>
+        <a:prstDash val="sysDot"/>
+      </a:ln>
+    </cs:spPr>
+  </cs:trendline>
+  <cs:trendlineLabel>
+    <cs:lnRef idx="0"/>
+    <cs:fillRef idx="0"/>
+    <cs:effectRef idx="0"/>
+    <cs:fontRef idx="minor">
+      <a:schemeClr val="tx1">
+        <a:lumMod val="65000"/>
+        <a:lumOff val="35000"/>
+      </a:schemeClr>
+    </cs:fontRef>
+    <cs:defRPr sz="900" kern="1200"/>
+  </cs:trendlineLabel>
+  <cs:upBar>
+    <cs:lnRef idx="0"/>
+    <cs:fillRef idx="0"/>
+    <cs:effectRef idx="0"/>
+    <cs:fontRef idx="minor">
+      <a:schemeClr val="dk1"/>
+    </cs:fontRef>
+    <cs:spPr>
+      <a:solidFill>
+        <a:schemeClr val="lt1"/>
+      </a:solidFill>
+      <a:ln w="9525">
+        <a:solidFill>
+          <a:schemeClr val="tx1">
+            <a:lumMod val="15000"/>
+            <a:lumOff val="85000"/>
+          </a:schemeClr>
+        </a:solidFill>
+      </a:ln>
+    </cs:spPr>
+  </cs:upBar>
+  <cs:valueAxis>
+    <cs:lnRef idx="0"/>
+    <cs:fillRef idx="0"/>
+    <cs:effectRef idx="0"/>
+    <cs:fontRef idx="minor">
+      <a:schemeClr val="tx1">
+        <a:lumMod val="65000"/>
+        <a:lumOff val="35000"/>
+      </a:schemeClr>
+    </cs:fontRef>
+    <cs:defRPr sz="900" kern="1200"/>
+  </cs:valueAxis>
+  <cs:wall>
+    <cs:lnRef idx="0"/>
+    <cs:fillRef idx="0"/>
+    <cs:effectRef idx="0"/>
+    <cs:fontRef idx="minor">
+      <a:schemeClr val="tx1"/>
+    </cs:fontRef>
+    <cs:spPr>
+      <a:noFill/>
+      <a:ln>
+        <a:noFill/>
+      </a:ln>
+    </cs:spPr>
+  </cs:wall>
+</cs:chartStyle>
+</file>
+
+<file path=word/charts/style7.xml><?xml version="1.0" encoding="utf-8"?>
 <cs:chartStyle xmlns:cs="http://schemas.microsoft.com/office/drawing/2012/chartStyle" xmlns:a="http://schemas.openxmlformats.org/drawingml/2006/main" id="259">
   <cs:axisTitle>
     <cs:lnRef idx="0"/>
@@ -12334,2521 +15014,6 @@
           </a:schemeClr>
         </a:solidFill>
         <a:round/>
-      </a:ln>
-    </cs:spPr>
-  </cs:upBar>
-  <cs:valueAxis>
-    <cs:lnRef idx="0"/>
-    <cs:fillRef idx="0"/>
-    <cs:effectRef idx="0"/>
-    <cs:fontRef idx="minor">
-      <a:schemeClr val="tx1">
-        <a:lumMod val="65000"/>
-        <a:lumOff val="35000"/>
-      </a:schemeClr>
-    </cs:fontRef>
-    <cs:defRPr sz="900" kern="1200"/>
-  </cs:valueAxis>
-  <cs:wall>
-    <cs:lnRef idx="0"/>
-    <cs:fillRef idx="0"/>
-    <cs:effectRef idx="0"/>
-    <cs:fontRef idx="minor">
-      <a:schemeClr val="tx1"/>
-    </cs:fontRef>
-    <cs:spPr>
-      <a:noFill/>
-      <a:ln>
-        <a:noFill/>
-      </a:ln>
-    </cs:spPr>
-  </cs:wall>
-</cs:chartStyle>
-</file>
-
-<file path=word/charts/style3.xml><?xml version="1.0" encoding="utf-8"?>
-<cs:chartStyle xmlns:cs="http://schemas.microsoft.com/office/drawing/2012/chartStyle" xmlns:a="http://schemas.openxmlformats.org/drawingml/2006/main" id="201">
-  <cs:axisTitle>
-    <cs:lnRef idx="0"/>
-    <cs:fillRef idx="0"/>
-    <cs:effectRef idx="0"/>
-    <cs:fontRef idx="minor">
-      <a:schemeClr val="tx1">
-        <a:lumMod val="65000"/>
-        <a:lumOff val="35000"/>
-      </a:schemeClr>
-    </cs:fontRef>
-    <cs:defRPr sz="1000" kern="1200"/>
-  </cs:axisTitle>
-  <cs:categoryAxis>
-    <cs:lnRef idx="0"/>
-    <cs:fillRef idx="0"/>
-    <cs:effectRef idx="0"/>
-    <cs:fontRef idx="minor">
-      <a:schemeClr val="tx1">
-        <a:lumMod val="65000"/>
-        <a:lumOff val="35000"/>
-      </a:schemeClr>
-    </cs:fontRef>
-    <cs:spPr>
-      <a:ln w="9525" cap="flat" cmpd="sng" algn="ctr">
-        <a:solidFill>
-          <a:schemeClr val="tx1">
-            <a:lumMod val="15000"/>
-            <a:lumOff val="85000"/>
-          </a:schemeClr>
-        </a:solidFill>
-        <a:round/>
-      </a:ln>
-    </cs:spPr>
-    <cs:defRPr sz="900" kern="1200"/>
-  </cs:categoryAxis>
-  <cs:chartArea mods="allowNoFillOverride allowNoLineOverride">
-    <cs:lnRef idx="0"/>
-    <cs:fillRef idx="0"/>
-    <cs:effectRef idx="0"/>
-    <cs:fontRef idx="minor">
-      <a:schemeClr val="tx1"/>
-    </cs:fontRef>
-    <cs:spPr>
-      <a:solidFill>
-        <a:schemeClr val="bg1"/>
-      </a:solidFill>
-      <a:ln w="9525" cap="flat" cmpd="sng" algn="ctr">
-        <a:solidFill>
-          <a:schemeClr val="tx1">
-            <a:lumMod val="15000"/>
-            <a:lumOff val="85000"/>
-          </a:schemeClr>
-        </a:solidFill>
-        <a:round/>
-      </a:ln>
-    </cs:spPr>
-    <cs:defRPr sz="1000" kern="1200"/>
-  </cs:chartArea>
-  <cs:dataLabel>
-    <cs:lnRef idx="0"/>
-    <cs:fillRef idx="0"/>
-    <cs:effectRef idx="0"/>
-    <cs:fontRef idx="minor">
-      <a:schemeClr val="tx1">
-        <a:lumMod val="75000"/>
-        <a:lumOff val="25000"/>
-      </a:schemeClr>
-    </cs:fontRef>
-    <cs:defRPr sz="900" kern="1200"/>
-  </cs:dataLabel>
-  <cs:dataLabelCallout>
-    <cs:lnRef idx="0"/>
-    <cs:fillRef idx="0"/>
-    <cs:effectRef idx="0"/>
-    <cs:fontRef idx="minor">
-      <a:schemeClr val="dk1">
-        <a:lumMod val="65000"/>
-        <a:lumOff val="35000"/>
-      </a:schemeClr>
-    </cs:fontRef>
-    <cs:spPr>
-      <a:solidFill>
-        <a:schemeClr val="lt1"/>
-      </a:solidFill>
-      <a:ln>
-        <a:solidFill>
-          <a:schemeClr val="dk1">
-            <a:lumMod val="25000"/>
-            <a:lumOff val="75000"/>
-          </a:schemeClr>
-        </a:solidFill>
-      </a:ln>
-    </cs:spPr>
-    <cs:defRPr sz="900" kern="1200"/>
-    <cs:bodyPr rot="0" spcFirstLastPara="1" vertOverflow="clip" horzOverflow="clip" vert="horz" wrap="square" lIns="36576" tIns="18288" rIns="36576" bIns="18288" anchor="ctr" anchorCtr="1">
-      <a:spAutoFit/>
-    </cs:bodyPr>
-  </cs:dataLabelCallout>
-  <cs:dataPoint>
-    <cs:lnRef idx="0"/>
-    <cs:fillRef idx="1">
-      <cs:styleClr val="auto"/>
-    </cs:fillRef>
-    <cs:effectRef idx="0"/>
-    <cs:fontRef idx="minor">
-      <a:schemeClr val="tx1"/>
-    </cs:fontRef>
-  </cs:dataPoint>
-  <cs:dataPoint3D>
-    <cs:lnRef idx="0"/>
-    <cs:fillRef idx="1">
-      <cs:styleClr val="auto"/>
-    </cs:fillRef>
-    <cs:effectRef idx="0"/>
-    <cs:fontRef idx="minor">
-      <a:schemeClr val="tx1"/>
-    </cs:fontRef>
-  </cs:dataPoint3D>
-  <cs:dataPointLine>
-    <cs:lnRef idx="0">
-      <cs:styleClr val="auto"/>
-    </cs:lnRef>
-    <cs:fillRef idx="1"/>
-    <cs:effectRef idx="0"/>
-    <cs:fontRef idx="minor">
-      <a:schemeClr val="tx1"/>
-    </cs:fontRef>
-    <cs:spPr>
-      <a:ln w="28575" cap="rnd">
-        <a:solidFill>
-          <a:schemeClr val="phClr"/>
-        </a:solidFill>
-        <a:round/>
-      </a:ln>
-    </cs:spPr>
-  </cs:dataPointLine>
-  <cs:dataPointMarker>
-    <cs:lnRef idx="0">
-      <cs:styleClr val="auto"/>
-    </cs:lnRef>
-    <cs:fillRef idx="1">
-      <cs:styleClr val="auto"/>
-    </cs:fillRef>
-    <cs:effectRef idx="0"/>
-    <cs:fontRef idx="minor">
-      <a:schemeClr val="tx1"/>
-    </cs:fontRef>
-    <cs:spPr>
-      <a:ln w="9525">
-        <a:solidFill>
-          <a:schemeClr val="phClr"/>
-        </a:solidFill>
-      </a:ln>
-    </cs:spPr>
-  </cs:dataPointMarker>
-  <cs:dataPointMarkerLayout symbol="circle" size="5"/>
-  <cs:dataPointWireframe>
-    <cs:lnRef idx="0">
-      <cs:styleClr val="auto"/>
-    </cs:lnRef>
-    <cs:fillRef idx="1"/>
-    <cs:effectRef idx="0"/>
-    <cs:fontRef idx="minor">
-      <a:schemeClr val="tx1"/>
-    </cs:fontRef>
-    <cs:spPr>
-      <a:ln w="9525" cap="rnd">
-        <a:solidFill>
-          <a:schemeClr val="phClr"/>
-        </a:solidFill>
-        <a:round/>
-      </a:ln>
-    </cs:spPr>
-  </cs:dataPointWireframe>
-  <cs:dataTable>
-    <cs:lnRef idx="0"/>
-    <cs:fillRef idx="0"/>
-    <cs:effectRef idx="0"/>
-    <cs:fontRef idx="minor">
-      <a:schemeClr val="tx1">
-        <a:lumMod val="65000"/>
-        <a:lumOff val="35000"/>
-      </a:schemeClr>
-    </cs:fontRef>
-    <cs:spPr>
-      <a:noFill/>
-      <a:ln w="9525" cap="flat" cmpd="sng" algn="ctr">
-        <a:solidFill>
-          <a:schemeClr val="tx1">
-            <a:lumMod val="15000"/>
-            <a:lumOff val="85000"/>
-          </a:schemeClr>
-        </a:solidFill>
-        <a:round/>
-      </a:ln>
-    </cs:spPr>
-    <cs:defRPr sz="900" kern="1200"/>
-  </cs:dataTable>
-  <cs:downBar>
-    <cs:lnRef idx="0"/>
-    <cs:fillRef idx="0"/>
-    <cs:effectRef idx="0"/>
-    <cs:fontRef idx="minor">
-      <a:schemeClr val="dk1"/>
-    </cs:fontRef>
-    <cs:spPr>
-      <a:solidFill>
-        <a:schemeClr val="dk1">
-          <a:lumMod val="65000"/>
-          <a:lumOff val="35000"/>
-        </a:schemeClr>
-      </a:solidFill>
-      <a:ln w="9525">
-        <a:solidFill>
-          <a:schemeClr val="tx1">
-            <a:lumMod val="65000"/>
-            <a:lumOff val="35000"/>
-          </a:schemeClr>
-        </a:solidFill>
-      </a:ln>
-    </cs:spPr>
-  </cs:downBar>
-  <cs:dropLine>
-    <cs:lnRef idx="0"/>
-    <cs:fillRef idx="0"/>
-    <cs:effectRef idx="0"/>
-    <cs:fontRef idx="minor">
-      <a:schemeClr val="tx1"/>
-    </cs:fontRef>
-    <cs:spPr>
-      <a:ln w="9525" cap="flat" cmpd="sng" algn="ctr">
-        <a:solidFill>
-          <a:schemeClr val="tx1">
-            <a:lumMod val="35000"/>
-            <a:lumOff val="65000"/>
-          </a:schemeClr>
-        </a:solidFill>
-        <a:round/>
-      </a:ln>
-    </cs:spPr>
-  </cs:dropLine>
-  <cs:errorBar>
-    <cs:lnRef idx="0"/>
-    <cs:fillRef idx="0"/>
-    <cs:effectRef idx="0"/>
-    <cs:fontRef idx="minor">
-      <a:schemeClr val="tx1"/>
-    </cs:fontRef>
-    <cs:spPr>
-      <a:ln w="9525" cap="flat" cmpd="sng" algn="ctr">
-        <a:solidFill>
-          <a:schemeClr val="tx1">
-            <a:lumMod val="65000"/>
-            <a:lumOff val="35000"/>
-          </a:schemeClr>
-        </a:solidFill>
-        <a:round/>
-      </a:ln>
-    </cs:spPr>
-  </cs:errorBar>
-  <cs:floor>
-    <cs:lnRef idx="0"/>
-    <cs:fillRef idx="0"/>
-    <cs:effectRef idx="0"/>
-    <cs:fontRef idx="minor">
-      <a:schemeClr val="tx1"/>
-    </cs:fontRef>
-    <cs:spPr>
-      <a:noFill/>
-      <a:ln>
-        <a:noFill/>
-      </a:ln>
-    </cs:spPr>
-  </cs:floor>
-  <cs:gridlineMajor>
-    <cs:lnRef idx="0"/>
-    <cs:fillRef idx="0"/>
-    <cs:effectRef idx="0"/>
-    <cs:fontRef idx="minor">
-      <a:schemeClr val="tx1"/>
-    </cs:fontRef>
-    <cs:spPr>
-      <a:ln w="9525" cap="flat" cmpd="sng" algn="ctr">
-        <a:solidFill>
-          <a:schemeClr val="tx1">
-            <a:lumMod val="15000"/>
-            <a:lumOff val="85000"/>
-          </a:schemeClr>
-        </a:solidFill>
-        <a:round/>
-      </a:ln>
-    </cs:spPr>
-  </cs:gridlineMajor>
-  <cs:gridlineMinor>
-    <cs:lnRef idx="0"/>
-    <cs:fillRef idx="0"/>
-    <cs:effectRef idx="0"/>
-    <cs:fontRef idx="minor">
-      <a:schemeClr val="tx1"/>
-    </cs:fontRef>
-    <cs:spPr>
-      <a:ln w="9525" cap="flat" cmpd="sng" algn="ctr">
-        <a:solidFill>
-          <a:schemeClr val="tx1">
-            <a:lumMod val="5000"/>
-            <a:lumOff val="95000"/>
-          </a:schemeClr>
-        </a:solidFill>
-        <a:round/>
-      </a:ln>
-    </cs:spPr>
-  </cs:gridlineMinor>
-  <cs:hiLoLine>
-    <cs:lnRef idx="0"/>
-    <cs:fillRef idx="0"/>
-    <cs:effectRef idx="0"/>
-    <cs:fontRef idx="minor">
-      <a:schemeClr val="tx1"/>
-    </cs:fontRef>
-    <cs:spPr>
-      <a:ln w="9525" cap="flat" cmpd="sng" algn="ctr">
-        <a:solidFill>
-          <a:schemeClr val="tx1">
-            <a:lumMod val="75000"/>
-            <a:lumOff val="25000"/>
-          </a:schemeClr>
-        </a:solidFill>
-        <a:round/>
-      </a:ln>
-    </cs:spPr>
-  </cs:hiLoLine>
-  <cs:leaderLine>
-    <cs:lnRef idx="0"/>
-    <cs:fillRef idx="0"/>
-    <cs:effectRef idx="0"/>
-    <cs:fontRef idx="minor">
-      <a:schemeClr val="tx1"/>
-    </cs:fontRef>
-    <cs:spPr>
-      <a:ln w="9525" cap="flat" cmpd="sng" algn="ctr">
-        <a:solidFill>
-          <a:schemeClr val="tx1">
-            <a:lumMod val="35000"/>
-            <a:lumOff val="65000"/>
-          </a:schemeClr>
-        </a:solidFill>
-        <a:round/>
-      </a:ln>
-    </cs:spPr>
-  </cs:leaderLine>
-  <cs:legend>
-    <cs:lnRef idx="0"/>
-    <cs:fillRef idx="0"/>
-    <cs:effectRef idx="0"/>
-    <cs:fontRef idx="minor">
-      <a:schemeClr val="tx1">
-        <a:lumMod val="65000"/>
-        <a:lumOff val="35000"/>
-      </a:schemeClr>
-    </cs:fontRef>
-    <cs:defRPr sz="900" kern="1200"/>
-  </cs:legend>
-  <cs:plotArea mods="allowNoFillOverride allowNoLineOverride">
-    <cs:lnRef idx="0"/>
-    <cs:fillRef idx="0"/>
-    <cs:effectRef idx="0"/>
-    <cs:fontRef idx="minor">
-      <a:schemeClr val="tx1"/>
-    </cs:fontRef>
-  </cs:plotArea>
-  <cs:plotArea3D mods="allowNoFillOverride allowNoLineOverride">
-    <cs:lnRef idx="0"/>
-    <cs:fillRef idx="0"/>
-    <cs:effectRef idx="0"/>
-    <cs:fontRef idx="minor">
-      <a:schemeClr val="tx1"/>
-    </cs:fontRef>
-  </cs:plotArea3D>
-  <cs:seriesAxis>
-    <cs:lnRef idx="0"/>
-    <cs:fillRef idx="0"/>
-    <cs:effectRef idx="0"/>
-    <cs:fontRef idx="minor">
-      <a:schemeClr val="tx1">
-        <a:lumMod val="65000"/>
-        <a:lumOff val="35000"/>
-      </a:schemeClr>
-    </cs:fontRef>
-    <cs:defRPr sz="900" kern="1200"/>
-  </cs:seriesAxis>
-  <cs:seriesLine>
-    <cs:lnRef idx="0"/>
-    <cs:fillRef idx="0"/>
-    <cs:effectRef idx="0"/>
-    <cs:fontRef idx="minor">
-      <a:schemeClr val="tx1"/>
-    </cs:fontRef>
-    <cs:spPr>
-      <a:ln w="9525" cap="flat" cmpd="sng" algn="ctr">
-        <a:solidFill>
-          <a:schemeClr val="tx1">
-            <a:lumMod val="35000"/>
-            <a:lumOff val="65000"/>
-          </a:schemeClr>
-        </a:solidFill>
-        <a:round/>
-      </a:ln>
-    </cs:spPr>
-  </cs:seriesLine>
-  <cs:title>
-    <cs:lnRef idx="0"/>
-    <cs:fillRef idx="0"/>
-    <cs:effectRef idx="0"/>
-    <cs:fontRef idx="minor">
-      <a:schemeClr val="tx1">
-        <a:lumMod val="65000"/>
-        <a:lumOff val="35000"/>
-      </a:schemeClr>
-    </cs:fontRef>
-    <cs:defRPr sz="1400" b="0" kern="1200" spc="0" baseline="0"/>
-  </cs:title>
-  <cs:trendline>
-    <cs:lnRef idx="0">
-      <cs:styleClr val="auto"/>
-    </cs:lnRef>
-    <cs:fillRef idx="0"/>
-    <cs:effectRef idx="0"/>
-    <cs:fontRef idx="minor">
-      <a:schemeClr val="tx1"/>
-    </cs:fontRef>
-    <cs:spPr>
-      <a:ln w="19050" cap="rnd">
-        <a:solidFill>
-          <a:schemeClr val="phClr"/>
-        </a:solidFill>
-        <a:prstDash val="sysDot"/>
-      </a:ln>
-    </cs:spPr>
-  </cs:trendline>
-  <cs:trendlineLabel>
-    <cs:lnRef idx="0"/>
-    <cs:fillRef idx="0"/>
-    <cs:effectRef idx="0"/>
-    <cs:fontRef idx="minor">
-      <a:schemeClr val="tx1">
-        <a:lumMod val="65000"/>
-        <a:lumOff val="35000"/>
-      </a:schemeClr>
-    </cs:fontRef>
-    <cs:defRPr sz="900" kern="1200"/>
-  </cs:trendlineLabel>
-  <cs:upBar>
-    <cs:lnRef idx="0"/>
-    <cs:fillRef idx="0"/>
-    <cs:effectRef idx="0"/>
-    <cs:fontRef idx="minor">
-      <a:schemeClr val="dk1"/>
-    </cs:fontRef>
-    <cs:spPr>
-      <a:solidFill>
-        <a:schemeClr val="lt1"/>
-      </a:solidFill>
-      <a:ln w="9525">
-        <a:solidFill>
-          <a:schemeClr val="tx1">
-            <a:lumMod val="15000"/>
-            <a:lumOff val="85000"/>
-          </a:schemeClr>
-        </a:solidFill>
-      </a:ln>
-    </cs:spPr>
-  </cs:upBar>
-  <cs:valueAxis>
-    <cs:lnRef idx="0"/>
-    <cs:fillRef idx="0"/>
-    <cs:effectRef idx="0"/>
-    <cs:fontRef idx="minor">
-      <a:schemeClr val="tx1">
-        <a:lumMod val="65000"/>
-        <a:lumOff val="35000"/>
-      </a:schemeClr>
-    </cs:fontRef>
-    <cs:defRPr sz="900" kern="1200"/>
-  </cs:valueAxis>
-  <cs:wall>
-    <cs:lnRef idx="0"/>
-    <cs:fillRef idx="0"/>
-    <cs:effectRef idx="0"/>
-    <cs:fontRef idx="minor">
-      <a:schemeClr val="tx1"/>
-    </cs:fontRef>
-    <cs:spPr>
-      <a:noFill/>
-      <a:ln>
-        <a:noFill/>
-      </a:ln>
-    </cs:spPr>
-  </cs:wall>
-</cs:chartStyle>
-</file>
-
-<file path=word/charts/style4.xml><?xml version="1.0" encoding="utf-8"?>
-<cs:chartStyle xmlns:cs="http://schemas.microsoft.com/office/drawing/2012/chartStyle" xmlns:a="http://schemas.openxmlformats.org/drawingml/2006/main" id="201">
-  <cs:axisTitle>
-    <cs:lnRef idx="0"/>
-    <cs:fillRef idx="0"/>
-    <cs:effectRef idx="0"/>
-    <cs:fontRef idx="minor">
-      <a:schemeClr val="tx1">
-        <a:lumMod val="65000"/>
-        <a:lumOff val="35000"/>
-      </a:schemeClr>
-    </cs:fontRef>
-    <cs:defRPr sz="1000" kern="1200"/>
-  </cs:axisTitle>
-  <cs:categoryAxis>
-    <cs:lnRef idx="0"/>
-    <cs:fillRef idx="0"/>
-    <cs:effectRef idx="0"/>
-    <cs:fontRef idx="minor">
-      <a:schemeClr val="tx1">
-        <a:lumMod val="65000"/>
-        <a:lumOff val="35000"/>
-      </a:schemeClr>
-    </cs:fontRef>
-    <cs:spPr>
-      <a:ln w="9525" cap="flat" cmpd="sng" algn="ctr">
-        <a:solidFill>
-          <a:schemeClr val="tx1">
-            <a:lumMod val="15000"/>
-            <a:lumOff val="85000"/>
-          </a:schemeClr>
-        </a:solidFill>
-        <a:round/>
-      </a:ln>
-    </cs:spPr>
-    <cs:defRPr sz="900" kern="1200"/>
-  </cs:categoryAxis>
-  <cs:chartArea mods="allowNoFillOverride allowNoLineOverride">
-    <cs:lnRef idx="0"/>
-    <cs:fillRef idx="0"/>
-    <cs:effectRef idx="0"/>
-    <cs:fontRef idx="minor">
-      <a:schemeClr val="tx1"/>
-    </cs:fontRef>
-    <cs:spPr>
-      <a:solidFill>
-        <a:schemeClr val="bg1"/>
-      </a:solidFill>
-      <a:ln w="9525" cap="flat" cmpd="sng" algn="ctr">
-        <a:solidFill>
-          <a:schemeClr val="tx1">
-            <a:lumMod val="15000"/>
-            <a:lumOff val="85000"/>
-          </a:schemeClr>
-        </a:solidFill>
-        <a:round/>
-      </a:ln>
-    </cs:spPr>
-    <cs:defRPr sz="1000" kern="1200"/>
-  </cs:chartArea>
-  <cs:dataLabel>
-    <cs:lnRef idx="0"/>
-    <cs:fillRef idx="0"/>
-    <cs:effectRef idx="0"/>
-    <cs:fontRef idx="minor">
-      <a:schemeClr val="tx1">
-        <a:lumMod val="75000"/>
-        <a:lumOff val="25000"/>
-      </a:schemeClr>
-    </cs:fontRef>
-    <cs:defRPr sz="900" kern="1200"/>
-  </cs:dataLabel>
-  <cs:dataLabelCallout>
-    <cs:lnRef idx="0"/>
-    <cs:fillRef idx="0"/>
-    <cs:effectRef idx="0"/>
-    <cs:fontRef idx="minor">
-      <a:schemeClr val="dk1">
-        <a:lumMod val="65000"/>
-        <a:lumOff val="35000"/>
-      </a:schemeClr>
-    </cs:fontRef>
-    <cs:spPr>
-      <a:solidFill>
-        <a:schemeClr val="lt1"/>
-      </a:solidFill>
-      <a:ln>
-        <a:solidFill>
-          <a:schemeClr val="dk1">
-            <a:lumMod val="25000"/>
-            <a:lumOff val="75000"/>
-          </a:schemeClr>
-        </a:solidFill>
-      </a:ln>
-    </cs:spPr>
-    <cs:defRPr sz="900" kern="1200"/>
-    <cs:bodyPr rot="0" spcFirstLastPara="1" vertOverflow="clip" horzOverflow="clip" vert="horz" wrap="square" lIns="36576" tIns="18288" rIns="36576" bIns="18288" anchor="ctr" anchorCtr="1">
-      <a:spAutoFit/>
-    </cs:bodyPr>
-  </cs:dataLabelCallout>
-  <cs:dataPoint>
-    <cs:lnRef idx="0"/>
-    <cs:fillRef idx="1">
-      <cs:styleClr val="auto"/>
-    </cs:fillRef>
-    <cs:effectRef idx="0"/>
-    <cs:fontRef idx="minor">
-      <a:schemeClr val="tx1"/>
-    </cs:fontRef>
-  </cs:dataPoint>
-  <cs:dataPoint3D>
-    <cs:lnRef idx="0"/>
-    <cs:fillRef idx="1">
-      <cs:styleClr val="auto"/>
-    </cs:fillRef>
-    <cs:effectRef idx="0"/>
-    <cs:fontRef idx="minor">
-      <a:schemeClr val="tx1"/>
-    </cs:fontRef>
-  </cs:dataPoint3D>
-  <cs:dataPointLine>
-    <cs:lnRef idx="0">
-      <cs:styleClr val="auto"/>
-    </cs:lnRef>
-    <cs:fillRef idx="1"/>
-    <cs:effectRef idx="0"/>
-    <cs:fontRef idx="minor">
-      <a:schemeClr val="tx1"/>
-    </cs:fontRef>
-    <cs:spPr>
-      <a:ln w="28575" cap="rnd">
-        <a:solidFill>
-          <a:schemeClr val="phClr"/>
-        </a:solidFill>
-        <a:round/>
-      </a:ln>
-    </cs:spPr>
-  </cs:dataPointLine>
-  <cs:dataPointMarker>
-    <cs:lnRef idx="0">
-      <cs:styleClr val="auto"/>
-    </cs:lnRef>
-    <cs:fillRef idx="1">
-      <cs:styleClr val="auto"/>
-    </cs:fillRef>
-    <cs:effectRef idx="0"/>
-    <cs:fontRef idx="minor">
-      <a:schemeClr val="tx1"/>
-    </cs:fontRef>
-    <cs:spPr>
-      <a:ln w="9525">
-        <a:solidFill>
-          <a:schemeClr val="phClr"/>
-        </a:solidFill>
-      </a:ln>
-    </cs:spPr>
-  </cs:dataPointMarker>
-  <cs:dataPointMarkerLayout symbol="circle" size="5"/>
-  <cs:dataPointWireframe>
-    <cs:lnRef idx="0">
-      <cs:styleClr val="auto"/>
-    </cs:lnRef>
-    <cs:fillRef idx="1"/>
-    <cs:effectRef idx="0"/>
-    <cs:fontRef idx="minor">
-      <a:schemeClr val="tx1"/>
-    </cs:fontRef>
-    <cs:spPr>
-      <a:ln w="9525" cap="rnd">
-        <a:solidFill>
-          <a:schemeClr val="phClr"/>
-        </a:solidFill>
-        <a:round/>
-      </a:ln>
-    </cs:spPr>
-  </cs:dataPointWireframe>
-  <cs:dataTable>
-    <cs:lnRef idx="0"/>
-    <cs:fillRef idx="0"/>
-    <cs:effectRef idx="0"/>
-    <cs:fontRef idx="minor">
-      <a:schemeClr val="tx1">
-        <a:lumMod val="65000"/>
-        <a:lumOff val="35000"/>
-      </a:schemeClr>
-    </cs:fontRef>
-    <cs:spPr>
-      <a:noFill/>
-      <a:ln w="9525" cap="flat" cmpd="sng" algn="ctr">
-        <a:solidFill>
-          <a:schemeClr val="tx1">
-            <a:lumMod val="15000"/>
-            <a:lumOff val="85000"/>
-          </a:schemeClr>
-        </a:solidFill>
-        <a:round/>
-      </a:ln>
-    </cs:spPr>
-    <cs:defRPr sz="900" kern="1200"/>
-  </cs:dataTable>
-  <cs:downBar>
-    <cs:lnRef idx="0"/>
-    <cs:fillRef idx="0"/>
-    <cs:effectRef idx="0"/>
-    <cs:fontRef idx="minor">
-      <a:schemeClr val="dk1"/>
-    </cs:fontRef>
-    <cs:spPr>
-      <a:solidFill>
-        <a:schemeClr val="dk1">
-          <a:lumMod val="65000"/>
-          <a:lumOff val="35000"/>
-        </a:schemeClr>
-      </a:solidFill>
-      <a:ln w="9525">
-        <a:solidFill>
-          <a:schemeClr val="tx1">
-            <a:lumMod val="65000"/>
-            <a:lumOff val="35000"/>
-          </a:schemeClr>
-        </a:solidFill>
-      </a:ln>
-    </cs:spPr>
-  </cs:downBar>
-  <cs:dropLine>
-    <cs:lnRef idx="0"/>
-    <cs:fillRef idx="0"/>
-    <cs:effectRef idx="0"/>
-    <cs:fontRef idx="minor">
-      <a:schemeClr val="tx1"/>
-    </cs:fontRef>
-    <cs:spPr>
-      <a:ln w="9525" cap="flat" cmpd="sng" algn="ctr">
-        <a:solidFill>
-          <a:schemeClr val="tx1">
-            <a:lumMod val="35000"/>
-            <a:lumOff val="65000"/>
-          </a:schemeClr>
-        </a:solidFill>
-        <a:round/>
-      </a:ln>
-    </cs:spPr>
-  </cs:dropLine>
-  <cs:errorBar>
-    <cs:lnRef idx="0"/>
-    <cs:fillRef idx="0"/>
-    <cs:effectRef idx="0"/>
-    <cs:fontRef idx="minor">
-      <a:schemeClr val="tx1"/>
-    </cs:fontRef>
-    <cs:spPr>
-      <a:ln w="9525" cap="flat" cmpd="sng" algn="ctr">
-        <a:solidFill>
-          <a:schemeClr val="tx1">
-            <a:lumMod val="65000"/>
-            <a:lumOff val="35000"/>
-          </a:schemeClr>
-        </a:solidFill>
-        <a:round/>
-      </a:ln>
-    </cs:spPr>
-  </cs:errorBar>
-  <cs:floor>
-    <cs:lnRef idx="0"/>
-    <cs:fillRef idx="0"/>
-    <cs:effectRef idx="0"/>
-    <cs:fontRef idx="minor">
-      <a:schemeClr val="tx1"/>
-    </cs:fontRef>
-    <cs:spPr>
-      <a:noFill/>
-      <a:ln>
-        <a:noFill/>
-      </a:ln>
-    </cs:spPr>
-  </cs:floor>
-  <cs:gridlineMajor>
-    <cs:lnRef idx="0"/>
-    <cs:fillRef idx="0"/>
-    <cs:effectRef idx="0"/>
-    <cs:fontRef idx="minor">
-      <a:schemeClr val="tx1"/>
-    </cs:fontRef>
-    <cs:spPr>
-      <a:ln w="9525" cap="flat" cmpd="sng" algn="ctr">
-        <a:solidFill>
-          <a:schemeClr val="tx1">
-            <a:lumMod val="15000"/>
-            <a:lumOff val="85000"/>
-          </a:schemeClr>
-        </a:solidFill>
-        <a:round/>
-      </a:ln>
-    </cs:spPr>
-  </cs:gridlineMajor>
-  <cs:gridlineMinor>
-    <cs:lnRef idx="0"/>
-    <cs:fillRef idx="0"/>
-    <cs:effectRef idx="0"/>
-    <cs:fontRef idx="minor">
-      <a:schemeClr val="tx1"/>
-    </cs:fontRef>
-    <cs:spPr>
-      <a:ln w="9525" cap="flat" cmpd="sng" algn="ctr">
-        <a:solidFill>
-          <a:schemeClr val="tx1">
-            <a:lumMod val="5000"/>
-            <a:lumOff val="95000"/>
-          </a:schemeClr>
-        </a:solidFill>
-        <a:round/>
-      </a:ln>
-    </cs:spPr>
-  </cs:gridlineMinor>
-  <cs:hiLoLine>
-    <cs:lnRef idx="0"/>
-    <cs:fillRef idx="0"/>
-    <cs:effectRef idx="0"/>
-    <cs:fontRef idx="minor">
-      <a:schemeClr val="tx1"/>
-    </cs:fontRef>
-    <cs:spPr>
-      <a:ln w="9525" cap="flat" cmpd="sng" algn="ctr">
-        <a:solidFill>
-          <a:schemeClr val="tx1">
-            <a:lumMod val="75000"/>
-            <a:lumOff val="25000"/>
-          </a:schemeClr>
-        </a:solidFill>
-        <a:round/>
-      </a:ln>
-    </cs:spPr>
-  </cs:hiLoLine>
-  <cs:leaderLine>
-    <cs:lnRef idx="0"/>
-    <cs:fillRef idx="0"/>
-    <cs:effectRef idx="0"/>
-    <cs:fontRef idx="minor">
-      <a:schemeClr val="tx1"/>
-    </cs:fontRef>
-    <cs:spPr>
-      <a:ln w="9525" cap="flat" cmpd="sng" algn="ctr">
-        <a:solidFill>
-          <a:schemeClr val="tx1">
-            <a:lumMod val="35000"/>
-            <a:lumOff val="65000"/>
-          </a:schemeClr>
-        </a:solidFill>
-        <a:round/>
-      </a:ln>
-    </cs:spPr>
-  </cs:leaderLine>
-  <cs:legend>
-    <cs:lnRef idx="0"/>
-    <cs:fillRef idx="0"/>
-    <cs:effectRef idx="0"/>
-    <cs:fontRef idx="minor">
-      <a:schemeClr val="tx1">
-        <a:lumMod val="65000"/>
-        <a:lumOff val="35000"/>
-      </a:schemeClr>
-    </cs:fontRef>
-    <cs:defRPr sz="900" kern="1200"/>
-  </cs:legend>
-  <cs:plotArea mods="allowNoFillOverride allowNoLineOverride">
-    <cs:lnRef idx="0"/>
-    <cs:fillRef idx="0"/>
-    <cs:effectRef idx="0"/>
-    <cs:fontRef idx="minor">
-      <a:schemeClr val="tx1"/>
-    </cs:fontRef>
-  </cs:plotArea>
-  <cs:plotArea3D mods="allowNoFillOverride allowNoLineOverride">
-    <cs:lnRef idx="0"/>
-    <cs:fillRef idx="0"/>
-    <cs:effectRef idx="0"/>
-    <cs:fontRef idx="minor">
-      <a:schemeClr val="tx1"/>
-    </cs:fontRef>
-  </cs:plotArea3D>
-  <cs:seriesAxis>
-    <cs:lnRef idx="0"/>
-    <cs:fillRef idx="0"/>
-    <cs:effectRef idx="0"/>
-    <cs:fontRef idx="minor">
-      <a:schemeClr val="tx1">
-        <a:lumMod val="65000"/>
-        <a:lumOff val="35000"/>
-      </a:schemeClr>
-    </cs:fontRef>
-    <cs:defRPr sz="900" kern="1200"/>
-  </cs:seriesAxis>
-  <cs:seriesLine>
-    <cs:lnRef idx="0"/>
-    <cs:fillRef idx="0"/>
-    <cs:effectRef idx="0"/>
-    <cs:fontRef idx="minor">
-      <a:schemeClr val="tx1"/>
-    </cs:fontRef>
-    <cs:spPr>
-      <a:ln w="9525" cap="flat" cmpd="sng" algn="ctr">
-        <a:solidFill>
-          <a:schemeClr val="tx1">
-            <a:lumMod val="35000"/>
-            <a:lumOff val="65000"/>
-          </a:schemeClr>
-        </a:solidFill>
-        <a:round/>
-      </a:ln>
-    </cs:spPr>
-  </cs:seriesLine>
-  <cs:title>
-    <cs:lnRef idx="0"/>
-    <cs:fillRef idx="0"/>
-    <cs:effectRef idx="0"/>
-    <cs:fontRef idx="minor">
-      <a:schemeClr val="tx1">
-        <a:lumMod val="65000"/>
-        <a:lumOff val="35000"/>
-      </a:schemeClr>
-    </cs:fontRef>
-    <cs:defRPr sz="1400" b="0" kern="1200" spc="0" baseline="0"/>
-  </cs:title>
-  <cs:trendline>
-    <cs:lnRef idx="0">
-      <cs:styleClr val="auto"/>
-    </cs:lnRef>
-    <cs:fillRef idx="0"/>
-    <cs:effectRef idx="0"/>
-    <cs:fontRef idx="minor">
-      <a:schemeClr val="tx1"/>
-    </cs:fontRef>
-    <cs:spPr>
-      <a:ln w="19050" cap="rnd">
-        <a:solidFill>
-          <a:schemeClr val="phClr"/>
-        </a:solidFill>
-        <a:prstDash val="sysDot"/>
-      </a:ln>
-    </cs:spPr>
-  </cs:trendline>
-  <cs:trendlineLabel>
-    <cs:lnRef idx="0"/>
-    <cs:fillRef idx="0"/>
-    <cs:effectRef idx="0"/>
-    <cs:fontRef idx="minor">
-      <a:schemeClr val="tx1">
-        <a:lumMod val="65000"/>
-        <a:lumOff val="35000"/>
-      </a:schemeClr>
-    </cs:fontRef>
-    <cs:defRPr sz="900" kern="1200"/>
-  </cs:trendlineLabel>
-  <cs:upBar>
-    <cs:lnRef idx="0"/>
-    <cs:fillRef idx="0"/>
-    <cs:effectRef idx="0"/>
-    <cs:fontRef idx="minor">
-      <a:schemeClr val="dk1"/>
-    </cs:fontRef>
-    <cs:spPr>
-      <a:solidFill>
-        <a:schemeClr val="lt1"/>
-      </a:solidFill>
-      <a:ln w="9525">
-        <a:solidFill>
-          <a:schemeClr val="tx1">
-            <a:lumMod val="15000"/>
-            <a:lumOff val="85000"/>
-          </a:schemeClr>
-        </a:solidFill>
-      </a:ln>
-    </cs:spPr>
-  </cs:upBar>
-  <cs:valueAxis>
-    <cs:lnRef idx="0"/>
-    <cs:fillRef idx="0"/>
-    <cs:effectRef idx="0"/>
-    <cs:fontRef idx="minor">
-      <a:schemeClr val="tx1">
-        <a:lumMod val="65000"/>
-        <a:lumOff val="35000"/>
-      </a:schemeClr>
-    </cs:fontRef>
-    <cs:defRPr sz="900" kern="1200"/>
-  </cs:valueAxis>
-  <cs:wall>
-    <cs:lnRef idx="0"/>
-    <cs:fillRef idx="0"/>
-    <cs:effectRef idx="0"/>
-    <cs:fontRef idx="minor">
-      <a:schemeClr val="tx1"/>
-    </cs:fontRef>
-    <cs:spPr>
-      <a:noFill/>
-      <a:ln>
-        <a:noFill/>
-      </a:ln>
-    </cs:spPr>
-  </cs:wall>
-</cs:chartStyle>
-</file>
-
-<file path=word/charts/style5.xml><?xml version="1.0" encoding="utf-8"?>
-<cs:chartStyle xmlns:cs="http://schemas.microsoft.com/office/drawing/2012/chartStyle" xmlns:a="http://schemas.openxmlformats.org/drawingml/2006/main" id="201">
-  <cs:axisTitle>
-    <cs:lnRef idx="0"/>
-    <cs:fillRef idx="0"/>
-    <cs:effectRef idx="0"/>
-    <cs:fontRef idx="minor">
-      <a:schemeClr val="tx1">
-        <a:lumMod val="65000"/>
-        <a:lumOff val="35000"/>
-      </a:schemeClr>
-    </cs:fontRef>
-    <cs:defRPr sz="1000" kern="1200"/>
-  </cs:axisTitle>
-  <cs:categoryAxis>
-    <cs:lnRef idx="0"/>
-    <cs:fillRef idx="0"/>
-    <cs:effectRef idx="0"/>
-    <cs:fontRef idx="minor">
-      <a:schemeClr val="tx1">
-        <a:lumMod val="65000"/>
-        <a:lumOff val="35000"/>
-      </a:schemeClr>
-    </cs:fontRef>
-    <cs:spPr>
-      <a:ln w="9525" cap="flat" cmpd="sng" algn="ctr">
-        <a:solidFill>
-          <a:schemeClr val="tx1">
-            <a:lumMod val="15000"/>
-            <a:lumOff val="85000"/>
-          </a:schemeClr>
-        </a:solidFill>
-        <a:round/>
-      </a:ln>
-    </cs:spPr>
-    <cs:defRPr sz="900" kern="1200"/>
-  </cs:categoryAxis>
-  <cs:chartArea mods="allowNoFillOverride allowNoLineOverride">
-    <cs:lnRef idx="0"/>
-    <cs:fillRef idx="0"/>
-    <cs:effectRef idx="0"/>
-    <cs:fontRef idx="minor">
-      <a:schemeClr val="tx1"/>
-    </cs:fontRef>
-    <cs:spPr>
-      <a:solidFill>
-        <a:schemeClr val="bg1"/>
-      </a:solidFill>
-      <a:ln w="9525" cap="flat" cmpd="sng" algn="ctr">
-        <a:solidFill>
-          <a:schemeClr val="tx1">
-            <a:lumMod val="15000"/>
-            <a:lumOff val="85000"/>
-          </a:schemeClr>
-        </a:solidFill>
-        <a:round/>
-      </a:ln>
-    </cs:spPr>
-    <cs:defRPr sz="1000" kern="1200"/>
-  </cs:chartArea>
-  <cs:dataLabel>
-    <cs:lnRef idx="0"/>
-    <cs:fillRef idx="0"/>
-    <cs:effectRef idx="0"/>
-    <cs:fontRef idx="minor">
-      <a:schemeClr val="tx1">
-        <a:lumMod val="75000"/>
-        <a:lumOff val="25000"/>
-      </a:schemeClr>
-    </cs:fontRef>
-    <cs:defRPr sz="900" kern="1200"/>
-  </cs:dataLabel>
-  <cs:dataLabelCallout>
-    <cs:lnRef idx="0"/>
-    <cs:fillRef idx="0"/>
-    <cs:effectRef idx="0"/>
-    <cs:fontRef idx="minor">
-      <a:schemeClr val="dk1">
-        <a:lumMod val="65000"/>
-        <a:lumOff val="35000"/>
-      </a:schemeClr>
-    </cs:fontRef>
-    <cs:spPr>
-      <a:solidFill>
-        <a:schemeClr val="lt1"/>
-      </a:solidFill>
-      <a:ln>
-        <a:solidFill>
-          <a:schemeClr val="dk1">
-            <a:lumMod val="25000"/>
-            <a:lumOff val="75000"/>
-          </a:schemeClr>
-        </a:solidFill>
-      </a:ln>
-    </cs:spPr>
-    <cs:defRPr sz="900" kern="1200"/>
-    <cs:bodyPr rot="0" spcFirstLastPara="1" vertOverflow="clip" horzOverflow="clip" vert="horz" wrap="square" lIns="36576" tIns="18288" rIns="36576" bIns="18288" anchor="ctr" anchorCtr="1">
-      <a:spAutoFit/>
-    </cs:bodyPr>
-  </cs:dataLabelCallout>
-  <cs:dataPoint>
-    <cs:lnRef idx="0"/>
-    <cs:fillRef idx="1">
-      <cs:styleClr val="auto"/>
-    </cs:fillRef>
-    <cs:effectRef idx="0"/>
-    <cs:fontRef idx="minor">
-      <a:schemeClr val="tx1"/>
-    </cs:fontRef>
-  </cs:dataPoint>
-  <cs:dataPoint3D>
-    <cs:lnRef idx="0"/>
-    <cs:fillRef idx="1">
-      <cs:styleClr val="auto"/>
-    </cs:fillRef>
-    <cs:effectRef idx="0"/>
-    <cs:fontRef idx="minor">
-      <a:schemeClr val="tx1"/>
-    </cs:fontRef>
-  </cs:dataPoint3D>
-  <cs:dataPointLine>
-    <cs:lnRef idx="0">
-      <cs:styleClr val="auto"/>
-    </cs:lnRef>
-    <cs:fillRef idx="1"/>
-    <cs:effectRef idx="0"/>
-    <cs:fontRef idx="minor">
-      <a:schemeClr val="tx1"/>
-    </cs:fontRef>
-    <cs:spPr>
-      <a:ln w="28575" cap="rnd">
-        <a:solidFill>
-          <a:schemeClr val="phClr"/>
-        </a:solidFill>
-        <a:round/>
-      </a:ln>
-    </cs:spPr>
-  </cs:dataPointLine>
-  <cs:dataPointMarker>
-    <cs:lnRef idx="0">
-      <cs:styleClr val="auto"/>
-    </cs:lnRef>
-    <cs:fillRef idx="1">
-      <cs:styleClr val="auto"/>
-    </cs:fillRef>
-    <cs:effectRef idx="0"/>
-    <cs:fontRef idx="minor">
-      <a:schemeClr val="tx1"/>
-    </cs:fontRef>
-    <cs:spPr>
-      <a:ln w="9525">
-        <a:solidFill>
-          <a:schemeClr val="phClr"/>
-        </a:solidFill>
-      </a:ln>
-    </cs:spPr>
-  </cs:dataPointMarker>
-  <cs:dataPointMarkerLayout symbol="circle" size="5"/>
-  <cs:dataPointWireframe>
-    <cs:lnRef idx="0">
-      <cs:styleClr val="auto"/>
-    </cs:lnRef>
-    <cs:fillRef idx="1"/>
-    <cs:effectRef idx="0"/>
-    <cs:fontRef idx="minor">
-      <a:schemeClr val="tx1"/>
-    </cs:fontRef>
-    <cs:spPr>
-      <a:ln w="9525" cap="rnd">
-        <a:solidFill>
-          <a:schemeClr val="phClr"/>
-        </a:solidFill>
-        <a:round/>
-      </a:ln>
-    </cs:spPr>
-  </cs:dataPointWireframe>
-  <cs:dataTable>
-    <cs:lnRef idx="0"/>
-    <cs:fillRef idx="0"/>
-    <cs:effectRef idx="0"/>
-    <cs:fontRef idx="minor">
-      <a:schemeClr val="tx1">
-        <a:lumMod val="65000"/>
-        <a:lumOff val="35000"/>
-      </a:schemeClr>
-    </cs:fontRef>
-    <cs:spPr>
-      <a:noFill/>
-      <a:ln w="9525" cap="flat" cmpd="sng" algn="ctr">
-        <a:solidFill>
-          <a:schemeClr val="tx1">
-            <a:lumMod val="15000"/>
-            <a:lumOff val="85000"/>
-          </a:schemeClr>
-        </a:solidFill>
-        <a:round/>
-      </a:ln>
-    </cs:spPr>
-    <cs:defRPr sz="900" kern="1200"/>
-  </cs:dataTable>
-  <cs:downBar>
-    <cs:lnRef idx="0"/>
-    <cs:fillRef idx="0"/>
-    <cs:effectRef idx="0"/>
-    <cs:fontRef idx="minor">
-      <a:schemeClr val="dk1"/>
-    </cs:fontRef>
-    <cs:spPr>
-      <a:solidFill>
-        <a:schemeClr val="dk1">
-          <a:lumMod val="65000"/>
-          <a:lumOff val="35000"/>
-        </a:schemeClr>
-      </a:solidFill>
-      <a:ln w="9525">
-        <a:solidFill>
-          <a:schemeClr val="tx1">
-            <a:lumMod val="65000"/>
-            <a:lumOff val="35000"/>
-          </a:schemeClr>
-        </a:solidFill>
-      </a:ln>
-    </cs:spPr>
-  </cs:downBar>
-  <cs:dropLine>
-    <cs:lnRef idx="0"/>
-    <cs:fillRef idx="0"/>
-    <cs:effectRef idx="0"/>
-    <cs:fontRef idx="minor">
-      <a:schemeClr val="tx1"/>
-    </cs:fontRef>
-    <cs:spPr>
-      <a:ln w="9525" cap="flat" cmpd="sng" algn="ctr">
-        <a:solidFill>
-          <a:schemeClr val="tx1">
-            <a:lumMod val="35000"/>
-            <a:lumOff val="65000"/>
-          </a:schemeClr>
-        </a:solidFill>
-        <a:round/>
-      </a:ln>
-    </cs:spPr>
-  </cs:dropLine>
-  <cs:errorBar>
-    <cs:lnRef idx="0"/>
-    <cs:fillRef idx="0"/>
-    <cs:effectRef idx="0"/>
-    <cs:fontRef idx="minor">
-      <a:schemeClr val="tx1"/>
-    </cs:fontRef>
-    <cs:spPr>
-      <a:ln w="9525" cap="flat" cmpd="sng" algn="ctr">
-        <a:solidFill>
-          <a:schemeClr val="tx1">
-            <a:lumMod val="65000"/>
-            <a:lumOff val="35000"/>
-          </a:schemeClr>
-        </a:solidFill>
-        <a:round/>
-      </a:ln>
-    </cs:spPr>
-  </cs:errorBar>
-  <cs:floor>
-    <cs:lnRef idx="0"/>
-    <cs:fillRef idx="0"/>
-    <cs:effectRef idx="0"/>
-    <cs:fontRef idx="minor">
-      <a:schemeClr val="tx1"/>
-    </cs:fontRef>
-    <cs:spPr>
-      <a:noFill/>
-      <a:ln>
-        <a:noFill/>
-      </a:ln>
-    </cs:spPr>
-  </cs:floor>
-  <cs:gridlineMajor>
-    <cs:lnRef idx="0"/>
-    <cs:fillRef idx="0"/>
-    <cs:effectRef idx="0"/>
-    <cs:fontRef idx="minor">
-      <a:schemeClr val="tx1"/>
-    </cs:fontRef>
-    <cs:spPr>
-      <a:ln w="9525" cap="flat" cmpd="sng" algn="ctr">
-        <a:solidFill>
-          <a:schemeClr val="tx1">
-            <a:lumMod val="15000"/>
-            <a:lumOff val="85000"/>
-          </a:schemeClr>
-        </a:solidFill>
-        <a:round/>
-      </a:ln>
-    </cs:spPr>
-  </cs:gridlineMajor>
-  <cs:gridlineMinor>
-    <cs:lnRef idx="0"/>
-    <cs:fillRef idx="0"/>
-    <cs:effectRef idx="0"/>
-    <cs:fontRef idx="minor">
-      <a:schemeClr val="tx1"/>
-    </cs:fontRef>
-    <cs:spPr>
-      <a:ln w="9525" cap="flat" cmpd="sng" algn="ctr">
-        <a:solidFill>
-          <a:schemeClr val="tx1">
-            <a:lumMod val="5000"/>
-            <a:lumOff val="95000"/>
-          </a:schemeClr>
-        </a:solidFill>
-        <a:round/>
-      </a:ln>
-    </cs:spPr>
-  </cs:gridlineMinor>
-  <cs:hiLoLine>
-    <cs:lnRef idx="0"/>
-    <cs:fillRef idx="0"/>
-    <cs:effectRef idx="0"/>
-    <cs:fontRef idx="minor">
-      <a:schemeClr val="tx1"/>
-    </cs:fontRef>
-    <cs:spPr>
-      <a:ln w="9525" cap="flat" cmpd="sng" algn="ctr">
-        <a:solidFill>
-          <a:schemeClr val="tx1">
-            <a:lumMod val="75000"/>
-            <a:lumOff val="25000"/>
-          </a:schemeClr>
-        </a:solidFill>
-        <a:round/>
-      </a:ln>
-    </cs:spPr>
-  </cs:hiLoLine>
-  <cs:leaderLine>
-    <cs:lnRef idx="0"/>
-    <cs:fillRef idx="0"/>
-    <cs:effectRef idx="0"/>
-    <cs:fontRef idx="minor">
-      <a:schemeClr val="tx1"/>
-    </cs:fontRef>
-    <cs:spPr>
-      <a:ln w="9525" cap="flat" cmpd="sng" algn="ctr">
-        <a:solidFill>
-          <a:schemeClr val="tx1">
-            <a:lumMod val="35000"/>
-            <a:lumOff val="65000"/>
-          </a:schemeClr>
-        </a:solidFill>
-        <a:round/>
-      </a:ln>
-    </cs:spPr>
-  </cs:leaderLine>
-  <cs:legend>
-    <cs:lnRef idx="0"/>
-    <cs:fillRef idx="0"/>
-    <cs:effectRef idx="0"/>
-    <cs:fontRef idx="minor">
-      <a:schemeClr val="tx1">
-        <a:lumMod val="65000"/>
-        <a:lumOff val="35000"/>
-      </a:schemeClr>
-    </cs:fontRef>
-    <cs:defRPr sz="900" kern="1200"/>
-  </cs:legend>
-  <cs:plotArea mods="allowNoFillOverride allowNoLineOverride">
-    <cs:lnRef idx="0"/>
-    <cs:fillRef idx="0"/>
-    <cs:effectRef idx="0"/>
-    <cs:fontRef idx="minor">
-      <a:schemeClr val="tx1"/>
-    </cs:fontRef>
-  </cs:plotArea>
-  <cs:plotArea3D mods="allowNoFillOverride allowNoLineOverride">
-    <cs:lnRef idx="0"/>
-    <cs:fillRef idx="0"/>
-    <cs:effectRef idx="0"/>
-    <cs:fontRef idx="minor">
-      <a:schemeClr val="tx1"/>
-    </cs:fontRef>
-  </cs:plotArea3D>
-  <cs:seriesAxis>
-    <cs:lnRef idx="0"/>
-    <cs:fillRef idx="0"/>
-    <cs:effectRef idx="0"/>
-    <cs:fontRef idx="minor">
-      <a:schemeClr val="tx1">
-        <a:lumMod val="65000"/>
-        <a:lumOff val="35000"/>
-      </a:schemeClr>
-    </cs:fontRef>
-    <cs:defRPr sz="900" kern="1200"/>
-  </cs:seriesAxis>
-  <cs:seriesLine>
-    <cs:lnRef idx="0"/>
-    <cs:fillRef idx="0"/>
-    <cs:effectRef idx="0"/>
-    <cs:fontRef idx="minor">
-      <a:schemeClr val="tx1"/>
-    </cs:fontRef>
-    <cs:spPr>
-      <a:ln w="9525" cap="flat" cmpd="sng" algn="ctr">
-        <a:solidFill>
-          <a:schemeClr val="tx1">
-            <a:lumMod val="35000"/>
-            <a:lumOff val="65000"/>
-          </a:schemeClr>
-        </a:solidFill>
-        <a:round/>
-      </a:ln>
-    </cs:spPr>
-  </cs:seriesLine>
-  <cs:title>
-    <cs:lnRef idx="0"/>
-    <cs:fillRef idx="0"/>
-    <cs:effectRef idx="0"/>
-    <cs:fontRef idx="minor">
-      <a:schemeClr val="tx1">
-        <a:lumMod val="65000"/>
-        <a:lumOff val="35000"/>
-      </a:schemeClr>
-    </cs:fontRef>
-    <cs:defRPr sz="1400" b="0" kern="1200" spc="0" baseline="0"/>
-  </cs:title>
-  <cs:trendline>
-    <cs:lnRef idx="0">
-      <cs:styleClr val="auto"/>
-    </cs:lnRef>
-    <cs:fillRef idx="0"/>
-    <cs:effectRef idx="0"/>
-    <cs:fontRef idx="minor">
-      <a:schemeClr val="tx1"/>
-    </cs:fontRef>
-    <cs:spPr>
-      <a:ln w="19050" cap="rnd">
-        <a:solidFill>
-          <a:schemeClr val="phClr"/>
-        </a:solidFill>
-        <a:prstDash val="sysDot"/>
-      </a:ln>
-    </cs:spPr>
-  </cs:trendline>
-  <cs:trendlineLabel>
-    <cs:lnRef idx="0"/>
-    <cs:fillRef idx="0"/>
-    <cs:effectRef idx="0"/>
-    <cs:fontRef idx="minor">
-      <a:schemeClr val="tx1">
-        <a:lumMod val="65000"/>
-        <a:lumOff val="35000"/>
-      </a:schemeClr>
-    </cs:fontRef>
-    <cs:defRPr sz="900" kern="1200"/>
-  </cs:trendlineLabel>
-  <cs:upBar>
-    <cs:lnRef idx="0"/>
-    <cs:fillRef idx="0"/>
-    <cs:effectRef idx="0"/>
-    <cs:fontRef idx="minor">
-      <a:schemeClr val="dk1"/>
-    </cs:fontRef>
-    <cs:spPr>
-      <a:solidFill>
-        <a:schemeClr val="lt1"/>
-      </a:solidFill>
-      <a:ln w="9525">
-        <a:solidFill>
-          <a:schemeClr val="tx1">
-            <a:lumMod val="15000"/>
-            <a:lumOff val="85000"/>
-          </a:schemeClr>
-        </a:solidFill>
-      </a:ln>
-    </cs:spPr>
-  </cs:upBar>
-  <cs:valueAxis>
-    <cs:lnRef idx="0"/>
-    <cs:fillRef idx="0"/>
-    <cs:effectRef idx="0"/>
-    <cs:fontRef idx="minor">
-      <a:schemeClr val="tx1">
-        <a:lumMod val="65000"/>
-        <a:lumOff val="35000"/>
-      </a:schemeClr>
-    </cs:fontRef>
-    <cs:defRPr sz="900" kern="1200"/>
-  </cs:valueAxis>
-  <cs:wall>
-    <cs:lnRef idx="0"/>
-    <cs:fillRef idx="0"/>
-    <cs:effectRef idx="0"/>
-    <cs:fontRef idx="minor">
-      <a:schemeClr val="tx1"/>
-    </cs:fontRef>
-    <cs:spPr>
-      <a:noFill/>
-      <a:ln>
-        <a:noFill/>
-      </a:ln>
-    </cs:spPr>
-  </cs:wall>
-</cs:chartStyle>
-</file>
-
-<file path=word/charts/style6.xml><?xml version="1.0" encoding="utf-8"?>
-<cs:chartStyle xmlns:cs="http://schemas.microsoft.com/office/drawing/2012/chartStyle" xmlns:a="http://schemas.openxmlformats.org/drawingml/2006/main" id="201">
-  <cs:axisTitle>
-    <cs:lnRef idx="0"/>
-    <cs:fillRef idx="0"/>
-    <cs:effectRef idx="0"/>
-    <cs:fontRef idx="minor">
-      <a:schemeClr val="tx1">
-        <a:lumMod val="65000"/>
-        <a:lumOff val="35000"/>
-      </a:schemeClr>
-    </cs:fontRef>
-    <cs:defRPr sz="1000" kern="1200"/>
-  </cs:axisTitle>
-  <cs:categoryAxis>
-    <cs:lnRef idx="0"/>
-    <cs:fillRef idx="0"/>
-    <cs:effectRef idx="0"/>
-    <cs:fontRef idx="minor">
-      <a:schemeClr val="tx1">
-        <a:lumMod val="65000"/>
-        <a:lumOff val="35000"/>
-      </a:schemeClr>
-    </cs:fontRef>
-    <cs:spPr>
-      <a:ln w="9525" cap="flat" cmpd="sng" algn="ctr">
-        <a:solidFill>
-          <a:schemeClr val="tx1">
-            <a:lumMod val="15000"/>
-            <a:lumOff val="85000"/>
-          </a:schemeClr>
-        </a:solidFill>
-        <a:round/>
-      </a:ln>
-    </cs:spPr>
-    <cs:defRPr sz="900" kern="1200"/>
-  </cs:categoryAxis>
-  <cs:chartArea mods="allowNoFillOverride allowNoLineOverride">
-    <cs:lnRef idx="0"/>
-    <cs:fillRef idx="0"/>
-    <cs:effectRef idx="0"/>
-    <cs:fontRef idx="minor">
-      <a:schemeClr val="tx1"/>
-    </cs:fontRef>
-    <cs:spPr>
-      <a:solidFill>
-        <a:schemeClr val="bg1"/>
-      </a:solidFill>
-      <a:ln w="9525" cap="flat" cmpd="sng" algn="ctr">
-        <a:solidFill>
-          <a:schemeClr val="tx1">
-            <a:lumMod val="15000"/>
-            <a:lumOff val="85000"/>
-          </a:schemeClr>
-        </a:solidFill>
-        <a:round/>
-      </a:ln>
-    </cs:spPr>
-    <cs:defRPr sz="1000" kern="1200"/>
-  </cs:chartArea>
-  <cs:dataLabel>
-    <cs:lnRef idx="0"/>
-    <cs:fillRef idx="0"/>
-    <cs:effectRef idx="0"/>
-    <cs:fontRef idx="minor">
-      <a:schemeClr val="tx1">
-        <a:lumMod val="75000"/>
-        <a:lumOff val="25000"/>
-      </a:schemeClr>
-    </cs:fontRef>
-    <cs:defRPr sz="900" kern="1200"/>
-  </cs:dataLabel>
-  <cs:dataLabelCallout>
-    <cs:lnRef idx="0"/>
-    <cs:fillRef idx="0"/>
-    <cs:effectRef idx="0"/>
-    <cs:fontRef idx="minor">
-      <a:schemeClr val="dk1">
-        <a:lumMod val="65000"/>
-        <a:lumOff val="35000"/>
-      </a:schemeClr>
-    </cs:fontRef>
-    <cs:spPr>
-      <a:solidFill>
-        <a:schemeClr val="lt1"/>
-      </a:solidFill>
-      <a:ln>
-        <a:solidFill>
-          <a:schemeClr val="dk1">
-            <a:lumMod val="25000"/>
-            <a:lumOff val="75000"/>
-          </a:schemeClr>
-        </a:solidFill>
-      </a:ln>
-    </cs:spPr>
-    <cs:defRPr sz="900" kern="1200"/>
-    <cs:bodyPr rot="0" spcFirstLastPara="1" vertOverflow="clip" horzOverflow="clip" vert="horz" wrap="square" lIns="36576" tIns="18288" rIns="36576" bIns="18288" anchor="ctr" anchorCtr="1">
-      <a:spAutoFit/>
-    </cs:bodyPr>
-  </cs:dataLabelCallout>
-  <cs:dataPoint>
-    <cs:lnRef idx="0"/>
-    <cs:fillRef idx="1">
-      <cs:styleClr val="auto"/>
-    </cs:fillRef>
-    <cs:effectRef idx="0"/>
-    <cs:fontRef idx="minor">
-      <a:schemeClr val="tx1"/>
-    </cs:fontRef>
-  </cs:dataPoint>
-  <cs:dataPoint3D>
-    <cs:lnRef idx="0"/>
-    <cs:fillRef idx="1">
-      <cs:styleClr val="auto"/>
-    </cs:fillRef>
-    <cs:effectRef idx="0"/>
-    <cs:fontRef idx="minor">
-      <a:schemeClr val="tx1"/>
-    </cs:fontRef>
-  </cs:dataPoint3D>
-  <cs:dataPointLine>
-    <cs:lnRef idx="0">
-      <cs:styleClr val="auto"/>
-    </cs:lnRef>
-    <cs:fillRef idx="1"/>
-    <cs:effectRef idx="0"/>
-    <cs:fontRef idx="minor">
-      <a:schemeClr val="tx1"/>
-    </cs:fontRef>
-    <cs:spPr>
-      <a:ln w="28575" cap="rnd">
-        <a:solidFill>
-          <a:schemeClr val="phClr"/>
-        </a:solidFill>
-        <a:round/>
-      </a:ln>
-    </cs:spPr>
-  </cs:dataPointLine>
-  <cs:dataPointMarker>
-    <cs:lnRef idx="0">
-      <cs:styleClr val="auto"/>
-    </cs:lnRef>
-    <cs:fillRef idx="1">
-      <cs:styleClr val="auto"/>
-    </cs:fillRef>
-    <cs:effectRef idx="0"/>
-    <cs:fontRef idx="minor">
-      <a:schemeClr val="tx1"/>
-    </cs:fontRef>
-    <cs:spPr>
-      <a:ln w="9525">
-        <a:solidFill>
-          <a:schemeClr val="phClr"/>
-        </a:solidFill>
-      </a:ln>
-    </cs:spPr>
-  </cs:dataPointMarker>
-  <cs:dataPointMarkerLayout symbol="circle" size="5"/>
-  <cs:dataPointWireframe>
-    <cs:lnRef idx="0">
-      <cs:styleClr val="auto"/>
-    </cs:lnRef>
-    <cs:fillRef idx="1"/>
-    <cs:effectRef idx="0"/>
-    <cs:fontRef idx="minor">
-      <a:schemeClr val="tx1"/>
-    </cs:fontRef>
-    <cs:spPr>
-      <a:ln w="9525" cap="rnd">
-        <a:solidFill>
-          <a:schemeClr val="phClr"/>
-        </a:solidFill>
-        <a:round/>
-      </a:ln>
-    </cs:spPr>
-  </cs:dataPointWireframe>
-  <cs:dataTable>
-    <cs:lnRef idx="0"/>
-    <cs:fillRef idx="0"/>
-    <cs:effectRef idx="0"/>
-    <cs:fontRef idx="minor">
-      <a:schemeClr val="tx1">
-        <a:lumMod val="65000"/>
-        <a:lumOff val="35000"/>
-      </a:schemeClr>
-    </cs:fontRef>
-    <cs:spPr>
-      <a:noFill/>
-      <a:ln w="9525" cap="flat" cmpd="sng" algn="ctr">
-        <a:solidFill>
-          <a:schemeClr val="tx1">
-            <a:lumMod val="15000"/>
-            <a:lumOff val="85000"/>
-          </a:schemeClr>
-        </a:solidFill>
-        <a:round/>
-      </a:ln>
-    </cs:spPr>
-    <cs:defRPr sz="900" kern="1200"/>
-  </cs:dataTable>
-  <cs:downBar>
-    <cs:lnRef idx="0"/>
-    <cs:fillRef idx="0"/>
-    <cs:effectRef idx="0"/>
-    <cs:fontRef idx="minor">
-      <a:schemeClr val="dk1"/>
-    </cs:fontRef>
-    <cs:spPr>
-      <a:solidFill>
-        <a:schemeClr val="dk1">
-          <a:lumMod val="65000"/>
-          <a:lumOff val="35000"/>
-        </a:schemeClr>
-      </a:solidFill>
-      <a:ln w="9525">
-        <a:solidFill>
-          <a:schemeClr val="tx1">
-            <a:lumMod val="65000"/>
-            <a:lumOff val="35000"/>
-          </a:schemeClr>
-        </a:solidFill>
-      </a:ln>
-    </cs:spPr>
-  </cs:downBar>
-  <cs:dropLine>
-    <cs:lnRef idx="0"/>
-    <cs:fillRef idx="0"/>
-    <cs:effectRef idx="0"/>
-    <cs:fontRef idx="minor">
-      <a:schemeClr val="tx1"/>
-    </cs:fontRef>
-    <cs:spPr>
-      <a:ln w="9525" cap="flat" cmpd="sng" algn="ctr">
-        <a:solidFill>
-          <a:schemeClr val="tx1">
-            <a:lumMod val="35000"/>
-            <a:lumOff val="65000"/>
-          </a:schemeClr>
-        </a:solidFill>
-        <a:round/>
-      </a:ln>
-    </cs:spPr>
-  </cs:dropLine>
-  <cs:errorBar>
-    <cs:lnRef idx="0"/>
-    <cs:fillRef idx="0"/>
-    <cs:effectRef idx="0"/>
-    <cs:fontRef idx="minor">
-      <a:schemeClr val="tx1"/>
-    </cs:fontRef>
-    <cs:spPr>
-      <a:ln w="9525" cap="flat" cmpd="sng" algn="ctr">
-        <a:solidFill>
-          <a:schemeClr val="tx1">
-            <a:lumMod val="65000"/>
-            <a:lumOff val="35000"/>
-          </a:schemeClr>
-        </a:solidFill>
-        <a:round/>
-      </a:ln>
-    </cs:spPr>
-  </cs:errorBar>
-  <cs:floor>
-    <cs:lnRef idx="0"/>
-    <cs:fillRef idx="0"/>
-    <cs:effectRef idx="0"/>
-    <cs:fontRef idx="minor">
-      <a:schemeClr val="tx1"/>
-    </cs:fontRef>
-    <cs:spPr>
-      <a:noFill/>
-      <a:ln>
-        <a:noFill/>
-      </a:ln>
-    </cs:spPr>
-  </cs:floor>
-  <cs:gridlineMajor>
-    <cs:lnRef idx="0"/>
-    <cs:fillRef idx="0"/>
-    <cs:effectRef idx="0"/>
-    <cs:fontRef idx="minor">
-      <a:schemeClr val="tx1"/>
-    </cs:fontRef>
-    <cs:spPr>
-      <a:ln w="9525" cap="flat" cmpd="sng" algn="ctr">
-        <a:solidFill>
-          <a:schemeClr val="tx1">
-            <a:lumMod val="15000"/>
-            <a:lumOff val="85000"/>
-          </a:schemeClr>
-        </a:solidFill>
-        <a:round/>
-      </a:ln>
-    </cs:spPr>
-  </cs:gridlineMajor>
-  <cs:gridlineMinor>
-    <cs:lnRef idx="0"/>
-    <cs:fillRef idx="0"/>
-    <cs:effectRef idx="0"/>
-    <cs:fontRef idx="minor">
-      <a:schemeClr val="tx1"/>
-    </cs:fontRef>
-    <cs:spPr>
-      <a:ln w="9525" cap="flat" cmpd="sng" algn="ctr">
-        <a:solidFill>
-          <a:schemeClr val="tx1">
-            <a:lumMod val="5000"/>
-            <a:lumOff val="95000"/>
-          </a:schemeClr>
-        </a:solidFill>
-        <a:round/>
-      </a:ln>
-    </cs:spPr>
-  </cs:gridlineMinor>
-  <cs:hiLoLine>
-    <cs:lnRef idx="0"/>
-    <cs:fillRef idx="0"/>
-    <cs:effectRef idx="0"/>
-    <cs:fontRef idx="minor">
-      <a:schemeClr val="tx1"/>
-    </cs:fontRef>
-    <cs:spPr>
-      <a:ln w="9525" cap="flat" cmpd="sng" algn="ctr">
-        <a:solidFill>
-          <a:schemeClr val="tx1">
-            <a:lumMod val="75000"/>
-            <a:lumOff val="25000"/>
-          </a:schemeClr>
-        </a:solidFill>
-        <a:round/>
-      </a:ln>
-    </cs:spPr>
-  </cs:hiLoLine>
-  <cs:leaderLine>
-    <cs:lnRef idx="0"/>
-    <cs:fillRef idx="0"/>
-    <cs:effectRef idx="0"/>
-    <cs:fontRef idx="minor">
-      <a:schemeClr val="tx1"/>
-    </cs:fontRef>
-    <cs:spPr>
-      <a:ln w="9525" cap="flat" cmpd="sng" algn="ctr">
-        <a:solidFill>
-          <a:schemeClr val="tx1">
-            <a:lumMod val="35000"/>
-            <a:lumOff val="65000"/>
-          </a:schemeClr>
-        </a:solidFill>
-        <a:round/>
-      </a:ln>
-    </cs:spPr>
-  </cs:leaderLine>
-  <cs:legend>
-    <cs:lnRef idx="0"/>
-    <cs:fillRef idx="0"/>
-    <cs:effectRef idx="0"/>
-    <cs:fontRef idx="minor">
-      <a:schemeClr val="tx1">
-        <a:lumMod val="65000"/>
-        <a:lumOff val="35000"/>
-      </a:schemeClr>
-    </cs:fontRef>
-    <cs:defRPr sz="900" kern="1200"/>
-  </cs:legend>
-  <cs:plotArea mods="allowNoFillOverride allowNoLineOverride">
-    <cs:lnRef idx="0"/>
-    <cs:fillRef idx="0"/>
-    <cs:effectRef idx="0"/>
-    <cs:fontRef idx="minor">
-      <a:schemeClr val="tx1"/>
-    </cs:fontRef>
-  </cs:plotArea>
-  <cs:plotArea3D mods="allowNoFillOverride allowNoLineOverride">
-    <cs:lnRef idx="0"/>
-    <cs:fillRef idx="0"/>
-    <cs:effectRef idx="0"/>
-    <cs:fontRef idx="minor">
-      <a:schemeClr val="tx1"/>
-    </cs:fontRef>
-  </cs:plotArea3D>
-  <cs:seriesAxis>
-    <cs:lnRef idx="0"/>
-    <cs:fillRef idx="0"/>
-    <cs:effectRef idx="0"/>
-    <cs:fontRef idx="minor">
-      <a:schemeClr val="tx1">
-        <a:lumMod val="65000"/>
-        <a:lumOff val="35000"/>
-      </a:schemeClr>
-    </cs:fontRef>
-    <cs:defRPr sz="900" kern="1200"/>
-  </cs:seriesAxis>
-  <cs:seriesLine>
-    <cs:lnRef idx="0"/>
-    <cs:fillRef idx="0"/>
-    <cs:effectRef idx="0"/>
-    <cs:fontRef idx="minor">
-      <a:schemeClr val="tx1"/>
-    </cs:fontRef>
-    <cs:spPr>
-      <a:ln w="9525" cap="flat" cmpd="sng" algn="ctr">
-        <a:solidFill>
-          <a:schemeClr val="tx1">
-            <a:lumMod val="35000"/>
-            <a:lumOff val="65000"/>
-          </a:schemeClr>
-        </a:solidFill>
-        <a:round/>
-      </a:ln>
-    </cs:spPr>
-  </cs:seriesLine>
-  <cs:title>
-    <cs:lnRef idx="0"/>
-    <cs:fillRef idx="0"/>
-    <cs:effectRef idx="0"/>
-    <cs:fontRef idx="minor">
-      <a:schemeClr val="tx1">
-        <a:lumMod val="65000"/>
-        <a:lumOff val="35000"/>
-      </a:schemeClr>
-    </cs:fontRef>
-    <cs:defRPr sz="1400" b="0" kern="1200" spc="0" baseline="0"/>
-  </cs:title>
-  <cs:trendline>
-    <cs:lnRef idx="0">
-      <cs:styleClr val="auto"/>
-    </cs:lnRef>
-    <cs:fillRef idx="0"/>
-    <cs:effectRef idx="0"/>
-    <cs:fontRef idx="minor">
-      <a:schemeClr val="tx1"/>
-    </cs:fontRef>
-    <cs:spPr>
-      <a:ln w="19050" cap="rnd">
-        <a:solidFill>
-          <a:schemeClr val="phClr"/>
-        </a:solidFill>
-        <a:prstDash val="sysDot"/>
-      </a:ln>
-    </cs:spPr>
-  </cs:trendline>
-  <cs:trendlineLabel>
-    <cs:lnRef idx="0"/>
-    <cs:fillRef idx="0"/>
-    <cs:effectRef idx="0"/>
-    <cs:fontRef idx="minor">
-      <a:schemeClr val="tx1">
-        <a:lumMod val="65000"/>
-        <a:lumOff val="35000"/>
-      </a:schemeClr>
-    </cs:fontRef>
-    <cs:defRPr sz="900" kern="1200"/>
-  </cs:trendlineLabel>
-  <cs:upBar>
-    <cs:lnRef idx="0"/>
-    <cs:fillRef idx="0"/>
-    <cs:effectRef idx="0"/>
-    <cs:fontRef idx="minor">
-      <a:schemeClr val="dk1"/>
-    </cs:fontRef>
-    <cs:spPr>
-      <a:solidFill>
-        <a:schemeClr val="lt1"/>
-      </a:solidFill>
-      <a:ln w="9525">
-        <a:solidFill>
-          <a:schemeClr val="tx1">
-            <a:lumMod val="15000"/>
-            <a:lumOff val="85000"/>
-          </a:schemeClr>
-        </a:solidFill>
-      </a:ln>
-    </cs:spPr>
-  </cs:upBar>
-  <cs:valueAxis>
-    <cs:lnRef idx="0"/>
-    <cs:fillRef idx="0"/>
-    <cs:effectRef idx="0"/>
-    <cs:fontRef idx="minor">
-      <a:schemeClr val="tx1">
-        <a:lumMod val="65000"/>
-        <a:lumOff val="35000"/>
-      </a:schemeClr>
-    </cs:fontRef>
-    <cs:defRPr sz="900" kern="1200"/>
-  </cs:valueAxis>
-  <cs:wall>
-    <cs:lnRef idx="0"/>
-    <cs:fillRef idx="0"/>
-    <cs:effectRef idx="0"/>
-    <cs:fontRef idx="minor">
-      <a:schemeClr val="tx1"/>
-    </cs:fontRef>
-    <cs:spPr>
-      <a:noFill/>
-      <a:ln>
-        <a:noFill/>
-      </a:ln>
-    </cs:spPr>
-  </cs:wall>
-</cs:chartStyle>
-</file>
-
-<file path=word/charts/style7.xml><?xml version="1.0" encoding="utf-8"?>
-<cs:chartStyle xmlns:cs="http://schemas.microsoft.com/office/drawing/2012/chartStyle" xmlns:a="http://schemas.openxmlformats.org/drawingml/2006/main" id="201">
-  <cs:axisTitle>
-    <cs:lnRef idx="0"/>
-    <cs:fillRef idx="0"/>
-    <cs:effectRef idx="0"/>
-    <cs:fontRef idx="minor">
-      <a:schemeClr val="tx1">
-        <a:lumMod val="65000"/>
-        <a:lumOff val="35000"/>
-      </a:schemeClr>
-    </cs:fontRef>
-    <cs:defRPr sz="1000" kern="1200"/>
-  </cs:axisTitle>
-  <cs:categoryAxis>
-    <cs:lnRef idx="0"/>
-    <cs:fillRef idx="0"/>
-    <cs:effectRef idx="0"/>
-    <cs:fontRef idx="minor">
-      <a:schemeClr val="tx1">
-        <a:lumMod val="65000"/>
-        <a:lumOff val="35000"/>
-      </a:schemeClr>
-    </cs:fontRef>
-    <cs:spPr>
-      <a:ln w="9525" cap="flat" cmpd="sng" algn="ctr">
-        <a:solidFill>
-          <a:schemeClr val="tx1">
-            <a:lumMod val="15000"/>
-            <a:lumOff val="85000"/>
-          </a:schemeClr>
-        </a:solidFill>
-        <a:round/>
-      </a:ln>
-    </cs:spPr>
-    <cs:defRPr sz="900" kern="1200"/>
-  </cs:categoryAxis>
-  <cs:chartArea mods="allowNoFillOverride allowNoLineOverride">
-    <cs:lnRef idx="0"/>
-    <cs:fillRef idx="0"/>
-    <cs:effectRef idx="0"/>
-    <cs:fontRef idx="minor">
-      <a:schemeClr val="tx1"/>
-    </cs:fontRef>
-    <cs:spPr>
-      <a:solidFill>
-        <a:schemeClr val="bg1"/>
-      </a:solidFill>
-      <a:ln w="9525" cap="flat" cmpd="sng" algn="ctr">
-        <a:solidFill>
-          <a:schemeClr val="tx1">
-            <a:lumMod val="15000"/>
-            <a:lumOff val="85000"/>
-          </a:schemeClr>
-        </a:solidFill>
-        <a:round/>
-      </a:ln>
-    </cs:spPr>
-    <cs:defRPr sz="1000" kern="1200"/>
-  </cs:chartArea>
-  <cs:dataLabel>
-    <cs:lnRef idx="0"/>
-    <cs:fillRef idx="0"/>
-    <cs:effectRef idx="0"/>
-    <cs:fontRef idx="minor">
-      <a:schemeClr val="tx1">
-        <a:lumMod val="75000"/>
-        <a:lumOff val="25000"/>
-      </a:schemeClr>
-    </cs:fontRef>
-    <cs:defRPr sz="900" kern="1200"/>
-  </cs:dataLabel>
-  <cs:dataLabelCallout>
-    <cs:lnRef idx="0"/>
-    <cs:fillRef idx="0"/>
-    <cs:effectRef idx="0"/>
-    <cs:fontRef idx="minor">
-      <a:schemeClr val="dk1">
-        <a:lumMod val="65000"/>
-        <a:lumOff val="35000"/>
-      </a:schemeClr>
-    </cs:fontRef>
-    <cs:spPr>
-      <a:solidFill>
-        <a:schemeClr val="lt1"/>
-      </a:solidFill>
-      <a:ln>
-        <a:solidFill>
-          <a:schemeClr val="dk1">
-            <a:lumMod val="25000"/>
-            <a:lumOff val="75000"/>
-          </a:schemeClr>
-        </a:solidFill>
-      </a:ln>
-    </cs:spPr>
-    <cs:defRPr sz="900" kern="1200"/>
-    <cs:bodyPr rot="0" spcFirstLastPara="1" vertOverflow="clip" horzOverflow="clip" vert="horz" wrap="square" lIns="36576" tIns="18288" rIns="36576" bIns="18288" anchor="ctr" anchorCtr="1">
-      <a:spAutoFit/>
-    </cs:bodyPr>
-  </cs:dataLabelCallout>
-  <cs:dataPoint>
-    <cs:lnRef idx="0"/>
-    <cs:fillRef idx="1">
-      <cs:styleClr val="auto"/>
-    </cs:fillRef>
-    <cs:effectRef idx="0"/>
-    <cs:fontRef idx="minor">
-      <a:schemeClr val="tx1"/>
-    </cs:fontRef>
-  </cs:dataPoint>
-  <cs:dataPoint3D>
-    <cs:lnRef idx="0"/>
-    <cs:fillRef idx="1">
-      <cs:styleClr val="auto"/>
-    </cs:fillRef>
-    <cs:effectRef idx="0"/>
-    <cs:fontRef idx="minor">
-      <a:schemeClr val="tx1"/>
-    </cs:fontRef>
-  </cs:dataPoint3D>
-  <cs:dataPointLine>
-    <cs:lnRef idx="0">
-      <cs:styleClr val="auto"/>
-    </cs:lnRef>
-    <cs:fillRef idx="1"/>
-    <cs:effectRef idx="0"/>
-    <cs:fontRef idx="minor">
-      <a:schemeClr val="tx1"/>
-    </cs:fontRef>
-    <cs:spPr>
-      <a:ln w="28575" cap="rnd">
-        <a:solidFill>
-          <a:schemeClr val="phClr"/>
-        </a:solidFill>
-        <a:round/>
-      </a:ln>
-    </cs:spPr>
-  </cs:dataPointLine>
-  <cs:dataPointMarker>
-    <cs:lnRef idx="0">
-      <cs:styleClr val="auto"/>
-    </cs:lnRef>
-    <cs:fillRef idx="1">
-      <cs:styleClr val="auto"/>
-    </cs:fillRef>
-    <cs:effectRef idx="0"/>
-    <cs:fontRef idx="minor">
-      <a:schemeClr val="tx1"/>
-    </cs:fontRef>
-    <cs:spPr>
-      <a:ln w="9525">
-        <a:solidFill>
-          <a:schemeClr val="phClr"/>
-        </a:solidFill>
-      </a:ln>
-    </cs:spPr>
-  </cs:dataPointMarker>
-  <cs:dataPointMarkerLayout symbol="circle" size="5"/>
-  <cs:dataPointWireframe>
-    <cs:lnRef idx="0">
-      <cs:styleClr val="auto"/>
-    </cs:lnRef>
-    <cs:fillRef idx="1"/>
-    <cs:effectRef idx="0"/>
-    <cs:fontRef idx="minor">
-      <a:schemeClr val="tx1"/>
-    </cs:fontRef>
-    <cs:spPr>
-      <a:ln w="9525" cap="rnd">
-        <a:solidFill>
-          <a:schemeClr val="phClr"/>
-        </a:solidFill>
-        <a:round/>
-      </a:ln>
-    </cs:spPr>
-  </cs:dataPointWireframe>
-  <cs:dataTable>
-    <cs:lnRef idx="0"/>
-    <cs:fillRef idx="0"/>
-    <cs:effectRef idx="0"/>
-    <cs:fontRef idx="minor">
-      <a:schemeClr val="tx1">
-        <a:lumMod val="65000"/>
-        <a:lumOff val="35000"/>
-      </a:schemeClr>
-    </cs:fontRef>
-    <cs:spPr>
-      <a:noFill/>
-      <a:ln w="9525" cap="flat" cmpd="sng" algn="ctr">
-        <a:solidFill>
-          <a:schemeClr val="tx1">
-            <a:lumMod val="15000"/>
-            <a:lumOff val="85000"/>
-          </a:schemeClr>
-        </a:solidFill>
-        <a:round/>
-      </a:ln>
-    </cs:spPr>
-    <cs:defRPr sz="900" kern="1200"/>
-  </cs:dataTable>
-  <cs:downBar>
-    <cs:lnRef idx="0"/>
-    <cs:fillRef idx="0"/>
-    <cs:effectRef idx="0"/>
-    <cs:fontRef idx="minor">
-      <a:schemeClr val="dk1"/>
-    </cs:fontRef>
-    <cs:spPr>
-      <a:solidFill>
-        <a:schemeClr val="dk1">
-          <a:lumMod val="65000"/>
-          <a:lumOff val="35000"/>
-        </a:schemeClr>
-      </a:solidFill>
-      <a:ln w="9525">
-        <a:solidFill>
-          <a:schemeClr val="tx1">
-            <a:lumMod val="65000"/>
-            <a:lumOff val="35000"/>
-          </a:schemeClr>
-        </a:solidFill>
-      </a:ln>
-    </cs:spPr>
-  </cs:downBar>
-  <cs:dropLine>
-    <cs:lnRef idx="0"/>
-    <cs:fillRef idx="0"/>
-    <cs:effectRef idx="0"/>
-    <cs:fontRef idx="minor">
-      <a:schemeClr val="tx1"/>
-    </cs:fontRef>
-    <cs:spPr>
-      <a:ln w="9525" cap="flat" cmpd="sng" algn="ctr">
-        <a:solidFill>
-          <a:schemeClr val="tx1">
-            <a:lumMod val="35000"/>
-            <a:lumOff val="65000"/>
-          </a:schemeClr>
-        </a:solidFill>
-        <a:round/>
-      </a:ln>
-    </cs:spPr>
-  </cs:dropLine>
-  <cs:errorBar>
-    <cs:lnRef idx="0"/>
-    <cs:fillRef idx="0"/>
-    <cs:effectRef idx="0"/>
-    <cs:fontRef idx="minor">
-      <a:schemeClr val="tx1"/>
-    </cs:fontRef>
-    <cs:spPr>
-      <a:ln w="9525" cap="flat" cmpd="sng" algn="ctr">
-        <a:solidFill>
-          <a:schemeClr val="tx1">
-            <a:lumMod val="65000"/>
-            <a:lumOff val="35000"/>
-          </a:schemeClr>
-        </a:solidFill>
-        <a:round/>
-      </a:ln>
-    </cs:spPr>
-  </cs:errorBar>
-  <cs:floor>
-    <cs:lnRef idx="0"/>
-    <cs:fillRef idx="0"/>
-    <cs:effectRef idx="0"/>
-    <cs:fontRef idx="minor">
-      <a:schemeClr val="tx1"/>
-    </cs:fontRef>
-    <cs:spPr>
-      <a:noFill/>
-      <a:ln>
-        <a:noFill/>
-      </a:ln>
-    </cs:spPr>
-  </cs:floor>
-  <cs:gridlineMajor>
-    <cs:lnRef idx="0"/>
-    <cs:fillRef idx="0"/>
-    <cs:effectRef idx="0"/>
-    <cs:fontRef idx="minor">
-      <a:schemeClr val="tx1"/>
-    </cs:fontRef>
-    <cs:spPr>
-      <a:ln w="9525" cap="flat" cmpd="sng" algn="ctr">
-        <a:solidFill>
-          <a:schemeClr val="tx1">
-            <a:lumMod val="15000"/>
-            <a:lumOff val="85000"/>
-          </a:schemeClr>
-        </a:solidFill>
-        <a:round/>
-      </a:ln>
-    </cs:spPr>
-  </cs:gridlineMajor>
-  <cs:gridlineMinor>
-    <cs:lnRef idx="0"/>
-    <cs:fillRef idx="0"/>
-    <cs:effectRef idx="0"/>
-    <cs:fontRef idx="minor">
-      <a:schemeClr val="tx1"/>
-    </cs:fontRef>
-    <cs:spPr>
-      <a:ln w="9525" cap="flat" cmpd="sng" algn="ctr">
-        <a:solidFill>
-          <a:schemeClr val="tx1">
-            <a:lumMod val="5000"/>
-            <a:lumOff val="95000"/>
-          </a:schemeClr>
-        </a:solidFill>
-        <a:round/>
-      </a:ln>
-    </cs:spPr>
-  </cs:gridlineMinor>
-  <cs:hiLoLine>
-    <cs:lnRef idx="0"/>
-    <cs:fillRef idx="0"/>
-    <cs:effectRef idx="0"/>
-    <cs:fontRef idx="minor">
-      <a:schemeClr val="tx1"/>
-    </cs:fontRef>
-    <cs:spPr>
-      <a:ln w="9525" cap="flat" cmpd="sng" algn="ctr">
-        <a:solidFill>
-          <a:schemeClr val="tx1">
-            <a:lumMod val="75000"/>
-            <a:lumOff val="25000"/>
-          </a:schemeClr>
-        </a:solidFill>
-        <a:round/>
-      </a:ln>
-    </cs:spPr>
-  </cs:hiLoLine>
-  <cs:leaderLine>
-    <cs:lnRef idx="0"/>
-    <cs:fillRef idx="0"/>
-    <cs:effectRef idx="0"/>
-    <cs:fontRef idx="minor">
-      <a:schemeClr val="tx1"/>
-    </cs:fontRef>
-    <cs:spPr>
-      <a:ln w="9525" cap="flat" cmpd="sng" algn="ctr">
-        <a:solidFill>
-          <a:schemeClr val="tx1">
-            <a:lumMod val="35000"/>
-            <a:lumOff val="65000"/>
-          </a:schemeClr>
-        </a:solidFill>
-        <a:round/>
-      </a:ln>
-    </cs:spPr>
-  </cs:leaderLine>
-  <cs:legend>
-    <cs:lnRef idx="0"/>
-    <cs:fillRef idx="0"/>
-    <cs:effectRef idx="0"/>
-    <cs:fontRef idx="minor">
-      <a:schemeClr val="tx1">
-        <a:lumMod val="65000"/>
-        <a:lumOff val="35000"/>
-      </a:schemeClr>
-    </cs:fontRef>
-    <cs:defRPr sz="900" kern="1200"/>
-  </cs:legend>
-  <cs:plotArea mods="allowNoFillOverride allowNoLineOverride">
-    <cs:lnRef idx="0"/>
-    <cs:fillRef idx="0"/>
-    <cs:effectRef idx="0"/>
-    <cs:fontRef idx="minor">
-      <a:schemeClr val="tx1"/>
-    </cs:fontRef>
-  </cs:plotArea>
-  <cs:plotArea3D mods="allowNoFillOverride allowNoLineOverride">
-    <cs:lnRef idx="0"/>
-    <cs:fillRef idx="0"/>
-    <cs:effectRef idx="0"/>
-    <cs:fontRef idx="minor">
-      <a:schemeClr val="tx1"/>
-    </cs:fontRef>
-  </cs:plotArea3D>
-  <cs:seriesAxis>
-    <cs:lnRef idx="0"/>
-    <cs:fillRef idx="0"/>
-    <cs:effectRef idx="0"/>
-    <cs:fontRef idx="minor">
-      <a:schemeClr val="tx1">
-        <a:lumMod val="65000"/>
-        <a:lumOff val="35000"/>
-      </a:schemeClr>
-    </cs:fontRef>
-    <cs:defRPr sz="900" kern="1200"/>
-  </cs:seriesAxis>
-  <cs:seriesLine>
-    <cs:lnRef idx="0"/>
-    <cs:fillRef idx="0"/>
-    <cs:effectRef idx="0"/>
-    <cs:fontRef idx="minor">
-      <a:schemeClr val="tx1"/>
-    </cs:fontRef>
-    <cs:spPr>
-      <a:ln w="9525" cap="flat" cmpd="sng" algn="ctr">
-        <a:solidFill>
-          <a:schemeClr val="tx1">
-            <a:lumMod val="35000"/>
-            <a:lumOff val="65000"/>
-          </a:schemeClr>
-        </a:solidFill>
-        <a:round/>
-      </a:ln>
-    </cs:spPr>
-  </cs:seriesLine>
-  <cs:title>
-    <cs:lnRef idx="0"/>
-    <cs:fillRef idx="0"/>
-    <cs:effectRef idx="0"/>
-    <cs:fontRef idx="minor">
-      <a:schemeClr val="tx1">
-        <a:lumMod val="65000"/>
-        <a:lumOff val="35000"/>
-      </a:schemeClr>
-    </cs:fontRef>
-    <cs:defRPr sz="1400" b="0" kern="1200" spc="0" baseline="0"/>
-  </cs:title>
-  <cs:trendline>
-    <cs:lnRef idx="0">
-      <cs:styleClr val="auto"/>
-    </cs:lnRef>
-    <cs:fillRef idx="0"/>
-    <cs:effectRef idx="0"/>
-    <cs:fontRef idx="minor">
-      <a:schemeClr val="tx1"/>
-    </cs:fontRef>
-    <cs:spPr>
-      <a:ln w="19050" cap="rnd">
-        <a:solidFill>
-          <a:schemeClr val="phClr"/>
-        </a:solidFill>
-        <a:prstDash val="sysDot"/>
-      </a:ln>
-    </cs:spPr>
-  </cs:trendline>
-  <cs:trendlineLabel>
-    <cs:lnRef idx="0"/>
-    <cs:fillRef idx="0"/>
-    <cs:effectRef idx="0"/>
-    <cs:fontRef idx="minor">
-      <a:schemeClr val="tx1">
-        <a:lumMod val="65000"/>
-        <a:lumOff val="35000"/>
-      </a:schemeClr>
-    </cs:fontRef>
-    <cs:defRPr sz="900" kern="1200"/>
-  </cs:trendlineLabel>
-  <cs:upBar>
-    <cs:lnRef idx="0"/>
-    <cs:fillRef idx="0"/>
-    <cs:effectRef idx="0"/>
-    <cs:fontRef idx="minor">
-      <a:schemeClr val="dk1"/>
-    </cs:fontRef>
-    <cs:spPr>
-      <a:solidFill>
-        <a:schemeClr val="lt1"/>
-      </a:solidFill>
-      <a:ln w="9525">
-        <a:solidFill>
-          <a:schemeClr val="tx1">
-            <a:lumMod val="15000"/>
-            <a:lumOff val="85000"/>
-          </a:schemeClr>
-        </a:solidFill>
       </a:ln>
     </cs:spPr>
   </cs:upBar>
